--- a/TFC_Redaction/MPETI MWAPE NATHAN TFC.docx
+++ b/TFC_Redaction/MPETI MWAPE NATHAN TFC.docx
@@ -1,6 +1,6 @@
 
 <file path=word/document.xml><?xml version="1.0" encoding="utf-8"?>
-<w:document xmlns:wpc="http://schemas.microsoft.com/office/word/2010/wordprocessingCanvas" xmlns:cx="http://schemas.microsoft.com/office/drawing/2014/chartex" xmlns:cx1="http://schemas.microsoft.com/office/drawing/2015/9/8/chartex" xmlns:cx2="http://schemas.microsoft.com/office/drawing/2015/10/21/chartex" xmlns:cx3="http://schemas.microsoft.com/office/drawing/2016/5/9/chartex" xmlns:cx4="http://schemas.microsoft.com/office/drawing/2016/5/10/chartex" xmlns:cx5="http://schemas.microsoft.com/office/drawing/2016/5/11/chartex" xmlns:cx6="http://schemas.microsoft.com/office/drawing/2016/5/12/chartex" xmlns:cx7="http://schemas.microsoft.com/office/drawing/2016/5/13/chartex" xmlns:cx8="http://schemas.microsoft.com/office/drawing/2016/5/14/chartex" xmlns:mc="http://schemas.openxmlformats.org/markup-compatibility/2006" xmlns:aink="http://schemas.microsoft.com/office/drawing/2016/ink" xmlns:am3d="http://schemas.microsoft.com/office/drawing/2017/model3d" xmlns:o="urn:schemas-microsoft-com:office:office" xmlns:oel="http://schemas.microsoft.com/office/2019/extlst" xmlns:r="http://schemas.openxmlformats.org/officeDocument/2006/relationships" xmlns:m="http://schemas.openxmlformats.org/officeDocument/2006/math" xmlns:v="urn:schemas-microsoft-com:vml" xmlns:wp14="http://schemas.microsoft.com/office/word/2010/wordprocessingDrawing" xmlns:wp="http://schemas.openxmlformats.org/drawingml/2006/wordprocessingDrawing" xmlns:w10="urn:schemas-microsoft-com:office:word" xmlns:w="http://schemas.openxmlformats.org/wordprocessingml/2006/main" xmlns:w14="http://schemas.microsoft.com/office/word/2010/wordml" xmlns:w15="http://schemas.microsoft.com/office/word/2012/wordml" xmlns:w16cex="http://schemas.microsoft.com/office/word/2018/wordml/cex" xmlns:w16cid="http://schemas.microsoft.com/office/word/2016/wordml/cid" xmlns:w16="http://schemas.microsoft.com/office/word/2018/wordml" xmlns:w16du="http://schemas.microsoft.com/office/word/2023/wordml/word16du" xmlns:w16sdtdh="http://schemas.microsoft.com/office/word/2020/wordml/sdtdatahash" xmlns:w16se="http://schemas.microsoft.com/office/word/2015/wordml/symex" xmlns:wpg="http://schemas.microsoft.com/office/word/2010/wordprocessingGroup" xmlns:wpi="http://schemas.microsoft.com/office/word/2010/wordprocessingInk" xmlns:wne="http://schemas.microsoft.com/office/word/2006/wordml" xmlns:wps="http://schemas.microsoft.com/office/word/2010/wordprocessingShape" mc:Ignorable="w14 w15 w16se w16cid w16 w16cex w16sdtdh wp14">
+<w:document xmlns:wpc="http://schemas.microsoft.com/office/word/2010/wordprocessingCanvas" xmlns:cx="http://schemas.microsoft.com/office/drawing/2014/chartex" xmlns:cx1="http://schemas.microsoft.com/office/drawing/2015/9/8/chartex" xmlns:cx2="http://schemas.microsoft.com/office/drawing/2015/10/21/chartex" xmlns:cx3="http://schemas.microsoft.com/office/drawing/2016/5/9/chartex" xmlns:cx4="http://schemas.microsoft.com/office/drawing/2016/5/10/chartex" xmlns:cx5="http://schemas.microsoft.com/office/drawing/2016/5/11/chartex" xmlns:cx6="http://schemas.microsoft.com/office/drawing/2016/5/12/chartex" xmlns:cx7="http://schemas.microsoft.com/office/drawing/2016/5/13/chartex" xmlns:cx8="http://schemas.microsoft.com/office/drawing/2016/5/14/chartex" xmlns:mc="http://schemas.openxmlformats.org/markup-compatibility/2006" xmlns:aink="http://schemas.microsoft.com/office/drawing/2016/ink" xmlns:am3d="http://schemas.microsoft.com/office/drawing/2017/model3d" xmlns:o="urn:schemas-microsoft-com:office:office" xmlns:oel="http://schemas.microsoft.com/office/2019/extlst" xmlns:r="http://schemas.openxmlformats.org/officeDocument/2006/relationships" xmlns:m="http://schemas.openxmlformats.org/officeDocument/2006/math" xmlns:v="urn:schemas-microsoft-com:vml" xmlns:wp14="http://schemas.microsoft.com/office/word/2010/wordprocessingDrawing" xmlns:wp="http://schemas.openxmlformats.org/drawingml/2006/wordprocessingDrawing" xmlns:w10="urn:schemas-microsoft-com:office:word" xmlns:w="http://schemas.openxmlformats.org/wordprocessingml/2006/main" xmlns:w14="http://schemas.microsoft.com/office/word/2010/wordml" xmlns:w15="http://schemas.microsoft.com/office/word/2012/wordml" xmlns:w16cex="http://schemas.microsoft.com/office/word/2018/wordml/cex" xmlns:w16cid="http://schemas.microsoft.com/office/word/2016/wordml/cid" xmlns:w16="http://schemas.microsoft.com/office/word/2018/wordml" xmlns:w16sdtdh="http://schemas.microsoft.com/office/word/2020/wordml/sdtdatahash" xmlns:w16se="http://schemas.microsoft.com/office/word/2015/wordml/symex" xmlns:wpg="http://schemas.microsoft.com/office/word/2010/wordprocessingGroup" xmlns:wpi="http://schemas.microsoft.com/office/word/2010/wordprocessingInk" xmlns:wne="http://schemas.microsoft.com/office/word/2006/wordml" xmlns:wps="http://schemas.microsoft.com/office/word/2010/wordprocessingShape" mc:Ignorable="w14 w15 w16se w16cid w16 w16cex w16sdtdh wp14">
   <w:body>
     <w:p>
       <w:pPr>
@@ -88,7 +88,7 @@
           <w:szCs w:val="24"/>
         </w:rPr>
       </w:pPr>
-      <w:hyperlink r:id="rId7" w:history="1">
+      <w:hyperlink r:id="rId8" w:history="1">
         <w:r>
           <w:rPr>
             <w:rStyle w:val="Lienhypertexte"/>
@@ -143,7 +143,7 @@
                     </pic:cNvPicPr>
                   </pic:nvPicPr>
                   <pic:blipFill>
-                    <a:blip r:embed="rId8" cstate="print">
+                    <a:blip r:embed="rId9" cstate="print">
                       <a:extLst>
                         <a:ext uri="{28A0092B-C50C-407E-A947-70E740481C1C}">
                           <a14:useLocalDpi xmlns:a14="http://schemas.microsoft.com/office/drawing/2010/main" val="0"/>
@@ -238,7 +238,7 @@
               </wp:anchor>
             </w:drawing>
           </mc:Choice>
-          <mc:Fallback>
+          <mc:Fallback xmlns:w16du="http://schemas.microsoft.com/office/word/2023/wordml/word16du">
             <w:pict>
               <v:line w14:anchorId="449DD432" id="Connecteur droit 2" o:spid="_x0000_s1026" style="position:absolute;z-index:251659264;visibility:visible;mso-wrap-style:square;mso-wrap-distance-left:9pt;mso-wrap-distance-top:0;mso-wrap-distance-right:9pt;mso-wrap-distance-bottom:0;mso-position-horizontal:absolute;mso-position-horizontal-relative:text;mso-position-vertical:absolute;mso-position-vertical-relative:text" from="17pt,2.5pt" to="395pt,2.5pt" o:gfxdata="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" strokecolor="black [3200]" strokeweight="3pt">
                 <v:stroke joinstyle="miter"/>
@@ -326,33 +326,65 @@
         <w:jc w:val="center"/>
         <w:rPr>
           <w:rFonts w:ascii="Times New Roman" w:hAnsi="Times New Roman" w:cs="Times New Roman"/>
-          <w:sz w:val="24"/>
-          <w:szCs w:val="24"/>
-        </w:rPr>
-      </w:pPr>
-      <w:r>
-        <w:rPr>
-          <w:rFonts w:ascii="Times New Roman" w:hAnsi="Times New Roman" w:cs="Times New Roman"/>
-          <w:sz w:val="24"/>
-          <w:szCs w:val="24"/>
-        </w:rPr>
-        <w:t>CONCEPTION D'UN SYSTEME DE SECURITE POUR LA SURVEILLANCE DE PANNES DANS LE RESEAU ELECTRIQUE AVEC UNE ALIMENTATION DE SECOURS AUTONOME</w:t>
-      </w:r>
-      <w:r>
-        <w:rPr>
-          <w:rFonts w:ascii="Times New Roman" w:hAnsi="Times New Roman" w:cs="Times New Roman"/>
-        </w:rPr>
-        <w:t xml:space="preserve"> </w:t>
-      </w:r>
-      <w:r>
-        <w:rPr>
-          <w:rFonts w:ascii="Times New Roman" w:hAnsi="Times New Roman" w:cs="Times New Roman"/>
-          <w:sz w:val="24"/>
-          <w:szCs w:val="24"/>
-        </w:rPr>
-        <w:t>(cas de l’AUF)</w:t>
-      </w:r>
-    </w:p>
+          <w:b/>
+          <w:bCs/>
+          <w:sz w:val="24"/>
+          <w:szCs w:val="24"/>
+        </w:rPr>
+      </w:pPr>
+      <w:bookmarkStart w:id="0" w:name="_Hlk138834625"/>
+      <w:r>
+        <w:rPr>
+          <w:rFonts w:ascii="Times New Roman" w:hAnsi="Times New Roman" w:cs="Times New Roman"/>
+          <w:b/>
+          <w:bCs/>
+          <w:sz w:val="24"/>
+          <w:szCs w:val="24"/>
+        </w:rPr>
+        <w:t xml:space="preserve">CONCEPTION D'UN SYSTEME DE SECURITE POUR LA SURVEILLANCE DE PANNES DANS LE RESEAU ELECTRIQUE </w:t>
+      </w:r>
+      <w:r>
+        <w:rPr>
+          <w:rFonts w:ascii="Times New Roman" w:hAnsi="Times New Roman" w:cs="Times New Roman"/>
+          <w:b/>
+          <w:bCs/>
+          <w:sz w:val="24"/>
+          <w:szCs w:val="24"/>
+        </w:rPr>
+        <w:t xml:space="preserve">(cas de </w:t>
+      </w:r>
+      <w:r>
+        <w:rPr>
+          <w:rFonts w:ascii="Times New Roman" w:hAnsi="Times New Roman" w:cs="Times New Roman"/>
+          <w:b/>
+          <w:bCs/>
+          <w:sz w:val="24"/>
+          <w:szCs w:val="24"/>
+        </w:rPr>
+        <w:t xml:space="preserve">la </w:t>
+      </w:r>
+      <w:r>
+        <w:rPr>
+          <w:rFonts w:ascii="Times New Roman" w:hAnsi="Times New Roman" w:cs="Times New Roman"/>
+          <w:b/>
+          <w:bCs/>
+          <w:sz w:val="24"/>
+          <w:szCs w:val="24"/>
+        </w:rPr>
+        <w:t>CODILU</w:t>
+      </w:r>
+      <w:r>
+        <w:rPr>
+          <w:rFonts w:ascii="Times New Roman" w:hAnsi="Times New Roman" w:cs="Times New Roman"/>
+          <w:b/>
+          <w:bCs/>
+          <w:sz w:val="24"/>
+          <w:szCs w:val="24"/>
+        </w:rPr>
+        <w:t>)</w:t>
+      </w:r>
+    </w:p>
+    <w:bookmarkEnd w:id="0"/>
     <w:p>
       <w:pPr>
         <w:rPr>
@@ -629,7 +661,6 @@
           <w:sz w:val="28"/>
           <w:szCs w:val="28"/>
         </w:rPr>
-        <w:lastRenderedPageBreak/>
         <w:t>ECOLE SUPERIEURE D’INFORMATIQUE SALAMA</w:t>
       </w:r>
     </w:p>
@@ -649,6 +680,7 @@
           <w:sz w:val="28"/>
           <w:szCs w:val="28"/>
         </w:rPr>
+        <w:lastRenderedPageBreak/>
         <w:t>République Démocratique du Congo</w:t>
       </w:r>
     </w:p>
@@ -700,7 +732,7 @@
           <w:szCs w:val="24"/>
         </w:rPr>
       </w:pPr>
-      <w:hyperlink r:id="rId9" w:history="1">
+      <w:hyperlink r:id="rId10" w:history="1">
         <w:r>
           <w:rPr>
             <w:rStyle w:val="Lienhypertexte"/>
@@ -755,7 +787,7 @@
                     </pic:cNvPicPr>
                   </pic:nvPicPr>
                   <pic:blipFill>
-                    <a:blip r:embed="rId8" cstate="print">
+                    <a:blip r:embed="rId9" cstate="print">
                       <a:extLst>
                         <a:ext uri="{28A0092B-C50C-407E-A947-70E740481C1C}">
                           <a14:useLocalDpi xmlns:a14="http://schemas.microsoft.com/office/drawing/2010/main" val="0"/>
@@ -850,7 +882,7 @@
               </wp:anchor>
             </w:drawing>
           </mc:Choice>
-          <mc:Fallback>
+          <mc:Fallback xmlns:w16du="http://schemas.microsoft.com/office/word/2023/wordml/word16du">
             <w:pict>
               <v:line w14:anchorId="0E0E7C79" id="Connecteur droit 2" o:spid="_x0000_s1026" style="position:absolute;z-index:251662336;visibility:visible;mso-wrap-style:square;mso-wrap-distance-left:9pt;mso-wrap-distance-top:0;mso-wrap-distance-right:9pt;mso-wrap-distance-bottom:0;mso-position-horizontal:absolute;mso-position-horizontal-relative:text;mso-position-vertical:absolute;mso-position-vertical-relative:text" from="17pt,2.5pt" to="395pt,2.5pt" o:gfxdata="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" strokecolor="black [3200]" strokeweight="3pt">
                 <v:stroke joinstyle="miter"/>
@@ -938,31 +970,51 @@
         <w:jc w:val="center"/>
         <w:rPr>
           <w:rFonts w:ascii="Times New Roman" w:hAnsi="Times New Roman" w:cs="Times New Roman"/>
-          <w:sz w:val="24"/>
-          <w:szCs w:val="24"/>
-        </w:rPr>
-      </w:pPr>
-      <w:r>
-        <w:rPr>
-          <w:rFonts w:ascii="Times New Roman" w:hAnsi="Times New Roman" w:cs="Times New Roman"/>
-          <w:sz w:val="24"/>
-          <w:szCs w:val="24"/>
-        </w:rPr>
-        <w:t>CONCEPTION D'UN SYSTEME DE SECURITE POUR LA SURVEILLANCE DE PANNES DANS LE RESEAU ELECTRIQUE AVEC UNE ALIMENTATION DE SECOURS AUTONOME</w:t>
-      </w:r>
-      <w:r>
-        <w:rPr>
-          <w:rFonts w:ascii="Times New Roman" w:hAnsi="Times New Roman" w:cs="Times New Roman"/>
-        </w:rPr>
-        <w:t xml:space="preserve"> </w:t>
-      </w:r>
-      <w:r>
-        <w:rPr>
-          <w:rFonts w:ascii="Times New Roman" w:hAnsi="Times New Roman" w:cs="Times New Roman"/>
-          <w:sz w:val="24"/>
-          <w:szCs w:val="24"/>
-        </w:rPr>
-        <w:t>(cas de l’AUF)</w:t>
+          <w:b/>
+          <w:bCs/>
+          <w:sz w:val="24"/>
+          <w:szCs w:val="24"/>
+        </w:rPr>
+      </w:pPr>
+      <w:r>
+        <w:rPr>
+          <w:rFonts w:ascii="Times New Roman" w:hAnsi="Times New Roman" w:cs="Times New Roman"/>
+          <w:b/>
+          <w:bCs/>
+          <w:sz w:val="24"/>
+          <w:szCs w:val="24"/>
+        </w:rPr>
+        <w:t xml:space="preserve">CONCEPTION D'UN SYSTEME DE SECURITE POUR LA SURVEILLANCE DE PANNES DANS LE RESEAU ELECTRIQUE </w:t>
+      </w:r>
+      <w:r>
+        <w:rPr>
+          <w:rFonts w:ascii="Times New Roman" w:hAnsi="Times New Roman" w:cs="Times New Roman"/>
+          <w:b/>
+          <w:bCs/>
+          <w:sz w:val="24"/>
+          <w:szCs w:val="24"/>
+        </w:rPr>
+        <w:t xml:space="preserve">(cas de </w:t>
+      </w:r>
+      <w:r>
+        <w:rPr>
+          <w:rFonts w:ascii="Times New Roman" w:hAnsi="Times New Roman" w:cs="Times New Roman"/>
+          <w:b/>
+          <w:bCs/>
+          <w:sz w:val="24"/>
+          <w:szCs w:val="24"/>
+        </w:rPr>
+        <w:t>la CODILU</w:t>
+      </w:r>
+      <w:r>
+        <w:rPr>
+          <w:rFonts w:ascii="Times New Roman" w:hAnsi="Times New Roman" w:cs="Times New Roman"/>
+          <w:b/>
+          <w:bCs/>
+          <w:sz w:val="24"/>
+          <w:szCs w:val="24"/>
+        </w:rPr>
+        <w:t>)</w:t>
       </w:r>
     </w:p>
     <w:p>
@@ -1283,7 +1335,8 @@
           <w:szCs w:val="24"/>
         </w:rPr>
         <w:sectPr>
-          <w:headerReference w:type="default" r:id="rId10"/>
+          <w:headerReference w:type="default" r:id="rId11"/>
+          <w:footerReference w:type="default" r:id="rId12"/>
           <w:pgSz w:w="11906" w:h="16838"/>
           <w:pgMar w:top="1985" w:right="1418" w:bottom="1418" w:left="1985" w:header="709" w:footer="709" w:gutter="0"/>
           <w:pgNumType w:start="1"/>
@@ -1296,12 +1349,12 @@
       <w:pPr>
         <w:pStyle w:val="Titre1"/>
       </w:pPr>
-      <w:bookmarkStart w:id="0" w:name="_Toc134308819"/>
+      <w:bookmarkStart w:id="1" w:name="_Toc139373524"/>
       <w:r>
         <w:lastRenderedPageBreak/>
         <w:t>EPIGRAPHE</w:t>
       </w:r>
-      <w:bookmarkEnd w:id="0"/>
+      <w:bookmarkEnd w:id="1"/>
     </w:p>
     <w:p>
       <w:pPr>
@@ -1428,15 +1481,17 @@
           <w:sz w:val="24"/>
           <w:szCs w:val="24"/>
         </w:rPr>
-        <w:t>Tout le monde est un génie. Mais si vous jugez un poisson sur sa capacité à grimper à un arbre, il passera sa vie à croire qu'il est stupide</w:t>
-      </w:r>
-      <w:r>
-        <w:rPr>
-          <w:rFonts w:ascii="Times New Roman" w:hAnsi="Times New Roman" w:cs="Times New Roman"/>
-          <w:sz w:val="24"/>
-          <w:szCs w:val="24"/>
-        </w:rPr>
-        <w:t xml:space="preserve"> </w:t>
+        <w:t>La sécurité ne se réalise pas en espérant que les choses se passent bien, mais en prévoyant qu'elles puissent mal tourner</w:t>
+      </w:r>
+      <w:r>
+        <w:rPr>
+          <w:rFonts w:ascii="Times New Roman" w:hAnsi="Times New Roman" w:cs="Times New Roman"/>
+          <w:i/>
+          <w:iCs/>
+          <w:sz w:val="24"/>
+          <w:szCs w:val="24"/>
+        </w:rPr>
+        <w:t xml:space="preserve">. </w:t>
       </w:r>
       <w:r>
         <w:rPr>
@@ -1477,7 +1532,7 @@
           <w:sz w:val="24"/>
           <w:szCs w:val="24"/>
         </w:rPr>
-        <w:t>Albert Einstein</w:t>
+        <w:t>Theodore Roosevelt</w:t>
       </w:r>
       <w:r>
         <w:rPr>
@@ -1654,12 +1709,12 @@
       <w:pPr>
         <w:pStyle w:val="Titre1"/>
       </w:pPr>
-      <w:bookmarkStart w:id="1" w:name="_Toc134308820"/>
+      <w:bookmarkStart w:id="2" w:name="_Toc139373525"/>
       <w:r>
         <w:lastRenderedPageBreak/>
         <w:t>DEDICACE</w:t>
       </w:r>
-      <w:bookmarkEnd w:id="1"/>
+      <w:bookmarkEnd w:id="2"/>
     </w:p>
     <w:p>
       <w:pPr>
@@ -1776,12 +1831,12 @@
       <w:pPr>
         <w:pStyle w:val="Titre1"/>
       </w:pPr>
-      <w:bookmarkStart w:id="2" w:name="_Toc134308821"/>
+      <w:bookmarkStart w:id="3" w:name="_Toc139373526"/>
       <w:r>
         <w:lastRenderedPageBreak/>
         <w:t>REMERCIEMENT</w:t>
       </w:r>
-      <w:bookmarkEnd w:id="2"/>
+      <w:bookmarkEnd w:id="3"/>
       <w:r>
         <w:t xml:space="preserve"> </w:t>
       </w:r>
@@ -1816,12 +1871,12 @@
       <w:pPr>
         <w:pStyle w:val="Titre1"/>
       </w:pPr>
-      <w:bookmarkStart w:id="3" w:name="_Toc134308822"/>
+      <w:bookmarkStart w:id="4" w:name="_Toc139373527"/>
       <w:r>
         <w:lastRenderedPageBreak/>
         <w:t>LISTE DES FIGURES</w:t>
       </w:r>
-      <w:bookmarkEnd w:id="3"/>
+      <w:bookmarkEnd w:id="4"/>
     </w:p>
     <w:p>
       <w:pPr>
@@ -1854,12 +1909,12 @@
       <w:pPr>
         <w:pStyle w:val="Titre1"/>
       </w:pPr>
-      <w:bookmarkStart w:id="4" w:name="_Toc134308823"/>
+      <w:bookmarkStart w:id="5" w:name="_Toc139373528"/>
       <w:r>
         <w:lastRenderedPageBreak/>
         <w:t>LISTE DES TABLEAUX</w:t>
       </w:r>
-      <w:bookmarkEnd w:id="4"/>
+      <w:bookmarkEnd w:id="5"/>
     </w:p>
     <w:p>
       <w:pPr>
@@ -1892,12 +1947,12 @@
       <w:pPr>
         <w:pStyle w:val="Titre1"/>
       </w:pPr>
-      <w:bookmarkStart w:id="5" w:name="_Toc134308824"/>
+      <w:bookmarkStart w:id="6" w:name="_Toc139373529"/>
       <w:r>
         <w:lastRenderedPageBreak/>
         <w:t>LISTE DES ACRONYMES</w:t>
       </w:r>
-      <w:bookmarkEnd w:id="5"/>
+      <w:bookmarkEnd w:id="6"/>
     </w:p>
     <w:p>
       <w:pPr>
@@ -1911,20 +1966,149 @@
     </w:p>
     <w:p>
       <w:pPr>
-        <w:rPr>
-          <w:rFonts w:ascii="Times New Roman" w:hAnsi="Times New Roman" w:cs="Times New Roman"/>
-          <w:sz w:val="24"/>
-          <w:szCs w:val="24"/>
-        </w:rPr>
-      </w:pPr>
-      <w:r>
-        <w:rPr>
-          <w:rFonts w:ascii="Times New Roman" w:hAnsi="Times New Roman" w:cs="Times New Roman"/>
-          <w:sz w:val="24"/>
-          <w:szCs w:val="24"/>
-        </w:rPr>
+        <w:pStyle w:val="Titre1"/>
+      </w:pPr>
+      <w:r>
         <w:br w:type="page"/>
       </w:r>
+      <w:bookmarkStart w:id="7" w:name="_Toc139373530"/>
+      <w:r>
+        <w:lastRenderedPageBreak/>
+        <w:t>AVANT PROPOS</w:t>
+      </w:r>
+      <w:bookmarkEnd w:id="7"/>
+      <w:r>
+        <w:t xml:space="preserve"> </w:t>
+      </w:r>
+    </w:p>
+    <w:p>
+      <w:pPr>
+        <w:spacing w:line="360" w:lineRule="auto"/>
+        <w:jc w:val="both"/>
+        <w:rPr>
+          <w:rFonts w:ascii="Times New Roman" w:hAnsi="Times New Roman" w:cs="Times New Roman"/>
+          <w:sz w:val="24"/>
+          <w:szCs w:val="24"/>
+        </w:rPr>
+      </w:pPr>
+      <w:r>
+        <w:rPr>
+          <w:rFonts w:ascii="Times New Roman" w:hAnsi="Times New Roman" w:cs="Times New Roman"/>
+          <w:sz w:val="24"/>
+          <w:szCs w:val="24"/>
+        </w:rPr>
+        <w:t>L'alimentation électrique continue d'être essentielle pour le développement et le bien-être d'une nation. Cependant, les pannes fréquentes et les interruptions de courant affectent considérablement la stabilité du réseau électrique et ont un impact négatif sur de nombreux aspects de la vie quotidienne. En particulier, les pannes d'électricité peuvent entraîner une absence d'approvisionnement en eau potable, un déclin des services publics tels que les soins de santé et l'éducation, ainsi qu'une perturbation des activités commerciales.</w:t>
+      </w:r>
+    </w:p>
+    <w:p>
+      <w:pPr>
+        <w:spacing w:line="360" w:lineRule="auto"/>
+        <w:jc w:val="both"/>
+        <w:rPr>
+          <w:rFonts w:ascii="Times New Roman" w:hAnsi="Times New Roman" w:cs="Times New Roman"/>
+          <w:sz w:val="24"/>
+          <w:szCs w:val="24"/>
+        </w:rPr>
+      </w:pPr>
+      <w:r>
+        <w:rPr>
+          <w:rFonts w:ascii="Times New Roman" w:hAnsi="Times New Roman" w:cs="Times New Roman"/>
+          <w:sz w:val="24"/>
+          <w:szCs w:val="24"/>
+        </w:rPr>
+        <w:t xml:space="preserve">Dans le contexte de la conception d'un système de sécurité pour la surveillance de pannes dans le réseau électrique, notre objectif est de proposer une solution efficace et fiable pour la détection précoce des pannes, permettant ainsi une intervention rapide et une minimisation des perturbations. </w:t>
+      </w:r>
+    </w:p>
+    <w:p>
+      <w:pPr>
+        <w:spacing w:line="360" w:lineRule="auto"/>
+        <w:jc w:val="both"/>
+        <w:rPr>
+          <w:rFonts w:ascii="Times New Roman" w:hAnsi="Times New Roman" w:cs="Times New Roman"/>
+          <w:sz w:val="24"/>
+          <w:szCs w:val="24"/>
+        </w:rPr>
+      </w:pPr>
+      <w:r>
+        <w:rPr>
+          <w:rFonts w:ascii="Times New Roman" w:hAnsi="Times New Roman" w:cs="Times New Roman"/>
+          <w:sz w:val="24"/>
+          <w:szCs w:val="24"/>
+        </w:rPr>
+        <w:t>Ce projet s'inscrit dans une volonté de répondre aux défis actuels du réseau électrique, tels que le vieillissement des infrastructures, les défaillances techniques et les variations de la demande énergétique. En développant un système de surveillance avancé et fiable, nous cherchons à améliorer la résilience du réseau électrique, à réduire les temps d'arrêt et à assurer une fourniture d'électricité stable et continue pour les utilisateurs.</w:t>
+      </w:r>
+    </w:p>
+    <w:p>
+      <w:pPr>
+        <w:spacing w:line="360" w:lineRule="auto"/>
+        <w:jc w:val="both"/>
+        <w:rPr>
+          <w:rFonts w:ascii="Times New Roman" w:hAnsi="Times New Roman" w:cs="Times New Roman"/>
+          <w:sz w:val="24"/>
+          <w:szCs w:val="24"/>
+        </w:rPr>
+      </w:pPr>
+      <w:r>
+        <w:rPr>
+          <w:rFonts w:ascii="Times New Roman" w:hAnsi="Times New Roman" w:cs="Times New Roman"/>
+          <w:sz w:val="24"/>
+          <w:szCs w:val="24"/>
+        </w:rPr>
+        <w:t>Nous tenons à remercier toutes les personnes et les institutions qui ont soutenu et contribué à la réalisation de ce projet. Leur expertise, leur soutien et leurs idées ont été essentiels pour mener à bien cette recherche. Nous espérons que ce système de sécurité pour la surveillance de pannes dans le réseau électrique aura un impact positif significatif et ouvrira la voie à de nouvelles avancées dans le domaine de l'électricité.</w:t>
+      </w:r>
+    </w:p>
+    <w:p>
+      <w:pPr>
+        <w:spacing w:line="360" w:lineRule="auto"/>
+        <w:jc w:val="both"/>
+        <w:rPr>
+          <w:rFonts w:ascii="Times New Roman" w:hAnsi="Times New Roman" w:cs="Times New Roman"/>
+          <w:sz w:val="24"/>
+          <w:szCs w:val="24"/>
+        </w:rPr>
+      </w:pPr>
+      <w:r>
+        <w:rPr>
+          <w:rFonts w:ascii="Times New Roman" w:hAnsi="Times New Roman" w:cs="Times New Roman"/>
+          <w:sz w:val="24"/>
+          <w:szCs w:val="24"/>
+        </w:rPr>
+        <w:t>Enfin, nous souhaitons que ce travail contribue à susciter des discussions et des initiatives pour améliorer la fiabilité du réseau électrique, et nous sommes confiants que nos efforts combinés mèneront à un avenir énergétique plus stable et plus résilient.</w:t>
+      </w:r>
+    </w:p>
+    <w:p>
+      <w:pPr>
+        <w:rPr>
+          <w:rFonts w:ascii="Times New Roman" w:hAnsi="Times New Roman" w:cs="Times New Roman"/>
+          <w:sz w:val="24"/>
+          <w:szCs w:val="24"/>
+        </w:rPr>
+      </w:pPr>
+    </w:p>
+    <w:p>
+      <w:pPr>
+        <w:pBdr>
+          <w:top w:val="single" w:sz="4" w:space="1" w:color="auto"/>
+          <w:bottom w:val="single" w:sz="4" w:space="1" w:color="auto"/>
+        </w:pBdr>
+        <w:spacing w:line="360" w:lineRule="auto"/>
+        <w:jc w:val="center"/>
+        <w:rPr>
+          <w:rFonts w:ascii="Times New Roman" w:hAnsi="Times New Roman" w:cs="Times New Roman"/>
+          <w:b/>
+          <w:bCs/>
+          <w:sz w:val="24"/>
+          <w:szCs w:val="24"/>
+        </w:rPr>
+        <w:sectPr>
+          <w:headerReference w:type="default" r:id="rId13"/>
+          <w:pgSz w:w="11906" w:h="16838" w:code="9"/>
+          <w:pgMar w:top="1560" w:right="1418" w:bottom="1418" w:left="1701" w:header="709" w:footer="709" w:gutter="0"/>
+          <w:pgNumType w:fmt="upperRoman" w:start="1"/>
+          <w:cols w:space="708"/>
+          <w:docGrid w:linePitch="360"/>
+        </w:sectPr>
+      </w:pPr>
     </w:p>
     <w:p>
       <w:pPr>
@@ -1987,10 +2171,10 @@
           <w:pPr>
             <w:pStyle w:val="TM1"/>
             <w:tabs>
-              <w:tab w:val="right" w:leader="dot" w:pos="8493"/>
+              <w:tab w:val="right" w:leader="dot" w:pos="8777"/>
             </w:tabs>
             <w:rPr>
-              <w:rFonts w:ascii="Times New Roman" w:eastAsiaTheme="minorEastAsia" w:hAnsi="Times New Roman" w:cs="Times New Roman"/>
+              <w:rFonts w:eastAsiaTheme="minorEastAsia"/>
               <w:noProof/>
               <w:lang w:eastAsia="fr-FR"/>
             </w:rPr>
@@ -2013,18 +2197,16 @@
             </w:rPr>
             <w:fldChar w:fldCharType="separate"/>
           </w:r>
-          <w:hyperlink w:anchor="_Toc134308819" w:history="1">
+          <w:hyperlink w:anchor="_Toc139373524" w:history="1">
             <w:r>
               <w:rPr>
                 <w:rStyle w:val="Lienhypertexte"/>
-                <w:rFonts w:ascii="Times New Roman" w:hAnsi="Times New Roman" w:cs="Times New Roman"/>
                 <w:noProof/>
               </w:rPr>
               <w:t>EPIGRAPHE</w:t>
             </w:r>
             <w:r>
               <w:rPr>
-                <w:rFonts w:ascii="Times New Roman" w:hAnsi="Times New Roman" w:cs="Times New Roman"/>
                 <w:noProof/>
                 <w:webHidden/>
               </w:rPr>
@@ -2032,7 +2214,6 @@
             </w:r>
             <w:r>
               <w:rPr>
-                <w:rFonts w:ascii="Times New Roman" w:hAnsi="Times New Roman" w:cs="Times New Roman"/>
                 <w:noProof/>
                 <w:webHidden/>
               </w:rPr>
@@ -2040,22 +2221,19 @@
             </w:r>
             <w:r>
               <w:rPr>
-                <w:rFonts w:ascii="Times New Roman" w:hAnsi="Times New Roman" w:cs="Times New Roman"/>
-                <w:noProof/>
-                <w:webHidden/>
-              </w:rPr>
-              <w:instrText xml:space="preserve"> PAGEREF _Toc134308819 \h </w:instrText>
-            </w:r>
-            <w:r>
-              <w:rPr>
-                <w:rFonts w:ascii="Times New Roman" w:hAnsi="Times New Roman" w:cs="Times New Roman"/>
-                <w:noProof/>
-                <w:webHidden/>
-              </w:rPr>
-            </w:r>
-            <w:r>
-              <w:rPr>
-                <w:rFonts w:ascii="Times New Roman" w:hAnsi="Times New Roman" w:cs="Times New Roman"/>
+                <w:noProof/>
+                <w:webHidden/>
+              </w:rPr>
+              <w:instrText xml:space="preserve"> PAGEREF _Toc139373524 \h </w:instrText>
+            </w:r>
+            <w:r>
+              <w:rPr>
+                <w:noProof/>
+                <w:webHidden/>
+              </w:rPr>
+            </w:r>
+            <w:r>
+              <w:rPr>
                 <w:noProof/>
                 <w:webHidden/>
               </w:rPr>
@@ -2063,7 +2241,6 @@
             </w:r>
             <w:r>
               <w:rPr>
-                <w:rFonts w:ascii="Times New Roman" w:hAnsi="Times New Roman" w:cs="Times New Roman"/>
                 <w:noProof/>
                 <w:webHidden/>
               </w:rPr>
@@ -2071,7 +2248,6 @@
             </w:r>
             <w:r>
               <w:rPr>
-                <w:rFonts w:ascii="Times New Roman" w:hAnsi="Times New Roman" w:cs="Times New Roman"/>
                 <w:noProof/>
                 <w:webHidden/>
               </w:rPr>
@@ -2083,26 +2259,24 @@
           <w:pPr>
             <w:pStyle w:val="TM1"/>
             <w:tabs>
-              <w:tab w:val="right" w:leader="dot" w:pos="8493"/>
+              <w:tab w:val="right" w:leader="dot" w:pos="8777"/>
             </w:tabs>
             <w:rPr>
-              <w:rFonts w:ascii="Times New Roman" w:eastAsiaTheme="minorEastAsia" w:hAnsi="Times New Roman" w:cs="Times New Roman"/>
+              <w:rFonts w:eastAsiaTheme="minorEastAsia"/>
               <w:noProof/>
               <w:lang w:eastAsia="fr-FR"/>
             </w:rPr>
           </w:pPr>
-          <w:hyperlink w:anchor="_Toc134308820" w:history="1">
+          <w:hyperlink w:anchor="_Toc139373525" w:history="1">
             <w:r>
               <w:rPr>
                 <w:rStyle w:val="Lienhypertexte"/>
-                <w:rFonts w:ascii="Times New Roman" w:hAnsi="Times New Roman" w:cs="Times New Roman"/>
                 <w:noProof/>
               </w:rPr>
               <w:t>DEDICACE</w:t>
             </w:r>
             <w:r>
               <w:rPr>
-                <w:rFonts w:ascii="Times New Roman" w:hAnsi="Times New Roman" w:cs="Times New Roman"/>
                 <w:noProof/>
                 <w:webHidden/>
               </w:rPr>
@@ -2110,7 +2284,6 @@
             </w:r>
             <w:r>
               <w:rPr>
-                <w:rFonts w:ascii="Times New Roman" w:hAnsi="Times New Roman" w:cs="Times New Roman"/>
                 <w:noProof/>
                 <w:webHidden/>
               </w:rPr>
@@ -2118,22 +2291,19 @@
             </w:r>
             <w:r>
               <w:rPr>
-                <w:rFonts w:ascii="Times New Roman" w:hAnsi="Times New Roman" w:cs="Times New Roman"/>
-                <w:noProof/>
-                <w:webHidden/>
-              </w:rPr>
-              <w:instrText xml:space="preserve"> PAGEREF _Toc134308820 \h </w:instrText>
-            </w:r>
-            <w:r>
-              <w:rPr>
-                <w:rFonts w:ascii="Times New Roman" w:hAnsi="Times New Roman" w:cs="Times New Roman"/>
-                <w:noProof/>
-                <w:webHidden/>
-              </w:rPr>
-            </w:r>
-            <w:r>
-              <w:rPr>
-                <w:rFonts w:ascii="Times New Roman" w:hAnsi="Times New Roman" w:cs="Times New Roman"/>
+                <w:noProof/>
+                <w:webHidden/>
+              </w:rPr>
+              <w:instrText xml:space="preserve"> PAGEREF _Toc139373525 \h </w:instrText>
+            </w:r>
+            <w:r>
+              <w:rPr>
+                <w:noProof/>
+                <w:webHidden/>
+              </w:rPr>
+            </w:r>
+            <w:r>
+              <w:rPr>
                 <w:noProof/>
                 <w:webHidden/>
               </w:rPr>
@@ -2141,7 +2311,6 @@
             </w:r>
             <w:r>
               <w:rPr>
-                <w:rFonts w:ascii="Times New Roman" w:hAnsi="Times New Roman" w:cs="Times New Roman"/>
                 <w:noProof/>
                 <w:webHidden/>
               </w:rPr>
@@ -2149,7 +2318,6 @@
             </w:r>
             <w:r>
               <w:rPr>
-                <w:rFonts w:ascii="Times New Roman" w:hAnsi="Times New Roman" w:cs="Times New Roman"/>
                 <w:noProof/>
                 <w:webHidden/>
               </w:rPr>
@@ -2161,26 +2329,24 @@
           <w:pPr>
             <w:pStyle w:val="TM1"/>
             <w:tabs>
-              <w:tab w:val="right" w:leader="dot" w:pos="8493"/>
+              <w:tab w:val="right" w:leader="dot" w:pos="8777"/>
             </w:tabs>
             <w:rPr>
-              <w:rFonts w:ascii="Times New Roman" w:eastAsiaTheme="minorEastAsia" w:hAnsi="Times New Roman" w:cs="Times New Roman"/>
+              <w:rFonts w:eastAsiaTheme="minorEastAsia"/>
               <w:noProof/>
               <w:lang w:eastAsia="fr-FR"/>
             </w:rPr>
           </w:pPr>
-          <w:hyperlink w:anchor="_Toc134308821" w:history="1">
+          <w:hyperlink w:anchor="_Toc139373526" w:history="1">
             <w:r>
               <w:rPr>
                 <w:rStyle w:val="Lienhypertexte"/>
-                <w:rFonts w:ascii="Times New Roman" w:hAnsi="Times New Roman" w:cs="Times New Roman"/>
                 <w:noProof/>
               </w:rPr>
               <w:t>REMERCIEMENT</w:t>
             </w:r>
             <w:r>
               <w:rPr>
-                <w:rFonts w:ascii="Times New Roman" w:hAnsi="Times New Roman" w:cs="Times New Roman"/>
                 <w:noProof/>
                 <w:webHidden/>
               </w:rPr>
@@ -2188,7 +2354,6 @@
             </w:r>
             <w:r>
               <w:rPr>
-                <w:rFonts w:ascii="Times New Roman" w:hAnsi="Times New Roman" w:cs="Times New Roman"/>
                 <w:noProof/>
                 <w:webHidden/>
               </w:rPr>
@@ -2196,22 +2361,19 @@
             </w:r>
             <w:r>
               <w:rPr>
-                <w:rFonts w:ascii="Times New Roman" w:hAnsi="Times New Roman" w:cs="Times New Roman"/>
-                <w:noProof/>
-                <w:webHidden/>
-              </w:rPr>
-              <w:instrText xml:space="preserve"> PAGEREF _Toc134308821 \h </w:instrText>
-            </w:r>
-            <w:r>
-              <w:rPr>
-                <w:rFonts w:ascii="Times New Roman" w:hAnsi="Times New Roman" w:cs="Times New Roman"/>
-                <w:noProof/>
-                <w:webHidden/>
-              </w:rPr>
-            </w:r>
-            <w:r>
-              <w:rPr>
-                <w:rFonts w:ascii="Times New Roman" w:hAnsi="Times New Roman" w:cs="Times New Roman"/>
+                <w:noProof/>
+                <w:webHidden/>
+              </w:rPr>
+              <w:instrText xml:space="preserve"> PAGEREF _Toc139373526 \h </w:instrText>
+            </w:r>
+            <w:r>
+              <w:rPr>
+                <w:noProof/>
+                <w:webHidden/>
+              </w:rPr>
+            </w:r>
+            <w:r>
+              <w:rPr>
                 <w:noProof/>
                 <w:webHidden/>
               </w:rPr>
@@ -2219,7 +2381,6 @@
             </w:r>
             <w:r>
               <w:rPr>
-                <w:rFonts w:ascii="Times New Roman" w:hAnsi="Times New Roman" w:cs="Times New Roman"/>
                 <w:noProof/>
                 <w:webHidden/>
               </w:rPr>
@@ -2227,7 +2388,6 @@
             </w:r>
             <w:r>
               <w:rPr>
-                <w:rFonts w:ascii="Times New Roman" w:hAnsi="Times New Roman" w:cs="Times New Roman"/>
                 <w:noProof/>
                 <w:webHidden/>
               </w:rPr>
@@ -2239,26 +2399,24 @@
           <w:pPr>
             <w:pStyle w:val="TM1"/>
             <w:tabs>
-              <w:tab w:val="right" w:leader="dot" w:pos="8493"/>
+              <w:tab w:val="right" w:leader="dot" w:pos="8777"/>
             </w:tabs>
             <w:rPr>
-              <w:rFonts w:ascii="Times New Roman" w:eastAsiaTheme="minorEastAsia" w:hAnsi="Times New Roman" w:cs="Times New Roman"/>
+              <w:rFonts w:eastAsiaTheme="minorEastAsia"/>
               <w:noProof/>
               <w:lang w:eastAsia="fr-FR"/>
             </w:rPr>
           </w:pPr>
-          <w:hyperlink w:anchor="_Toc134308822" w:history="1">
+          <w:hyperlink w:anchor="_Toc139373527" w:history="1">
             <w:r>
               <w:rPr>
                 <w:rStyle w:val="Lienhypertexte"/>
-                <w:rFonts w:ascii="Times New Roman" w:hAnsi="Times New Roman" w:cs="Times New Roman"/>
                 <w:noProof/>
               </w:rPr>
               <w:t>LISTE DES FIGURES</w:t>
             </w:r>
             <w:r>
               <w:rPr>
-                <w:rFonts w:ascii="Times New Roman" w:hAnsi="Times New Roman" w:cs="Times New Roman"/>
                 <w:noProof/>
                 <w:webHidden/>
               </w:rPr>
@@ -2266,7 +2424,6 @@
             </w:r>
             <w:r>
               <w:rPr>
-                <w:rFonts w:ascii="Times New Roman" w:hAnsi="Times New Roman" w:cs="Times New Roman"/>
                 <w:noProof/>
                 <w:webHidden/>
               </w:rPr>
@@ -2274,22 +2431,19 @@
             </w:r>
             <w:r>
               <w:rPr>
-                <w:rFonts w:ascii="Times New Roman" w:hAnsi="Times New Roman" w:cs="Times New Roman"/>
-                <w:noProof/>
-                <w:webHidden/>
-              </w:rPr>
-              <w:instrText xml:space="preserve"> PAGEREF _Toc134308822 \h </w:instrText>
-            </w:r>
-            <w:r>
-              <w:rPr>
-                <w:rFonts w:ascii="Times New Roman" w:hAnsi="Times New Roman" w:cs="Times New Roman"/>
-                <w:noProof/>
-                <w:webHidden/>
-              </w:rPr>
-            </w:r>
-            <w:r>
-              <w:rPr>
-                <w:rFonts w:ascii="Times New Roman" w:hAnsi="Times New Roman" w:cs="Times New Roman"/>
+                <w:noProof/>
+                <w:webHidden/>
+              </w:rPr>
+              <w:instrText xml:space="preserve"> PAGEREF _Toc139373527 \h </w:instrText>
+            </w:r>
+            <w:r>
+              <w:rPr>
+                <w:noProof/>
+                <w:webHidden/>
+              </w:rPr>
+            </w:r>
+            <w:r>
+              <w:rPr>
                 <w:noProof/>
                 <w:webHidden/>
               </w:rPr>
@@ -2297,7 +2451,6 @@
             </w:r>
             <w:r>
               <w:rPr>
-                <w:rFonts w:ascii="Times New Roman" w:hAnsi="Times New Roman" w:cs="Times New Roman"/>
                 <w:noProof/>
                 <w:webHidden/>
               </w:rPr>
@@ -2305,7 +2458,6 @@
             </w:r>
             <w:r>
               <w:rPr>
-                <w:rFonts w:ascii="Times New Roman" w:hAnsi="Times New Roman" w:cs="Times New Roman"/>
                 <w:noProof/>
                 <w:webHidden/>
               </w:rPr>
@@ -2317,26 +2469,24 @@
           <w:pPr>
             <w:pStyle w:val="TM1"/>
             <w:tabs>
-              <w:tab w:val="right" w:leader="dot" w:pos="8493"/>
+              <w:tab w:val="right" w:leader="dot" w:pos="8777"/>
             </w:tabs>
             <w:rPr>
-              <w:rFonts w:ascii="Times New Roman" w:eastAsiaTheme="minorEastAsia" w:hAnsi="Times New Roman" w:cs="Times New Roman"/>
+              <w:rFonts w:eastAsiaTheme="minorEastAsia"/>
               <w:noProof/>
               <w:lang w:eastAsia="fr-FR"/>
             </w:rPr>
           </w:pPr>
-          <w:hyperlink w:anchor="_Toc134308823" w:history="1">
+          <w:hyperlink w:anchor="_Toc139373528" w:history="1">
             <w:r>
               <w:rPr>
                 <w:rStyle w:val="Lienhypertexte"/>
-                <w:rFonts w:ascii="Times New Roman" w:hAnsi="Times New Roman" w:cs="Times New Roman"/>
                 <w:noProof/>
               </w:rPr>
               <w:t>LISTE DES TABLEAUX</w:t>
             </w:r>
             <w:r>
               <w:rPr>
-                <w:rFonts w:ascii="Times New Roman" w:hAnsi="Times New Roman" w:cs="Times New Roman"/>
                 <w:noProof/>
                 <w:webHidden/>
               </w:rPr>
@@ -2344,7 +2494,6 @@
             </w:r>
             <w:r>
               <w:rPr>
-                <w:rFonts w:ascii="Times New Roman" w:hAnsi="Times New Roman" w:cs="Times New Roman"/>
                 <w:noProof/>
                 <w:webHidden/>
               </w:rPr>
@@ -2352,22 +2501,19 @@
             </w:r>
             <w:r>
               <w:rPr>
-                <w:rFonts w:ascii="Times New Roman" w:hAnsi="Times New Roman" w:cs="Times New Roman"/>
-                <w:noProof/>
-                <w:webHidden/>
-              </w:rPr>
-              <w:instrText xml:space="preserve"> PAGEREF _Toc134308823 \h </w:instrText>
-            </w:r>
-            <w:r>
-              <w:rPr>
-                <w:rFonts w:ascii="Times New Roman" w:hAnsi="Times New Roman" w:cs="Times New Roman"/>
-                <w:noProof/>
-                <w:webHidden/>
-              </w:rPr>
-            </w:r>
-            <w:r>
-              <w:rPr>
-                <w:rFonts w:ascii="Times New Roman" w:hAnsi="Times New Roman" w:cs="Times New Roman"/>
+                <w:noProof/>
+                <w:webHidden/>
+              </w:rPr>
+              <w:instrText xml:space="preserve"> PAGEREF _Toc139373528 \h </w:instrText>
+            </w:r>
+            <w:r>
+              <w:rPr>
+                <w:noProof/>
+                <w:webHidden/>
+              </w:rPr>
+            </w:r>
+            <w:r>
+              <w:rPr>
                 <w:noProof/>
                 <w:webHidden/>
               </w:rPr>
@@ -2375,7 +2521,6 @@
             </w:r>
             <w:r>
               <w:rPr>
-                <w:rFonts w:ascii="Times New Roman" w:hAnsi="Times New Roman" w:cs="Times New Roman"/>
                 <w:noProof/>
                 <w:webHidden/>
               </w:rPr>
@@ -2383,7 +2528,6 @@
             </w:r>
             <w:r>
               <w:rPr>
-                <w:rFonts w:ascii="Times New Roman" w:hAnsi="Times New Roman" w:cs="Times New Roman"/>
                 <w:noProof/>
                 <w:webHidden/>
               </w:rPr>
@@ -2395,26 +2539,24 @@
           <w:pPr>
             <w:pStyle w:val="TM1"/>
             <w:tabs>
-              <w:tab w:val="right" w:leader="dot" w:pos="8493"/>
+              <w:tab w:val="right" w:leader="dot" w:pos="8777"/>
             </w:tabs>
             <w:rPr>
-              <w:rFonts w:ascii="Times New Roman" w:eastAsiaTheme="minorEastAsia" w:hAnsi="Times New Roman" w:cs="Times New Roman"/>
+              <w:rFonts w:eastAsiaTheme="minorEastAsia"/>
               <w:noProof/>
               <w:lang w:eastAsia="fr-FR"/>
             </w:rPr>
           </w:pPr>
-          <w:hyperlink w:anchor="_Toc134308824" w:history="1">
+          <w:hyperlink w:anchor="_Toc139373529" w:history="1">
             <w:r>
               <w:rPr>
                 <w:rStyle w:val="Lienhypertexte"/>
-                <w:rFonts w:ascii="Times New Roman" w:hAnsi="Times New Roman" w:cs="Times New Roman"/>
                 <w:noProof/>
               </w:rPr>
               <w:t>LISTE DES ACRONYMES</w:t>
             </w:r>
             <w:r>
               <w:rPr>
-                <w:rFonts w:ascii="Times New Roman" w:hAnsi="Times New Roman" w:cs="Times New Roman"/>
                 <w:noProof/>
                 <w:webHidden/>
               </w:rPr>
@@ -2422,7 +2564,6 @@
             </w:r>
             <w:r>
               <w:rPr>
-                <w:rFonts w:ascii="Times New Roman" w:hAnsi="Times New Roman" w:cs="Times New Roman"/>
                 <w:noProof/>
                 <w:webHidden/>
               </w:rPr>
@@ -2430,22 +2571,19 @@
             </w:r>
             <w:r>
               <w:rPr>
-                <w:rFonts w:ascii="Times New Roman" w:hAnsi="Times New Roman" w:cs="Times New Roman"/>
-                <w:noProof/>
-                <w:webHidden/>
-              </w:rPr>
-              <w:instrText xml:space="preserve"> PAGEREF _Toc134308824 \h </w:instrText>
-            </w:r>
-            <w:r>
-              <w:rPr>
-                <w:rFonts w:ascii="Times New Roman" w:hAnsi="Times New Roman" w:cs="Times New Roman"/>
-                <w:noProof/>
-                <w:webHidden/>
-              </w:rPr>
-            </w:r>
-            <w:r>
-              <w:rPr>
-                <w:rFonts w:ascii="Times New Roman" w:hAnsi="Times New Roman" w:cs="Times New Roman"/>
+                <w:noProof/>
+                <w:webHidden/>
+              </w:rPr>
+              <w:instrText xml:space="preserve"> PAGEREF _Toc139373529 \h </w:instrText>
+            </w:r>
+            <w:r>
+              <w:rPr>
+                <w:noProof/>
+                <w:webHidden/>
+              </w:rPr>
+            </w:r>
+            <w:r>
+              <w:rPr>
                 <w:noProof/>
                 <w:webHidden/>
               </w:rPr>
@@ -2453,7 +2591,6 @@
             </w:r>
             <w:r>
               <w:rPr>
-                <w:rFonts w:ascii="Times New Roman" w:hAnsi="Times New Roman" w:cs="Times New Roman"/>
                 <w:noProof/>
                 <w:webHidden/>
               </w:rPr>
@@ -2461,7 +2598,6 @@
             </w:r>
             <w:r>
               <w:rPr>
-                <w:rFonts w:ascii="Times New Roman" w:hAnsi="Times New Roman" w:cs="Times New Roman"/>
                 <w:noProof/>
                 <w:webHidden/>
               </w:rPr>
@@ -2473,26 +2609,94 @@
           <w:pPr>
             <w:pStyle w:val="TM1"/>
             <w:tabs>
-              <w:tab w:val="right" w:leader="dot" w:pos="8493"/>
+              <w:tab w:val="right" w:leader="dot" w:pos="8777"/>
             </w:tabs>
             <w:rPr>
-              <w:rFonts w:ascii="Times New Roman" w:eastAsiaTheme="minorEastAsia" w:hAnsi="Times New Roman" w:cs="Times New Roman"/>
+              <w:rFonts w:eastAsiaTheme="minorEastAsia"/>
               <w:noProof/>
               <w:lang w:eastAsia="fr-FR"/>
             </w:rPr>
           </w:pPr>
-          <w:hyperlink w:anchor="_Toc134308825" w:history="1">
+          <w:hyperlink w:anchor="_Toc139373530" w:history="1">
             <w:r>
               <w:rPr>
                 <w:rStyle w:val="Lienhypertexte"/>
-                <w:rFonts w:ascii="Times New Roman" w:hAnsi="Times New Roman" w:cs="Times New Roman"/>
+                <w:noProof/>
+              </w:rPr>
+              <w:t>AVANT PROPOS</w:t>
+            </w:r>
+            <w:r>
+              <w:rPr>
+                <w:noProof/>
+                <w:webHidden/>
+              </w:rPr>
+              <w:tab/>
+            </w:r>
+            <w:r>
+              <w:rPr>
+                <w:noProof/>
+                <w:webHidden/>
+              </w:rPr>
+              <w:fldChar w:fldCharType="begin"/>
+            </w:r>
+            <w:r>
+              <w:rPr>
+                <w:noProof/>
+                <w:webHidden/>
+              </w:rPr>
+              <w:instrText xml:space="preserve"> PAGEREF _Toc139373530 \h </w:instrText>
+            </w:r>
+            <w:r>
+              <w:rPr>
+                <w:noProof/>
+                <w:webHidden/>
+              </w:rPr>
+            </w:r>
+            <w:r>
+              <w:rPr>
+                <w:noProof/>
+                <w:webHidden/>
+              </w:rPr>
+              <w:fldChar w:fldCharType="separate"/>
+            </w:r>
+            <w:r>
+              <w:rPr>
+                <w:noProof/>
+                <w:webHidden/>
+              </w:rPr>
+              <w:t>VII</w:t>
+            </w:r>
+            <w:r>
+              <w:rPr>
+                <w:noProof/>
+                <w:webHidden/>
+              </w:rPr>
+              <w:fldChar w:fldCharType="end"/>
+            </w:r>
+          </w:hyperlink>
+        </w:p>
+        <w:p>
+          <w:pPr>
+            <w:pStyle w:val="TM1"/>
+            <w:tabs>
+              <w:tab w:val="right" w:leader="dot" w:pos="8777"/>
+            </w:tabs>
+            <w:rPr>
+              <w:rFonts w:eastAsiaTheme="minorEastAsia"/>
+              <w:noProof/>
+              <w:lang w:eastAsia="fr-FR"/>
+            </w:rPr>
+          </w:pPr>
+          <w:hyperlink w:anchor="_Toc139373531" w:history="1">
+            <w:r>
+              <w:rPr>
+                <w:rStyle w:val="Lienhypertexte"/>
                 <w:noProof/>
               </w:rPr>
               <w:t>INTRODUCTION GENERALE</w:t>
             </w:r>
             <w:r>
               <w:rPr>
-                <w:rFonts w:ascii="Times New Roman" w:hAnsi="Times New Roman" w:cs="Times New Roman"/>
                 <w:noProof/>
                 <w:webHidden/>
               </w:rPr>
@@ -2500,7 +2704,6 @@
             </w:r>
             <w:r>
               <w:rPr>
-                <w:rFonts w:ascii="Times New Roman" w:hAnsi="Times New Roman" w:cs="Times New Roman"/>
                 <w:noProof/>
                 <w:webHidden/>
               </w:rPr>
@@ -2508,22 +2711,19 @@
             </w:r>
             <w:r>
               <w:rPr>
-                <w:rFonts w:ascii="Times New Roman" w:hAnsi="Times New Roman" w:cs="Times New Roman"/>
-                <w:noProof/>
-                <w:webHidden/>
-              </w:rPr>
-              <w:instrText xml:space="preserve"> PAGEREF _Toc134308825 \h </w:instrText>
-            </w:r>
-            <w:r>
-              <w:rPr>
-                <w:rFonts w:ascii="Times New Roman" w:hAnsi="Times New Roman" w:cs="Times New Roman"/>
-                <w:noProof/>
-                <w:webHidden/>
-              </w:rPr>
-            </w:r>
-            <w:r>
-              <w:rPr>
-                <w:rFonts w:ascii="Times New Roman" w:hAnsi="Times New Roman" w:cs="Times New Roman"/>
+                <w:noProof/>
+                <w:webHidden/>
+              </w:rPr>
+              <w:instrText xml:space="preserve"> PAGEREF _Toc139373531 \h </w:instrText>
+            </w:r>
+            <w:r>
+              <w:rPr>
+                <w:noProof/>
+                <w:webHidden/>
+              </w:rPr>
+            </w:r>
+            <w:r>
+              <w:rPr>
                 <w:noProof/>
                 <w:webHidden/>
               </w:rPr>
@@ -2531,7 +2731,6 @@
             </w:r>
             <w:r>
               <w:rPr>
-                <w:rFonts w:ascii="Times New Roman" w:hAnsi="Times New Roman" w:cs="Times New Roman"/>
                 <w:noProof/>
                 <w:webHidden/>
               </w:rPr>
@@ -2539,7 +2738,1377 @@
             </w:r>
             <w:r>
               <w:rPr>
-                <w:rFonts w:ascii="Times New Roman" w:hAnsi="Times New Roman" w:cs="Times New Roman"/>
+                <w:noProof/>
+                <w:webHidden/>
+              </w:rPr>
+              <w:fldChar w:fldCharType="end"/>
+            </w:r>
+          </w:hyperlink>
+        </w:p>
+        <w:p>
+          <w:pPr>
+            <w:pStyle w:val="TM2"/>
+            <w:tabs>
+              <w:tab w:val="right" w:leader="dot" w:pos="8777"/>
+            </w:tabs>
+            <w:rPr>
+              <w:rFonts w:eastAsiaTheme="minorEastAsia"/>
+              <w:noProof/>
+              <w:lang w:eastAsia="fr-FR"/>
+            </w:rPr>
+          </w:pPr>
+          <w:hyperlink w:anchor="_Toc139373532" w:history="1">
+            <w:r>
+              <w:rPr>
+                <w:rStyle w:val="Lienhypertexte"/>
+                <w:noProof/>
+              </w:rPr>
+              <w:t>Aperçu générale</w:t>
+            </w:r>
+            <w:r>
+              <w:rPr>
+                <w:noProof/>
+                <w:webHidden/>
+              </w:rPr>
+              <w:tab/>
+            </w:r>
+            <w:r>
+              <w:rPr>
+                <w:noProof/>
+                <w:webHidden/>
+              </w:rPr>
+              <w:fldChar w:fldCharType="begin"/>
+            </w:r>
+            <w:r>
+              <w:rPr>
+                <w:noProof/>
+                <w:webHidden/>
+              </w:rPr>
+              <w:instrText xml:space="preserve"> PAGEREF _Toc139373532 \h </w:instrText>
+            </w:r>
+            <w:r>
+              <w:rPr>
+                <w:noProof/>
+                <w:webHidden/>
+              </w:rPr>
+            </w:r>
+            <w:r>
+              <w:rPr>
+                <w:noProof/>
+                <w:webHidden/>
+              </w:rPr>
+              <w:fldChar w:fldCharType="separate"/>
+            </w:r>
+            <w:r>
+              <w:rPr>
+                <w:noProof/>
+                <w:webHidden/>
+              </w:rPr>
+              <w:t>1</w:t>
+            </w:r>
+            <w:r>
+              <w:rPr>
+                <w:noProof/>
+                <w:webHidden/>
+              </w:rPr>
+              <w:fldChar w:fldCharType="end"/>
+            </w:r>
+          </w:hyperlink>
+        </w:p>
+        <w:p>
+          <w:pPr>
+            <w:pStyle w:val="TM2"/>
+            <w:tabs>
+              <w:tab w:val="right" w:leader="dot" w:pos="8777"/>
+            </w:tabs>
+            <w:rPr>
+              <w:rFonts w:eastAsiaTheme="minorEastAsia"/>
+              <w:noProof/>
+              <w:lang w:eastAsia="fr-FR"/>
+            </w:rPr>
+          </w:pPr>
+          <w:hyperlink w:anchor="_Toc139373533" w:history="1">
+            <w:r>
+              <w:rPr>
+                <w:rStyle w:val="Lienhypertexte"/>
+                <w:noProof/>
+              </w:rPr>
+              <w:t>Problématique</w:t>
+            </w:r>
+            <w:r>
+              <w:rPr>
+                <w:noProof/>
+                <w:webHidden/>
+              </w:rPr>
+              <w:tab/>
+            </w:r>
+            <w:r>
+              <w:rPr>
+                <w:noProof/>
+                <w:webHidden/>
+              </w:rPr>
+              <w:fldChar w:fldCharType="begin"/>
+            </w:r>
+            <w:r>
+              <w:rPr>
+                <w:noProof/>
+                <w:webHidden/>
+              </w:rPr>
+              <w:instrText xml:space="preserve"> PAGEREF _Toc139373533 \h </w:instrText>
+            </w:r>
+            <w:r>
+              <w:rPr>
+                <w:noProof/>
+                <w:webHidden/>
+              </w:rPr>
+            </w:r>
+            <w:r>
+              <w:rPr>
+                <w:noProof/>
+                <w:webHidden/>
+              </w:rPr>
+              <w:fldChar w:fldCharType="separate"/>
+            </w:r>
+            <w:r>
+              <w:rPr>
+                <w:noProof/>
+                <w:webHidden/>
+              </w:rPr>
+              <w:t>1</w:t>
+            </w:r>
+            <w:r>
+              <w:rPr>
+                <w:noProof/>
+                <w:webHidden/>
+              </w:rPr>
+              <w:fldChar w:fldCharType="end"/>
+            </w:r>
+          </w:hyperlink>
+        </w:p>
+        <w:p>
+          <w:pPr>
+            <w:pStyle w:val="TM2"/>
+            <w:tabs>
+              <w:tab w:val="right" w:leader="dot" w:pos="8777"/>
+            </w:tabs>
+            <w:rPr>
+              <w:rFonts w:eastAsiaTheme="minorEastAsia"/>
+              <w:noProof/>
+              <w:lang w:eastAsia="fr-FR"/>
+            </w:rPr>
+          </w:pPr>
+          <w:hyperlink w:anchor="_Toc139373534" w:history="1">
+            <w:r>
+              <w:rPr>
+                <w:rStyle w:val="Lienhypertexte"/>
+                <w:noProof/>
+              </w:rPr>
+              <w:t>Hypothèses</w:t>
+            </w:r>
+            <w:r>
+              <w:rPr>
+                <w:noProof/>
+                <w:webHidden/>
+              </w:rPr>
+              <w:tab/>
+            </w:r>
+            <w:r>
+              <w:rPr>
+                <w:noProof/>
+                <w:webHidden/>
+              </w:rPr>
+              <w:fldChar w:fldCharType="begin"/>
+            </w:r>
+            <w:r>
+              <w:rPr>
+                <w:noProof/>
+                <w:webHidden/>
+              </w:rPr>
+              <w:instrText xml:space="preserve"> PAGEREF _Toc139373534 \h </w:instrText>
+            </w:r>
+            <w:r>
+              <w:rPr>
+                <w:noProof/>
+                <w:webHidden/>
+              </w:rPr>
+            </w:r>
+            <w:r>
+              <w:rPr>
+                <w:noProof/>
+                <w:webHidden/>
+              </w:rPr>
+              <w:fldChar w:fldCharType="separate"/>
+            </w:r>
+            <w:r>
+              <w:rPr>
+                <w:noProof/>
+                <w:webHidden/>
+              </w:rPr>
+              <w:t>2</w:t>
+            </w:r>
+            <w:r>
+              <w:rPr>
+                <w:noProof/>
+                <w:webHidden/>
+              </w:rPr>
+              <w:fldChar w:fldCharType="end"/>
+            </w:r>
+          </w:hyperlink>
+        </w:p>
+        <w:p>
+          <w:pPr>
+            <w:pStyle w:val="TM2"/>
+            <w:tabs>
+              <w:tab w:val="right" w:leader="dot" w:pos="8777"/>
+            </w:tabs>
+            <w:rPr>
+              <w:rFonts w:eastAsiaTheme="minorEastAsia"/>
+              <w:noProof/>
+              <w:lang w:eastAsia="fr-FR"/>
+            </w:rPr>
+          </w:pPr>
+          <w:hyperlink w:anchor="_Toc139373535" w:history="1">
+            <w:r>
+              <w:rPr>
+                <w:rStyle w:val="Lienhypertexte"/>
+                <w:noProof/>
+                <w:lang w:eastAsia="fr-FR"/>
+              </w:rPr>
+              <w:t>Etat de l’art</w:t>
+            </w:r>
+            <w:r>
+              <w:rPr>
+                <w:noProof/>
+                <w:webHidden/>
+              </w:rPr>
+              <w:tab/>
+            </w:r>
+            <w:r>
+              <w:rPr>
+                <w:noProof/>
+                <w:webHidden/>
+              </w:rPr>
+              <w:fldChar w:fldCharType="begin"/>
+            </w:r>
+            <w:r>
+              <w:rPr>
+                <w:noProof/>
+                <w:webHidden/>
+              </w:rPr>
+              <w:instrText xml:space="preserve"> PAGEREF _Toc139373535 \h </w:instrText>
+            </w:r>
+            <w:r>
+              <w:rPr>
+                <w:noProof/>
+                <w:webHidden/>
+              </w:rPr>
+            </w:r>
+            <w:r>
+              <w:rPr>
+                <w:noProof/>
+                <w:webHidden/>
+              </w:rPr>
+              <w:fldChar w:fldCharType="separate"/>
+            </w:r>
+            <w:r>
+              <w:rPr>
+                <w:noProof/>
+                <w:webHidden/>
+              </w:rPr>
+              <w:t>3</w:t>
+            </w:r>
+            <w:r>
+              <w:rPr>
+                <w:noProof/>
+                <w:webHidden/>
+              </w:rPr>
+              <w:fldChar w:fldCharType="end"/>
+            </w:r>
+          </w:hyperlink>
+        </w:p>
+        <w:p>
+          <w:pPr>
+            <w:pStyle w:val="TM2"/>
+            <w:tabs>
+              <w:tab w:val="right" w:leader="dot" w:pos="8777"/>
+            </w:tabs>
+            <w:rPr>
+              <w:rFonts w:eastAsiaTheme="minorEastAsia"/>
+              <w:noProof/>
+              <w:lang w:eastAsia="fr-FR"/>
+            </w:rPr>
+          </w:pPr>
+          <w:hyperlink w:anchor="_Toc139373536" w:history="1">
+            <w:r>
+              <w:rPr>
+                <w:rStyle w:val="Lienhypertexte"/>
+                <w:noProof/>
+                <w:lang w:eastAsia="fr-FR"/>
+              </w:rPr>
+              <w:t>Choix et intérêt du sujet</w:t>
+            </w:r>
+            <w:r>
+              <w:rPr>
+                <w:noProof/>
+                <w:webHidden/>
+              </w:rPr>
+              <w:tab/>
+            </w:r>
+            <w:r>
+              <w:rPr>
+                <w:noProof/>
+                <w:webHidden/>
+              </w:rPr>
+              <w:fldChar w:fldCharType="begin"/>
+            </w:r>
+            <w:r>
+              <w:rPr>
+                <w:noProof/>
+                <w:webHidden/>
+              </w:rPr>
+              <w:instrText xml:space="preserve"> PAGEREF _Toc139373536 \h </w:instrText>
+            </w:r>
+            <w:r>
+              <w:rPr>
+                <w:noProof/>
+                <w:webHidden/>
+              </w:rPr>
+            </w:r>
+            <w:r>
+              <w:rPr>
+                <w:noProof/>
+                <w:webHidden/>
+              </w:rPr>
+              <w:fldChar w:fldCharType="separate"/>
+            </w:r>
+            <w:r>
+              <w:rPr>
+                <w:noProof/>
+                <w:webHidden/>
+              </w:rPr>
+              <w:t>4</w:t>
+            </w:r>
+            <w:r>
+              <w:rPr>
+                <w:noProof/>
+                <w:webHidden/>
+              </w:rPr>
+              <w:fldChar w:fldCharType="end"/>
+            </w:r>
+          </w:hyperlink>
+        </w:p>
+        <w:p>
+          <w:pPr>
+            <w:pStyle w:val="TM3"/>
+            <w:tabs>
+              <w:tab w:val="left" w:pos="1320"/>
+              <w:tab w:val="right" w:leader="dot" w:pos="8777"/>
+            </w:tabs>
+            <w:rPr>
+              <w:rFonts w:eastAsiaTheme="minorEastAsia"/>
+              <w:noProof/>
+              <w:lang w:eastAsia="fr-FR"/>
+            </w:rPr>
+          </w:pPr>
+          <w:hyperlink w:anchor="_Toc139373537" w:history="1">
+            <w:r>
+              <w:rPr>
+                <w:rStyle w:val="Lienhypertexte"/>
+                <w:noProof/>
+              </w:rPr>
+              <w:t>0.5.1</w:t>
+            </w:r>
+            <w:r>
+              <w:rPr>
+                <w:rFonts w:eastAsiaTheme="minorEastAsia"/>
+                <w:noProof/>
+                <w:lang w:eastAsia="fr-FR"/>
+              </w:rPr>
+              <w:tab/>
+            </w:r>
+            <w:r>
+              <w:rPr>
+                <w:rStyle w:val="Lienhypertexte"/>
+                <w:noProof/>
+              </w:rPr>
+              <w:t>Choix</w:t>
+            </w:r>
+            <w:r>
+              <w:rPr>
+                <w:noProof/>
+                <w:webHidden/>
+              </w:rPr>
+              <w:tab/>
+            </w:r>
+            <w:r>
+              <w:rPr>
+                <w:noProof/>
+                <w:webHidden/>
+              </w:rPr>
+              <w:fldChar w:fldCharType="begin"/>
+            </w:r>
+            <w:r>
+              <w:rPr>
+                <w:noProof/>
+                <w:webHidden/>
+              </w:rPr>
+              <w:instrText xml:space="preserve"> PAGEREF _Toc139373537 \h </w:instrText>
+            </w:r>
+            <w:r>
+              <w:rPr>
+                <w:noProof/>
+                <w:webHidden/>
+              </w:rPr>
+            </w:r>
+            <w:r>
+              <w:rPr>
+                <w:noProof/>
+                <w:webHidden/>
+              </w:rPr>
+              <w:fldChar w:fldCharType="separate"/>
+            </w:r>
+            <w:r>
+              <w:rPr>
+                <w:noProof/>
+                <w:webHidden/>
+              </w:rPr>
+              <w:t>4</w:t>
+            </w:r>
+            <w:r>
+              <w:rPr>
+                <w:noProof/>
+                <w:webHidden/>
+              </w:rPr>
+              <w:fldChar w:fldCharType="end"/>
+            </w:r>
+          </w:hyperlink>
+        </w:p>
+        <w:p>
+          <w:pPr>
+            <w:pStyle w:val="TM3"/>
+            <w:tabs>
+              <w:tab w:val="left" w:pos="1320"/>
+              <w:tab w:val="right" w:leader="dot" w:pos="8777"/>
+            </w:tabs>
+            <w:rPr>
+              <w:rFonts w:eastAsiaTheme="minorEastAsia"/>
+              <w:noProof/>
+              <w:lang w:eastAsia="fr-FR"/>
+            </w:rPr>
+          </w:pPr>
+          <w:hyperlink w:anchor="_Toc139373538" w:history="1">
+            <w:r>
+              <w:rPr>
+                <w:rStyle w:val="Lienhypertexte"/>
+                <w:noProof/>
+              </w:rPr>
+              <w:t>0.5.2</w:t>
+            </w:r>
+            <w:r>
+              <w:rPr>
+                <w:rFonts w:eastAsiaTheme="minorEastAsia"/>
+                <w:noProof/>
+                <w:lang w:eastAsia="fr-FR"/>
+              </w:rPr>
+              <w:tab/>
+            </w:r>
+            <w:r>
+              <w:rPr>
+                <w:rStyle w:val="Lienhypertexte"/>
+                <w:noProof/>
+              </w:rPr>
+              <w:t>Intérêt du sujet</w:t>
+            </w:r>
+            <w:r>
+              <w:rPr>
+                <w:noProof/>
+                <w:webHidden/>
+              </w:rPr>
+              <w:tab/>
+            </w:r>
+            <w:r>
+              <w:rPr>
+                <w:noProof/>
+                <w:webHidden/>
+              </w:rPr>
+              <w:fldChar w:fldCharType="begin"/>
+            </w:r>
+            <w:r>
+              <w:rPr>
+                <w:noProof/>
+                <w:webHidden/>
+              </w:rPr>
+              <w:instrText xml:space="preserve"> PAGEREF _Toc139373538 \h </w:instrText>
+            </w:r>
+            <w:r>
+              <w:rPr>
+                <w:noProof/>
+                <w:webHidden/>
+              </w:rPr>
+            </w:r>
+            <w:r>
+              <w:rPr>
+                <w:noProof/>
+                <w:webHidden/>
+              </w:rPr>
+              <w:fldChar w:fldCharType="separate"/>
+            </w:r>
+            <w:r>
+              <w:rPr>
+                <w:noProof/>
+                <w:webHidden/>
+              </w:rPr>
+              <w:t>4</w:t>
+            </w:r>
+            <w:r>
+              <w:rPr>
+                <w:noProof/>
+                <w:webHidden/>
+              </w:rPr>
+              <w:fldChar w:fldCharType="end"/>
+            </w:r>
+          </w:hyperlink>
+        </w:p>
+        <w:p>
+          <w:pPr>
+            <w:pStyle w:val="TM3"/>
+            <w:tabs>
+              <w:tab w:val="left" w:pos="880"/>
+              <w:tab w:val="right" w:leader="dot" w:pos="8777"/>
+            </w:tabs>
+            <w:rPr>
+              <w:rFonts w:eastAsiaTheme="minorEastAsia"/>
+              <w:noProof/>
+              <w:lang w:eastAsia="fr-FR"/>
+            </w:rPr>
+          </w:pPr>
+          <w:hyperlink w:anchor="_Toc139373539" w:history="1">
+            <w:r>
+              <w:rPr>
+                <w:rStyle w:val="Lienhypertexte"/>
+                <w:i/>
+                <w:iCs/>
+                <w:noProof/>
+              </w:rPr>
+              <w:t>a.</w:t>
+            </w:r>
+            <w:r>
+              <w:rPr>
+                <w:rFonts w:eastAsiaTheme="minorEastAsia"/>
+                <w:noProof/>
+                <w:lang w:eastAsia="fr-FR"/>
+              </w:rPr>
+              <w:tab/>
+            </w:r>
+            <w:r>
+              <w:rPr>
+                <w:rStyle w:val="Lienhypertexte"/>
+                <w:i/>
+                <w:iCs/>
+                <w:noProof/>
+              </w:rPr>
+              <w:t>Intérêt personnel</w:t>
+            </w:r>
+            <w:r>
+              <w:rPr>
+                <w:noProof/>
+                <w:webHidden/>
+              </w:rPr>
+              <w:tab/>
+            </w:r>
+            <w:r>
+              <w:rPr>
+                <w:noProof/>
+                <w:webHidden/>
+              </w:rPr>
+              <w:fldChar w:fldCharType="begin"/>
+            </w:r>
+            <w:r>
+              <w:rPr>
+                <w:noProof/>
+                <w:webHidden/>
+              </w:rPr>
+              <w:instrText xml:space="preserve"> PAGEREF _Toc139373539 \h </w:instrText>
+            </w:r>
+            <w:r>
+              <w:rPr>
+                <w:noProof/>
+                <w:webHidden/>
+              </w:rPr>
+            </w:r>
+            <w:r>
+              <w:rPr>
+                <w:noProof/>
+                <w:webHidden/>
+              </w:rPr>
+              <w:fldChar w:fldCharType="separate"/>
+            </w:r>
+            <w:r>
+              <w:rPr>
+                <w:noProof/>
+                <w:webHidden/>
+              </w:rPr>
+              <w:t>4</w:t>
+            </w:r>
+            <w:r>
+              <w:rPr>
+                <w:noProof/>
+                <w:webHidden/>
+              </w:rPr>
+              <w:fldChar w:fldCharType="end"/>
+            </w:r>
+          </w:hyperlink>
+        </w:p>
+        <w:p>
+          <w:pPr>
+            <w:pStyle w:val="TM3"/>
+            <w:tabs>
+              <w:tab w:val="left" w:pos="880"/>
+              <w:tab w:val="right" w:leader="dot" w:pos="8777"/>
+            </w:tabs>
+            <w:rPr>
+              <w:rFonts w:eastAsiaTheme="minorEastAsia"/>
+              <w:noProof/>
+              <w:lang w:eastAsia="fr-FR"/>
+            </w:rPr>
+          </w:pPr>
+          <w:hyperlink w:anchor="_Toc139373540" w:history="1">
+            <w:r>
+              <w:rPr>
+                <w:rStyle w:val="Lienhypertexte"/>
+                <w:i/>
+                <w:iCs/>
+                <w:noProof/>
+              </w:rPr>
+              <w:t>b.</w:t>
+            </w:r>
+            <w:r>
+              <w:rPr>
+                <w:rFonts w:eastAsiaTheme="minorEastAsia"/>
+                <w:noProof/>
+                <w:lang w:eastAsia="fr-FR"/>
+              </w:rPr>
+              <w:tab/>
+            </w:r>
+            <w:r>
+              <w:rPr>
+                <w:rStyle w:val="Lienhypertexte"/>
+                <w:i/>
+                <w:iCs/>
+                <w:noProof/>
+              </w:rPr>
+              <w:t>Intérêt scientifique</w:t>
+            </w:r>
+            <w:r>
+              <w:rPr>
+                <w:noProof/>
+                <w:webHidden/>
+              </w:rPr>
+              <w:tab/>
+            </w:r>
+            <w:r>
+              <w:rPr>
+                <w:noProof/>
+                <w:webHidden/>
+              </w:rPr>
+              <w:fldChar w:fldCharType="begin"/>
+            </w:r>
+            <w:r>
+              <w:rPr>
+                <w:noProof/>
+                <w:webHidden/>
+              </w:rPr>
+              <w:instrText xml:space="preserve"> PAGEREF _Toc139373540 \h </w:instrText>
+            </w:r>
+            <w:r>
+              <w:rPr>
+                <w:noProof/>
+                <w:webHidden/>
+              </w:rPr>
+            </w:r>
+            <w:r>
+              <w:rPr>
+                <w:noProof/>
+                <w:webHidden/>
+              </w:rPr>
+              <w:fldChar w:fldCharType="separate"/>
+            </w:r>
+            <w:r>
+              <w:rPr>
+                <w:noProof/>
+                <w:webHidden/>
+              </w:rPr>
+              <w:t>4</w:t>
+            </w:r>
+            <w:r>
+              <w:rPr>
+                <w:noProof/>
+                <w:webHidden/>
+              </w:rPr>
+              <w:fldChar w:fldCharType="end"/>
+            </w:r>
+          </w:hyperlink>
+        </w:p>
+        <w:p>
+          <w:pPr>
+            <w:pStyle w:val="TM3"/>
+            <w:tabs>
+              <w:tab w:val="left" w:pos="880"/>
+              <w:tab w:val="right" w:leader="dot" w:pos="8777"/>
+            </w:tabs>
+            <w:rPr>
+              <w:rFonts w:eastAsiaTheme="minorEastAsia"/>
+              <w:noProof/>
+              <w:lang w:eastAsia="fr-FR"/>
+            </w:rPr>
+          </w:pPr>
+          <w:hyperlink w:anchor="_Toc139373541" w:history="1">
+            <w:r>
+              <w:rPr>
+                <w:rStyle w:val="Lienhypertexte"/>
+                <w:i/>
+                <w:iCs/>
+                <w:noProof/>
+              </w:rPr>
+              <w:t>c.</w:t>
+            </w:r>
+            <w:r>
+              <w:rPr>
+                <w:rFonts w:eastAsiaTheme="minorEastAsia"/>
+                <w:noProof/>
+                <w:lang w:eastAsia="fr-FR"/>
+              </w:rPr>
+              <w:tab/>
+            </w:r>
+            <w:r>
+              <w:rPr>
+                <w:rStyle w:val="Lienhypertexte"/>
+                <w:i/>
+                <w:iCs/>
+                <w:noProof/>
+              </w:rPr>
+              <w:t>Intérêt social</w:t>
+            </w:r>
+            <w:r>
+              <w:rPr>
+                <w:noProof/>
+                <w:webHidden/>
+              </w:rPr>
+              <w:tab/>
+            </w:r>
+            <w:r>
+              <w:rPr>
+                <w:noProof/>
+                <w:webHidden/>
+              </w:rPr>
+              <w:fldChar w:fldCharType="begin"/>
+            </w:r>
+            <w:r>
+              <w:rPr>
+                <w:noProof/>
+                <w:webHidden/>
+              </w:rPr>
+              <w:instrText xml:space="preserve"> PAGEREF _Toc139373541 \h </w:instrText>
+            </w:r>
+            <w:r>
+              <w:rPr>
+                <w:noProof/>
+                <w:webHidden/>
+              </w:rPr>
+            </w:r>
+            <w:r>
+              <w:rPr>
+                <w:noProof/>
+                <w:webHidden/>
+              </w:rPr>
+              <w:fldChar w:fldCharType="separate"/>
+            </w:r>
+            <w:r>
+              <w:rPr>
+                <w:noProof/>
+                <w:webHidden/>
+              </w:rPr>
+              <w:t>4</w:t>
+            </w:r>
+            <w:r>
+              <w:rPr>
+                <w:noProof/>
+                <w:webHidden/>
+              </w:rPr>
+              <w:fldChar w:fldCharType="end"/>
+            </w:r>
+          </w:hyperlink>
+        </w:p>
+        <w:p>
+          <w:pPr>
+            <w:pStyle w:val="TM2"/>
+            <w:tabs>
+              <w:tab w:val="right" w:leader="dot" w:pos="8777"/>
+            </w:tabs>
+            <w:rPr>
+              <w:rFonts w:eastAsiaTheme="minorEastAsia"/>
+              <w:noProof/>
+              <w:lang w:eastAsia="fr-FR"/>
+            </w:rPr>
+          </w:pPr>
+          <w:hyperlink w:anchor="_Toc139373542" w:history="1">
+            <w:r>
+              <w:rPr>
+                <w:rStyle w:val="Lienhypertexte"/>
+                <w:noProof/>
+              </w:rPr>
+              <w:t>Méthodologie</w:t>
+            </w:r>
+            <w:r>
+              <w:rPr>
+                <w:noProof/>
+                <w:webHidden/>
+              </w:rPr>
+              <w:tab/>
+            </w:r>
+            <w:r>
+              <w:rPr>
+                <w:noProof/>
+                <w:webHidden/>
+              </w:rPr>
+              <w:fldChar w:fldCharType="begin"/>
+            </w:r>
+            <w:r>
+              <w:rPr>
+                <w:noProof/>
+                <w:webHidden/>
+              </w:rPr>
+              <w:instrText xml:space="preserve"> PAGEREF _Toc139373542 \h </w:instrText>
+            </w:r>
+            <w:r>
+              <w:rPr>
+                <w:noProof/>
+                <w:webHidden/>
+              </w:rPr>
+            </w:r>
+            <w:r>
+              <w:rPr>
+                <w:noProof/>
+                <w:webHidden/>
+              </w:rPr>
+              <w:fldChar w:fldCharType="separate"/>
+            </w:r>
+            <w:r>
+              <w:rPr>
+                <w:noProof/>
+                <w:webHidden/>
+              </w:rPr>
+              <w:t>5</w:t>
+            </w:r>
+            <w:r>
+              <w:rPr>
+                <w:noProof/>
+                <w:webHidden/>
+              </w:rPr>
+              <w:fldChar w:fldCharType="end"/>
+            </w:r>
+          </w:hyperlink>
+        </w:p>
+        <w:p>
+          <w:pPr>
+            <w:pStyle w:val="TM3"/>
+            <w:tabs>
+              <w:tab w:val="right" w:leader="dot" w:pos="8777"/>
+            </w:tabs>
+            <w:rPr>
+              <w:rFonts w:eastAsiaTheme="minorEastAsia"/>
+              <w:noProof/>
+              <w:lang w:eastAsia="fr-FR"/>
+            </w:rPr>
+          </w:pPr>
+          <w:hyperlink w:anchor="_Toc139373543" w:history="1">
+            <w:r>
+              <w:rPr>
+                <w:rStyle w:val="Lienhypertexte"/>
+                <w:noProof/>
+              </w:rPr>
+              <w:t>0.6.1 Méthodes</w:t>
+            </w:r>
+            <w:r>
+              <w:rPr>
+                <w:noProof/>
+                <w:webHidden/>
+              </w:rPr>
+              <w:tab/>
+            </w:r>
+            <w:r>
+              <w:rPr>
+                <w:noProof/>
+                <w:webHidden/>
+              </w:rPr>
+              <w:fldChar w:fldCharType="begin"/>
+            </w:r>
+            <w:r>
+              <w:rPr>
+                <w:noProof/>
+                <w:webHidden/>
+              </w:rPr>
+              <w:instrText xml:space="preserve"> PAGEREF _Toc139373543 \h </w:instrText>
+            </w:r>
+            <w:r>
+              <w:rPr>
+                <w:noProof/>
+                <w:webHidden/>
+              </w:rPr>
+            </w:r>
+            <w:r>
+              <w:rPr>
+                <w:noProof/>
+                <w:webHidden/>
+              </w:rPr>
+              <w:fldChar w:fldCharType="separate"/>
+            </w:r>
+            <w:r>
+              <w:rPr>
+                <w:noProof/>
+                <w:webHidden/>
+              </w:rPr>
+              <w:t>5</w:t>
+            </w:r>
+            <w:r>
+              <w:rPr>
+                <w:noProof/>
+                <w:webHidden/>
+              </w:rPr>
+              <w:fldChar w:fldCharType="end"/>
+            </w:r>
+          </w:hyperlink>
+        </w:p>
+        <w:p>
+          <w:pPr>
+            <w:pStyle w:val="TM3"/>
+            <w:tabs>
+              <w:tab w:val="right" w:leader="dot" w:pos="8777"/>
+            </w:tabs>
+            <w:rPr>
+              <w:rFonts w:eastAsiaTheme="minorEastAsia"/>
+              <w:noProof/>
+              <w:lang w:eastAsia="fr-FR"/>
+            </w:rPr>
+          </w:pPr>
+          <w:hyperlink w:anchor="_Toc139373544" w:history="1">
+            <w:r>
+              <w:rPr>
+                <w:rStyle w:val="Lienhypertexte"/>
+                <w:noProof/>
+              </w:rPr>
+              <w:t>0.6.2 Technique</w:t>
+            </w:r>
+            <w:r>
+              <w:rPr>
+                <w:noProof/>
+                <w:webHidden/>
+              </w:rPr>
+              <w:tab/>
+            </w:r>
+            <w:r>
+              <w:rPr>
+                <w:noProof/>
+                <w:webHidden/>
+              </w:rPr>
+              <w:fldChar w:fldCharType="begin"/>
+            </w:r>
+            <w:r>
+              <w:rPr>
+                <w:noProof/>
+                <w:webHidden/>
+              </w:rPr>
+              <w:instrText xml:space="preserve"> PAGEREF _Toc139373544 \h </w:instrText>
+            </w:r>
+            <w:r>
+              <w:rPr>
+                <w:noProof/>
+                <w:webHidden/>
+              </w:rPr>
+            </w:r>
+            <w:r>
+              <w:rPr>
+                <w:noProof/>
+                <w:webHidden/>
+              </w:rPr>
+              <w:fldChar w:fldCharType="separate"/>
+            </w:r>
+            <w:r>
+              <w:rPr>
+                <w:noProof/>
+                <w:webHidden/>
+              </w:rPr>
+              <w:t>5</w:t>
+            </w:r>
+            <w:r>
+              <w:rPr>
+                <w:noProof/>
+                <w:webHidden/>
+              </w:rPr>
+              <w:fldChar w:fldCharType="end"/>
+            </w:r>
+          </w:hyperlink>
+        </w:p>
+        <w:p>
+          <w:pPr>
+            <w:pStyle w:val="TM2"/>
+            <w:tabs>
+              <w:tab w:val="right" w:leader="dot" w:pos="8777"/>
+            </w:tabs>
+            <w:rPr>
+              <w:rFonts w:eastAsiaTheme="minorEastAsia"/>
+              <w:noProof/>
+              <w:lang w:eastAsia="fr-FR"/>
+            </w:rPr>
+          </w:pPr>
+          <w:hyperlink w:anchor="_Toc139373545" w:history="1">
+            <w:r>
+              <w:rPr>
+                <w:rStyle w:val="Lienhypertexte"/>
+                <w:noProof/>
+              </w:rPr>
+              <w:t>Délimitation du travail</w:t>
+            </w:r>
+            <w:r>
+              <w:rPr>
+                <w:noProof/>
+                <w:webHidden/>
+              </w:rPr>
+              <w:tab/>
+            </w:r>
+            <w:r>
+              <w:rPr>
+                <w:noProof/>
+                <w:webHidden/>
+              </w:rPr>
+              <w:fldChar w:fldCharType="begin"/>
+            </w:r>
+            <w:r>
+              <w:rPr>
+                <w:noProof/>
+                <w:webHidden/>
+              </w:rPr>
+              <w:instrText xml:space="preserve"> PAGEREF _Toc139373545 \h </w:instrText>
+            </w:r>
+            <w:r>
+              <w:rPr>
+                <w:noProof/>
+                <w:webHidden/>
+              </w:rPr>
+            </w:r>
+            <w:r>
+              <w:rPr>
+                <w:noProof/>
+                <w:webHidden/>
+              </w:rPr>
+              <w:fldChar w:fldCharType="separate"/>
+            </w:r>
+            <w:r>
+              <w:rPr>
+                <w:noProof/>
+                <w:webHidden/>
+              </w:rPr>
+              <w:t>6</w:t>
+            </w:r>
+            <w:r>
+              <w:rPr>
+                <w:noProof/>
+                <w:webHidden/>
+              </w:rPr>
+              <w:fldChar w:fldCharType="end"/>
+            </w:r>
+          </w:hyperlink>
+        </w:p>
+        <w:p>
+          <w:pPr>
+            <w:pStyle w:val="TM2"/>
+            <w:tabs>
+              <w:tab w:val="right" w:leader="dot" w:pos="8777"/>
+            </w:tabs>
+            <w:rPr>
+              <w:rFonts w:eastAsiaTheme="minorEastAsia"/>
+              <w:noProof/>
+              <w:lang w:eastAsia="fr-FR"/>
+            </w:rPr>
+          </w:pPr>
+          <w:hyperlink w:anchor="_Toc139373546" w:history="1">
+            <w:r>
+              <w:rPr>
+                <w:rStyle w:val="Lienhypertexte"/>
+                <w:noProof/>
+              </w:rPr>
+              <w:t>Subdivision du travail</w:t>
+            </w:r>
+            <w:r>
+              <w:rPr>
+                <w:noProof/>
+                <w:webHidden/>
+              </w:rPr>
+              <w:tab/>
+            </w:r>
+            <w:r>
+              <w:rPr>
+                <w:noProof/>
+                <w:webHidden/>
+              </w:rPr>
+              <w:fldChar w:fldCharType="begin"/>
+            </w:r>
+            <w:r>
+              <w:rPr>
+                <w:noProof/>
+                <w:webHidden/>
+              </w:rPr>
+              <w:instrText xml:space="preserve"> PAGEREF _Toc139373546 \h </w:instrText>
+            </w:r>
+            <w:r>
+              <w:rPr>
+                <w:noProof/>
+                <w:webHidden/>
+              </w:rPr>
+            </w:r>
+            <w:r>
+              <w:rPr>
+                <w:noProof/>
+                <w:webHidden/>
+              </w:rPr>
+              <w:fldChar w:fldCharType="separate"/>
+            </w:r>
+            <w:r>
+              <w:rPr>
+                <w:noProof/>
+                <w:webHidden/>
+              </w:rPr>
+              <w:t>6</w:t>
+            </w:r>
+            <w:r>
+              <w:rPr>
+                <w:noProof/>
+                <w:webHidden/>
+              </w:rPr>
+              <w:fldChar w:fldCharType="end"/>
+            </w:r>
+          </w:hyperlink>
+        </w:p>
+        <w:p>
+          <w:pPr>
+            <w:pStyle w:val="TM2"/>
+            <w:tabs>
+              <w:tab w:val="right" w:leader="dot" w:pos="8777"/>
+            </w:tabs>
+            <w:rPr>
+              <w:rFonts w:eastAsiaTheme="minorEastAsia"/>
+              <w:noProof/>
+              <w:lang w:eastAsia="fr-FR"/>
+            </w:rPr>
+          </w:pPr>
+          <w:hyperlink w:anchor="_Toc139373547" w:history="1">
+            <w:r>
+              <w:rPr>
+                <w:rStyle w:val="Lienhypertexte"/>
+                <w:noProof/>
+              </w:rPr>
+              <w:t>Outils logiciels et équipements utilisés</w:t>
+            </w:r>
+            <w:r>
+              <w:rPr>
+                <w:noProof/>
+                <w:webHidden/>
+              </w:rPr>
+              <w:tab/>
+            </w:r>
+            <w:r>
+              <w:rPr>
+                <w:noProof/>
+                <w:webHidden/>
+              </w:rPr>
+              <w:fldChar w:fldCharType="begin"/>
+            </w:r>
+            <w:r>
+              <w:rPr>
+                <w:noProof/>
+                <w:webHidden/>
+              </w:rPr>
+              <w:instrText xml:space="preserve"> PAGEREF _Toc139373547 \h </w:instrText>
+            </w:r>
+            <w:r>
+              <w:rPr>
+                <w:noProof/>
+                <w:webHidden/>
+              </w:rPr>
+            </w:r>
+            <w:r>
+              <w:rPr>
+                <w:noProof/>
+                <w:webHidden/>
+              </w:rPr>
+              <w:fldChar w:fldCharType="separate"/>
+            </w:r>
+            <w:r>
+              <w:rPr>
+                <w:noProof/>
+                <w:webHidden/>
+              </w:rPr>
+              <w:t>7</w:t>
+            </w:r>
+            <w:r>
+              <w:rPr>
+                <w:noProof/>
+                <w:webHidden/>
+              </w:rPr>
+              <w:fldChar w:fldCharType="end"/>
+            </w:r>
+          </w:hyperlink>
+        </w:p>
+        <w:p>
+          <w:pPr>
+            <w:pStyle w:val="TM1"/>
+            <w:tabs>
+              <w:tab w:val="right" w:leader="dot" w:pos="8777"/>
+            </w:tabs>
+            <w:rPr>
+              <w:rFonts w:eastAsiaTheme="minorEastAsia"/>
+              <w:noProof/>
+              <w:lang w:eastAsia="fr-FR"/>
+            </w:rPr>
+          </w:pPr>
+          <w:hyperlink w:anchor="_Toc139373548" w:history="1">
+            <w:r>
+              <w:rPr>
+                <w:rStyle w:val="Lienhypertexte"/>
+                <w:bCs/>
+                <w:noProof/>
+              </w:rPr>
+              <w:t>ANALYSE PREALABLE ET GENERALITE</w:t>
+            </w:r>
+            <w:r>
+              <w:rPr>
+                <w:noProof/>
+                <w:webHidden/>
+              </w:rPr>
+              <w:tab/>
+            </w:r>
+            <w:r>
+              <w:rPr>
+                <w:noProof/>
+                <w:webHidden/>
+              </w:rPr>
+              <w:fldChar w:fldCharType="begin"/>
+            </w:r>
+            <w:r>
+              <w:rPr>
+                <w:noProof/>
+                <w:webHidden/>
+              </w:rPr>
+              <w:instrText xml:space="preserve"> PAGEREF _Toc139373548 \h </w:instrText>
+            </w:r>
+            <w:r>
+              <w:rPr>
+                <w:noProof/>
+                <w:webHidden/>
+              </w:rPr>
+            </w:r>
+            <w:r>
+              <w:rPr>
+                <w:noProof/>
+                <w:webHidden/>
+              </w:rPr>
+              <w:fldChar w:fldCharType="separate"/>
+            </w:r>
+            <w:r>
+              <w:rPr>
+                <w:noProof/>
+                <w:webHidden/>
+              </w:rPr>
+              <w:t>8</w:t>
+            </w:r>
+            <w:r>
+              <w:rPr>
+                <w:noProof/>
+                <w:webHidden/>
+              </w:rPr>
+              <w:fldChar w:fldCharType="end"/>
+            </w:r>
+          </w:hyperlink>
+        </w:p>
+        <w:p>
+          <w:pPr>
+            <w:pStyle w:val="TM2"/>
+            <w:tabs>
+              <w:tab w:val="left" w:pos="660"/>
+              <w:tab w:val="right" w:leader="dot" w:pos="8777"/>
+            </w:tabs>
+            <w:rPr>
+              <w:rFonts w:eastAsiaTheme="minorEastAsia"/>
+              <w:noProof/>
+              <w:lang w:eastAsia="fr-FR"/>
+            </w:rPr>
+          </w:pPr>
+          <w:hyperlink w:anchor="_Toc139373549" w:history="1">
+            <w:r>
+              <w:rPr>
+                <w:rStyle w:val="Lienhypertexte"/>
+                <w:noProof/>
+              </w:rPr>
+              <w:t>I.I</w:t>
+            </w:r>
+            <w:r>
+              <w:rPr>
+                <w:rFonts w:eastAsiaTheme="minorEastAsia"/>
+                <w:noProof/>
+                <w:lang w:eastAsia="fr-FR"/>
+              </w:rPr>
+              <w:tab/>
+            </w:r>
+            <w:r>
+              <w:rPr>
+                <w:rStyle w:val="Lienhypertexte"/>
+                <w:noProof/>
+              </w:rPr>
+              <w:t>Introduction partielle</w:t>
+            </w:r>
+            <w:r>
+              <w:rPr>
+                <w:noProof/>
+                <w:webHidden/>
+              </w:rPr>
+              <w:tab/>
+            </w:r>
+            <w:r>
+              <w:rPr>
+                <w:noProof/>
+                <w:webHidden/>
+              </w:rPr>
+              <w:fldChar w:fldCharType="begin"/>
+            </w:r>
+            <w:r>
+              <w:rPr>
+                <w:noProof/>
+                <w:webHidden/>
+              </w:rPr>
+              <w:instrText xml:space="preserve"> PAGEREF _Toc139373549 \h </w:instrText>
+            </w:r>
+            <w:r>
+              <w:rPr>
+                <w:noProof/>
+                <w:webHidden/>
+              </w:rPr>
+            </w:r>
+            <w:r>
+              <w:rPr>
+                <w:noProof/>
+                <w:webHidden/>
+              </w:rPr>
+              <w:fldChar w:fldCharType="separate"/>
+            </w:r>
+            <w:r>
+              <w:rPr>
+                <w:noProof/>
+                <w:webHidden/>
+              </w:rPr>
+              <w:t>8</w:t>
+            </w:r>
+            <w:r>
+              <w:rPr>
                 <w:noProof/>
                 <w:webHidden/>
               </w:rPr>
@@ -2614,66 +4183,14 @@
     </w:p>
     <w:p>
       <w:pPr>
-        <w:jc w:val="center"/>
-        <w:rPr>
-          <w:rFonts w:ascii="Times New Roman" w:hAnsi="Times New Roman" w:cs="Times New Roman"/>
-          <w:sz w:val="24"/>
-          <w:szCs w:val="24"/>
-        </w:rPr>
-      </w:pPr>
-    </w:p>
-    <w:p>
-      <w:pPr>
-        <w:jc w:val="center"/>
-        <w:rPr>
-          <w:rFonts w:ascii="Times New Roman" w:hAnsi="Times New Roman" w:cs="Times New Roman"/>
-          <w:sz w:val="24"/>
-          <w:szCs w:val="24"/>
-        </w:rPr>
-      </w:pPr>
-    </w:p>
-    <w:p>
-      <w:pPr>
-        <w:jc w:val="center"/>
-        <w:rPr>
-          <w:rFonts w:ascii="Times New Roman" w:hAnsi="Times New Roman" w:cs="Times New Roman"/>
-          <w:sz w:val="24"/>
-          <w:szCs w:val="24"/>
-        </w:rPr>
-      </w:pPr>
-    </w:p>
-    <w:p>
-      <w:pPr>
-        <w:jc w:val="center"/>
-        <w:rPr>
-          <w:rFonts w:ascii="Times New Roman" w:hAnsi="Times New Roman" w:cs="Times New Roman"/>
-          <w:sz w:val="24"/>
-          <w:szCs w:val="24"/>
-        </w:rPr>
-      </w:pPr>
-    </w:p>
-    <w:p>
-      <w:pPr>
-        <w:jc w:val="center"/>
-        <w:rPr>
-          <w:rFonts w:ascii="Times New Roman" w:hAnsi="Times New Roman" w:cs="Times New Roman"/>
-          <w:sz w:val="24"/>
-          <w:szCs w:val="24"/>
-        </w:rPr>
-      </w:pPr>
-    </w:p>
-    <w:p>
-      <w:pPr>
-        <w:jc w:val="center"/>
         <w:rPr>
           <w:rFonts w:ascii="Times New Roman" w:hAnsi="Times New Roman" w:cs="Times New Roman"/>
           <w:sz w:val="24"/>
           <w:szCs w:val="24"/>
         </w:rPr>
         <w:sectPr>
-          <w:headerReference w:type="default" r:id="rId11"/>
           <w:pgSz w:w="11906" w:h="16838" w:code="9"/>
-          <w:pgMar w:top="1560" w:right="1418" w:bottom="1418" w:left="1985" w:header="709" w:footer="709" w:gutter="0"/>
+          <w:pgMar w:top="1560" w:right="1418" w:bottom="1418" w:left="1701" w:header="709" w:footer="709" w:gutter="0"/>
           <w:pgNumType w:fmt="upperRoman" w:start="1"/>
           <w:cols w:space="708"/>
           <w:docGrid w:linePitch="360"/>
@@ -2684,16 +4201,3109 @@
       <w:pPr>
         <w:pStyle w:val="Titre1"/>
       </w:pPr>
-      <w:bookmarkStart w:id="6" w:name="_Toc134308825"/>
+      <w:bookmarkStart w:id="8" w:name="_Toc139373531"/>
       <w:r>
         <w:lastRenderedPageBreak/>
         <w:t>INTRODUCTION GENERALE</w:t>
       </w:r>
-      <w:bookmarkEnd w:id="6"/>
-    </w:p>
+      <w:bookmarkEnd w:id="8"/>
+    </w:p>
+    <w:p/>
+    <w:p>
+      <w:pPr>
+        <w:pStyle w:val="Titre2"/>
+      </w:pPr>
+      <w:r>
+        <w:t xml:space="preserve"> </w:t>
+      </w:r>
+      <w:bookmarkStart w:id="9" w:name="_Toc139373532"/>
+      <w:r>
+        <w:t>Aperçu générale</w:t>
+      </w:r>
+      <w:bookmarkEnd w:id="9"/>
+    </w:p>
+    <w:p>
+      <w:pPr>
+        <w:spacing w:line="360" w:lineRule="auto"/>
+        <w:ind w:firstLine="1134"/>
+        <w:jc w:val="both"/>
+        <w:rPr>
+          <w:rFonts w:ascii="Times New Roman" w:hAnsi="Times New Roman" w:cs="Times New Roman"/>
+          <w:sz w:val="24"/>
+          <w:szCs w:val="24"/>
+        </w:rPr>
+      </w:pPr>
+      <w:r>
+        <w:rPr>
+          <w:rFonts w:ascii="Times New Roman" w:hAnsi="Times New Roman" w:cs="Times New Roman"/>
+          <w:sz w:val="24"/>
+          <w:szCs w:val="24"/>
+        </w:rPr>
+        <w:t>À mesure que notre dépendance à l'électricité s'accroît, il devient essentiel de garantir la sécurité et la fiabilité du réseau électrique. Les pannes de courant peuvent avoir des conséquences considérables, perturbant non seulement notre vie quotidienne, mais également des secteurs critiques tels que les hôpitaux, les infrastructures essentielles et les entreprises.</w:t>
+      </w:r>
+    </w:p>
+    <w:p>
+      <w:pPr>
+        <w:spacing w:line="360" w:lineRule="auto"/>
+        <w:ind w:firstLine="1134"/>
+        <w:jc w:val="both"/>
+        <w:rPr>
+          <w:rFonts w:ascii="Times New Roman" w:hAnsi="Times New Roman" w:cs="Times New Roman"/>
+          <w:sz w:val="24"/>
+          <w:szCs w:val="24"/>
+        </w:rPr>
+      </w:pPr>
+      <w:r>
+        <w:rPr>
+          <w:rFonts w:ascii="Times New Roman" w:hAnsi="Times New Roman" w:cs="Times New Roman"/>
+          <w:sz w:val="24"/>
+          <w:szCs w:val="24"/>
+        </w:rPr>
+        <w:t>Dans cette optique, il est primordial de concevoir un système de surveillance des pannes électriques pour assurer la sécurité du réseau. Ce système permettrait une détection rapide des problèmes, une isolation précise des zones touchées et une restauration efficace de l'alimentation électrique.</w:t>
+      </w:r>
+    </w:p>
+    <w:p>
+      <w:pPr>
+        <w:spacing w:line="360" w:lineRule="auto"/>
+        <w:ind w:firstLine="1134"/>
+        <w:jc w:val="both"/>
+        <w:rPr>
+          <w:rFonts w:ascii="Times New Roman" w:hAnsi="Times New Roman" w:cs="Times New Roman"/>
+          <w:sz w:val="24"/>
+          <w:szCs w:val="24"/>
+        </w:rPr>
+      </w:pPr>
+      <w:r>
+        <w:rPr>
+          <w:rFonts w:ascii="Times New Roman" w:hAnsi="Times New Roman" w:cs="Times New Roman"/>
+          <w:sz w:val="24"/>
+          <w:szCs w:val="24"/>
+        </w:rPr>
+        <w:t>La présente étude de cas se concentre sur la CODILU (Coordination Diocésaine de Lubumbashi), qui fait face à des pannes électriques fréquentes. L'objectif est de développer un système de sécurité solide qui surveille en permanence le réseau électrique, détecte les pannes et permet une réaction rapide afin de minimiser les perturbations.</w:t>
+      </w:r>
+    </w:p>
+    <w:p>
+      <w:pPr>
+        <w:spacing w:line="360" w:lineRule="auto"/>
+        <w:ind w:firstLine="1134"/>
+        <w:jc w:val="both"/>
+        <w:rPr>
+          <w:rFonts w:ascii="Times New Roman" w:hAnsi="Times New Roman" w:cs="Times New Roman"/>
+          <w:sz w:val="24"/>
+          <w:szCs w:val="24"/>
+        </w:rPr>
+      </w:pPr>
+      <w:r>
+        <w:rPr>
+          <w:rFonts w:ascii="Times New Roman" w:hAnsi="Times New Roman" w:cs="Times New Roman"/>
+          <w:sz w:val="24"/>
+          <w:szCs w:val="24"/>
+        </w:rPr>
+        <w:t>Ce travail mettra en évidence les défis inhérents à la conception d'un tel système, tels que la collecte en temps réel des données sur l'état du réseau électrique, la détection précise des pannes, la localisation des zones touchées et la mise en place d'un plan d'action approprié pour les réparations nécessaires.</w:t>
+      </w:r>
+    </w:p>
+    <w:p>
+      <w:pPr>
+        <w:pStyle w:val="Titre2"/>
+      </w:pPr>
+      <w:bookmarkStart w:id="10" w:name="_Toc139373533"/>
+      <w:r>
+        <w:t>Problématique</w:t>
+      </w:r>
+      <w:bookmarkEnd w:id="10"/>
+    </w:p>
+    <w:p/>
+    <w:p>
+      <w:pPr>
+        <w:spacing w:line="360" w:lineRule="auto"/>
+        <w:ind w:firstLine="1134"/>
+        <w:jc w:val="both"/>
+        <w:rPr>
+          <w:rFonts w:ascii="Times New Roman" w:hAnsi="Times New Roman" w:cs="Times New Roman"/>
+          <w:sz w:val="24"/>
+          <w:szCs w:val="24"/>
+        </w:rPr>
+      </w:pPr>
+      <w:r>
+        <w:rPr>
+          <w:rFonts w:ascii="Times New Roman" w:hAnsi="Times New Roman" w:cs="Times New Roman"/>
+          <w:sz w:val="24"/>
+          <w:szCs w:val="24"/>
+        </w:rPr>
+        <w:t>La Coordination Diocésaine de Lubumbashi</w:t>
+      </w:r>
+      <w:r>
+        <w:rPr>
+          <w:rFonts w:ascii="Times New Roman" w:hAnsi="Times New Roman" w:cs="Times New Roman"/>
+          <w:sz w:val="24"/>
+          <w:szCs w:val="24"/>
+        </w:rPr>
+        <w:t xml:space="preserve"> (</w:t>
+      </w:r>
+      <w:r>
+        <w:rPr>
+          <w:rFonts w:ascii="Times New Roman" w:hAnsi="Times New Roman" w:cs="Times New Roman"/>
+          <w:sz w:val="24"/>
+          <w:szCs w:val="24"/>
+        </w:rPr>
+        <w:t>CODILU</w:t>
+      </w:r>
+      <w:r>
+        <w:rPr>
+          <w:rFonts w:ascii="Times New Roman" w:hAnsi="Times New Roman" w:cs="Times New Roman"/>
+          <w:sz w:val="24"/>
+          <w:szCs w:val="24"/>
+        </w:rPr>
+        <w:t>)</w:t>
+      </w:r>
+      <w:r>
+        <w:rPr>
+          <w:rFonts w:ascii="Times New Roman" w:hAnsi="Times New Roman" w:cs="Times New Roman"/>
+          <w:sz w:val="24"/>
+          <w:szCs w:val="24"/>
+        </w:rPr>
+        <w:t>, possède un établissement comprenant plusieurs locaux, tels qu'une salle de fête et des cuisines, avec deux sources d'énergie électrique. Cependant, l'organisation rencontre des difficultés pour détecter et localiser rapidement les pannes électriques dans ses différents bureaux, faute d'outils appropriés permettant une recherche précise.</w:t>
+      </w:r>
+    </w:p>
+    <w:p>
+      <w:pPr>
+        <w:spacing w:line="360" w:lineRule="auto"/>
+        <w:ind w:firstLine="1134"/>
+        <w:jc w:val="both"/>
+        <w:rPr>
+          <w:rFonts w:ascii="Times New Roman" w:hAnsi="Times New Roman" w:cs="Times New Roman"/>
+          <w:sz w:val="24"/>
+          <w:szCs w:val="24"/>
+        </w:rPr>
+      </w:pPr>
+      <w:r>
+        <w:rPr>
+          <w:rFonts w:ascii="Times New Roman" w:hAnsi="Times New Roman" w:cs="Times New Roman"/>
+          <w:sz w:val="24"/>
+          <w:szCs w:val="24"/>
+        </w:rPr>
+        <w:t xml:space="preserve">Cette situation entraîne une perte de temps considérable, car les </w:t>
+      </w:r>
+      <w:r>
+        <w:rPr>
+          <w:rFonts w:ascii="Times New Roman" w:hAnsi="Times New Roman" w:cs="Times New Roman"/>
+          <w:sz w:val="24"/>
+          <w:szCs w:val="24"/>
+        </w:rPr>
+        <w:t>techniciens</w:t>
+      </w:r>
+      <w:r>
+        <w:rPr>
+          <w:rFonts w:ascii="Times New Roman" w:hAnsi="Times New Roman" w:cs="Times New Roman"/>
+          <w:sz w:val="24"/>
+          <w:szCs w:val="24"/>
+        </w:rPr>
+        <w:t xml:space="preserve"> doivent effectuer des recherches approximatives pour identifier les pannes. Le personnel est ainsi contraint d'attendre un certain temps avant de réaliser qu'un bureau ou une zone spécifique de l'établissement est touché par une panne électrique.</w:t>
+      </w:r>
+    </w:p>
+    <w:p>
+      <w:pPr>
+        <w:spacing w:line="360" w:lineRule="auto"/>
+        <w:ind w:firstLine="1134"/>
+        <w:jc w:val="both"/>
+        <w:rPr>
+          <w:rFonts w:ascii="Times New Roman" w:hAnsi="Times New Roman" w:cs="Times New Roman"/>
+          <w:sz w:val="24"/>
+          <w:szCs w:val="24"/>
+        </w:rPr>
+      </w:pPr>
+      <w:r>
+        <w:rPr>
+          <w:rFonts w:ascii="Times New Roman" w:hAnsi="Times New Roman" w:cs="Times New Roman"/>
+          <w:sz w:val="24"/>
+          <w:szCs w:val="24"/>
+        </w:rPr>
+        <w:lastRenderedPageBreak/>
+        <w:t>De plus, les pannes non détectées immédiatement perturbent le bon fonctionnement des bureaux et des espaces de travail, ce qui peut avoir un impact négatif sur les activités de la CODILU. Le retard dans la détection des pannes peut également entraîner une détérioration des équipements électriques, entraînant ainsi des coûts plus élevés pour les réparations et les remplacements.</w:t>
+      </w:r>
+    </w:p>
+    <w:p/>
+    <w:p>
+      <w:pPr>
+        <w:spacing w:line="360" w:lineRule="auto"/>
+        <w:ind w:firstLine="1134"/>
+        <w:jc w:val="both"/>
+        <w:rPr>
+          <w:rFonts w:ascii="Times New Roman" w:hAnsi="Times New Roman" w:cs="Times New Roman"/>
+          <w:sz w:val="24"/>
+          <w:szCs w:val="24"/>
+        </w:rPr>
+      </w:pPr>
+      <w:r>
+        <w:rPr>
+          <w:rFonts w:ascii="Times New Roman" w:hAnsi="Times New Roman" w:cs="Times New Roman"/>
+          <w:sz w:val="24"/>
+          <w:szCs w:val="24"/>
+        </w:rPr>
+        <w:t>Afin de favoriser une progression optimale de ce</w:t>
+      </w:r>
+      <w:r>
+        <w:rPr>
+          <w:rFonts w:ascii="Times New Roman" w:hAnsi="Times New Roman" w:cs="Times New Roman"/>
+          <w:sz w:val="24"/>
+          <w:szCs w:val="24"/>
+        </w:rPr>
+        <w:t xml:space="preserve"> travail</w:t>
+      </w:r>
+      <w:r>
+        <w:rPr>
+          <w:rFonts w:ascii="Times New Roman" w:hAnsi="Times New Roman" w:cs="Times New Roman"/>
+          <w:sz w:val="24"/>
+          <w:szCs w:val="24"/>
+        </w:rPr>
+        <w:t>, il est essentiel de se poser des questions en se référant aux problèmes énoncés</w:t>
+      </w:r>
+      <w:r>
+        <w:rPr>
+          <w:rFonts w:ascii="Times New Roman" w:hAnsi="Times New Roman" w:cs="Times New Roman"/>
+          <w:sz w:val="24"/>
+          <w:szCs w:val="24"/>
+        </w:rPr>
+        <w:t xml:space="preserve"> ci-haut :</w:t>
+      </w:r>
+    </w:p>
+    <w:p>
+      <w:pPr>
+        <w:pStyle w:val="Paragraphedeliste"/>
+        <w:numPr>
+          <w:ilvl w:val="0"/>
+          <w:numId w:val="5"/>
+        </w:numPr>
+        <w:spacing w:line="360" w:lineRule="auto"/>
+        <w:jc w:val="both"/>
+        <w:rPr>
+          <w:rFonts w:ascii="Times New Roman" w:hAnsi="Times New Roman" w:cs="Times New Roman"/>
+          <w:b/>
+          <w:bCs/>
+          <w:i/>
+          <w:iCs/>
+          <w:sz w:val="24"/>
+          <w:szCs w:val="24"/>
+        </w:rPr>
+      </w:pPr>
+      <w:r>
+        <w:rPr>
+          <w:rFonts w:ascii="Times New Roman" w:hAnsi="Times New Roman" w:cs="Times New Roman"/>
+          <w:b/>
+          <w:bCs/>
+          <w:i/>
+          <w:iCs/>
+          <w:sz w:val="24"/>
+          <w:szCs w:val="24"/>
+        </w:rPr>
+        <w:t>Comment rendre la détection des pannes électrique rapide au sein de CODILU ?</w:t>
+      </w:r>
+    </w:p>
+    <w:p>
+      <w:pPr>
+        <w:pStyle w:val="Paragraphedeliste"/>
+        <w:numPr>
+          <w:ilvl w:val="0"/>
+          <w:numId w:val="5"/>
+        </w:numPr>
+        <w:spacing w:line="360" w:lineRule="auto"/>
+        <w:jc w:val="both"/>
+        <w:rPr>
+          <w:rFonts w:ascii="Times New Roman" w:hAnsi="Times New Roman" w:cs="Times New Roman"/>
+          <w:b/>
+          <w:bCs/>
+          <w:i/>
+          <w:iCs/>
+          <w:sz w:val="24"/>
+          <w:szCs w:val="24"/>
+        </w:rPr>
+      </w:pPr>
+      <w:r>
+        <w:rPr>
+          <w:rFonts w:ascii="Times New Roman" w:hAnsi="Times New Roman" w:cs="Times New Roman"/>
+          <w:b/>
+          <w:bCs/>
+          <w:i/>
+          <w:iCs/>
+          <w:sz w:val="24"/>
+          <w:szCs w:val="24"/>
+        </w:rPr>
+        <w:t>Comment aider la CODILU à superviser le réseau électrique ?</w:t>
+      </w:r>
+    </w:p>
+    <w:p>
+      <w:pPr>
+        <w:pStyle w:val="Paragraphedeliste"/>
+        <w:spacing w:line="360" w:lineRule="auto"/>
+        <w:jc w:val="both"/>
+        <w:rPr>
+          <w:rFonts w:ascii="Times New Roman" w:hAnsi="Times New Roman" w:cs="Times New Roman"/>
+          <w:b/>
+          <w:bCs/>
+          <w:i/>
+          <w:iCs/>
+          <w:sz w:val="24"/>
+          <w:szCs w:val="24"/>
+        </w:rPr>
+      </w:pPr>
+    </w:p>
+    <w:p>
+      <w:pPr>
+        <w:pStyle w:val="Titre2"/>
+        <w:spacing w:line="360" w:lineRule="auto"/>
+      </w:pPr>
+      <w:bookmarkStart w:id="11" w:name="_Toc139373534"/>
+      <w:r>
+        <w:t>Hypothèses</w:t>
+      </w:r>
+      <w:bookmarkEnd w:id="11"/>
+      <w:r>
+        <w:t xml:space="preserve"> </w:t>
+      </w:r>
+    </w:p>
+    <w:p>
+      <w:pPr>
+        <w:spacing w:line="360" w:lineRule="auto"/>
+        <w:ind w:firstLine="1134"/>
+        <w:jc w:val="both"/>
+        <w:rPr>
+          <w:rFonts w:ascii="Times New Roman" w:hAnsi="Times New Roman" w:cs="Times New Roman"/>
+          <w:sz w:val="24"/>
+          <w:szCs w:val="24"/>
+        </w:rPr>
+      </w:pPr>
+      <w:r>
+        <w:rPr>
+          <w:rFonts w:ascii="Times New Roman" w:hAnsi="Times New Roman" w:cs="Times New Roman"/>
+          <w:sz w:val="24"/>
+          <w:szCs w:val="24"/>
+        </w:rPr>
+        <w:t>Concernant la problématique mentionnée précédemment, nous proposons la mise en place d'un système de gestion des pannes électriques qui sera bénéfique pour la CODILU selon les points suivants :</w:t>
+      </w:r>
+    </w:p>
+    <w:p>
+      <w:pPr>
+        <w:pStyle w:val="Paragraphedeliste"/>
+        <w:numPr>
+          <w:ilvl w:val="0"/>
+          <w:numId w:val="9"/>
+        </w:numPr>
+        <w:spacing w:line="360" w:lineRule="auto"/>
+        <w:jc w:val="both"/>
+        <w:rPr>
+          <w:rFonts w:ascii="Times New Roman" w:hAnsi="Times New Roman" w:cs="Times New Roman"/>
+          <w:sz w:val="24"/>
+          <w:szCs w:val="24"/>
+          <w:lang w:eastAsia="fr-FR"/>
+        </w:rPr>
+      </w:pPr>
+      <w:r>
+        <w:rPr>
+          <w:rFonts w:ascii="Times New Roman" w:hAnsi="Times New Roman" w:cs="Times New Roman"/>
+          <w:sz w:val="24"/>
+          <w:szCs w:val="24"/>
+        </w:rPr>
+        <w:t>Nous envisageons de mettre en place un système de surveillance électrique au sein de CODILU en utilisant des capteurs et un microcontrôleur. Ces dispositifs collecteront et analyseront les données électriques en temps réel. En cas de panne, le système enverra une notification par SMS à l'électricien responsable, assurant ainsi une détection rapide des pannes électriques chez CODILU.</w:t>
+      </w:r>
+    </w:p>
+    <w:p>
+      <w:pPr>
+        <w:pStyle w:val="Paragraphedeliste"/>
+        <w:numPr>
+          <w:ilvl w:val="0"/>
+          <w:numId w:val="9"/>
+        </w:numPr>
+        <w:spacing w:line="360" w:lineRule="auto"/>
+        <w:jc w:val="both"/>
+        <w:rPr>
+          <w:rFonts w:ascii="Times New Roman" w:hAnsi="Times New Roman" w:cs="Times New Roman"/>
+          <w:sz w:val="24"/>
+          <w:szCs w:val="24"/>
+          <w:lang w:eastAsia="fr-FR"/>
+        </w:rPr>
+      </w:pPr>
+      <w:r>
+        <w:rPr>
+          <w:rFonts w:ascii="Times New Roman" w:hAnsi="Times New Roman" w:cs="Times New Roman"/>
+          <w:sz w:val="24"/>
+          <w:szCs w:val="24"/>
+        </w:rPr>
+        <w:t>Nous instaurerons un dispositif de surveillance pour le réseau électrique. Ce système permettra de visualiser la consommation</w:t>
+      </w:r>
+      <w:r>
+        <w:rPr>
+          <w:rFonts w:ascii="Times New Roman" w:hAnsi="Times New Roman" w:cs="Times New Roman"/>
+          <w:sz w:val="24"/>
+          <w:szCs w:val="24"/>
+        </w:rPr>
+        <w:t xml:space="preserve"> d’énergies</w:t>
+      </w:r>
+      <w:r>
+        <w:rPr>
+          <w:rFonts w:ascii="Times New Roman" w:hAnsi="Times New Roman" w:cs="Times New Roman"/>
+          <w:sz w:val="24"/>
+          <w:szCs w:val="24"/>
+        </w:rPr>
+        <w:t xml:space="preserve"> dans chaque pièce et permettra également à </w:t>
+      </w:r>
+      <w:r>
+        <w:rPr>
+          <w:rFonts w:ascii="Times New Roman" w:hAnsi="Times New Roman" w:cs="Times New Roman"/>
+          <w:sz w:val="24"/>
+          <w:szCs w:val="24"/>
+        </w:rPr>
+        <w:t xml:space="preserve">la </w:t>
+      </w:r>
+      <w:r>
+        <w:rPr>
+          <w:rFonts w:ascii="Times New Roman" w:hAnsi="Times New Roman" w:cs="Times New Roman"/>
+          <w:sz w:val="24"/>
+          <w:szCs w:val="24"/>
+        </w:rPr>
+        <w:t>CODILU de superviser en temps réel l'état de son réseau électrique. Il facilitera</w:t>
+      </w:r>
+      <w:r>
+        <w:rPr>
+          <w:rFonts w:ascii="Times New Roman" w:hAnsi="Times New Roman" w:cs="Times New Roman"/>
+          <w:sz w:val="24"/>
+          <w:szCs w:val="24"/>
+        </w:rPr>
+        <w:t xml:space="preserve"> aussi</w:t>
+      </w:r>
+      <w:r>
+        <w:rPr>
+          <w:rFonts w:ascii="Times New Roman" w:hAnsi="Times New Roman" w:cs="Times New Roman"/>
+          <w:sz w:val="24"/>
+          <w:szCs w:val="24"/>
+        </w:rPr>
+        <w:t xml:space="preserve"> l'identification rapide des pannes et </w:t>
+      </w:r>
+      <w:r>
+        <w:rPr>
+          <w:rFonts w:ascii="Times New Roman" w:hAnsi="Times New Roman" w:cs="Times New Roman"/>
+          <w:sz w:val="24"/>
+          <w:szCs w:val="24"/>
+          <w:highlight w:val="cyan"/>
+        </w:rPr>
+        <w:t>la prise de mesures nécessaires pour y remédier.</w:t>
+      </w:r>
+    </w:p>
+    <w:p>
+      <w:pPr>
+        <w:rPr>
+          <w:rFonts w:ascii="Times New Roman" w:hAnsi="Times New Roman" w:cs="Times New Roman"/>
+          <w:sz w:val="24"/>
+          <w:szCs w:val="24"/>
+          <w:lang w:eastAsia="fr-FR"/>
+        </w:rPr>
+      </w:pPr>
+      <w:r>
+        <w:rPr>
+          <w:rFonts w:ascii="Times New Roman" w:hAnsi="Times New Roman" w:cs="Times New Roman"/>
+          <w:sz w:val="24"/>
+          <w:szCs w:val="24"/>
+          <w:lang w:eastAsia="fr-FR"/>
+        </w:rPr>
+        <w:br w:type="page"/>
+      </w:r>
+    </w:p>
+    <w:p>
+      <w:pPr>
+        <w:pStyle w:val="Titre2"/>
+        <w:rPr>
+          <w:lang w:eastAsia="fr-FR"/>
+        </w:rPr>
+      </w:pPr>
+      <w:bookmarkStart w:id="12" w:name="_Toc139373535"/>
+      <w:r>
+        <w:rPr>
+          <w:lang w:eastAsia="fr-FR"/>
+        </w:rPr>
+        <w:lastRenderedPageBreak/>
+        <w:t>Etat de l’art</w:t>
+      </w:r>
+      <w:bookmarkEnd w:id="12"/>
+    </w:p>
+    <w:p>
+      <w:pPr>
+        <w:rPr>
+          <w:lang w:eastAsia="fr-FR"/>
+        </w:rPr>
+      </w:pPr>
+    </w:p>
+    <w:p>
+      <w:pPr>
+        <w:spacing w:line="360" w:lineRule="auto"/>
+        <w:ind w:firstLine="1134"/>
+        <w:jc w:val="both"/>
+        <w:rPr>
+          <w:rFonts w:ascii="Times New Roman" w:hAnsi="Times New Roman" w:cs="Times New Roman"/>
+          <w:sz w:val="24"/>
+          <w:szCs w:val="24"/>
+        </w:rPr>
+      </w:pPr>
+      <w:r>
+        <w:rPr>
+          <w:rFonts w:ascii="Times New Roman" w:hAnsi="Times New Roman" w:cs="Times New Roman"/>
+          <w:sz w:val="24"/>
+          <w:szCs w:val="24"/>
+        </w:rPr>
+        <w:t>I</w:t>
+      </w:r>
+      <w:r>
+        <w:rPr>
+          <w:rFonts w:ascii="Times New Roman" w:hAnsi="Times New Roman" w:cs="Times New Roman"/>
+          <w:sz w:val="24"/>
+          <w:szCs w:val="24"/>
+        </w:rPr>
+        <w:t>l est important de souligner que nous ne sommes pas les premiers à aborder la problématique spécifique des pannes électriques mentionnées</w:t>
+      </w:r>
+      <w:r>
+        <w:rPr>
+          <w:rFonts w:ascii="Times New Roman" w:hAnsi="Times New Roman" w:cs="Times New Roman"/>
+          <w:sz w:val="24"/>
+          <w:szCs w:val="24"/>
+        </w:rPr>
+        <w:t xml:space="preserve"> ci-dessus</w:t>
+      </w:r>
+      <w:r>
+        <w:rPr>
+          <w:rFonts w:ascii="Times New Roman" w:hAnsi="Times New Roman" w:cs="Times New Roman"/>
+          <w:sz w:val="24"/>
+          <w:szCs w:val="24"/>
+        </w:rPr>
+        <w:t>. Afin de mener à bien notre travail de recherche, nous avons effectué une consultation approfondie de diverses sources dans le but de nous enrichir scientifiquement et de bénéficier des connaissances déjà acquises dans ce domaine.</w:t>
+      </w:r>
+    </w:p>
+    <w:p>
+      <w:pPr>
+        <w:pStyle w:val="Paragraphedeliste"/>
+        <w:numPr>
+          <w:ilvl w:val="0"/>
+          <w:numId w:val="10"/>
+        </w:numPr>
+        <w:spacing w:line="360" w:lineRule="auto"/>
+        <w:rPr>
+          <w:rFonts w:ascii="Times New Roman" w:hAnsi="Times New Roman" w:cs="Times New Roman"/>
+          <w:b/>
+          <w:bCs/>
+        </w:rPr>
+      </w:pPr>
+      <w:r>
+        <w:rPr>
+          <w:rFonts w:ascii="Times New Roman" w:hAnsi="Times New Roman" w:cs="Times New Roman"/>
+          <w:b/>
+          <w:bCs/>
+        </w:rPr>
+        <w:t>KABUYA KAZADI Gael</w:t>
+      </w:r>
+    </w:p>
+    <w:p>
+      <w:pPr>
+        <w:pStyle w:val="Paragraphedeliste"/>
+        <w:spacing w:after="0" w:line="360" w:lineRule="auto"/>
+        <w:jc w:val="both"/>
+        <w:rPr>
+          <w:rFonts w:ascii="Times New Roman" w:hAnsi="Times New Roman" w:cs="Times New Roman"/>
+          <w:sz w:val="24"/>
+          <w:szCs w:val="24"/>
+        </w:rPr>
+      </w:pPr>
+      <w:r>
+        <w:rPr>
+          <w:rFonts w:ascii="Times New Roman" w:hAnsi="Times New Roman" w:cs="Times New Roman"/>
+          <w:b/>
+          <w:sz w:val="24"/>
+          <w:szCs w:val="24"/>
+        </w:rPr>
+        <w:t>« </w:t>
+      </w:r>
+      <w:r>
+        <w:rPr>
+          <w:rFonts w:ascii="Times New Roman" w:hAnsi="Times New Roman" w:cs="Times New Roman"/>
+          <w:bCs/>
+          <w:i/>
+          <w:iCs/>
+          <w:sz w:val="24"/>
+          <w:szCs w:val="24"/>
+        </w:rPr>
+        <w:t>Système de détection et localisation de défauts de court-circuit dans le réseau électrique souterrain moyen tension</w:t>
+      </w:r>
+      <w:r>
+        <w:rPr>
+          <w:rFonts w:ascii="Times New Roman" w:hAnsi="Times New Roman" w:cs="Times New Roman"/>
+          <w:b/>
+          <w:sz w:val="24"/>
+          <w:szCs w:val="24"/>
+        </w:rPr>
+        <w:t> ». </w:t>
+      </w:r>
+      <w:r>
+        <w:rPr>
+          <w:rFonts w:ascii="Times New Roman" w:hAnsi="Times New Roman" w:cs="Times New Roman"/>
+          <w:sz w:val="24"/>
+          <w:szCs w:val="24"/>
+        </w:rPr>
+        <w:t xml:space="preserve"> Il a proposé à mettre en place d'une application web qui permettrait de recueillir en temps réel les informations collectées par des capteurs installés sur le réseau SNEL. Ces capteurs surveilleraient les grandeurs électriques telles que la tension, le courant et la résistance pour détecter les pannes qui pourraient survenir sur une ligne. Grâce à un contrôleur, il serait alors possible de localiser rapidement la panne sur la ligne, permettant aux agents de la SNEL d'intervenir plus rapidement sur le terrain.</w:t>
+      </w:r>
+      <w:sdt>
+        <w:sdtPr>
+          <w:rPr>
+            <w:rFonts w:ascii="Times New Roman" w:hAnsi="Times New Roman" w:cs="Times New Roman"/>
+            <w:sz w:val="24"/>
+            <w:szCs w:val="24"/>
+          </w:rPr>
+          <w:id w:val="-2140401288"/>
+          <w:citation/>
+        </w:sdtPr>
+        <w:sdtContent>
+          <w:r>
+            <w:rPr>
+              <w:rFonts w:ascii="Times New Roman" w:hAnsi="Times New Roman" w:cs="Times New Roman"/>
+              <w:sz w:val="24"/>
+              <w:szCs w:val="24"/>
+            </w:rPr>
+            <w:fldChar w:fldCharType="begin"/>
+          </w:r>
+          <w:r>
+            <w:rPr>
+              <w:rFonts w:ascii="Times New Roman" w:hAnsi="Times New Roman" w:cs="Times New Roman"/>
+              <w:sz w:val="24"/>
+              <w:szCs w:val="24"/>
+            </w:rPr>
+            <w:instrText xml:space="preserve"> CITATION Mic22 \l 1033 </w:instrText>
+          </w:r>
+          <w:r>
+            <w:rPr>
+              <w:rFonts w:ascii="Times New Roman" w:hAnsi="Times New Roman" w:cs="Times New Roman"/>
+              <w:sz w:val="24"/>
+              <w:szCs w:val="24"/>
+            </w:rPr>
+            <w:fldChar w:fldCharType="separate"/>
+          </w:r>
+          <w:r>
+            <w:rPr>
+              <w:rFonts w:ascii="Times New Roman" w:hAnsi="Times New Roman" w:cs="Times New Roman"/>
+              <w:noProof/>
+              <w:sz w:val="24"/>
+              <w:szCs w:val="24"/>
+            </w:rPr>
+            <w:t xml:space="preserve"> </w:t>
+          </w:r>
+          <w:r>
+            <w:rPr>
+              <w:rFonts w:ascii="Times New Roman" w:hAnsi="Times New Roman" w:cs="Times New Roman"/>
+              <w:noProof/>
+              <w:sz w:val="24"/>
+              <w:szCs w:val="24"/>
+            </w:rPr>
+            <w:t>[1]</w:t>
+          </w:r>
+          <w:r>
+            <w:rPr>
+              <w:rFonts w:ascii="Times New Roman" w:hAnsi="Times New Roman" w:cs="Times New Roman"/>
+              <w:sz w:val="24"/>
+              <w:szCs w:val="24"/>
+            </w:rPr>
+            <w:fldChar w:fldCharType="end"/>
+          </w:r>
+        </w:sdtContent>
+      </w:sdt>
+    </w:p>
+    <w:p>
+      <w:pPr>
+        <w:pStyle w:val="Paragraphedeliste"/>
+        <w:spacing w:after="0" w:line="360" w:lineRule="auto"/>
+        <w:jc w:val="both"/>
+        <w:rPr>
+          <w:rFonts w:ascii="Times New Roman" w:hAnsi="Times New Roman" w:cs="Times New Roman"/>
+          <w:sz w:val="24"/>
+          <w:szCs w:val="24"/>
+        </w:rPr>
+      </w:pPr>
+      <w:r>
+        <w:rPr>
+          <w:rFonts w:ascii="Times New Roman" w:hAnsi="Times New Roman" w:cs="Times New Roman"/>
+          <w:sz w:val="24"/>
+          <w:szCs w:val="24"/>
+        </w:rPr>
+        <w:t xml:space="preserve">L'application offrait ainsi une détection et une localisation des défauts sur le réseau de distribution de moyenne tension, ce qui permettrait d'améliorer la continuité du service. Elle permettait également d'avoir une interface de visualisation des données collectées pour une meilleure gestion du réseau électrique. </w:t>
+      </w:r>
+      <w:sdt>
+        <w:sdtPr>
+          <w:rPr>
+            <w:rFonts w:ascii="Times New Roman" w:hAnsi="Times New Roman" w:cs="Times New Roman"/>
+            <w:sz w:val="24"/>
+            <w:szCs w:val="24"/>
+          </w:rPr>
+          <w:id w:val="1995287679"/>
+          <w:citation/>
+        </w:sdtPr>
+        <w:sdtContent>
+          <w:r>
+            <w:rPr>
+              <w:rFonts w:ascii="Times New Roman" w:hAnsi="Times New Roman" w:cs="Times New Roman"/>
+              <w:sz w:val="24"/>
+              <w:szCs w:val="24"/>
+            </w:rPr>
+            <w:fldChar w:fldCharType="begin"/>
+          </w:r>
+          <w:r>
+            <w:rPr>
+              <w:rFonts w:ascii="Times New Roman" w:hAnsi="Times New Roman" w:cs="Times New Roman"/>
+              <w:sz w:val="24"/>
+              <w:szCs w:val="24"/>
+            </w:rPr>
+            <w:instrText xml:space="preserve"> CITATION Kab20 \l 1033 </w:instrText>
+          </w:r>
+          <w:r>
+            <w:rPr>
+              <w:rFonts w:ascii="Times New Roman" w:hAnsi="Times New Roman" w:cs="Times New Roman"/>
+              <w:sz w:val="24"/>
+              <w:szCs w:val="24"/>
+            </w:rPr>
+            <w:fldChar w:fldCharType="separate"/>
+          </w:r>
+          <w:r>
+            <w:rPr>
+              <w:rFonts w:ascii="Times New Roman" w:hAnsi="Times New Roman" w:cs="Times New Roman"/>
+              <w:noProof/>
+              <w:sz w:val="24"/>
+              <w:szCs w:val="24"/>
+              <w:lang w:val="en-US"/>
+            </w:rPr>
+            <w:t>[1]</w:t>
+          </w:r>
+          <w:r>
+            <w:rPr>
+              <w:rFonts w:ascii="Times New Roman" w:hAnsi="Times New Roman" w:cs="Times New Roman"/>
+              <w:sz w:val="24"/>
+              <w:szCs w:val="24"/>
+            </w:rPr>
+            <w:fldChar w:fldCharType="end"/>
+          </w:r>
+        </w:sdtContent>
+      </w:sdt>
+    </w:p>
+    <w:p>
+      <w:pPr>
+        <w:spacing w:line="360" w:lineRule="auto"/>
+        <w:jc w:val="both"/>
+        <w:rPr>
+          <w:rFonts w:ascii="Times New Roman" w:hAnsi="Times New Roman" w:cs="Times New Roman"/>
+          <w:sz w:val="24"/>
+          <w:szCs w:val="24"/>
+          <w:lang w:eastAsia="fr-FR"/>
+        </w:rPr>
+      </w:pPr>
+    </w:p>
+    <w:p>
+      <w:pPr>
+        <w:pStyle w:val="Paragraphedeliste"/>
+        <w:numPr>
+          <w:ilvl w:val="0"/>
+          <w:numId w:val="10"/>
+        </w:numPr>
+        <w:spacing w:after="0" w:line="360" w:lineRule="auto"/>
+        <w:jc w:val="both"/>
+        <w:rPr>
+          <w:rFonts w:ascii="Times New Roman" w:hAnsi="Times New Roman" w:cs="Times New Roman"/>
+          <w:b/>
+          <w:bCs/>
+        </w:rPr>
+      </w:pPr>
+      <w:r>
+        <w:rPr>
+          <w:rFonts w:ascii="Times New Roman" w:hAnsi="Times New Roman" w:cs="Times New Roman"/>
+          <w:b/>
+          <w:bCs/>
+        </w:rPr>
+        <w:t xml:space="preserve">ILUNGA BUKASA Madras </w:t>
+      </w:r>
+    </w:p>
+    <w:p>
+      <w:pPr>
+        <w:pStyle w:val="Paragraphedeliste"/>
+        <w:spacing w:after="0" w:line="360" w:lineRule="auto"/>
+        <w:jc w:val="both"/>
+        <w:rPr>
+          <w:rFonts w:ascii="Times New Roman" w:hAnsi="Times New Roman" w:cs="Times New Roman"/>
+        </w:rPr>
+      </w:pPr>
+      <w:r>
+        <w:rPr>
+          <w:rFonts w:ascii="Times New Roman" w:hAnsi="Times New Roman" w:cs="Times New Roman"/>
+          <w:b/>
+        </w:rPr>
+        <w:t>«</w:t>
+      </w:r>
+      <w:r>
+        <w:rPr>
+          <w:rFonts w:ascii="Times New Roman" w:hAnsi="Times New Roman" w:cs="Times New Roman"/>
+          <w:bCs/>
+          <w:i/>
+          <w:iCs/>
+        </w:rPr>
+        <w:t xml:space="preserve"> Mise en place d’un système de télégestion dans un réseau électrique </w:t>
+      </w:r>
+      <w:r>
+        <w:rPr>
+          <w:rFonts w:ascii="Times New Roman" w:hAnsi="Times New Roman" w:cs="Times New Roman"/>
+          <w:b/>
+        </w:rPr>
+        <w:t>» </w:t>
+      </w:r>
+      <w:r>
+        <w:rPr>
+          <w:rFonts w:ascii="Times New Roman" w:hAnsi="Times New Roman" w:cs="Times New Roman"/>
+        </w:rPr>
+        <w:t>ce système a pour objectif de détecter et localisé les pannes électriques sur chaque ligne d’installation électrique en mettant les capteurs électroniques sur cette dernière pour vérifier l’état de la ligne électrique.</w:t>
+      </w:r>
+    </w:p>
+    <w:p>
+      <w:pPr>
+        <w:pStyle w:val="Paragraphedeliste"/>
+        <w:spacing w:after="0" w:line="360" w:lineRule="auto"/>
+        <w:jc w:val="both"/>
+        <w:rPr>
+          <w:rFonts w:ascii="Times New Roman" w:hAnsi="Times New Roman" w:cs="Times New Roman"/>
+        </w:rPr>
+      </w:pPr>
+    </w:p>
+    <w:p>
+      <w:pPr>
+        <w:pStyle w:val="Paragraphedeliste"/>
+        <w:spacing w:after="0" w:line="360" w:lineRule="auto"/>
+        <w:jc w:val="both"/>
+        <w:rPr>
+          <w:rFonts w:ascii="Times New Roman" w:hAnsi="Times New Roman" w:cs="Times New Roman"/>
+        </w:rPr>
+      </w:pPr>
+      <w:r>
+        <w:rPr>
+          <w:rFonts w:ascii="Times New Roman" w:hAnsi="Times New Roman" w:cs="Times New Roman"/>
+        </w:rPr>
+        <w:t>En plus de cela, se système permettrait de communiquer avec tous les opérateurs via un réseau de télécommunications dans lequel il pourrait les piloter à partir de son téléphone portable ou un ordinateur ce qui pourrait renforcer la sécurité.</w:t>
+      </w:r>
+      <w:sdt>
+        <w:sdtPr>
+          <w:rPr>
+            <w:rFonts w:ascii="Times New Roman" w:hAnsi="Times New Roman" w:cs="Times New Roman"/>
+          </w:rPr>
+          <w:id w:val="-1168168696"/>
+          <w:citation/>
+        </w:sdtPr>
+        <w:sdtContent>
+          <w:r>
+            <w:rPr>
+              <w:rFonts w:ascii="Times New Roman" w:hAnsi="Times New Roman" w:cs="Times New Roman"/>
+            </w:rPr>
+            <w:fldChar w:fldCharType="begin"/>
+          </w:r>
+          <w:r>
+            <w:rPr>
+              <w:rFonts w:ascii="Times New Roman" w:hAnsi="Times New Roman" w:cs="Times New Roman"/>
+            </w:rPr>
+            <w:instrText xml:space="preserve"> CITATION ILU17 \l 1033 </w:instrText>
+          </w:r>
+          <w:r>
+            <w:rPr>
+              <w:rFonts w:ascii="Times New Roman" w:hAnsi="Times New Roman" w:cs="Times New Roman"/>
+            </w:rPr>
+            <w:fldChar w:fldCharType="separate"/>
+          </w:r>
+          <w:r>
+            <w:rPr>
+              <w:rFonts w:ascii="Times New Roman" w:hAnsi="Times New Roman" w:cs="Times New Roman"/>
+              <w:noProof/>
+            </w:rPr>
+            <w:t xml:space="preserve"> </w:t>
+          </w:r>
+          <w:r>
+            <w:rPr>
+              <w:rFonts w:ascii="Times New Roman" w:hAnsi="Times New Roman" w:cs="Times New Roman"/>
+              <w:noProof/>
+              <w:lang w:val="en-US"/>
+            </w:rPr>
+            <w:t>[2]</w:t>
+          </w:r>
+          <w:r>
+            <w:rPr>
+              <w:rFonts w:ascii="Times New Roman" w:hAnsi="Times New Roman" w:cs="Times New Roman"/>
+            </w:rPr>
+            <w:fldChar w:fldCharType="end"/>
+          </w:r>
+        </w:sdtContent>
+      </w:sdt>
+    </w:p>
+    <w:p>
+      <w:pPr>
+        <w:spacing w:after="0"/>
+        <w:jc w:val="both"/>
+        <w:rPr>
+          <w:rFonts w:ascii="Times New Roman" w:hAnsi="Times New Roman" w:cs="Times New Roman"/>
+        </w:rPr>
+      </w:pPr>
+    </w:p>
+    <w:p>
+      <w:pPr>
+        <w:spacing w:after="0"/>
+        <w:jc w:val="both"/>
+        <w:rPr>
+          <w:rFonts w:ascii="Times New Roman" w:hAnsi="Times New Roman" w:cs="Times New Roman"/>
+        </w:rPr>
+      </w:pPr>
+    </w:p>
+    <w:p>
+      <w:pPr>
+        <w:spacing w:after="0"/>
+        <w:jc w:val="both"/>
+        <w:rPr>
+          <w:rFonts w:ascii="Times New Roman" w:hAnsi="Times New Roman" w:cs="Times New Roman"/>
+        </w:rPr>
+      </w:pPr>
+    </w:p>
+    <w:p>
+      <w:pPr>
+        <w:pStyle w:val="Paragraphedeliste"/>
+        <w:spacing w:after="0"/>
+        <w:jc w:val="both"/>
+        <w:rPr>
+          <w:rFonts w:ascii="Times New Roman" w:hAnsi="Times New Roman" w:cs="Times New Roman"/>
+        </w:rPr>
+      </w:pPr>
+    </w:p>
+    <w:p>
+      <w:pPr>
+        <w:pStyle w:val="Titre2"/>
+        <w:rPr>
+          <w:lang w:eastAsia="fr-FR"/>
+        </w:rPr>
+      </w:pPr>
+      <w:bookmarkStart w:id="13" w:name="_Toc139373536"/>
+      <w:r>
+        <w:rPr>
+          <w:lang w:eastAsia="fr-FR"/>
+        </w:rPr>
+        <w:lastRenderedPageBreak/>
+        <w:t>Choix et intérêt du sujet</w:t>
+      </w:r>
+      <w:bookmarkEnd w:id="13"/>
+    </w:p>
+    <w:p>
+      <w:pPr>
+        <w:pStyle w:val="Titre3"/>
+        <w:numPr>
+          <w:ilvl w:val="0"/>
+          <w:numId w:val="13"/>
+        </w:numPr>
+        <w:ind w:left="426"/>
+      </w:pPr>
+      <w:bookmarkStart w:id="14" w:name="_Toc139373537"/>
+      <w:r>
+        <w:t>Choix</w:t>
+      </w:r>
+      <w:bookmarkEnd w:id="14"/>
+    </w:p>
+    <w:p>
+      <w:pPr>
+        <w:spacing w:line="360" w:lineRule="auto"/>
+        <w:ind w:firstLine="1134"/>
+        <w:jc w:val="both"/>
+        <w:rPr>
+          <w:rFonts w:ascii="Times New Roman" w:hAnsi="Times New Roman" w:cs="Times New Roman"/>
+          <w:sz w:val="24"/>
+          <w:szCs w:val="24"/>
+        </w:rPr>
+      </w:pPr>
+      <w:r>
+        <w:rPr>
+          <w:rFonts w:ascii="Times New Roman" w:hAnsi="Times New Roman" w:cs="Times New Roman"/>
+          <w:sz w:val="24"/>
+          <w:szCs w:val="24"/>
+        </w:rPr>
+        <w:t>En menant des recherches, nous sommes animés par une curiosité scientifique qui nous pousse à découvrir comment résoudre les différents problèmes de pannes électriques réelles au sein de la CODILU.</w:t>
+      </w:r>
+      <w:r>
+        <w:rPr>
+          <w:rFonts w:ascii="Times New Roman" w:hAnsi="Times New Roman" w:cs="Times New Roman"/>
+          <w:sz w:val="24"/>
+          <w:szCs w:val="24"/>
+        </w:rPr>
+        <w:t xml:space="preserve"> </w:t>
+      </w:r>
+      <w:r>
+        <w:rPr>
+          <w:rFonts w:ascii="Times New Roman" w:hAnsi="Times New Roman" w:cs="Times New Roman"/>
+          <w:sz w:val="24"/>
+          <w:szCs w:val="24"/>
+        </w:rPr>
+        <w:t xml:space="preserve">Nous nous efforçons de développer des solutions innovantes qui permettront de détecter rapidement les pannes électriques, minimisant ainsi les interruptions et les perturbations au sein de </w:t>
+      </w:r>
+      <w:r>
+        <w:rPr>
+          <w:rFonts w:ascii="Times New Roman" w:hAnsi="Times New Roman" w:cs="Times New Roman"/>
+          <w:sz w:val="24"/>
+          <w:szCs w:val="24"/>
+        </w:rPr>
+        <w:t>l’institution</w:t>
+      </w:r>
+      <w:r>
+        <w:rPr>
+          <w:rFonts w:ascii="Times New Roman" w:hAnsi="Times New Roman" w:cs="Times New Roman"/>
+          <w:sz w:val="24"/>
+          <w:szCs w:val="24"/>
+        </w:rPr>
+        <w:t>.</w:t>
+      </w:r>
+    </w:p>
+    <w:p>
+      <w:pPr>
+        <w:pStyle w:val="Titre3"/>
+        <w:numPr>
+          <w:ilvl w:val="0"/>
+          <w:numId w:val="13"/>
+        </w:numPr>
+        <w:ind w:left="426"/>
+      </w:pPr>
+      <w:bookmarkStart w:id="15" w:name="_Toc139373538"/>
+      <w:r>
+        <w:t>I</w:t>
+      </w:r>
+      <w:r>
+        <w:t>ntérêt du sujet</w:t>
+      </w:r>
+      <w:bookmarkEnd w:id="15"/>
+    </w:p>
+    <w:p>
+      <w:pPr>
+        <w:pStyle w:val="Titre3"/>
+        <w:numPr>
+          <w:ilvl w:val="0"/>
+          <w:numId w:val="14"/>
+        </w:numPr>
+        <w:rPr>
+          <w:b w:val="0"/>
+          <w:bCs w:val="0"/>
+          <w:i/>
+          <w:iCs/>
+        </w:rPr>
+      </w:pPr>
+      <w:bookmarkStart w:id="16" w:name="_Toc139373539"/>
+      <w:r>
+        <w:rPr>
+          <w:b w:val="0"/>
+          <w:bCs w:val="0"/>
+          <w:i/>
+          <w:iCs/>
+        </w:rPr>
+        <w:t>Intérêt personnel</w:t>
+      </w:r>
+      <w:bookmarkEnd w:id="16"/>
+      <w:r>
+        <w:rPr>
+          <w:b w:val="0"/>
+          <w:bCs w:val="0"/>
+          <w:i/>
+          <w:iCs/>
+        </w:rPr>
+        <w:t xml:space="preserve">  </w:t>
+      </w:r>
+    </w:p>
+    <w:p>
+      <w:pPr>
+        <w:spacing w:line="360" w:lineRule="auto"/>
+        <w:ind w:firstLine="1134"/>
+        <w:jc w:val="both"/>
+        <w:rPr>
+          <w:rFonts w:ascii="Times New Roman" w:hAnsi="Times New Roman" w:cs="Times New Roman"/>
+          <w:sz w:val="24"/>
+          <w:szCs w:val="24"/>
+        </w:rPr>
+      </w:pPr>
+      <w:r>
+        <w:rPr>
+          <w:rFonts w:ascii="Times New Roman" w:hAnsi="Times New Roman" w:cs="Times New Roman"/>
+          <w:sz w:val="24"/>
+          <w:szCs w:val="24"/>
+        </w:rPr>
+        <w:t xml:space="preserve">Nous sommes honorés d'avoir l'opportunité de travailler sur ce sujet, qui nous permet d'élargir notre expérience dans le domaine du génie logiciel au-delà de ce que nous avons déjà acquis lors de nos deux années à l'École Supérieure d'Informatique Salama (ESIS). Ce </w:t>
+      </w:r>
+      <w:r>
+        <w:rPr>
+          <w:rFonts w:ascii="Times New Roman" w:hAnsi="Times New Roman" w:cs="Times New Roman"/>
+          <w:sz w:val="24"/>
+          <w:szCs w:val="24"/>
+        </w:rPr>
+        <w:t>travail</w:t>
+      </w:r>
+      <w:r>
+        <w:rPr>
+          <w:rFonts w:ascii="Times New Roman" w:hAnsi="Times New Roman" w:cs="Times New Roman"/>
+          <w:sz w:val="24"/>
+          <w:szCs w:val="24"/>
+        </w:rPr>
+        <w:t xml:space="preserve"> nous offre également une occasion de mettre en pratique les connaissances théoriques que nous avons acquises et de développer de nouvelles compétences dans le domaine.</w:t>
+      </w:r>
+    </w:p>
+    <w:p>
+      <w:pPr>
+        <w:pStyle w:val="Titre3"/>
+        <w:numPr>
+          <w:ilvl w:val="0"/>
+          <w:numId w:val="14"/>
+        </w:numPr>
+        <w:rPr>
+          <w:b w:val="0"/>
+          <w:bCs w:val="0"/>
+          <w:i/>
+          <w:iCs/>
+        </w:rPr>
+      </w:pPr>
+      <w:bookmarkStart w:id="17" w:name="_Toc139373540"/>
+      <w:r>
+        <w:rPr>
+          <w:b w:val="0"/>
+          <w:bCs w:val="0"/>
+          <w:i/>
+          <w:iCs/>
+        </w:rPr>
+        <w:t>Intérêt scientifique</w:t>
+      </w:r>
+      <w:bookmarkEnd w:id="17"/>
+    </w:p>
+    <w:p>
+      <w:pPr>
+        <w:spacing w:line="360" w:lineRule="auto"/>
+        <w:ind w:firstLine="1134"/>
+        <w:jc w:val="both"/>
+        <w:rPr>
+          <w:rFonts w:ascii="Times New Roman" w:hAnsi="Times New Roman" w:cs="Times New Roman"/>
+          <w:sz w:val="24"/>
+          <w:szCs w:val="24"/>
+        </w:rPr>
+      </w:pPr>
+      <w:r>
+        <w:rPr>
+          <w:rFonts w:ascii="Times New Roman" w:hAnsi="Times New Roman" w:cs="Times New Roman"/>
+          <w:sz w:val="24"/>
+          <w:szCs w:val="24"/>
+        </w:rPr>
+        <w:t xml:space="preserve">Dans le cadre de nos études en génie logiciel, nous entreprenons ce travail afin d'obtenir notre licence d'ingénieur technicien. </w:t>
+      </w:r>
+    </w:p>
+    <w:p>
+      <w:pPr>
+        <w:spacing w:line="360" w:lineRule="auto"/>
+        <w:ind w:firstLine="1134"/>
+        <w:jc w:val="both"/>
+        <w:rPr>
+          <w:rFonts w:ascii="Times New Roman" w:hAnsi="Times New Roman" w:cs="Times New Roman"/>
+          <w:sz w:val="24"/>
+          <w:szCs w:val="24"/>
+        </w:rPr>
+      </w:pPr>
+      <w:r>
+        <w:rPr>
+          <w:rFonts w:ascii="Times New Roman" w:hAnsi="Times New Roman" w:cs="Times New Roman"/>
+          <w:sz w:val="24"/>
+          <w:szCs w:val="24"/>
+        </w:rPr>
+        <w:t>Notre objectif est de fournir une base solide pour ceux qui souhaitent poursuivre cette étude. Ce travail marque la conclusion de nos quatre années d'études en informatique et nous espérons qu'il servira de référence pour les futurs travaux dans ce domaine.</w:t>
+      </w:r>
+    </w:p>
+    <w:p>
+      <w:pPr>
+        <w:pStyle w:val="Titre3"/>
+        <w:numPr>
+          <w:ilvl w:val="0"/>
+          <w:numId w:val="14"/>
+        </w:numPr>
+        <w:jc w:val="both"/>
+        <w:rPr>
+          <w:b w:val="0"/>
+          <w:bCs w:val="0"/>
+          <w:i/>
+          <w:iCs/>
+        </w:rPr>
+      </w:pPr>
+      <w:bookmarkStart w:id="18" w:name="_Toc139373541"/>
+      <w:r>
+        <w:rPr>
+          <w:b w:val="0"/>
+          <w:bCs w:val="0"/>
+          <w:i/>
+          <w:iCs/>
+        </w:rPr>
+        <w:t>Intérêt social</w:t>
+      </w:r>
+      <w:bookmarkEnd w:id="18"/>
+    </w:p>
+    <w:p>
+      <w:pPr>
+        <w:spacing w:line="360" w:lineRule="auto"/>
+        <w:ind w:firstLine="1134"/>
+        <w:jc w:val="both"/>
+        <w:rPr>
+          <w:rFonts w:ascii="Times New Roman" w:hAnsi="Times New Roman" w:cs="Times New Roman"/>
+          <w:sz w:val="24"/>
+          <w:szCs w:val="24"/>
+        </w:rPr>
+      </w:pPr>
+      <w:r>
+        <w:rPr>
+          <w:rFonts w:ascii="Times New Roman" w:hAnsi="Times New Roman" w:cs="Times New Roman"/>
+          <w:sz w:val="24"/>
+          <w:szCs w:val="24"/>
+        </w:rPr>
+        <w:t xml:space="preserve">Du point de vue </w:t>
+      </w:r>
+      <w:r>
+        <w:rPr>
+          <w:rFonts w:ascii="Times New Roman" w:hAnsi="Times New Roman" w:cs="Times New Roman"/>
+          <w:sz w:val="24"/>
+          <w:szCs w:val="24"/>
+        </w:rPr>
+        <w:t>sociale, notre travail vise à résoudre un problème récurrent qui touche non seulement notre environnement de recherche, mais également de nombreux autres établissements alimentés par le réseau électrique.</w:t>
+      </w:r>
+    </w:p>
+    <w:p>
+      <w:pPr>
+        <w:rPr>
+          <w:rFonts w:ascii="Times New Roman" w:hAnsi="Times New Roman" w:cs="Times New Roman"/>
+          <w:sz w:val="24"/>
+          <w:szCs w:val="24"/>
+        </w:rPr>
+      </w:pPr>
+      <w:r>
+        <w:rPr>
+          <w:rFonts w:ascii="Times New Roman" w:hAnsi="Times New Roman" w:cs="Times New Roman"/>
+          <w:sz w:val="24"/>
+          <w:szCs w:val="24"/>
+        </w:rPr>
+        <w:br w:type="page"/>
+      </w:r>
+    </w:p>
+    <w:p>
+      <w:pPr>
+        <w:pStyle w:val="Titre2"/>
+      </w:pPr>
+      <w:bookmarkStart w:id="19" w:name="_Toc139373542"/>
+      <w:r>
+        <w:lastRenderedPageBreak/>
+        <w:t>Méthodologie</w:t>
+      </w:r>
+      <w:bookmarkEnd w:id="19"/>
+    </w:p>
+    <w:p>
+      <w:pPr>
+        <w:pStyle w:val="Titre3"/>
+        <w:ind w:firstLine="142"/>
+      </w:pPr>
+      <w:bookmarkStart w:id="20" w:name="_Toc139373543"/>
+      <w:r>
+        <w:t>0.6.1 Méthodes</w:t>
+      </w:r>
+      <w:bookmarkEnd w:id="20"/>
+    </w:p>
+    <w:p>
+      <w:pPr>
+        <w:spacing w:line="360" w:lineRule="auto"/>
+        <w:ind w:firstLine="1134"/>
+        <w:jc w:val="both"/>
+        <w:rPr>
+          <w:rFonts w:ascii="Times New Roman" w:hAnsi="Times New Roman" w:cs="Times New Roman"/>
+          <w:sz w:val="24"/>
+          <w:szCs w:val="24"/>
+        </w:rPr>
+      </w:pPr>
+      <w:proofErr w:type="spellStart"/>
+      <w:r>
+        <w:rPr>
+          <w:rFonts w:ascii="Times New Roman" w:hAnsi="Times New Roman" w:cs="Times New Roman"/>
+          <w:sz w:val="24"/>
+          <w:szCs w:val="24"/>
+        </w:rPr>
+        <w:t>Unified</w:t>
+      </w:r>
+      <w:proofErr w:type="spellEnd"/>
+      <w:r>
+        <w:rPr>
+          <w:rFonts w:ascii="Times New Roman" w:hAnsi="Times New Roman" w:cs="Times New Roman"/>
+          <w:sz w:val="24"/>
+          <w:szCs w:val="24"/>
+        </w:rPr>
+        <w:t xml:space="preserve"> Process (UP) est un processus de développement logiciel construit sur UML. Il est itératif, centré sur l’architecture logiciel, piloté par cas d’utilisation et orienté vers la diminution des risques</w:t>
+      </w:r>
+      <w:r>
+        <w:rPr>
+          <w:rFonts w:ascii="Times New Roman" w:hAnsi="Times New Roman" w:cs="Times New Roman"/>
+          <w:sz w:val="24"/>
+          <w:szCs w:val="24"/>
+        </w:rPr>
+        <w:t>.</w:t>
+      </w:r>
+    </w:p>
+    <w:p>
+      <w:pPr>
+        <w:spacing w:line="360" w:lineRule="auto"/>
+        <w:ind w:firstLine="1134"/>
+        <w:jc w:val="both"/>
+        <w:rPr>
+          <w:rFonts w:ascii="Times New Roman" w:hAnsi="Times New Roman" w:cs="Times New Roman"/>
+          <w:sz w:val="24"/>
+          <w:szCs w:val="24"/>
+        </w:rPr>
+      </w:pPr>
+      <w:r>
+        <w:rPr>
+          <w:rFonts w:ascii="Times New Roman" w:hAnsi="Times New Roman" w:cs="Times New Roman"/>
+          <w:sz w:val="24"/>
+          <w:szCs w:val="24"/>
+        </w:rPr>
+        <w:t>Il s'agit d'une méthode générique (qui signifie qu’est conçue pour être applicable à différents types de projets logiciels, quels que soient leur taille, leur complexité ou leur domaine d'application) qui guide le développement d'un projet logiciel depuis sa conception initiale jusqu'à sa livraison. UP fournit des directives et des recommandations pour la gestion de projet, l'analyse des besoins, la conception, la mise en œuvre et le déploiement.</w:t>
+      </w:r>
+      <w:sdt>
+        <w:sdtPr>
+          <w:rPr>
+            <w:rFonts w:ascii="Times New Roman" w:hAnsi="Times New Roman" w:cs="Times New Roman"/>
+            <w:sz w:val="24"/>
+            <w:szCs w:val="24"/>
+          </w:rPr>
+          <w:id w:val="-1612978088"/>
+          <w:citation/>
+        </w:sdtPr>
+        <w:sdtContent>
+          <w:r>
+            <w:rPr>
+              <w:rFonts w:ascii="Times New Roman" w:hAnsi="Times New Roman" w:cs="Times New Roman"/>
+              <w:sz w:val="24"/>
+              <w:szCs w:val="24"/>
+            </w:rPr>
+            <w:fldChar w:fldCharType="begin"/>
+          </w:r>
+          <w:r>
+            <w:rPr>
+              <w:rFonts w:ascii="Times New Roman" w:hAnsi="Times New Roman" w:cs="Times New Roman"/>
+              <w:sz w:val="24"/>
+              <w:szCs w:val="24"/>
+            </w:rPr>
+            <w:instrText xml:space="preserve"> CITATION Jos08 \l 1033 </w:instrText>
+          </w:r>
+          <w:r>
+            <w:rPr>
+              <w:rFonts w:ascii="Times New Roman" w:hAnsi="Times New Roman" w:cs="Times New Roman"/>
+              <w:sz w:val="24"/>
+              <w:szCs w:val="24"/>
+            </w:rPr>
+            <w:fldChar w:fldCharType="separate"/>
+          </w:r>
+          <w:r>
+            <w:rPr>
+              <w:rFonts w:ascii="Times New Roman" w:hAnsi="Times New Roman" w:cs="Times New Roman"/>
+              <w:noProof/>
+              <w:sz w:val="24"/>
+              <w:szCs w:val="24"/>
+            </w:rPr>
+            <w:t xml:space="preserve"> </w:t>
+          </w:r>
+          <w:r>
+            <w:rPr>
+              <w:rFonts w:ascii="Times New Roman" w:hAnsi="Times New Roman" w:cs="Times New Roman"/>
+              <w:noProof/>
+              <w:sz w:val="24"/>
+              <w:szCs w:val="24"/>
+            </w:rPr>
+            <w:t>[4]</w:t>
+          </w:r>
+          <w:r>
+            <w:rPr>
+              <w:rFonts w:ascii="Times New Roman" w:hAnsi="Times New Roman" w:cs="Times New Roman"/>
+              <w:sz w:val="24"/>
+              <w:szCs w:val="24"/>
+            </w:rPr>
+            <w:fldChar w:fldCharType="end"/>
+          </w:r>
+        </w:sdtContent>
+      </w:sdt>
+    </w:p>
+    <w:p>
+      <w:pPr>
+        <w:spacing w:line="360" w:lineRule="auto"/>
+        <w:ind w:firstLine="1134"/>
+        <w:jc w:val="both"/>
+        <w:rPr>
+          <w:rFonts w:ascii="Times New Roman" w:hAnsi="Times New Roman" w:cs="Times New Roman"/>
+          <w:sz w:val="24"/>
+          <w:szCs w:val="24"/>
+        </w:rPr>
+      </w:pPr>
+      <w:r>
+        <w:rPr>
+          <w:rFonts w:ascii="Times New Roman" w:hAnsi="Times New Roman" w:cs="Times New Roman"/>
+          <w:sz w:val="24"/>
+          <w:szCs w:val="24"/>
+        </w:rPr>
+        <w:t>Dans ce travail nous allons utiliser le langage de modélisation unifié, de l’anglais qui signifie</w:t>
+      </w:r>
+      <w:r>
+        <w:rPr>
+          <w:rFonts w:ascii="Times New Roman" w:hAnsi="Times New Roman" w:cs="Times New Roman"/>
+          <w:sz w:val="24"/>
+          <w:szCs w:val="24"/>
+        </w:rPr>
+        <w:t xml:space="preserve"> </w:t>
+      </w:r>
+      <w:proofErr w:type="spellStart"/>
+      <w:r>
+        <w:rPr>
+          <w:rFonts w:ascii="Times New Roman" w:hAnsi="Times New Roman" w:cs="Times New Roman"/>
+          <w:sz w:val="24"/>
+          <w:szCs w:val="24"/>
+        </w:rPr>
+        <w:t>Unified</w:t>
+      </w:r>
+      <w:proofErr w:type="spellEnd"/>
+      <w:r>
+        <w:rPr>
+          <w:rFonts w:ascii="Times New Roman" w:hAnsi="Times New Roman" w:cs="Times New Roman"/>
+          <w:sz w:val="24"/>
+          <w:szCs w:val="24"/>
+        </w:rPr>
+        <w:t xml:space="preserve"> </w:t>
+      </w:r>
+      <w:r>
+        <w:rPr>
+          <w:rFonts w:ascii="Times New Roman" w:hAnsi="Times New Roman" w:cs="Times New Roman"/>
+          <w:sz w:val="24"/>
+          <w:szCs w:val="24"/>
+        </w:rPr>
+        <w:t xml:space="preserve">Modeling </w:t>
+      </w:r>
+      <w:proofErr w:type="spellStart"/>
+      <w:r>
+        <w:rPr>
+          <w:rFonts w:ascii="Times New Roman" w:hAnsi="Times New Roman" w:cs="Times New Roman"/>
+          <w:sz w:val="24"/>
+          <w:szCs w:val="24"/>
+        </w:rPr>
+        <w:t>language</w:t>
+      </w:r>
+      <w:proofErr w:type="spellEnd"/>
+      <w:r>
+        <w:rPr>
+          <w:rFonts w:ascii="Times New Roman" w:hAnsi="Times New Roman" w:cs="Times New Roman"/>
+          <w:sz w:val="24"/>
+          <w:szCs w:val="24"/>
+        </w:rPr>
+        <w:t>(UML),</w:t>
+      </w:r>
+      <w:r>
+        <w:t xml:space="preserve"> </w:t>
+      </w:r>
+      <w:r>
+        <w:rPr>
+          <w:rFonts w:ascii="Times New Roman" w:hAnsi="Times New Roman" w:cs="Times New Roman"/>
+          <w:sz w:val="24"/>
+          <w:szCs w:val="24"/>
+        </w:rPr>
+        <w:t>UML</w:t>
+      </w:r>
+      <w:r>
+        <w:rPr>
+          <w:rFonts w:ascii="Times New Roman" w:hAnsi="Times New Roman" w:cs="Times New Roman"/>
+          <w:sz w:val="24"/>
+          <w:szCs w:val="24"/>
+        </w:rPr>
+        <w:t xml:space="preserve"> </w:t>
+      </w:r>
+      <w:r>
+        <w:rPr>
+          <w:rFonts w:ascii="Times New Roman" w:hAnsi="Times New Roman" w:cs="Times New Roman"/>
+          <w:sz w:val="24"/>
+          <w:szCs w:val="24"/>
+        </w:rPr>
+        <w:t xml:space="preserve">est un langage graphique </w:t>
+      </w:r>
+      <w:r>
+        <w:rPr>
+          <w:rFonts w:ascii="Times New Roman" w:hAnsi="Times New Roman" w:cs="Times New Roman"/>
+          <w:sz w:val="24"/>
+          <w:szCs w:val="24"/>
+        </w:rPr>
+        <w:t xml:space="preserve">normalement </w:t>
+      </w:r>
+      <w:r>
+        <w:rPr>
+          <w:rFonts w:ascii="Times New Roman" w:hAnsi="Times New Roman" w:cs="Times New Roman"/>
+          <w:sz w:val="24"/>
+          <w:szCs w:val="24"/>
+        </w:rPr>
+        <w:t xml:space="preserve"> utilisé pour représenter visuellement les différents aspects d'un système logiciel, tels que sa structure, son comportement et ses interactions. Il fournit un ensemble de diagrammes et de conventions pour faciliter la communication et la compréhension entre les concepteurs, les développeurs et les personnes impliquées dans le projet.</w:t>
+      </w:r>
+    </w:p>
+    <w:p>
+      <w:pPr>
+        <w:pStyle w:val="Titre3"/>
+        <w:ind w:firstLine="142"/>
+      </w:pPr>
+      <w:bookmarkStart w:id="21" w:name="_Toc139373544"/>
+      <w:r>
+        <w:t>0.6.</w:t>
+      </w:r>
+      <w:r>
+        <w:t>2</w:t>
+      </w:r>
+      <w:r>
+        <w:t xml:space="preserve"> </w:t>
+      </w:r>
+      <w:r>
+        <w:t>Technique</w:t>
+      </w:r>
+      <w:bookmarkEnd w:id="21"/>
+    </w:p>
+    <w:p>
+      <w:pPr>
+        <w:spacing w:line="360" w:lineRule="auto"/>
+        <w:ind w:firstLine="993"/>
+        <w:jc w:val="both"/>
+        <w:rPr>
+          <w:rFonts w:ascii="Times New Roman" w:hAnsi="Times New Roman" w:cs="Times New Roman"/>
+          <w:sz w:val="24"/>
+          <w:szCs w:val="24"/>
+          <w:lang w:eastAsia="fr-FR"/>
+        </w:rPr>
+      </w:pPr>
+      <w:r>
+        <w:rPr>
+          <w:rFonts w:ascii="Times New Roman" w:hAnsi="Times New Roman" w:cs="Times New Roman"/>
+          <w:sz w:val="24"/>
+          <w:szCs w:val="24"/>
+        </w:rPr>
+        <w:t>Une technique se définie</w:t>
+      </w:r>
+      <w:r>
+        <w:rPr>
+          <w:rFonts w:ascii="Times New Roman" w:hAnsi="Times New Roman" w:cs="Times New Roman"/>
+          <w:sz w:val="24"/>
+          <w:szCs w:val="24"/>
+        </w:rPr>
+        <w:t xml:space="preserve"> comme</w:t>
+      </w:r>
+      <w:r>
+        <w:rPr>
+          <w:rFonts w:ascii="Times New Roman" w:hAnsi="Times New Roman" w:cs="Times New Roman"/>
+          <w:sz w:val="24"/>
+          <w:szCs w:val="24"/>
+        </w:rPr>
+        <w:t xml:space="preserve"> </w:t>
+      </w:r>
+      <w:r>
+        <w:rPr>
+          <w:rFonts w:ascii="Times New Roman" w:hAnsi="Times New Roman" w:cs="Times New Roman"/>
+          <w:sz w:val="24"/>
+          <w:szCs w:val="24"/>
+        </w:rPr>
+        <w:t>e</w:t>
+      </w:r>
+      <w:r>
+        <w:rPr>
+          <w:rFonts w:ascii="Times New Roman" w:hAnsi="Times New Roman" w:cs="Times New Roman"/>
+          <w:sz w:val="24"/>
+          <w:szCs w:val="24"/>
+          <w:lang w:eastAsia="fr-FR"/>
+        </w:rPr>
+        <w:t>nsemble des moyens mis en œuvre pour produire, arriver à un résultat</w:t>
+      </w:r>
+      <w:sdt>
+        <w:sdtPr>
+          <w:rPr>
+            <w:rFonts w:ascii="Times New Roman" w:hAnsi="Times New Roman" w:cs="Times New Roman"/>
+            <w:sz w:val="24"/>
+            <w:szCs w:val="24"/>
+            <w:lang w:eastAsia="fr-FR"/>
+          </w:rPr>
+          <w:id w:val="-1224906559"/>
+          <w:citation/>
+        </w:sdtPr>
+        <w:sdtContent>
+          <w:r>
+            <w:rPr>
+              <w:rFonts w:ascii="Times New Roman" w:hAnsi="Times New Roman" w:cs="Times New Roman"/>
+              <w:sz w:val="24"/>
+              <w:szCs w:val="24"/>
+              <w:lang w:eastAsia="fr-FR"/>
+            </w:rPr>
+            <w:fldChar w:fldCharType="begin"/>
+          </w:r>
+          <w:r>
+            <w:rPr>
+              <w:rFonts w:ascii="Times New Roman" w:hAnsi="Times New Roman" w:cs="Times New Roman"/>
+              <w:sz w:val="24"/>
+              <w:szCs w:val="24"/>
+              <w:lang w:eastAsia="fr-FR"/>
+            </w:rPr>
+            <w:instrText xml:space="preserve"> CITATION TV523 \l 1033 </w:instrText>
+          </w:r>
+          <w:r>
+            <w:rPr>
+              <w:rFonts w:ascii="Times New Roman" w:hAnsi="Times New Roman" w:cs="Times New Roman"/>
+              <w:sz w:val="24"/>
+              <w:szCs w:val="24"/>
+              <w:lang w:eastAsia="fr-FR"/>
+            </w:rPr>
+            <w:fldChar w:fldCharType="separate"/>
+          </w:r>
+          <w:r>
+            <w:rPr>
+              <w:rFonts w:ascii="Times New Roman" w:hAnsi="Times New Roman" w:cs="Times New Roman"/>
+              <w:noProof/>
+              <w:sz w:val="24"/>
+              <w:szCs w:val="24"/>
+              <w:lang w:eastAsia="fr-FR"/>
+            </w:rPr>
+            <w:t xml:space="preserve"> [5]</w:t>
+          </w:r>
+          <w:r>
+            <w:rPr>
+              <w:rFonts w:ascii="Times New Roman" w:hAnsi="Times New Roman" w:cs="Times New Roman"/>
+              <w:sz w:val="24"/>
+              <w:szCs w:val="24"/>
+              <w:lang w:eastAsia="fr-FR"/>
+            </w:rPr>
+            <w:fldChar w:fldCharType="end"/>
+          </w:r>
+        </w:sdtContent>
+      </w:sdt>
+      <w:r>
+        <w:rPr>
+          <w:rFonts w:ascii="Times New Roman" w:hAnsi="Times New Roman" w:cs="Times New Roman"/>
+          <w:sz w:val="24"/>
+          <w:szCs w:val="24"/>
+          <w:lang w:eastAsia="fr-FR"/>
+        </w:rPr>
+        <w:t>.</w:t>
+      </w:r>
+      <w:r>
+        <w:rPr>
+          <w:rFonts w:ascii="Times New Roman" w:hAnsi="Times New Roman" w:cs="Times New Roman"/>
+          <w:sz w:val="24"/>
+          <w:szCs w:val="24"/>
+        </w:rPr>
+        <w:t xml:space="preserve"> </w:t>
+      </w:r>
+      <w:r>
+        <w:rPr>
+          <w:rFonts w:ascii="Times New Roman" w:hAnsi="Times New Roman" w:cs="Times New Roman"/>
+          <w:sz w:val="24"/>
+          <w:szCs w:val="24"/>
+        </w:rPr>
+        <w:t>Dans notre cas, nous avons employé les techniques suivantes :</w:t>
+      </w:r>
+    </w:p>
+    <w:p>
+      <w:pPr>
+        <w:pStyle w:val="Paragraphedeliste"/>
+        <w:numPr>
+          <w:ilvl w:val="0"/>
+          <w:numId w:val="16"/>
+        </w:numPr>
+        <w:spacing w:line="360" w:lineRule="auto"/>
+        <w:jc w:val="both"/>
+        <w:rPr>
+          <w:rFonts w:ascii="Times New Roman" w:hAnsi="Times New Roman" w:cs="Times New Roman"/>
+          <w:sz w:val="24"/>
+          <w:szCs w:val="24"/>
+        </w:rPr>
+      </w:pPr>
+      <w:r>
+        <w:rPr>
+          <w:rFonts w:ascii="Times New Roman" w:hAnsi="Times New Roman" w:cs="Times New Roman"/>
+          <w:b/>
+          <w:bCs/>
+          <w:sz w:val="24"/>
+          <w:szCs w:val="24"/>
+        </w:rPr>
+        <w:t>Technique documentaire</w:t>
+      </w:r>
+      <w:r>
+        <w:rPr>
+          <w:rFonts w:ascii="Times New Roman" w:hAnsi="Times New Roman" w:cs="Times New Roman"/>
+          <w:sz w:val="24"/>
+          <w:szCs w:val="24"/>
+        </w:rPr>
+        <w:t xml:space="preserve"> : Elle nous a permis dans le cadre de notre travail de recueillir des informations </w:t>
+      </w:r>
+      <w:r>
+        <w:rPr>
+          <w:rFonts w:ascii="Times New Roman" w:hAnsi="Times New Roman" w:cs="Times New Roman"/>
+          <w:sz w:val="24"/>
+          <w:szCs w:val="24"/>
+        </w:rPr>
+        <w:t>sur le document utilisé. Nous avons également consulté des ouvrages, des sites web, des livres et des travaux de recherche cadrant avec le nôtre,</w:t>
+      </w:r>
+      <w:r>
+        <w:rPr>
+          <w:rFonts w:ascii="Times New Roman" w:hAnsi="Times New Roman" w:cs="Times New Roman"/>
+          <w:sz w:val="24"/>
+          <w:szCs w:val="24"/>
+        </w:rPr>
+        <w:t xml:space="preserve"> </w:t>
+      </w:r>
+      <w:r>
+        <w:rPr>
+          <w:rFonts w:ascii="Times New Roman" w:hAnsi="Times New Roman" w:cs="Times New Roman"/>
+          <w:sz w:val="24"/>
+          <w:szCs w:val="24"/>
+        </w:rPr>
+        <w:t>afin de sélectionner des informations essentielles pour une bonne compréhension et progression de notre projet</w:t>
+      </w:r>
+      <w:r>
+        <w:rPr>
+          <w:rFonts w:ascii="Times New Roman" w:hAnsi="Times New Roman" w:cs="Times New Roman"/>
+          <w:sz w:val="24"/>
+          <w:szCs w:val="24"/>
+        </w:rPr>
+        <w:t>.</w:t>
+      </w:r>
+    </w:p>
+    <w:p>
+      <w:pPr>
+        <w:pStyle w:val="Paragraphedeliste"/>
+        <w:spacing w:line="240" w:lineRule="auto"/>
+        <w:jc w:val="both"/>
+        <w:rPr>
+          <w:rFonts w:ascii="Times New Roman" w:hAnsi="Times New Roman" w:cs="Times New Roman"/>
+          <w:sz w:val="24"/>
+          <w:szCs w:val="24"/>
+        </w:rPr>
+      </w:pPr>
+    </w:p>
+    <w:p>
+      <w:pPr>
+        <w:pStyle w:val="Paragraphedeliste"/>
+        <w:numPr>
+          <w:ilvl w:val="0"/>
+          <w:numId w:val="16"/>
+        </w:numPr>
+        <w:spacing w:line="360" w:lineRule="auto"/>
+        <w:ind w:left="714" w:hanging="357"/>
+        <w:jc w:val="both"/>
+        <w:rPr>
+          <w:rFonts w:ascii="Times New Roman" w:hAnsi="Times New Roman" w:cs="Times New Roman"/>
+          <w:sz w:val="24"/>
+          <w:szCs w:val="24"/>
+        </w:rPr>
+      </w:pPr>
+      <w:r>
+        <w:rPr>
+          <w:rFonts w:ascii="Times New Roman" w:hAnsi="Times New Roman" w:cs="Times New Roman"/>
+          <w:b/>
+          <w:bCs/>
+          <w:sz w:val="24"/>
+          <w:szCs w:val="24"/>
+        </w:rPr>
+        <w:t>Techniqu</w:t>
+      </w:r>
+      <w:r>
+        <w:rPr>
+          <w:rFonts w:ascii="Times New Roman" w:hAnsi="Times New Roman" w:cs="Times New Roman"/>
+          <w:b/>
+          <w:bCs/>
+          <w:sz w:val="24"/>
+          <w:szCs w:val="24"/>
+        </w:rPr>
+        <w:t xml:space="preserve">e d’interview : </w:t>
+      </w:r>
+      <w:r>
+        <w:rPr>
+          <w:rFonts w:ascii="Times New Roman" w:hAnsi="Times New Roman" w:cs="Times New Roman"/>
+          <w:sz w:val="24"/>
+          <w:szCs w:val="24"/>
+        </w:rPr>
+        <w:t>cette technique nous</w:t>
+      </w:r>
+      <w:r>
+        <w:rPr>
+          <w:rFonts w:ascii="Times New Roman" w:hAnsi="Times New Roman" w:cs="Times New Roman"/>
+          <w:sz w:val="24"/>
+          <w:szCs w:val="24"/>
+        </w:rPr>
+        <w:t xml:space="preserve"> a permis </w:t>
+      </w:r>
+      <w:r>
+        <w:rPr>
+          <w:rFonts w:ascii="Times New Roman" w:hAnsi="Times New Roman" w:cs="Times New Roman"/>
+          <w:sz w:val="24"/>
+          <w:szCs w:val="24"/>
+        </w:rPr>
+        <w:t xml:space="preserve">d’interroger le technicien </w:t>
+      </w:r>
+      <w:r>
+        <w:rPr>
+          <w:rFonts w:ascii="Times New Roman" w:hAnsi="Times New Roman" w:cs="Times New Roman"/>
+          <w:sz w:val="24"/>
+          <w:szCs w:val="24"/>
+        </w:rPr>
+        <w:t xml:space="preserve">au sein d’établissement de la CODILU, </w:t>
+      </w:r>
+      <w:r>
+        <w:rPr>
+          <w:rFonts w:ascii="Times New Roman" w:hAnsi="Times New Roman" w:cs="Times New Roman"/>
+          <w:sz w:val="24"/>
+          <w:szCs w:val="24"/>
+        </w:rPr>
+        <w:t>favorisant ainsi les échanges nécessaires à notre travail. Cette approche nous a permis de bénéficier de son expertise et d'obtenir des informations précieuses pour mener à bien notre projet.</w:t>
+      </w:r>
+    </w:p>
+    <w:p>
+      <w:pPr>
+        <w:pStyle w:val="Paragraphedeliste"/>
+        <w:rPr>
+          <w:rFonts w:ascii="Times New Roman" w:hAnsi="Times New Roman" w:cs="Times New Roman"/>
+          <w:sz w:val="24"/>
+          <w:szCs w:val="24"/>
+        </w:rPr>
+      </w:pPr>
+    </w:p>
+    <w:p>
+      <w:pPr>
+        <w:spacing w:line="360" w:lineRule="auto"/>
+        <w:jc w:val="both"/>
+        <w:rPr>
+          <w:rFonts w:ascii="Times New Roman" w:hAnsi="Times New Roman" w:cs="Times New Roman"/>
+          <w:sz w:val="24"/>
+          <w:szCs w:val="24"/>
+        </w:rPr>
+      </w:pPr>
+    </w:p>
+    <w:p>
+      <w:pPr>
+        <w:pStyle w:val="Paragraphedeliste"/>
+        <w:numPr>
+          <w:ilvl w:val="0"/>
+          <w:numId w:val="16"/>
+        </w:numPr>
+        <w:spacing w:line="360" w:lineRule="auto"/>
+        <w:jc w:val="both"/>
+        <w:rPr>
+          <w:rFonts w:ascii="Times New Roman" w:hAnsi="Times New Roman" w:cs="Times New Roman"/>
+          <w:b/>
+          <w:bCs/>
+          <w:sz w:val="24"/>
+          <w:szCs w:val="24"/>
+        </w:rPr>
+      </w:pPr>
+      <w:r>
+        <w:rPr>
+          <w:rFonts w:ascii="Times New Roman" w:hAnsi="Times New Roman" w:cs="Times New Roman"/>
+          <w:b/>
+          <w:bCs/>
+          <w:sz w:val="24"/>
+          <w:szCs w:val="24"/>
+        </w:rPr>
+        <w:lastRenderedPageBreak/>
+        <w:t>Observation directe </w:t>
+      </w:r>
+      <w:r>
+        <w:rPr>
+          <w:rFonts w:ascii="Times New Roman" w:hAnsi="Times New Roman" w:cs="Times New Roman"/>
+          <w:sz w:val="24"/>
+          <w:szCs w:val="24"/>
+        </w:rPr>
+        <w:t>:</w:t>
+      </w:r>
+      <w:r>
+        <w:rPr>
+          <w:rFonts w:ascii="Times New Roman" w:hAnsi="Times New Roman" w:cs="Times New Roman"/>
+          <w:sz w:val="24"/>
+          <w:szCs w:val="24"/>
+        </w:rPr>
+        <w:t xml:space="preserve"> </w:t>
+      </w:r>
+      <w:r>
+        <w:rPr>
+          <w:rFonts w:ascii="Times New Roman" w:hAnsi="Times New Roman" w:cs="Times New Roman"/>
+          <w:sz w:val="24"/>
+          <w:szCs w:val="24"/>
+        </w:rPr>
+        <w:t>cette technique nous a permis de constater que les techniciens de la CODILU doivent parcourir manuellement tous les bureaux et les espaces de travail pour identifier les pannes électriques. Cela se traduit par un processus long et fastidieu</w:t>
+      </w:r>
+      <w:r>
+        <w:rPr>
+          <w:rFonts w:ascii="Times New Roman" w:hAnsi="Times New Roman" w:cs="Times New Roman"/>
+          <w:sz w:val="24"/>
+          <w:szCs w:val="24"/>
+        </w:rPr>
+        <w:t>x</w:t>
+      </w:r>
+      <w:r>
+        <w:rPr>
+          <w:rFonts w:ascii="Times New Roman" w:hAnsi="Times New Roman" w:cs="Times New Roman"/>
+          <w:sz w:val="24"/>
+          <w:szCs w:val="24"/>
+        </w:rPr>
+        <w:t>.</w:t>
+      </w:r>
+    </w:p>
+    <w:p>
+      <w:pPr>
+        <w:pStyle w:val="Titre2"/>
+      </w:pPr>
+      <w:bookmarkStart w:id="22" w:name="_Toc139373545"/>
+      <w:r>
+        <w:t>Délimitation du travail</w:t>
+      </w:r>
+      <w:bookmarkEnd w:id="22"/>
+    </w:p>
+    <w:p/>
+    <w:p>
+      <w:pPr>
+        <w:spacing w:line="360" w:lineRule="auto"/>
+        <w:ind w:firstLine="1134"/>
+        <w:jc w:val="both"/>
+        <w:rPr>
+          <w:rFonts w:ascii="Times New Roman" w:hAnsi="Times New Roman" w:cs="Times New Roman"/>
+          <w:sz w:val="24"/>
+          <w:szCs w:val="24"/>
+        </w:rPr>
+      </w:pPr>
+      <w:r>
+        <w:rPr>
+          <w:rFonts w:ascii="Times New Roman" w:hAnsi="Times New Roman" w:cs="Times New Roman"/>
+        </w:rPr>
+        <w:t xml:space="preserve">Notre travail traite sur la détection des pannes électriques, </w:t>
+      </w:r>
+      <w:r>
+        <w:rPr>
+          <w:rFonts w:ascii="Times New Roman" w:hAnsi="Times New Roman" w:cs="Times New Roman"/>
+        </w:rPr>
+        <w:t xml:space="preserve">notre champ d’action sur la ville de Lubumbashi se limitera </w:t>
+      </w:r>
+      <w:r>
+        <w:rPr>
+          <w:rFonts w:ascii="Times New Roman" w:hAnsi="Times New Roman" w:cs="Times New Roman"/>
+        </w:rPr>
+        <w:t xml:space="preserve">sur l’institution publique de la CODULU (coordination diocésaine de </w:t>
+      </w:r>
+      <w:r>
+        <w:rPr>
+          <w:rFonts w:ascii="Times New Roman" w:hAnsi="Times New Roman" w:cs="Times New Roman"/>
+        </w:rPr>
+        <w:t>Lubumbashi</w:t>
+      </w:r>
+      <w:r>
+        <w:rPr>
+          <w:rFonts w:ascii="Times New Roman" w:hAnsi="Times New Roman" w:cs="Times New Roman"/>
+        </w:rPr>
+        <w:t>)</w:t>
+      </w:r>
+      <w:r>
+        <w:rPr>
+          <w:rFonts w:ascii="Times New Roman" w:hAnsi="Times New Roman" w:cs="Times New Roman"/>
+        </w:rPr>
+        <w:t>, Nous nous somme focaliser sur la détection et la localisation des différentes pannes</w:t>
+      </w:r>
+      <w:r>
+        <w:rPr>
+          <w:rFonts w:ascii="Times New Roman" w:hAnsi="Times New Roman" w:cs="Times New Roman"/>
+        </w:rPr>
+        <w:t xml:space="preserve"> </w:t>
+      </w:r>
+      <w:r>
+        <w:rPr>
+          <w:rFonts w:ascii="Times New Roman" w:hAnsi="Times New Roman" w:cs="Times New Roman"/>
+        </w:rPr>
+        <w:t>entre</w:t>
+      </w:r>
+      <w:r>
+        <w:rPr>
+          <w:rFonts w:ascii="Times New Roman" w:hAnsi="Times New Roman" w:cs="Times New Roman"/>
+        </w:rPr>
+        <w:t xml:space="preserve"> </w:t>
+      </w:r>
+      <w:r>
+        <w:rPr>
+          <w:rFonts w:ascii="Times New Roman" w:hAnsi="Times New Roman" w:cs="Times New Roman"/>
+        </w:rPr>
+        <w:t>autres</w:t>
+      </w:r>
+      <w:r>
+        <w:rPr>
+          <w:rFonts w:ascii="Times New Roman" w:hAnsi="Times New Roman" w:cs="Times New Roman"/>
+        </w:rPr>
+        <w:t xml:space="preserve"> </w:t>
+      </w:r>
+      <w:r>
+        <w:rPr>
+          <w:rFonts w:ascii="Times New Roman" w:hAnsi="Times New Roman" w:cs="Times New Roman"/>
+          <w:b/>
+          <w:bCs/>
+          <w:sz w:val="24"/>
+          <w:szCs w:val="24"/>
+        </w:rPr>
+        <w:t>Surcharges électriques</w:t>
+      </w:r>
+      <w:r>
+        <w:rPr>
+          <w:rFonts w:ascii="Times New Roman" w:hAnsi="Times New Roman" w:cs="Times New Roman"/>
+          <w:b/>
+          <w:bCs/>
+          <w:sz w:val="24"/>
+          <w:szCs w:val="24"/>
+        </w:rPr>
+        <w:t xml:space="preserve">, </w:t>
+      </w:r>
+      <w:r>
+        <w:rPr>
+          <w:rFonts w:ascii="Times New Roman" w:hAnsi="Times New Roman" w:cs="Times New Roman"/>
+          <w:b/>
+          <w:bCs/>
+          <w:sz w:val="24"/>
+          <w:szCs w:val="24"/>
+        </w:rPr>
+        <w:t>Court-circuit</w:t>
+      </w:r>
+      <w:r>
+        <w:rPr>
+          <w:rFonts w:ascii="Times New Roman" w:hAnsi="Times New Roman" w:cs="Times New Roman"/>
+          <w:b/>
+          <w:bCs/>
+          <w:sz w:val="24"/>
+          <w:szCs w:val="24"/>
+        </w:rPr>
+        <w:t xml:space="preserve">, </w:t>
+      </w:r>
+      <w:r>
+        <w:rPr>
+          <w:rFonts w:ascii="Times New Roman" w:hAnsi="Times New Roman" w:cs="Times New Roman"/>
+          <w:b/>
+          <w:bCs/>
+          <w:sz w:val="24"/>
+          <w:szCs w:val="24"/>
+        </w:rPr>
+        <w:t>Défaut d'isolement</w:t>
+      </w:r>
+      <w:r>
+        <w:rPr>
+          <w:rFonts w:ascii="Times New Roman" w:hAnsi="Times New Roman" w:cs="Times New Roman"/>
+          <w:b/>
+          <w:bCs/>
+          <w:sz w:val="24"/>
+          <w:szCs w:val="24"/>
+        </w:rPr>
+        <w:t xml:space="preserve">, </w:t>
+      </w:r>
+      <w:r>
+        <w:rPr>
+          <w:rFonts w:ascii="Times New Roman" w:hAnsi="Times New Roman" w:cs="Times New Roman"/>
+          <w:b/>
+          <w:bCs/>
+          <w:sz w:val="24"/>
+          <w:szCs w:val="24"/>
+        </w:rPr>
+        <w:t>Problèmes de connectivité</w:t>
+      </w:r>
+      <w:r>
+        <w:rPr>
+          <w:rFonts w:ascii="Times New Roman" w:hAnsi="Times New Roman" w:cs="Times New Roman"/>
+          <w:b/>
+          <w:bCs/>
+        </w:rPr>
+        <w:t>,</w:t>
+      </w:r>
+      <w:r>
+        <w:rPr>
+          <w:rFonts w:ascii="Times New Roman" w:hAnsi="Times New Roman" w:cs="Times New Roman"/>
+          <w:b/>
+          <w:bCs/>
+          <w:sz w:val="24"/>
+          <w:szCs w:val="24"/>
+        </w:rPr>
+        <w:t xml:space="preserve"> </w:t>
+      </w:r>
+      <w:r>
+        <w:rPr>
+          <w:rFonts w:ascii="Times New Roman" w:hAnsi="Times New Roman" w:cs="Times New Roman"/>
+          <w:b/>
+          <w:bCs/>
+          <w:sz w:val="24"/>
+          <w:szCs w:val="24"/>
+        </w:rPr>
+        <w:t>Instabilité de tension</w:t>
+      </w:r>
+      <w:r>
+        <w:rPr>
+          <w:rFonts w:ascii="Times New Roman" w:hAnsi="Times New Roman" w:cs="Times New Roman"/>
+          <w:b/>
+          <w:bCs/>
+          <w:sz w:val="24"/>
+          <w:szCs w:val="24"/>
+        </w:rPr>
+        <w:t>.</w:t>
+      </w:r>
+    </w:p>
+    <w:p>
+      <w:pPr>
+        <w:ind w:firstLine="1134"/>
+        <w:jc w:val="both"/>
+        <w:rPr>
+          <w:rFonts w:ascii="Times New Roman" w:hAnsi="Times New Roman" w:cs="Times New Roman"/>
+        </w:rPr>
+      </w:pPr>
+    </w:p>
+    <w:p>
+      <w:pPr>
+        <w:pStyle w:val="Titre2"/>
+      </w:pPr>
+      <w:bookmarkStart w:id="23" w:name="_Toc139373546"/>
+      <w:r>
+        <w:t>Subdivision du travail</w:t>
+      </w:r>
+      <w:bookmarkEnd w:id="23"/>
+    </w:p>
+    <w:p/>
+    <w:p>
+      <w:pPr>
+        <w:ind w:firstLine="1134"/>
+        <w:rPr>
+          <w:rFonts w:ascii="Times New Roman" w:hAnsi="Times New Roman" w:cs="Times New Roman"/>
+          <w:sz w:val="24"/>
+          <w:szCs w:val="24"/>
+        </w:rPr>
+      </w:pPr>
+      <w:r>
+        <w:rPr>
+          <w:rFonts w:ascii="Times New Roman" w:hAnsi="Times New Roman" w:cs="Times New Roman"/>
+          <w:sz w:val="24"/>
+          <w:szCs w:val="24"/>
+        </w:rPr>
+        <w:t>Notre travail sera subdivisé en trois chapitres, hormis l’introduction générale et la conclusion générale :</w:t>
+      </w:r>
+    </w:p>
+    <w:p>
+      <w:pPr>
+        <w:pStyle w:val="Paragraphedeliste"/>
+        <w:numPr>
+          <w:ilvl w:val="0"/>
+          <w:numId w:val="17"/>
+        </w:numPr>
+        <w:rPr>
+          <w:rFonts w:ascii="Times New Roman" w:hAnsi="Times New Roman" w:cs="Times New Roman"/>
+          <w:i/>
+          <w:iCs/>
+          <w:sz w:val="24"/>
+          <w:szCs w:val="24"/>
+        </w:rPr>
+      </w:pPr>
+      <w:r>
+        <w:rPr>
+          <w:rFonts w:ascii="Times New Roman" w:hAnsi="Times New Roman" w:cs="Times New Roman"/>
+          <w:sz w:val="24"/>
+          <w:szCs w:val="24"/>
+        </w:rPr>
+        <w:t>Chapitre premier</w:t>
+      </w:r>
+      <w:r>
+        <w:rPr>
+          <w:rFonts w:ascii="Times New Roman" w:hAnsi="Times New Roman" w:cs="Times New Roman"/>
+          <w:sz w:val="24"/>
+          <w:szCs w:val="24"/>
+        </w:rPr>
+        <w:t xml:space="preserve">, ce chapitre porte sur : </w:t>
+      </w:r>
+      <w:r>
+        <w:rPr>
+          <w:rFonts w:ascii="Times New Roman" w:hAnsi="Times New Roman" w:cs="Times New Roman"/>
+          <w:b/>
+          <w:bCs/>
+          <w:i/>
+          <w:iCs/>
+          <w:sz w:val="24"/>
+          <w:szCs w:val="24"/>
+        </w:rPr>
+        <w:t>« analyse préalable et généralité »</w:t>
+      </w:r>
+    </w:p>
+    <w:p>
+      <w:pPr>
+        <w:pStyle w:val="Paragraphedeliste"/>
+        <w:rPr>
+          <w:rFonts w:ascii="Times New Roman" w:hAnsi="Times New Roman" w:cs="Times New Roman"/>
+          <w:sz w:val="24"/>
+          <w:szCs w:val="24"/>
+        </w:rPr>
+      </w:pPr>
+    </w:p>
+    <w:p>
+      <w:pPr>
+        <w:spacing w:line="360" w:lineRule="auto"/>
+        <w:ind w:firstLine="1134"/>
+        <w:jc w:val="both"/>
+        <w:rPr>
+          <w:rFonts w:ascii="Times New Roman" w:hAnsi="Times New Roman" w:cs="Times New Roman"/>
+          <w:sz w:val="24"/>
+          <w:szCs w:val="24"/>
+        </w:rPr>
+      </w:pPr>
+      <w:r>
+        <w:rPr>
+          <w:rFonts w:ascii="Times New Roman" w:hAnsi="Times New Roman" w:cs="Times New Roman"/>
+          <w:sz w:val="24"/>
+          <w:szCs w:val="24"/>
+        </w:rPr>
+        <w:t>Dans ce chapitre, nous aborderons la présentation générale du système existant, ainsi qu'une brève histoire de la CODILU et son fonctionnement. Nous examinerons les lacunes du système actuel, puis nous présenterons la proposition de solution. En outre, nous explorerons certains concepts clés qui guideront notre travail tout au long de cette étude.</w:t>
+      </w:r>
+      <w:r>
+        <w:rPr>
+          <w:rFonts w:ascii="Times New Roman" w:hAnsi="Times New Roman" w:cs="Times New Roman"/>
+          <w:sz w:val="24"/>
+          <w:szCs w:val="24"/>
+        </w:rPr>
+        <w:t xml:space="preserve"> </w:t>
+      </w:r>
+      <w:r>
+        <w:rPr>
+          <w:rFonts w:ascii="Times New Roman" w:hAnsi="Times New Roman" w:cs="Times New Roman"/>
+          <w:sz w:val="24"/>
+          <w:szCs w:val="24"/>
+        </w:rPr>
+        <w:t>Enfin, nous conclurons ce chapitre par une synthèse partielle.</w:t>
+      </w:r>
+    </w:p>
+    <w:p>
+      <w:pPr>
+        <w:pStyle w:val="Paragraphedeliste"/>
+        <w:numPr>
+          <w:ilvl w:val="0"/>
+          <w:numId w:val="17"/>
+        </w:numPr>
+        <w:rPr>
+          <w:rFonts w:ascii="Times New Roman" w:hAnsi="Times New Roman" w:cs="Times New Roman"/>
+          <w:i/>
+          <w:iCs/>
+          <w:sz w:val="24"/>
+          <w:szCs w:val="24"/>
+        </w:rPr>
+      </w:pPr>
+      <w:r>
+        <w:rPr>
+          <w:rFonts w:ascii="Times New Roman" w:hAnsi="Times New Roman" w:cs="Times New Roman"/>
+          <w:sz w:val="24"/>
+          <w:szCs w:val="24"/>
+        </w:rPr>
+        <w:t>Chapitre deuxième</w:t>
+      </w:r>
+      <w:r>
+        <w:rPr>
+          <w:rFonts w:ascii="Times New Roman" w:hAnsi="Times New Roman" w:cs="Times New Roman"/>
+          <w:sz w:val="24"/>
+          <w:szCs w:val="24"/>
+        </w:rPr>
+        <w:t xml:space="preserve">, </w:t>
+      </w:r>
+      <w:r>
+        <w:rPr>
+          <w:rFonts w:ascii="Times New Roman" w:hAnsi="Times New Roman" w:cs="Times New Roman"/>
+          <w:sz w:val="24"/>
+          <w:szCs w:val="24"/>
+        </w:rPr>
+        <w:t xml:space="preserve">ce chapitre porte sur : </w:t>
+      </w:r>
+      <w:r>
+        <w:rPr>
+          <w:rFonts w:ascii="Times New Roman" w:hAnsi="Times New Roman" w:cs="Times New Roman"/>
+          <w:b/>
+          <w:bCs/>
+          <w:i/>
+          <w:iCs/>
+          <w:sz w:val="24"/>
+          <w:szCs w:val="24"/>
+        </w:rPr>
+        <w:t>« </w:t>
+      </w:r>
+      <w:r>
+        <w:rPr>
+          <w:rFonts w:ascii="Times New Roman" w:hAnsi="Times New Roman" w:cs="Times New Roman"/>
+          <w:b/>
+          <w:bCs/>
+          <w:i/>
+          <w:iCs/>
+          <w:sz w:val="24"/>
+          <w:szCs w:val="24"/>
+        </w:rPr>
+        <w:t>Analyse et Conception de la solution</w:t>
+      </w:r>
+      <w:r>
+        <w:rPr>
+          <w:rFonts w:ascii="Times New Roman" w:hAnsi="Times New Roman" w:cs="Times New Roman"/>
+          <w:b/>
+          <w:bCs/>
+          <w:i/>
+          <w:iCs/>
+          <w:sz w:val="24"/>
+          <w:szCs w:val="24"/>
+        </w:rPr>
+        <w:t xml:space="preserve"> »</w:t>
+      </w:r>
+    </w:p>
+    <w:p>
+      <w:pPr>
+        <w:spacing w:line="360" w:lineRule="auto"/>
+        <w:ind w:firstLine="1134"/>
+        <w:jc w:val="both"/>
+        <w:rPr>
+          <w:rFonts w:ascii="Times New Roman" w:hAnsi="Times New Roman" w:cs="Times New Roman"/>
+          <w:sz w:val="24"/>
+          <w:szCs w:val="24"/>
+        </w:rPr>
+      </w:pPr>
+      <w:r>
+        <w:rPr>
+          <w:rFonts w:ascii="Times New Roman" w:hAnsi="Times New Roman" w:cs="Times New Roman"/>
+          <w:sz w:val="24"/>
+          <w:szCs w:val="24"/>
+        </w:rPr>
+        <w:t>Dans ce chapitre, nous nous concentrerons principalement sur la structure et le développement de notre système. Nous baserons notre approche sur différents diagrammes tels que le diagramme de cas d'utilisation, le diagramme de séquence, le diagramme d'activités, le diagramme de classes, etc. Ces diagrammes joueront un rôle essentiel dans la conception et la représentation visuelle de notre application.</w:t>
+      </w:r>
+    </w:p>
+    <w:p>
+      <w:pPr>
+        <w:pStyle w:val="Paragraphedeliste"/>
+        <w:numPr>
+          <w:ilvl w:val="0"/>
+          <w:numId w:val="17"/>
+        </w:numPr>
+        <w:rPr>
+          <w:rFonts w:ascii="Times New Roman" w:hAnsi="Times New Roman" w:cs="Times New Roman"/>
+          <w:sz w:val="24"/>
+          <w:szCs w:val="24"/>
+        </w:rPr>
+      </w:pPr>
+      <w:r>
+        <w:rPr>
+          <w:rFonts w:ascii="Times New Roman" w:hAnsi="Times New Roman" w:cs="Times New Roman"/>
+          <w:sz w:val="24"/>
+          <w:szCs w:val="24"/>
+        </w:rPr>
+        <w:t>Chapitre troisième</w:t>
+      </w:r>
+      <w:r>
+        <w:rPr>
+          <w:rFonts w:ascii="Times New Roman" w:hAnsi="Times New Roman" w:cs="Times New Roman"/>
+          <w:sz w:val="24"/>
+          <w:szCs w:val="24"/>
+        </w:rPr>
+        <w:t xml:space="preserve">, </w:t>
+      </w:r>
+      <w:r>
+        <w:rPr>
+          <w:rFonts w:ascii="Times New Roman" w:hAnsi="Times New Roman" w:cs="Times New Roman"/>
+          <w:sz w:val="24"/>
+          <w:szCs w:val="24"/>
+        </w:rPr>
+        <w:t xml:space="preserve">ce chapitre porte sur : </w:t>
+      </w:r>
+      <w:r>
+        <w:rPr>
+          <w:rFonts w:ascii="Times New Roman" w:hAnsi="Times New Roman" w:cs="Times New Roman"/>
+          <w:b/>
+          <w:bCs/>
+          <w:i/>
+          <w:iCs/>
+          <w:sz w:val="24"/>
+          <w:szCs w:val="24"/>
+        </w:rPr>
+        <w:t>«</w:t>
+      </w:r>
+      <w:r>
+        <w:rPr>
+          <w:rFonts w:ascii="Times New Roman" w:hAnsi="Times New Roman" w:cs="Times New Roman"/>
+          <w:b/>
+          <w:bCs/>
+          <w:i/>
+          <w:iCs/>
+          <w:sz w:val="24"/>
+          <w:szCs w:val="24"/>
+        </w:rPr>
+        <w:t xml:space="preserve"> la présentation de la solution </w:t>
+      </w:r>
+      <w:r>
+        <w:rPr>
+          <w:rFonts w:ascii="Times New Roman" w:hAnsi="Times New Roman" w:cs="Times New Roman"/>
+          <w:b/>
+          <w:bCs/>
+          <w:i/>
+          <w:iCs/>
+          <w:sz w:val="24"/>
+          <w:szCs w:val="24"/>
+        </w:rPr>
+        <w:t>»</w:t>
+      </w:r>
+    </w:p>
+    <w:p>
+      <w:pPr>
+        <w:pStyle w:val="Paragraphedeliste"/>
+        <w:rPr>
+          <w:rFonts w:ascii="Times New Roman" w:hAnsi="Times New Roman" w:cs="Times New Roman"/>
+          <w:sz w:val="24"/>
+          <w:szCs w:val="24"/>
+        </w:rPr>
+      </w:pPr>
+    </w:p>
+    <w:p>
+      <w:pPr>
+        <w:ind w:firstLine="1134"/>
+        <w:jc w:val="both"/>
+        <w:rPr>
+          <w:rFonts w:ascii="Times New Roman" w:hAnsi="Times New Roman" w:cs="Times New Roman"/>
+          <w:sz w:val="24"/>
+          <w:szCs w:val="24"/>
+        </w:rPr>
+      </w:pPr>
+      <w:r>
+        <w:rPr>
+          <w:rFonts w:ascii="Times New Roman" w:hAnsi="Times New Roman" w:cs="Times New Roman"/>
+          <w:sz w:val="24"/>
+          <w:szCs w:val="24"/>
+        </w:rPr>
+        <w:t xml:space="preserve">Ce chapitre sera dédié à la présentation de la solution </w:t>
+      </w:r>
+      <w:r>
+        <w:rPr>
+          <w:rFonts w:ascii="Times New Roman" w:hAnsi="Times New Roman" w:cs="Times New Roman"/>
+          <w:sz w:val="24"/>
+          <w:szCs w:val="24"/>
+        </w:rPr>
+        <w:t>choisie</w:t>
+      </w:r>
+      <w:r>
+        <w:rPr>
+          <w:rFonts w:ascii="Times New Roman" w:hAnsi="Times New Roman" w:cs="Times New Roman"/>
+          <w:sz w:val="24"/>
+          <w:szCs w:val="24"/>
+        </w:rPr>
+        <w:t xml:space="preserve"> pour résoudre le problème des pannes. Nous fournirons une description détaillée des caractéristiques et des </w:t>
+      </w:r>
+      <w:r>
+        <w:rPr>
+          <w:rFonts w:ascii="Times New Roman" w:hAnsi="Times New Roman" w:cs="Times New Roman"/>
+          <w:sz w:val="24"/>
+          <w:szCs w:val="24"/>
+        </w:rPr>
+        <w:lastRenderedPageBreak/>
+        <w:t>fonctionnalités de la solution proposée. De plus, nous présenterons l'architecture de la solution et partagerons des captures d'écran illustrant son fonctionnement.</w:t>
+      </w:r>
+    </w:p>
+    <w:p>
+      <w:pPr>
+        <w:pStyle w:val="Titre2"/>
+      </w:pPr>
+      <w:bookmarkStart w:id="24" w:name="_Toc139373547"/>
+      <w:r>
+        <w:t>Outils logiciels et équipements utilisés</w:t>
+      </w:r>
+      <w:bookmarkEnd w:id="24"/>
+    </w:p>
+    <w:p/>
+    <w:p>
+      <w:pPr>
+        <w:rPr>
+          <w:rFonts w:ascii="Times New Roman" w:hAnsi="Times New Roman" w:cs="Times New Roman"/>
+          <w:b/>
+          <w:bCs/>
+          <w:sz w:val="24"/>
+          <w:szCs w:val="24"/>
+        </w:rPr>
+      </w:pPr>
+      <w:r>
+        <w:rPr>
+          <w:rFonts w:ascii="Times New Roman" w:hAnsi="Times New Roman" w:cs="Times New Roman"/>
+          <w:b/>
+          <w:bCs/>
+          <w:sz w:val="24"/>
+          <w:szCs w:val="24"/>
+        </w:rPr>
+        <w:t>Outils logiciels</w:t>
+      </w:r>
+      <w:r>
+        <w:rPr>
+          <w:rFonts w:ascii="Times New Roman" w:hAnsi="Times New Roman" w:cs="Times New Roman"/>
+          <w:b/>
+          <w:bCs/>
+          <w:sz w:val="24"/>
+          <w:szCs w:val="24"/>
+        </w:rPr>
+        <w:t> :</w:t>
+      </w:r>
+    </w:p>
+    <w:p>
+      <w:pPr>
+        <w:pStyle w:val="Paragraphedeliste"/>
+        <w:numPr>
+          <w:ilvl w:val="0"/>
+          <w:numId w:val="19"/>
+        </w:numPr>
+        <w:ind w:right="-142"/>
+        <w:jc w:val="both"/>
+        <w:rPr>
+          <w:rFonts w:ascii="Times New Roman" w:hAnsi="Times New Roman" w:cs="Times New Roman"/>
+          <w:sz w:val="24"/>
+          <w:szCs w:val="24"/>
+        </w:rPr>
+      </w:pPr>
+      <w:r>
+        <w:rPr>
+          <w:rFonts w:ascii="Times New Roman" w:hAnsi="Times New Roman" w:cs="Times New Roman"/>
+          <w:sz w:val="24"/>
+          <w:szCs w:val="24"/>
+        </w:rPr>
+        <w:t>Environnement de développement intégré (IDE)</w:t>
+      </w:r>
+      <w:r>
+        <w:rPr>
+          <w:rFonts w:ascii="Times New Roman" w:hAnsi="Times New Roman" w:cs="Times New Roman"/>
+          <w:sz w:val="24"/>
+          <w:szCs w:val="24"/>
+        </w:rPr>
+        <w:t xml:space="preserve"> Intellij IDEA pour concevoir application web ;</w:t>
+      </w:r>
+    </w:p>
+    <w:p>
+      <w:pPr>
+        <w:pStyle w:val="Paragraphedeliste"/>
+        <w:numPr>
+          <w:ilvl w:val="0"/>
+          <w:numId w:val="19"/>
+        </w:numPr>
+        <w:ind w:right="-142"/>
+        <w:jc w:val="both"/>
+        <w:rPr>
+          <w:rFonts w:ascii="Times New Roman" w:hAnsi="Times New Roman" w:cs="Times New Roman"/>
+          <w:sz w:val="24"/>
+          <w:szCs w:val="24"/>
+        </w:rPr>
+      </w:pPr>
+      <w:r>
+        <w:rPr>
+          <w:rFonts w:ascii="Times New Roman" w:hAnsi="Times New Roman" w:cs="Times New Roman"/>
+          <w:sz w:val="24"/>
+          <w:szCs w:val="24"/>
+        </w:rPr>
+        <w:t>Le logiciel Arduino IDE pour</w:t>
+      </w:r>
+      <w:r>
+        <w:rPr>
+          <w:rFonts w:ascii="Times New Roman" w:hAnsi="Times New Roman" w:cs="Times New Roman"/>
+          <w:sz w:val="24"/>
+          <w:szCs w:val="24"/>
+        </w:rPr>
+        <w:t xml:space="preserve"> le code de différents capteurs</w:t>
+      </w:r>
+      <w:r>
+        <w:rPr>
+          <w:rFonts w:ascii="Times New Roman" w:hAnsi="Times New Roman" w:cs="Times New Roman"/>
+          <w:sz w:val="24"/>
+          <w:szCs w:val="24"/>
+        </w:rPr>
+        <w:t> ;</w:t>
+      </w:r>
+    </w:p>
+    <w:p>
+      <w:pPr>
+        <w:pStyle w:val="Paragraphedeliste"/>
+        <w:numPr>
+          <w:ilvl w:val="0"/>
+          <w:numId w:val="19"/>
+        </w:numPr>
+        <w:ind w:right="-142"/>
+        <w:jc w:val="both"/>
+        <w:rPr>
+          <w:rFonts w:ascii="Times New Roman" w:hAnsi="Times New Roman" w:cs="Times New Roman"/>
+          <w:sz w:val="24"/>
+          <w:szCs w:val="24"/>
+        </w:rPr>
+      </w:pPr>
+      <w:r>
+        <w:rPr>
+          <w:rFonts w:ascii="Times New Roman" w:hAnsi="Times New Roman" w:cs="Times New Roman"/>
+          <w:sz w:val="24"/>
+          <w:szCs w:val="24"/>
+        </w:rPr>
+        <w:t>Le langage de programmation</w:t>
+      </w:r>
+      <w:r>
+        <w:rPr>
+          <w:rFonts w:ascii="Times New Roman" w:hAnsi="Times New Roman" w:cs="Times New Roman"/>
+          <w:sz w:val="24"/>
+          <w:szCs w:val="24"/>
+        </w:rPr>
+        <w:t xml:space="preserve"> java à l’aide Framework Spring boot pour le backend de l’application ;</w:t>
+      </w:r>
+    </w:p>
+    <w:p>
+      <w:pPr>
+        <w:pStyle w:val="Paragraphedeliste"/>
+        <w:numPr>
+          <w:ilvl w:val="0"/>
+          <w:numId w:val="19"/>
+        </w:numPr>
+        <w:ind w:right="-142"/>
+        <w:jc w:val="both"/>
+        <w:rPr>
+          <w:rFonts w:ascii="Times New Roman" w:hAnsi="Times New Roman" w:cs="Times New Roman"/>
+          <w:sz w:val="24"/>
+          <w:szCs w:val="24"/>
+        </w:rPr>
+      </w:pPr>
+      <w:r>
+        <w:rPr>
+          <w:rFonts w:ascii="Times New Roman" w:hAnsi="Times New Roman" w:cs="Times New Roman"/>
+          <w:sz w:val="24"/>
+          <w:szCs w:val="24"/>
+        </w:rPr>
+        <w:t>Le langage de programmation Arduino pour la logique d</w:t>
+      </w:r>
+      <w:r>
+        <w:rPr>
+          <w:rFonts w:ascii="Times New Roman" w:hAnsi="Times New Roman" w:cs="Times New Roman"/>
+          <w:sz w:val="24"/>
+          <w:szCs w:val="24"/>
+        </w:rPr>
+        <w:t>es capteurs ;</w:t>
+      </w:r>
+    </w:p>
+    <w:p>
+      <w:pPr>
+        <w:pStyle w:val="Paragraphedeliste"/>
+        <w:numPr>
+          <w:ilvl w:val="0"/>
+          <w:numId w:val="19"/>
+        </w:numPr>
+        <w:ind w:right="-142"/>
+        <w:jc w:val="both"/>
+        <w:rPr>
+          <w:rFonts w:ascii="Times New Roman" w:hAnsi="Times New Roman" w:cs="Times New Roman"/>
+          <w:sz w:val="24"/>
+          <w:szCs w:val="24"/>
+        </w:rPr>
+      </w:pPr>
+      <w:r>
+        <w:rPr>
+          <w:rFonts w:ascii="Times New Roman" w:hAnsi="Times New Roman" w:cs="Times New Roman"/>
+          <w:sz w:val="24"/>
+          <w:szCs w:val="24"/>
+        </w:rPr>
+        <w:t>HTML et CSS pour la présentation du site web</w:t>
+      </w:r>
+      <w:r>
+        <w:rPr>
+          <w:rFonts w:ascii="Times New Roman" w:hAnsi="Times New Roman" w:cs="Times New Roman"/>
+          <w:sz w:val="24"/>
+          <w:szCs w:val="24"/>
+        </w:rPr>
+        <w:t> ;</w:t>
+      </w:r>
+    </w:p>
+    <w:p>
+      <w:pPr>
+        <w:pStyle w:val="Paragraphedeliste"/>
+        <w:numPr>
+          <w:ilvl w:val="0"/>
+          <w:numId w:val="19"/>
+        </w:numPr>
+        <w:ind w:right="-142"/>
+        <w:jc w:val="both"/>
+        <w:rPr>
+          <w:rFonts w:ascii="Times New Roman" w:hAnsi="Times New Roman" w:cs="Times New Roman"/>
+          <w:sz w:val="24"/>
+          <w:szCs w:val="24"/>
+        </w:rPr>
+      </w:pPr>
+      <w:r>
+        <w:rPr>
+          <w:rFonts w:ascii="Times New Roman" w:hAnsi="Times New Roman" w:cs="Times New Roman"/>
+          <w:sz w:val="24"/>
+          <w:szCs w:val="24"/>
+        </w:rPr>
+        <w:t xml:space="preserve">Bibliothèque Javascript </w:t>
+      </w:r>
+    </w:p>
+    <w:p>
+      <w:pPr>
+        <w:rPr>
+          <w:rFonts w:ascii="Times New Roman" w:hAnsi="Times New Roman" w:cs="Times New Roman"/>
+          <w:b/>
+          <w:bCs/>
+          <w:sz w:val="24"/>
+          <w:szCs w:val="24"/>
+        </w:rPr>
+      </w:pPr>
+      <w:r>
+        <w:rPr>
+          <w:rFonts w:ascii="Times New Roman" w:hAnsi="Times New Roman" w:cs="Times New Roman"/>
+          <w:b/>
+          <w:bCs/>
+          <w:sz w:val="24"/>
+          <w:szCs w:val="24"/>
+        </w:rPr>
+        <w:t>E</w:t>
+      </w:r>
+      <w:r>
+        <w:rPr>
+          <w:rFonts w:ascii="Times New Roman" w:hAnsi="Times New Roman" w:cs="Times New Roman"/>
+          <w:b/>
+          <w:bCs/>
+          <w:sz w:val="24"/>
+          <w:szCs w:val="24"/>
+        </w:rPr>
+        <w:t>quipements utilisés</w:t>
+      </w:r>
+      <w:r>
+        <w:rPr>
+          <w:rFonts w:ascii="Times New Roman" w:hAnsi="Times New Roman" w:cs="Times New Roman"/>
+          <w:b/>
+          <w:bCs/>
+          <w:sz w:val="24"/>
+          <w:szCs w:val="24"/>
+        </w:rPr>
+        <w:t> :</w:t>
+      </w:r>
+    </w:p>
+    <w:p>
+      <w:pPr>
+        <w:pStyle w:val="Paragraphedeliste"/>
+        <w:numPr>
+          <w:ilvl w:val="0"/>
+          <w:numId w:val="20"/>
+        </w:numPr>
+        <w:rPr>
+          <w:rFonts w:ascii="Times New Roman" w:hAnsi="Times New Roman" w:cs="Times New Roman"/>
+          <w:sz w:val="24"/>
+          <w:szCs w:val="24"/>
+        </w:rPr>
+      </w:pPr>
+      <w:r>
+        <w:rPr>
+          <w:rFonts w:ascii="Times New Roman" w:hAnsi="Times New Roman" w:cs="Times New Roman"/>
+          <w:sz w:val="24"/>
+          <w:szCs w:val="24"/>
+        </w:rPr>
+        <w:t>Un ordinateur portable Dell Latitude E</w:t>
+      </w:r>
+      <w:r>
+        <w:rPr>
+          <w:rFonts w:ascii="Times New Roman" w:hAnsi="Times New Roman" w:cs="Times New Roman"/>
+          <w:sz w:val="24"/>
+          <w:szCs w:val="24"/>
+        </w:rPr>
+        <w:t>6440</w:t>
+      </w:r>
+      <w:r>
+        <w:rPr>
+          <w:rFonts w:ascii="Times New Roman" w:hAnsi="Times New Roman" w:cs="Times New Roman"/>
+          <w:sz w:val="24"/>
+          <w:szCs w:val="24"/>
+        </w:rPr>
+        <w:t> ;</w:t>
+      </w:r>
+    </w:p>
+    <w:p>
+      <w:pPr>
+        <w:pStyle w:val="Paragraphedeliste"/>
+        <w:numPr>
+          <w:ilvl w:val="0"/>
+          <w:numId w:val="20"/>
+        </w:numPr>
+        <w:rPr>
+          <w:rFonts w:ascii="Times New Roman" w:hAnsi="Times New Roman" w:cs="Times New Roman"/>
+          <w:sz w:val="24"/>
+          <w:szCs w:val="24"/>
+        </w:rPr>
+      </w:pPr>
+      <w:r>
+        <w:rPr>
+          <w:rFonts w:ascii="Times New Roman" w:hAnsi="Times New Roman" w:cs="Times New Roman"/>
+          <w:sz w:val="24"/>
+          <w:szCs w:val="24"/>
+        </w:rPr>
+        <w:t>Carte</w:t>
+      </w:r>
+      <w:r>
+        <w:rPr>
+          <w:rFonts w:ascii="Times New Roman" w:hAnsi="Times New Roman" w:cs="Times New Roman"/>
+          <w:sz w:val="24"/>
+          <w:szCs w:val="24"/>
+        </w:rPr>
+        <w:t xml:space="preserve"> Arduino m</w:t>
+      </w:r>
+      <w:r>
+        <w:rPr>
+          <w:rFonts w:ascii="Times New Roman" w:hAnsi="Times New Roman" w:cs="Times New Roman"/>
+          <w:sz w:val="24"/>
+          <w:szCs w:val="24"/>
+        </w:rPr>
+        <w:t>é</w:t>
+      </w:r>
+      <w:r>
+        <w:rPr>
+          <w:rFonts w:ascii="Times New Roman" w:hAnsi="Times New Roman" w:cs="Times New Roman"/>
+          <w:sz w:val="24"/>
+          <w:szCs w:val="24"/>
+        </w:rPr>
+        <w:t>ga 2560</w:t>
+      </w:r>
+      <w:r>
+        <w:rPr>
+          <w:rFonts w:ascii="Times New Roman" w:hAnsi="Times New Roman" w:cs="Times New Roman"/>
+          <w:sz w:val="24"/>
+          <w:szCs w:val="24"/>
+        </w:rPr>
+        <w:t> ;</w:t>
+      </w:r>
+    </w:p>
+    <w:p>
+      <w:pPr>
+        <w:pStyle w:val="Paragraphedeliste"/>
+        <w:numPr>
+          <w:ilvl w:val="0"/>
+          <w:numId w:val="20"/>
+        </w:numPr>
+        <w:rPr>
+          <w:rFonts w:ascii="Times New Roman" w:hAnsi="Times New Roman" w:cs="Times New Roman"/>
+          <w:sz w:val="24"/>
+          <w:szCs w:val="24"/>
+        </w:rPr>
+      </w:pPr>
+      <w:r>
+        <w:rPr>
+          <w:rFonts w:ascii="Times New Roman" w:hAnsi="Times New Roman" w:cs="Times New Roman"/>
+          <w:sz w:val="24"/>
+          <w:szCs w:val="24"/>
+        </w:rPr>
+        <w:t>Mod</w:t>
+      </w:r>
+      <w:r>
+        <w:rPr>
+          <w:rFonts w:ascii="Times New Roman" w:hAnsi="Times New Roman" w:cs="Times New Roman"/>
+          <w:sz w:val="24"/>
+          <w:szCs w:val="24"/>
+        </w:rPr>
+        <w:t>u</w:t>
+      </w:r>
+      <w:r>
+        <w:rPr>
+          <w:rFonts w:ascii="Times New Roman" w:hAnsi="Times New Roman" w:cs="Times New Roman"/>
+          <w:sz w:val="24"/>
+          <w:szCs w:val="24"/>
+        </w:rPr>
+        <w:t>le GSM/GPRS SIM900</w:t>
+      </w:r>
+      <w:r>
+        <w:rPr>
+          <w:rFonts w:ascii="Times New Roman" w:hAnsi="Times New Roman" w:cs="Times New Roman"/>
+          <w:sz w:val="24"/>
+          <w:szCs w:val="24"/>
+        </w:rPr>
+        <w:t> ;</w:t>
+      </w:r>
+    </w:p>
+    <w:p>
+      <w:pPr>
+        <w:pStyle w:val="Paragraphedeliste"/>
+        <w:numPr>
+          <w:ilvl w:val="0"/>
+          <w:numId w:val="20"/>
+        </w:numPr>
+        <w:rPr>
+          <w:rFonts w:ascii="Times New Roman" w:hAnsi="Times New Roman" w:cs="Times New Roman"/>
+          <w:sz w:val="24"/>
+          <w:szCs w:val="24"/>
+        </w:rPr>
+      </w:pPr>
+      <w:r>
+        <w:rPr>
+          <w:rFonts w:ascii="Times New Roman" w:hAnsi="Times New Roman" w:cs="Times New Roman"/>
+          <w:sz w:val="24"/>
+          <w:szCs w:val="24"/>
+        </w:rPr>
+        <w:t>Relais 5V/220V</w:t>
+      </w:r>
+      <w:r>
+        <w:rPr>
+          <w:rFonts w:ascii="Times New Roman" w:hAnsi="Times New Roman" w:cs="Times New Roman"/>
+          <w:sz w:val="24"/>
+          <w:szCs w:val="24"/>
+        </w:rPr>
+        <w:t> ;</w:t>
+      </w:r>
+    </w:p>
+    <w:p>
+      <w:pPr>
+        <w:pStyle w:val="Paragraphedeliste"/>
+        <w:numPr>
+          <w:ilvl w:val="0"/>
+          <w:numId w:val="20"/>
+        </w:numPr>
+        <w:rPr>
+          <w:rFonts w:ascii="Times New Roman" w:hAnsi="Times New Roman" w:cs="Times New Roman"/>
+          <w:sz w:val="24"/>
+          <w:szCs w:val="24"/>
+        </w:rPr>
+      </w:pPr>
+      <w:r>
+        <w:rPr>
+          <w:rFonts w:ascii="Times New Roman" w:hAnsi="Times New Roman" w:cs="Times New Roman"/>
+          <w:sz w:val="24"/>
+          <w:szCs w:val="24"/>
+        </w:rPr>
+        <w:t>Smartphone</w:t>
+      </w:r>
+      <w:r>
+        <w:rPr>
+          <w:rFonts w:ascii="Times New Roman" w:hAnsi="Times New Roman" w:cs="Times New Roman"/>
+          <w:sz w:val="24"/>
+          <w:szCs w:val="24"/>
+        </w:rPr>
+        <w:t> ;</w:t>
+      </w:r>
+    </w:p>
+    <w:p>
+      <w:pPr>
+        <w:pStyle w:val="Paragraphedeliste"/>
+        <w:numPr>
+          <w:ilvl w:val="0"/>
+          <w:numId w:val="20"/>
+        </w:numPr>
+        <w:rPr>
+          <w:rFonts w:ascii="Times New Roman" w:hAnsi="Times New Roman" w:cs="Times New Roman"/>
+          <w:sz w:val="24"/>
+          <w:szCs w:val="24"/>
+        </w:rPr>
+      </w:pPr>
+      <w:r>
+        <w:rPr>
+          <w:rFonts w:ascii="Times New Roman" w:hAnsi="Times New Roman" w:cs="Times New Roman"/>
+          <w:sz w:val="24"/>
+          <w:szCs w:val="24"/>
+        </w:rPr>
+        <w:t xml:space="preserve">Capteur </w:t>
+      </w:r>
+      <w:r>
+        <w:rPr>
+          <w:rFonts w:ascii="Times New Roman" w:hAnsi="Times New Roman" w:cs="Times New Roman"/>
+          <w:sz w:val="24"/>
+          <w:szCs w:val="24"/>
+        </w:rPr>
+        <w:t xml:space="preserve">de tension </w:t>
+      </w:r>
+      <w:r>
+        <w:rPr>
+          <w:rFonts w:ascii="Times New Roman" w:hAnsi="Times New Roman" w:cs="Times New Roman"/>
+          <w:sz w:val="24"/>
+          <w:szCs w:val="24"/>
+        </w:rPr>
+        <w:t>ZMPT101b, STC013c</w:t>
+      </w:r>
+      <w:r>
+        <w:rPr>
+          <w:rFonts w:ascii="Times New Roman" w:hAnsi="Times New Roman" w:cs="Times New Roman"/>
+          <w:sz w:val="24"/>
+          <w:szCs w:val="24"/>
+        </w:rPr>
+        <w:t> ;</w:t>
+      </w:r>
+    </w:p>
+    <w:p>
+      <w:pPr>
+        <w:pStyle w:val="Paragraphedeliste"/>
+        <w:numPr>
+          <w:ilvl w:val="0"/>
+          <w:numId w:val="20"/>
+        </w:numPr>
+        <w:rPr>
+          <w:rFonts w:ascii="Times New Roman" w:hAnsi="Times New Roman" w:cs="Times New Roman"/>
+          <w:sz w:val="24"/>
+          <w:szCs w:val="24"/>
+        </w:rPr>
+      </w:pPr>
+      <w:r>
+        <w:rPr>
+          <w:rFonts w:ascii="Times New Roman" w:hAnsi="Times New Roman" w:cs="Times New Roman"/>
+          <w:sz w:val="24"/>
+          <w:szCs w:val="24"/>
+        </w:rPr>
+        <w:t>Capteur de courant à effet Hall Acs712.</w:t>
+      </w:r>
+    </w:p>
+    <w:p>
+      <w:pPr>
+        <w:ind w:right="-142"/>
+        <w:jc w:val="both"/>
+        <w:rPr>
+          <w:rFonts w:ascii="Times New Roman" w:hAnsi="Times New Roman" w:cs="Times New Roman"/>
+          <w:sz w:val="24"/>
+          <w:szCs w:val="24"/>
+        </w:rPr>
+      </w:pPr>
+    </w:p>
+    <w:p>
+      <w:pPr>
+        <w:rPr>
+          <w:rFonts w:ascii="Times New Roman" w:hAnsi="Times New Roman" w:cs="Times New Roman"/>
+          <w:sz w:val="24"/>
+          <w:szCs w:val="24"/>
+        </w:rPr>
+      </w:pPr>
+      <w:r>
+        <w:rPr>
+          <w:rFonts w:ascii="Times New Roman" w:hAnsi="Times New Roman" w:cs="Times New Roman"/>
+          <w:sz w:val="24"/>
+          <w:szCs w:val="24"/>
+        </w:rPr>
+        <w:br w:type="page"/>
+      </w:r>
+    </w:p>
+    <w:p>
+      <w:pPr>
+        <w:pStyle w:val="Titre1"/>
+        <w:rPr>
+          <w:sz w:val="28"/>
+          <w:szCs w:val="28"/>
+        </w:rPr>
+      </w:pPr>
+      <w:bookmarkStart w:id="25" w:name="_Toc139373548"/>
+      <w:r>
+        <w:rPr>
+          <w:b w:val="0"/>
+          <w:bCs/>
+          <w:sz w:val="28"/>
+          <w:szCs w:val="28"/>
+        </w:rPr>
+        <w:lastRenderedPageBreak/>
+        <w:t>ANALYSE PREALABLE ET GENERALITE</w:t>
+      </w:r>
+      <w:bookmarkEnd w:id="25"/>
+    </w:p>
+    <w:p>
+      <w:pPr>
+        <w:pStyle w:val="Titre2"/>
+        <w:numPr>
+          <w:ilvl w:val="0"/>
+          <w:numId w:val="2"/>
+        </w:numPr>
+      </w:pPr>
+      <w:bookmarkStart w:id="26" w:name="_Toc139373549"/>
+      <w:r>
+        <w:t>Introduction partielle</w:t>
+      </w:r>
+      <w:bookmarkEnd w:id="26"/>
+    </w:p>
+    <w:p/>
+    <w:p/>
     <w:sectPr>
       <w:pgSz w:w="11906" w:h="16838"/>
-      <w:pgMar w:top="1418" w:right="1418" w:bottom="1418" w:left="1985" w:header="709" w:footer="709" w:gutter="0"/>
+      <w:pgMar w:top="1418" w:right="1416" w:bottom="1418" w:left="1560" w:header="709" w:footer="709" w:gutter="0"/>
       <w:pgNumType w:start="1"/>
       <w:cols w:space="708"/>
       <w:docGrid w:linePitch="360"/>
@@ -2703,7 +7313,7 @@
 </file>
 
 <file path=word/endnotes.xml><?xml version="1.0" encoding="utf-8"?>
-<w:endnotes xmlns:wpc="http://schemas.microsoft.com/office/word/2010/wordprocessingCanvas" xmlns:cx="http://schemas.microsoft.com/office/drawing/2014/chartex" xmlns:cx1="http://schemas.microsoft.com/office/drawing/2015/9/8/chartex" xmlns:cx2="http://schemas.microsoft.com/office/drawing/2015/10/21/chartex" xmlns:cx3="http://schemas.microsoft.com/office/drawing/2016/5/9/chartex" xmlns:cx4="http://schemas.microsoft.com/office/drawing/2016/5/10/chartex" xmlns:cx5="http://schemas.microsoft.com/office/drawing/2016/5/11/chartex" xmlns:cx6="http://schemas.microsoft.com/office/drawing/2016/5/12/chartex" xmlns:cx7="http://schemas.microsoft.com/office/drawing/2016/5/13/chartex" xmlns:cx8="http://schemas.microsoft.com/office/drawing/2016/5/14/chartex" xmlns:mc="http://schemas.openxmlformats.org/markup-compatibility/2006" xmlns:aink="http://schemas.microsoft.com/office/drawing/2016/ink" xmlns:am3d="http://schemas.microsoft.com/office/drawing/2017/model3d" xmlns:o="urn:schemas-microsoft-com:office:office" xmlns:oel="http://schemas.microsoft.com/office/2019/extlst" xmlns:r="http://schemas.openxmlformats.org/officeDocument/2006/relationships" xmlns:m="http://schemas.openxmlformats.org/officeDocument/2006/math" xmlns:v="urn:schemas-microsoft-com:vml" xmlns:wp14="http://schemas.microsoft.com/office/word/2010/wordprocessingDrawing" xmlns:wp="http://schemas.openxmlformats.org/drawingml/2006/wordprocessingDrawing" xmlns:w10="urn:schemas-microsoft-com:office:word" xmlns:w="http://schemas.openxmlformats.org/wordprocessingml/2006/main" xmlns:w14="http://schemas.microsoft.com/office/word/2010/wordml" xmlns:w15="http://schemas.microsoft.com/office/word/2012/wordml" xmlns:w16cex="http://schemas.microsoft.com/office/word/2018/wordml/cex" xmlns:w16cid="http://schemas.microsoft.com/office/word/2016/wordml/cid" xmlns:w16="http://schemas.microsoft.com/office/word/2018/wordml" xmlns:w16du="http://schemas.microsoft.com/office/word/2023/wordml/word16du" xmlns:w16sdtdh="http://schemas.microsoft.com/office/word/2020/wordml/sdtdatahash" xmlns:w16se="http://schemas.microsoft.com/office/word/2015/wordml/symex" xmlns:wpg="http://schemas.microsoft.com/office/word/2010/wordprocessingGroup" xmlns:wpi="http://schemas.microsoft.com/office/word/2010/wordprocessingInk" xmlns:wne="http://schemas.microsoft.com/office/word/2006/wordml" xmlns:wps="http://schemas.microsoft.com/office/word/2010/wordprocessingShape" mc:Ignorable="w14 w15 w16se w16cid w16 w16cex w16sdtdh wp14">
+<w:endnotes xmlns:wpc="http://schemas.microsoft.com/office/word/2010/wordprocessingCanvas" xmlns:cx="http://schemas.microsoft.com/office/drawing/2014/chartex" xmlns:cx1="http://schemas.microsoft.com/office/drawing/2015/9/8/chartex" xmlns:cx2="http://schemas.microsoft.com/office/drawing/2015/10/21/chartex" xmlns:cx3="http://schemas.microsoft.com/office/drawing/2016/5/9/chartex" xmlns:cx4="http://schemas.microsoft.com/office/drawing/2016/5/10/chartex" xmlns:cx5="http://schemas.microsoft.com/office/drawing/2016/5/11/chartex" xmlns:cx6="http://schemas.microsoft.com/office/drawing/2016/5/12/chartex" xmlns:cx7="http://schemas.microsoft.com/office/drawing/2016/5/13/chartex" xmlns:cx8="http://schemas.microsoft.com/office/drawing/2016/5/14/chartex" xmlns:mc="http://schemas.openxmlformats.org/markup-compatibility/2006" xmlns:aink="http://schemas.microsoft.com/office/drawing/2016/ink" xmlns:am3d="http://schemas.microsoft.com/office/drawing/2017/model3d" xmlns:o="urn:schemas-microsoft-com:office:office" xmlns:oel="http://schemas.microsoft.com/office/2019/extlst" xmlns:r="http://schemas.openxmlformats.org/officeDocument/2006/relationships" xmlns:m="http://schemas.openxmlformats.org/officeDocument/2006/math" xmlns:v="urn:schemas-microsoft-com:vml" xmlns:wp14="http://schemas.microsoft.com/office/word/2010/wordprocessingDrawing" xmlns:wp="http://schemas.openxmlformats.org/drawingml/2006/wordprocessingDrawing" xmlns:w10="urn:schemas-microsoft-com:office:word" xmlns:w="http://schemas.openxmlformats.org/wordprocessingml/2006/main" xmlns:w14="http://schemas.microsoft.com/office/word/2010/wordml" xmlns:w15="http://schemas.microsoft.com/office/word/2012/wordml" xmlns:w16cex="http://schemas.microsoft.com/office/word/2018/wordml/cex" xmlns:w16cid="http://schemas.microsoft.com/office/word/2016/wordml/cid" xmlns:w16="http://schemas.microsoft.com/office/word/2018/wordml" xmlns:w16sdtdh="http://schemas.microsoft.com/office/word/2020/wordml/sdtdatahash" xmlns:w16se="http://schemas.microsoft.com/office/word/2015/wordml/symex" xmlns:wpg="http://schemas.microsoft.com/office/word/2010/wordprocessingGroup" xmlns:wpi="http://schemas.microsoft.com/office/word/2010/wordprocessingInk" xmlns:wne="http://schemas.microsoft.com/office/word/2006/wordml" xmlns:wps="http://schemas.microsoft.com/office/word/2010/wordprocessingShape" mc:Ignorable="w14 w15 w16se w16cid w16 w16cex w16sdtdh wp14">
   <w:endnote w:type="separator" w:id="-1">
     <w:p>
       <w:pPr>
@@ -2727,8 +7337,120 @@
 </w:endnotes>
 </file>
 
+<file path=word/footer1.xml><?xml version="1.0" encoding="utf-8"?>
+<w:ftr xmlns:wpc="http://schemas.microsoft.com/office/word/2010/wordprocessingCanvas" xmlns:cx="http://schemas.microsoft.com/office/drawing/2014/chartex" xmlns:cx1="http://schemas.microsoft.com/office/drawing/2015/9/8/chartex" xmlns:cx2="http://schemas.microsoft.com/office/drawing/2015/10/21/chartex" xmlns:cx3="http://schemas.microsoft.com/office/drawing/2016/5/9/chartex" xmlns:cx4="http://schemas.microsoft.com/office/drawing/2016/5/10/chartex" xmlns:cx5="http://schemas.microsoft.com/office/drawing/2016/5/11/chartex" xmlns:cx6="http://schemas.microsoft.com/office/drawing/2016/5/12/chartex" xmlns:cx7="http://schemas.microsoft.com/office/drawing/2016/5/13/chartex" xmlns:cx8="http://schemas.microsoft.com/office/drawing/2016/5/14/chartex" xmlns:mc="http://schemas.openxmlformats.org/markup-compatibility/2006" xmlns:aink="http://schemas.microsoft.com/office/drawing/2016/ink" xmlns:am3d="http://schemas.microsoft.com/office/drawing/2017/model3d" xmlns:o="urn:schemas-microsoft-com:office:office" xmlns:oel="http://schemas.microsoft.com/office/2019/extlst" xmlns:r="http://schemas.openxmlformats.org/officeDocument/2006/relationships" xmlns:m="http://schemas.openxmlformats.org/officeDocument/2006/math" xmlns:v="urn:schemas-microsoft-com:vml" xmlns:wp14="http://schemas.microsoft.com/office/word/2010/wordprocessingDrawing" xmlns:wp="http://schemas.openxmlformats.org/drawingml/2006/wordprocessingDrawing" xmlns:w10="urn:schemas-microsoft-com:office:word" xmlns:w="http://schemas.openxmlformats.org/wordprocessingml/2006/main" xmlns:w14="http://schemas.microsoft.com/office/word/2010/wordml" xmlns:w15="http://schemas.microsoft.com/office/word/2012/wordml" xmlns:w16cex="http://schemas.microsoft.com/office/word/2018/wordml/cex" xmlns:w16cid="http://schemas.microsoft.com/office/word/2016/wordml/cid" xmlns:w16="http://schemas.microsoft.com/office/word/2018/wordml" xmlns:w16sdtdh="http://schemas.microsoft.com/office/word/2020/wordml/sdtdatahash" xmlns:w16se="http://schemas.microsoft.com/office/word/2015/wordml/symex" xmlns:wpg="http://schemas.microsoft.com/office/word/2010/wordprocessingGroup" xmlns:wpi="http://schemas.microsoft.com/office/word/2010/wordprocessingInk" xmlns:wne="http://schemas.microsoft.com/office/word/2006/wordml" xmlns:wps="http://schemas.microsoft.com/office/word/2010/wordprocessingShape" mc:Ignorable="w14 w15 w16se w16cid w16 w16cex w16sdtdh wp14">
+  <w:p>
+    <w:pPr>
+      <w:pStyle w:val="Pieddepage"/>
+      <w:tabs>
+        <w:tab w:val="clear" w:pos="9072"/>
+        <w:tab w:val="right" w:pos="8787"/>
+      </w:tabs>
+      <w:ind w:left="-851"/>
+      <w:rPr>
+        <w:rFonts w:ascii="Times New Roman" w:hAnsi="Times New Roman" w:cs="Times New Roman"/>
+      </w:rPr>
+    </w:pPr>
+    <w:r>
+      <w:rPr>
+        <w:rFonts w:ascii="Times New Roman" w:hAnsi="Times New Roman" w:cs="Times New Roman"/>
+        <w:noProof/>
+      </w:rPr>
+      <mc:AlternateContent>
+        <mc:Choice Requires="wps">
+          <w:drawing>
+            <wp:anchor distT="0" distB="0" distL="114300" distR="114300" simplePos="0" relativeHeight="251659264" behindDoc="0" locked="0" layoutInCell="1" allowOverlap="1" wp14:anchorId="3776EAFF" wp14:editId="3EED9706">
+              <wp:simplePos x="0" y="0"/>
+              <wp:positionH relativeFrom="column">
+                <wp:posOffset>-650875</wp:posOffset>
+              </wp:positionH>
+              <wp:positionV relativeFrom="paragraph">
+                <wp:posOffset>-88900</wp:posOffset>
+              </wp:positionV>
+              <wp:extent cx="6648450" cy="0"/>
+              <wp:effectExtent l="0" t="0" r="0" b="0"/>
+              <wp:wrapNone/>
+              <wp:docPr id="914404578" name="Connecteur droit 1"/>
+              <wp:cNvGraphicFramePr/>
+              <a:graphic xmlns:a="http://schemas.openxmlformats.org/drawingml/2006/main">
+                <a:graphicData uri="http://schemas.microsoft.com/office/word/2010/wordprocessingShape">
+                  <wps:wsp>
+                    <wps:cNvCnPr/>
+                    <wps:spPr>
+                      <a:xfrm>
+                        <a:off x="0" y="0"/>
+                        <a:ext cx="6648450" cy="0"/>
+                      </a:xfrm>
+                      <a:prstGeom prst="line">
+                        <a:avLst/>
+                      </a:prstGeom>
+                      <a:ln>
+                        <a:solidFill>
+                          <a:schemeClr val="tx1"/>
+                        </a:solidFill>
+                      </a:ln>
+                    </wps:spPr>
+                    <wps:style>
+                      <a:lnRef idx="1">
+                        <a:schemeClr val="accent1"/>
+                      </a:lnRef>
+                      <a:fillRef idx="0">
+                        <a:schemeClr val="accent1"/>
+                      </a:fillRef>
+                      <a:effectRef idx="0">
+                        <a:schemeClr val="accent1"/>
+                      </a:effectRef>
+                      <a:fontRef idx="minor">
+                        <a:schemeClr val="tx1"/>
+                      </a:fontRef>
+                    </wps:style>
+                    <wps:bodyPr/>
+                  </wps:wsp>
+                </a:graphicData>
+              </a:graphic>
+              <wp14:sizeRelH relativeFrom="margin">
+                <wp14:pctWidth>0</wp14:pctWidth>
+              </wp14:sizeRelH>
+              <wp14:sizeRelV relativeFrom="margin">
+                <wp14:pctHeight>0</wp14:pctHeight>
+              </wp14:sizeRelV>
+            </wp:anchor>
+          </w:drawing>
+        </mc:Choice>
+        <mc:Fallback xmlns:w16du="http://schemas.microsoft.com/office/word/2023/wordml/word16du">
+          <w:pict>
+            <v:line w14:anchorId="76D9D749" id="Connecteur droit 1" o:spid="_x0000_s1026" style="position:absolute;z-index:251659264;visibility:visible;mso-wrap-style:square;mso-width-percent:0;mso-height-percent:0;mso-wrap-distance-left:9pt;mso-wrap-distance-top:0;mso-wrap-distance-right:9pt;mso-wrap-distance-bottom:0;mso-position-horizontal:absolute;mso-position-horizontal-relative:text;mso-position-vertical:absolute;mso-position-vertical-relative:text;mso-width-percent:0;mso-height-percent:0;mso-width-relative:margin;mso-height-relative:margin" from="-51.25pt,-7pt" to="472.25pt,-7pt" o:gfxdata="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" strokecolor="black [3213]" strokeweight=".5pt">
+              <v:stroke joinstyle="miter"/>
+            </v:line>
+          </w:pict>
+        </mc:Fallback>
+      </mc:AlternateContent>
+    </w:r>
+    <w:r>
+      <w:rPr>
+        <w:rFonts w:ascii="Times New Roman" w:hAnsi="Times New Roman" w:cs="Times New Roman"/>
+      </w:rPr>
+      <w:t>TFC_ESIS_GL</w:t>
+    </w:r>
+    <w:r>
+      <w:rPr>
+        <w:rFonts w:ascii="Times New Roman" w:hAnsi="Times New Roman" w:cs="Times New Roman"/>
+      </w:rPr>
+      <w:tab/>
+    </w:r>
+    <w:r>
+      <w:rPr>
+        <w:rFonts w:ascii="Times New Roman" w:hAnsi="Times New Roman" w:cs="Times New Roman"/>
+      </w:rPr>
+      <w:tab/>
+      <w:t>2023</w:t>
+    </w:r>
+  </w:p>
+</w:ftr>
+</file>
+
 <file path=word/footnotes.xml><?xml version="1.0" encoding="utf-8"?>
-<w:footnotes xmlns:wpc="http://schemas.microsoft.com/office/word/2010/wordprocessingCanvas" xmlns:cx="http://schemas.microsoft.com/office/drawing/2014/chartex" xmlns:cx1="http://schemas.microsoft.com/office/drawing/2015/9/8/chartex" xmlns:cx2="http://schemas.microsoft.com/office/drawing/2015/10/21/chartex" xmlns:cx3="http://schemas.microsoft.com/office/drawing/2016/5/9/chartex" xmlns:cx4="http://schemas.microsoft.com/office/drawing/2016/5/10/chartex" xmlns:cx5="http://schemas.microsoft.com/office/drawing/2016/5/11/chartex" xmlns:cx6="http://schemas.microsoft.com/office/drawing/2016/5/12/chartex" xmlns:cx7="http://schemas.microsoft.com/office/drawing/2016/5/13/chartex" xmlns:cx8="http://schemas.microsoft.com/office/drawing/2016/5/14/chartex" xmlns:mc="http://schemas.openxmlformats.org/markup-compatibility/2006" xmlns:aink="http://schemas.microsoft.com/office/drawing/2016/ink" xmlns:am3d="http://schemas.microsoft.com/office/drawing/2017/model3d" xmlns:o="urn:schemas-microsoft-com:office:office" xmlns:oel="http://schemas.microsoft.com/office/2019/extlst" xmlns:r="http://schemas.openxmlformats.org/officeDocument/2006/relationships" xmlns:m="http://schemas.openxmlformats.org/officeDocument/2006/math" xmlns:v="urn:schemas-microsoft-com:vml" xmlns:wp14="http://schemas.microsoft.com/office/word/2010/wordprocessingDrawing" xmlns:wp="http://schemas.openxmlformats.org/drawingml/2006/wordprocessingDrawing" xmlns:w10="urn:schemas-microsoft-com:office:word" xmlns:w="http://schemas.openxmlformats.org/wordprocessingml/2006/main" xmlns:w14="http://schemas.microsoft.com/office/word/2010/wordml" xmlns:w15="http://schemas.microsoft.com/office/word/2012/wordml" xmlns:w16cex="http://schemas.microsoft.com/office/word/2018/wordml/cex" xmlns:w16cid="http://schemas.microsoft.com/office/word/2016/wordml/cid" xmlns:w16="http://schemas.microsoft.com/office/word/2018/wordml" xmlns:w16du="http://schemas.microsoft.com/office/word/2023/wordml/word16du" xmlns:w16sdtdh="http://schemas.microsoft.com/office/word/2020/wordml/sdtdatahash" xmlns:w16se="http://schemas.microsoft.com/office/word/2015/wordml/symex" xmlns:wpg="http://schemas.microsoft.com/office/word/2010/wordprocessingGroup" xmlns:wpi="http://schemas.microsoft.com/office/word/2010/wordprocessingInk" xmlns:wne="http://schemas.microsoft.com/office/word/2006/wordml" xmlns:wps="http://schemas.microsoft.com/office/word/2010/wordprocessingShape" mc:Ignorable="w14 w15 w16se w16cid w16 w16cex w16sdtdh wp14">
+<w:footnotes xmlns:wpc="http://schemas.microsoft.com/office/word/2010/wordprocessingCanvas" xmlns:cx="http://schemas.microsoft.com/office/drawing/2014/chartex" xmlns:cx1="http://schemas.microsoft.com/office/drawing/2015/9/8/chartex" xmlns:cx2="http://schemas.microsoft.com/office/drawing/2015/10/21/chartex" xmlns:cx3="http://schemas.microsoft.com/office/drawing/2016/5/9/chartex" xmlns:cx4="http://schemas.microsoft.com/office/drawing/2016/5/10/chartex" xmlns:cx5="http://schemas.microsoft.com/office/drawing/2016/5/11/chartex" xmlns:cx6="http://schemas.microsoft.com/office/drawing/2016/5/12/chartex" xmlns:cx7="http://schemas.microsoft.com/office/drawing/2016/5/13/chartex" xmlns:cx8="http://schemas.microsoft.com/office/drawing/2016/5/14/chartex" xmlns:mc="http://schemas.openxmlformats.org/markup-compatibility/2006" xmlns:aink="http://schemas.microsoft.com/office/drawing/2016/ink" xmlns:am3d="http://schemas.microsoft.com/office/drawing/2017/model3d" xmlns:o="urn:schemas-microsoft-com:office:office" xmlns:oel="http://schemas.microsoft.com/office/2019/extlst" xmlns:r="http://schemas.openxmlformats.org/officeDocument/2006/relationships" xmlns:m="http://schemas.openxmlformats.org/officeDocument/2006/math" xmlns:v="urn:schemas-microsoft-com:vml" xmlns:wp14="http://schemas.microsoft.com/office/word/2010/wordprocessingDrawing" xmlns:wp="http://schemas.openxmlformats.org/drawingml/2006/wordprocessingDrawing" xmlns:w10="urn:schemas-microsoft-com:office:word" xmlns:w="http://schemas.openxmlformats.org/wordprocessingml/2006/main" xmlns:w14="http://schemas.microsoft.com/office/word/2010/wordml" xmlns:w15="http://schemas.microsoft.com/office/word/2012/wordml" xmlns:w16cex="http://schemas.microsoft.com/office/word/2018/wordml/cex" xmlns:w16cid="http://schemas.microsoft.com/office/word/2016/wordml/cid" xmlns:w16="http://schemas.microsoft.com/office/word/2018/wordml" xmlns:w16sdtdh="http://schemas.microsoft.com/office/word/2020/wordml/sdtdatahash" xmlns:w16se="http://schemas.microsoft.com/office/word/2015/wordml/symex" xmlns:wpg="http://schemas.microsoft.com/office/word/2010/wordprocessingGroup" xmlns:wpi="http://schemas.microsoft.com/office/word/2010/wordprocessingInk" xmlns:wne="http://schemas.microsoft.com/office/word/2006/wordml" xmlns:wps="http://schemas.microsoft.com/office/word/2010/wordprocessingShape" mc:Ignorable="w14 w15 w16se w16cid w16 w16cex w16sdtdh wp14">
   <w:footnote w:type="separator" w:id="-1">
     <w:p>
       <w:pPr>
@@ -2753,7 +7475,7 @@
 </file>
 
 <file path=word/header1.xml><?xml version="1.0" encoding="utf-8"?>
-<w:hdr xmlns:wpc="http://schemas.microsoft.com/office/word/2010/wordprocessingCanvas" xmlns:cx="http://schemas.microsoft.com/office/drawing/2014/chartex" xmlns:cx1="http://schemas.microsoft.com/office/drawing/2015/9/8/chartex" xmlns:cx2="http://schemas.microsoft.com/office/drawing/2015/10/21/chartex" xmlns:cx3="http://schemas.microsoft.com/office/drawing/2016/5/9/chartex" xmlns:cx4="http://schemas.microsoft.com/office/drawing/2016/5/10/chartex" xmlns:cx5="http://schemas.microsoft.com/office/drawing/2016/5/11/chartex" xmlns:cx6="http://schemas.microsoft.com/office/drawing/2016/5/12/chartex" xmlns:cx7="http://schemas.microsoft.com/office/drawing/2016/5/13/chartex" xmlns:cx8="http://schemas.microsoft.com/office/drawing/2016/5/14/chartex" xmlns:mc="http://schemas.openxmlformats.org/markup-compatibility/2006" xmlns:aink="http://schemas.microsoft.com/office/drawing/2016/ink" xmlns:am3d="http://schemas.microsoft.com/office/drawing/2017/model3d" xmlns:o="urn:schemas-microsoft-com:office:office" xmlns:oel="http://schemas.microsoft.com/office/2019/extlst" xmlns:r="http://schemas.openxmlformats.org/officeDocument/2006/relationships" xmlns:m="http://schemas.openxmlformats.org/officeDocument/2006/math" xmlns:v="urn:schemas-microsoft-com:vml" xmlns:wp14="http://schemas.microsoft.com/office/word/2010/wordprocessingDrawing" xmlns:wp="http://schemas.openxmlformats.org/drawingml/2006/wordprocessingDrawing" xmlns:w10="urn:schemas-microsoft-com:office:word" xmlns:w="http://schemas.openxmlformats.org/wordprocessingml/2006/main" xmlns:w14="http://schemas.microsoft.com/office/word/2010/wordml" xmlns:w15="http://schemas.microsoft.com/office/word/2012/wordml" xmlns:w16cex="http://schemas.microsoft.com/office/word/2018/wordml/cex" xmlns:w16cid="http://schemas.microsoft.com/office/word/2016/wordml/cid" xmlns:w16="http://schemas.microsoft.com/office/word/2018/wordml" xmlns:w16du="http://schemas.microsoft.com/office/word/2023/wordml/word16du" xmlns:w16sdtdh="http://schemas.microsoft.com/office/word/2020/wordml/sdtdatahash" xmlns:w16se="http://schemas.microsoft.com/office/word/2015/wordml/symex" xmlns:wpg="http://schemas.microsoft.com/office/word/2010/wordprocessingGroup" xmlns:wpi="http://schemas.microsoft.com/office/word/2010/wordprocessingInk" xmlns:wne="http://schemas.microsoft.com/office/word/2006/wordml" xmlns:wps="http://schemas.microsoft.com/office/word/2010/wordprocessingShape" mc:Ignorable="w14 w15 w16se w16cid w16 w16cex w16sdtdh wp14">
+<w:hdr xmlns:wpc="http://schemas.microsoft.com/office/word/2010/wordprocessingCanvas" xmlns:cx="http://schemas.microsoft.com/office/drawing/2014/chartex" xmlns:cx1="http://schemas.microsoft.com/office/drawing/2015/9/8/chartex" xmlns:cx2="http://schemas.microsoft.com/office/drawing/2015/10/21/chartex" xmlns:cx3="http://schemas.microsoft.com/office/drawing/2016/5/9/chartex" xmlns:cx4="http://schemas.microsoft.com/office/drawing/2016/5/10/chartex" xmlns:cx5="http://schemas.microsoft.com/office/drawing/2016/5/11/chartex" xmlns:cx6="http://schemas.microsoft.com/office/drawing/2016/5/12/chartex" xmlns:cx7="http://schemas.microsoft.com/office/drawing/2016/5/13/chartex" xmlns:cx8="http://schemas.microsoft.com/office/drawing/2016/5/14/chartex" xmlns:mc="http://schemas.openxmlformats.org/markup-compatibility/2006" xmlns:aink="http://schemas.microsoft.com/office/drawing/2016/ink" xmlns:am3d="http://schemas.microsoft.com/office/drawing/2017/model3d" xmlns:o="urn:schemas-microsoft-com:office:office" xmlns:oel="http://schemas.microsoft.com/office/2019/extlst" xmlns:r="http://schemas.openxmlformats.org/officeDocument/2006/relationships" xmlns:m="http://schemas.openxmlformats.org/officeDocument/2006/math" xmlns:v="urn:schemas-microsoft-com:vml" xmlns:wp14="http://schemas.microsoft.com/office/word/2010/wordprocessingDrawing" xmlns:wp="http://schemas.openxmlformats.org/drawingml/2006/wordprocessingDrawing" xmlns:w10="urn:schemas-microsoft-com:office:word" xmlns:w="http://schemas.openxmlformats.org/wordprocessingml/2006/main" xmlns:w14="http://schemas.microsoft.com/office/word/2010/wordml" xmlns:w15="http://schemas.microsoft.com/office/word/2012/wordml" xmlns:w16cex="http://schemas.microsoft.com/office/word/2018/wordml/cex" xmlns:w16cid="http://schemas.microsoft.com/office/word/2016/wordml/cid" xmlns:w16="http://schemas.microsoft.com/office/word/2018/wordml" xmlns:w16sdtdh="http://schemas.microsoft.com/office/word/2020/wordml/sdtdatahash" xmlns:w16se="http://schemas.microsoft.com/office/word/2015/wordml/symex" xmlns:wpg="http://schemas.microsoft.com/office/word/2010/wordprocessingGroup" xmlns:wpi="http://schemas.microsoft.com/office/word/2010/wordprocessingInk" xmlns:wne="http://schemas.microsoft.com/office/word/2006/wordml" xmlns:wps="http://schemas.microsoft.com/office/word/2010/wordprocessingShape" mc:Ignorable="w14 w15 w16se w16cid w16 w16cex w16sdtdh wp14">
   <w:sdt>
     <w:sdtPr>
       <w:id w:val="239451524"/>
@@ -2781,9 +7503,12 @@
 </file>
 
 <file path=word/header2.xml><?xml version="1.0" encoding="utf-8"?>
-<w:hdr xmlns:wpc="http://schemas.microsoft.com/office/word/2010/wordprocessingCanvas" xmlns:cx="http://schemas.microsoft.com/office/drawing/2014/chartex" xmlns:cx1="http://schemas.microsoft.com/office/drawing/2015/9/8/chartex" xmlns:cx2="http://schemas.microsoft.com/office/drawing/2015/10/21/chartex" xmlns:cx3="http://schemas.microsoft.com/office/drawing/2016/5/9/chartex" xmlns:cx4="http://schemas.microsoft.com/office/drawing/2016/5/10/chartex" xmlns:cx5="http://schemas.microsoft.com/office/drawing/2016/5/11/chartex" xmlns:cx6="http://schemas.microsoft.com/office/drawing/2016/5/12/chartex" xmlns:cx7="http://schemas.microsoft.com/office/drawing/2016/5/13/chartex" xmlns:cx8="http://schemas.microsoft.com/office/drawing/2016/5/14/chartex" xmlns:mc="http://schemas.openxmlformats.org/markup-compatibility/2006" xmlns:aink="http://schemas.microsoft.com/office/drawing/2016/ink" xmlns:am3d="http://schemas.microsoft.com/office/drawing/2017/model3d" xmlns:o="urn:schemas-microsoft-com:office:office" xmlns:oel="http://schemas.microsoft.com/office/2019/extlst" xmlns:r="http://schemas.openxmlformats.org/officeDocument/2006/relationships" xmlns:m="http://schemas.openxmlformats.org/officeDocument/2006/math" xmlns:v="urn:schemas-microsoft-com:vml" xmlns:wp14="http://schemas.microsoft.com/office/word/2010/wordprocessingDrawing" xmlns:wp="http://schemas.openxmlformats.org/drawingml/2006/wordprocessingDrawing" xmlns:w10="urn:schemas-microsoft-com:office:word" xmlns:w="http://schemas.openxmlformats.org/wordprocessingml/2006/main" xmlns:w14="http://schemas.microsoft.com/office/word/2010/wordml" xmlns:w15="http://schemas.microsoft.com/office/word/2012/wordml" xmlns:w16cex="http://schemas.microsoft.com/office/word/2018/wordml/cex" xmlns:w16cid="http://schemas.microsoft.com/office/word/2016/wordml/cid" xmlns:w16="http://schemas.microsoft.com/office/word/2018/wordml" xmlns:w16du="http://schemas.microsoft.com/office/word/2023/wordml/word16du" xmlns:w16sdtdh="http://schemas.microsoft.com/office/word/2020/wordml/sdtdatahash" xmlns:w16se="http://schemas.microsoft.com/office/word/2015/wordml/symex" xmlns:wpg="http://schemas.microsoft.com/office/word/2010/wordprocessingGroup" xmlns:wpi="http://schemas.microsoft.com/office/word/2010/wordprocessingInk" xmlns:wne="http://schemas.microsoft.com/office/word/2006/wordml" xmlns:wps="http://schemas.microsoft.com/office/word/2010/wordprocessingShape" mc:Ignorable="w14 w15 w16se w16cid w16 w16cex w16sdtdh wp14">
+<w:hdr xmlns:wpc="http://schemas.microsoft.com/office/word/2010/wordprocessingCanvas" xmlns:cx="http://schemas.microsoft.com/office/drawing/2014/chartex" xmlns:cx1="http://schemas.microsoft.com/office/drawing/2015/9/8/chartex" xmlns:cx2="http://schemas.microsoft.com/office/drawing/2015/10/21/chartex" xmlns:cx3="http://schemas.microsoft.com/office/drawing/2016/5/9/chartex" xmlns:cx4="http://schemas.microsoft.com/office/drawing/2016/5/10/chartex" xmlns:cx5="http://schemas.microsoft.com/office/drawing/2016/5/11/chartex" xmlns:cx6="http://schemas.microsoft.com/office/drawing/2016/5/12/chartex" xmlns:cx7="http://schemas.microsoft.com/office/drawing/2016/5/13/chartex" xmlns:cx8="http://schemas.microsoft.com/office/drawing/2016/5/14/chartex" xmlns:mc="http://schemas.openxmlformats.org/markup-compatibility/2006" xmlns:aink="http://schemas.microsoft.com/office/drawing/2016/ink" xmlns:am3d="http://schemas.microsoft.com/office/drawing/2017/model3d" xmlns:o="urn:schemas-microsoft-com:office:office" xmlns:oel="http://schemas.microsoft.com/office/2019/extlst" xmlns:r="http://schemas.openxmlformats.org/officeDocument/2006/relationships" xmlns:m="http://schemas.openxmlformats.org/officeDocument/2006/math" xmlns:v="urn:schemas-microsoft-com:vml" xmlns:wp14="http://schemas.microsoft.com/office/word/2010/wordprocessingDrawing" xmlns:wp="http://schemas.openxmlformats.org/drawingml/2006/wordprocessingDrawing" xmlns:w10="urn:schemas-microsoft-com:office:word" xmlns:w="http://schemas.openxmlformats.org/wordprocessingml/2006/main" xmlns:w14="http://schemas.microsoft.com/office/word/2010/wordml" xmlns:w15="http://schemas.microsoft.com/office/word/2012/wordml" xmlns:w16cex="http://schemas.microsoft.com/office/word/2018/wordml/cex" xmlns:w16cid="http://schemas.microsoft.com/office/word/2016/wordml/cid" xmlns:w16="http://schemas.microsoft.com/office/word/2018/wordml" xmlns:w16sdtdh="http://schemas.microsoft.com/office/word/2020/wordml/sdtdatahash" xmlns:w16se="http://schemas.microsoft.com/office/word/2015/wordml/symex" xmlns:wpg="http://schemas.microsoft.com/office/word/2010/wordprocessingGroup" xmlns:wpi="http://schemas.microsoft.com/office/word/2010/wordprocessingInk" xmlns:wne="http://schemas.microsoft.com/office/word/2006/wordml" xmlns:wps="http://schemas.microsoft.com/office/word/2010/wordprocessingShape" mc:Ignorable="w14 w15 w16se w16cid w16 w16cex w16sdtdh wp14">
   <w:sdt>
     <w:sdtPr>
+      <w:rPr>
+        <w:rFonts w:ascii="Times New Roman" w:hAnsi="Times New Roman" w:cs="Times New Roman"/>
+      </w:rPr>
       <w:id w:val="-178133392"/>
       <w:docPartObj>
         <w:docPartGallery w:val="Page Numbers (Top of Page)"/>
@@ -2795,20 +7520,38 @@
         <w:pPr>
           <w:pStyle w:val="En-tte"/>
           <w:jc w:val="right"/>
+          <w:rPr>
+            <w:rFonts w:ascii="Times New Roman" w:hAnsi="Times New Roman" w:cs="Times New Roman"/>
+          </w:rPr>
         </w:pPr>
         <w:r>
+          <w:rPr>
+            <w:rFonts w:ascii="Times New Roman" w:hAnsi="Times New Roman" w:cs="Times New Roman"/>
+          </w:rPr>
           <w:fldChar w:fldCharType="begin"/>
         </w:r>
         <w:r>
+          <w:rPr>
+            <w:rFonts w:ascii="Times New Roman" w:hAnsi="Times New Roman" w:cs="Times New Roman"/>
+          </w:rPr>
           <w:instrText>PAGE   \* MERGEFORMAT</w:instrText>
         </w:r>
         <w:r>
+          <w:rPr>
+            <w:rFonts w:ascii="Times New Roman" w:hAnsi="Times New Roman" w:cs="Times New Roman"/>
+          </w:rPr>
           <w:fldChar w:fldCharType="separate"/>
         </w:r>
         <w:r>
+          <w:rPr>
+            <w:rFonts w:ascii="Times New Roman" w:hAnsi="Times New Roman" w:cs="Times New Roman"/>
+          </w:rPr>
           <w:t>2</w:t>
         </w:r>
         <w:r>
+          <w:rPr>
+            <w:rFonts w:ascii="Times New Roman" w:hAnsi="Times New Roman" w:cs="Times New Roman"/>
+          </w:rPr>
           <w:fldChar w:fldCharType="end"/>
         </w:r>
       </w:p>
@@ -2826,6 +7569,2241 @@
     </w:pPr>
   </w:p>
 </w:hdr>
+</file>
+
+<file path=word/numbering.xml><?xml version="1.0" encoding="utf-8"?>
+<w:numbering xmlns:wpc="http://schemas.microsoft.com/office/word/2010/wordprocessingCanvas" xmlns:cx="http://schemas.microsoft.com/office/drawing/2014/chartex" xmlns:cx1="http://schemas.microsoft.com/office/drawing/2015/9/8/chartex" xmlns:cx2="http://schemas.microsoft.com/office/drawing/2015/10/21/chartex" xmlns:cx3="http://schemas.microsoft.com/office/drawing/2016/5/9/chartex" xmlns:cx4="http://schemas.microsoft.com/office/drawing/2016/5/10/chartex" xmlns:cx5="http://schemas.microsoft.com/office/drawing/2016/5/11/chartex" xmlns:cx6="http://schemas.microsoft.com/office/drawing/2016/5/12/chartex" xmlns:cx7="http://schemas.microsoft.com/office/drawing/2016/5/13/chartex" xmlns:cx8="http://schemas.microsoft.com/office/drawing/2016/5/14/chartex" xmlns:mc="http://schemas.openxmlformats.org/markup-compatibility/2006" xmlns:aink="http://schemas.microsoft.com/office/drawing/2016/ink" xmlns:am3d="http://schemas.microsoft.com/office/drawing/2017/model3d" xmlns:o="urn:schemas-microsoft-com:office:office" xmlns:oel="http://schemas.microsoft.com/office/2019/extlst" xmlns:r="http://schemas.openxmlformats.org/officeDocument/2006/relationships" xmlns:m="http://schemas.openxmlformats.org/officeDocument/2006/math" xmlns:v="urn:schemas-microsoft-com:vml" xmlns:wp14="http://schemas.microsoft.com/office/word/2010/wordprocessingDrawing" xmlns:wp="http://schemas.openxmlformats.org/drawingml/2006/wordprocessingDrawing" xmlns:w10="urn:schemas-microsoft-com:office:word" xmlns:w="http://schemas.openxmlformats.org/wordprocessingml/2006/main" xmlns:w14="http://schemas.microsoft.com/office/word/2010/wordml" xmlns:w15="http://schemas.microsoft.com/office/word/2012/wordml" xmlns:w16cex="http://schemas.microsoft.com/office/word/2018/wordml/cex" xmlns:w16cid="http://schemas.microsoft.com/office/word/2016/wordml/cid" xmlns:w16="http://schemas.microsoft.com/office/word/2018/wordml" xmlns:w16sdtdh="http://schemas.microsoft.com/office/word/2020/wordml/sdtdatahash" xmlns:w16se="http://schemas.microsoft.com/office/word/2015/wordml/symex" xmlns:wpg="http://schemas.microsoft.com/office/word/2010/wordprocessingGroup" xmlns:wpi="http://schemas.microsoft.com/office/word/2010/wordprocessingInk" xmlns:wne="http://schemas.microsoft.com/office/word/2006/wordml" xmlns:wps="http://schemas.microsoft.com/office/word/2010/wordprocessingShape" mc:Ignorable="w14 w15 w16se w16cid w16 w16cex w16sdtdh wp14">
+  <w:abstractNum w:abstractNumId="0" w15:restartNumberingAfterBreak="0">
+    <w:nsid w:val="00000001"/>
+    <w:multiLevelType w:val="hybridMultilevel"/>
+    <w:tmpl w:val="2D06BAA0"/>
+    <w:lvl w:ilvl="0" w:tplc="04090005">
+      <w:start w:val="1"/>
+      <w:numFmt w:val="bullet"/>
+      <w:lvlText w:val=""/>
+      <w:lvlJc w:val="left"/>
+      <w:pPr>
+        <w:ind w:left="720" w:hanging="360"/>
+      </w:pPr>
+      <w:rPr>
+        <w:rFonts w:ascii="Wingdings" w:hAnsi="Wingdings" w:hint="default"/>
+      </w:rPr>
+    </w:lvl>
+    <w:lvl w:ilvl="1" w:tplc="04090003" w:tentative="1">
+      <w:start w:val="1"/>
+      <w:numFmt w:val="bullet"/>
+      <w:lvlText w:val="o"/>
+      <w:lvlJc w:val="left"/>
+      <w:pPr>
+        <w:ind w:left="1440" w:hanging="360"/>
+      </w:pPr>
+      <w:rPr>
+        <w:rFonts w:ascii="Courier New" w:hAnsi="Courier New" w:cs="Courier New" w:hint="default"/>
+      </w:rPr>
+    </w:lvl>
+    <w:lvl w:ilvl="2" w:tplc="04090005" w:tentative="1">
+      <w:start w:val="1"/>
+      <w:numFmt w:val="bullet"/>
+      <w:lvlText w:val=""/>
+      <w:lvlJc w:val="left"/>
+      <w:pPr>
+        <w:ind w:left="2160" w:hanging="360"/>
+      </w:pPr>
+      <w:rPr>
+        <w:rFonts w:ascii="Wingdings" w:hAnsi="Wingdings" w:hint="default"/>
+      </w:rPr>
+    </w:lvl>
+    <w:lvl w:ilvl="3" w:tplc="04090001" w:tentative="1">
+      <w:start w:val="1"/>
+      <w:numFmt w:val="bullet"/>
+      <w:lvlText w:val=""/>
+      <w:lvlJc w:val="left"/>
+      <w:pPr>
+        <w:ind w:left="2880" w:hanging="360"/>
+      </w:pPr>
+      <w:rPr>
+        <w:rFonts w:ascii="Symbol" w:hAnsi="Symbol" w:hint="default"/>
+      </w:rPr>
+    </w:lvl>
+    <w:lvl w:ilvl="4" w:tplc="04090003" w:tentative="1">
+      <w:start w:val="1"/>
+      <w:numFmt w:val="bullet"/>
+      <w:lvlText w:val="o"/>
+      <w:lvlJc w:val="left"/>
+      <w:pPr>
+        <w:ind w:left="3600" w:hanging="360"/>
+      </w:pPr>
+      <w:rPr>
+        <w:rFonts w:ascii="Courier New" w:hAnsi="Courier New" w:cs="Courier New" w:hint="default"/>
+      </w:rPr>
+    </w:lvl>
+    <w:lvl w:ilvl="5" w:tplc="04090005" w:tentative="1">
+      <w:start w:val="1"/>
+      <w:numFmt w:val="bullet"/>
+      <w:lvlText w:val=""/>
+      <w:lvlJc w:val="left"/>
+      <w:pPr>
+        <w:ind w:left="4320" w:hanging="360"/>
+      </w:pPr>
+      <w:rPr>
+        <w:rFonts w:ascii="Wingdings" w:hAnsi="Wingdings" w:hint="default"/>
+      </w:rPr>
+    </w:lvl>
+    <w:lvl w:ilvl="6" w:tplc="04090001" w:tentative="1">
+      <w:start w:val="1"/>
+      <w:numFmt w:val="bullet"/>
+      <w:lvlText w:val=""/>
+      <w:lvlJc w:val="left"/>
+      <w:pPr>
+        <w:ind w:left="5040" w:hanging="360"/>
+      </w:pPr>
+      <w:rPr>
+        <w:rFonts w:ascii="Symbol" w:hAnsi="Symbol" w:hint="default"/>
+      </w:rPr>
+    </w:lvl>
+    <w:lvl w:ilvl="7" w:tplc="04090003" w:tentative="1">
+      <w:start w:val="1"/>
+      <w:numFmt w:val="bullet"/>
+      <w:lvlText w:val="o"/>
+      <w:lvlJc w:val="left"/>
+      <w:pPr>
+        <w:ind w:left="5760" w:hanging="360"/>
+      </w:pPr>
+      <w:rPr>
+        <w:rFonts w:ascii="Courier New" w:hAnsi="Courier New" w:cs="Courier New" w:hint="default"/>
+      </w:rPr>
+    </w:lvl>
+    <w:lvl w:ilvl="8" w:tplc="04090005" w:tentative="1">
+      <w:start w:val="1"/>
+      <w:numFmt w:val="bullet"/>
+      <w:lvlText w:val=""/>
+      <w:lvlJc w:val="left"/>
+      <w:pPr>
+        <w:ind w:left="6480" w:hanging="360"/>
+      </w:pPr>
+      <w:rPr>
+        <w:rFonts w:ascii="Wingdings" w:hAnsi="Wingdings" w:hint="default"/>
+      </w:rPr>
+    </w:lvl>
+  </w:abstractNum>
+  <w:abstractNum w:abstractNumId="1" w15:restartNumberingAfterBreak="0">
+    <w:nsid w:val="023F5364"/>
+    <w:multiLevelType w:val="multilevel"/>
+    <w:tmpl w:val="F2DA21DC"/>
+    <w:lvl w:ilvl="0">
+      <w:start w:val="1"/>
+      <w:numFmt w:val="decimal"/>
+      <w:lvlText w:val="%1."/>
+      <w:lvlJc w:val="left"/>
+      <w:pPr>
+        <w:tabs>
+          <w:tab w:val="num" w:pos="720"/>
+        </w:tabs>
+        <w:ind w:left="720" w:hanging="360"/>
+      </w:pPr>
+    </w:lvl>
+    <w:lvl w:ilvl="1" w:tentative="1">
+      <w:start w:val="1"/>
+      <w:numFmt w:val="decimal"/>
+      <w:lvlText w:val="%2."/>
+      <w:lvlJc w:val="left"/>
+      <w:pPr>
+        <w:tabs>
+          <w:tab w:val="num" w:pos="1440"/>
+        </w:tabs>
+        <w:ind w:left="1440" w:hanging="360"/>
+      </w:pPr>
+    </w:lvl>
+    <w:lvl w:ilvl="2" w:tentative="1">
+      <w:start w:val="1"/>
+      <w:numFmt w:val="decimal"/>
+      <w:lvlText w:val="%3."/>
+      <w:lvlJc w:val="left"/>
+      <w:pPr>
+        <w:tabs>
+          <w:tab w:val="num" w:pos="2160"/>
+        </w:tabs>
+        <w:ind w:left="2160" w:hanging="360"/>
+      </w:pPr>
+    </w:lvl>
+    <w:lvl w:ilvl="3" w:tentative="1">
+      <w:start w:val="1"/>
+      <w:numFmt w:val="decimal"/>
+      <w:lvlText w:val="%4."/>
+      <w:lvlJc w:val="left"/>
+      <w:pPr>
+        <w:tabs>
+          <w:tab w:val="num" w:pos="2880"/>
+        </w:tabs>
+        <w:ind w:left="2880" w:hanging="360"/>
+      </w:pPr>
+    </w:lvl>
+    <w:lvl w:ilvl="4" w:tentative="1">
+      <w:start w:val="1"/>
+      <w:numFmt w:val="decimal"/>
+      <w:lvlText w:val="%5."/>
+      <w:lvlJc w:val="left"/>
+      <w:pPr>
+        <w:tabs>
+          <w:tab w:val="num" w:pos="3600"/>
+        </w:tabs>
+        <w:ind w:left="3600" w:hanging="360"/>
+      </w:pPr>
+    </w:lvl>
+    <w:lvl w:ilvl="5" w:tentative="1">
+      <w:start w:val="1"/>
+      <w:numFmt w:val="decimal"/>
+      <w:lvlText w:val="%6."/>
+      <w:lvlJc w:val="left"/>
+      <w:pPr>
+        <w:tabs>
+          <w:tab w:val="num" w:pos="4320"/>
+        </w:tabs>
+        <w:ind w:left="4320" w:hanging="360"/>
+      </w:pPr>
+    </w:lvl>
+    <w:lvl w:ilvl="6" w:tentative="1">
+      <w:start w:val="1"/>
+      <w:numFmt w:val="decimal"/>
+      <w:lvlText w:val="%7."/>
+      <w:lvlJc w:val="left"/>
+      <w:pPr>
+        <w:tabs>
+          <w:tab w:val="num" w:pos="5040"/>
+        </w:tabs>
+        <w:ind w:left="5040" w:hanging="360"/>
+      </w:pPr>
+    </w:lvl>
+    <w:lvl w:ilvl="7" w:tentative="1">
+      <w:start w:val="1"/>
+      <w:numFmt w:val="decimal"/>
+      <w:lvlText w:val="%8."/>
+      <w:lvlJc w:val="left"/>
+      <w:pPr>
+        <w:tabs>
+          <w:tab w:val="num" w:pos="5760"/>
+        </w:tabs>
+        <w:ind w:left="5760" w:hanging="360"/>
+      </w:pPr>
+    </w:lvl>
+    <w:lvl w:ilvl="8" w:tentative="1">
+      <w:start w:val="1"/>
+      <w:numFmt w:val="decimal"/>
+      <w:lvlText w:val="%9."/>
+      <w:lvlJc w:val="left"/>
+      <w:pPr>
+        <w:tabs>
+          <w:tab w:val="num" w:pos="6480"/>
+        </w:tabs>
+        <w:ind w:left="6480" w:hanging="360"/>
+      </w:pPr>
+    </w:lvl>
+  </w:abstractNum>
+  <w:abstractNum w:abstractNumId="2" w15:restartNumberingAfterBreak="0">
+    <w:nsid w:val="03A5761E"/>
+    <w:multiLevelType w:val="hybridMultilevel"/>
+    <w:tmpl w:val="56A09646"/>
+    <w:lvl w:ilvl="0" w:tplc="040C000B">
+      <w:start w:val="1"/>
+      <w:numFmt w:val="bullet"/>
+      <w:lvlText w:val=""/>
+      <w:lvlJc w:val="left"/>
+      <w:pPr>
+        <w:ind w:left="1080" w:hanging="360"/>
+      </w:pPr>
+      <w:rPr>
+        <w:rFonts w:ascii="Wingdings" w:hAnsi="Wingdings" w:hint="default"/>
+      </w:rPr>
+    </w:lvl>
+    <w:lvl w:ilvl="1" w:tplc="040C0003" w:tentative="1">
+      <w:start w:val="1"/>
+      <w:numFmt w:val="bullet"/>
+      <w:lvlText w:val="o"/>
+      <w:lvlJc w:val="left"/>
+      <w:pPr>
+        <w:ind w:left="1800" w:hanging="360"/>
+      </w:pPr>
+      <w:rPr>
+        <w:rFonts w:ascii="Courier New" w:hAnsi="Courier New" w:cs="Courier New" w:hint="default"/>
+      </w:rPr>
+    </w:lvl>
+    <w:lvl w:ilvl="2" w:tplc="040C0005" w:tentative="1">
+      <w:start w:val="1"/>
+      <w:numFmt w:val="bullet"/>
+      <w:lvlText w:val=""/>
+      <w:lvlJc w:val="left"/>
+      <w:pPr>
+        <w:ind w:left="2520" w:hanging="360"/>
+      </w:pPr>
+      <w:rPr>
+        <w:rFonts w:ascii="Wingdings" w:hAnsi="Wingdings" w:hint="default"/>
+      </w:rPr>
+    </w:lvl>
+    <w:lvl w:ilvl="3" w:tplc="040C0001" w:tentative="1">
+      <w:start w:val="1"/>
+      <w:numFmt w:val="bullet"/>
+      <w:lvlText w:val=""/>
+      <w:lvlJc w:val="left"/>
+      <w:pPr>
+        <w:ind w:left="3240" w:hanging="360"/>
+      </w:pPr>
+      <w:rPr>
+        <w:rFonts w:ascii="Symbol" w:hAnsi="Symbol" w:hint="default"/>
+      </w:rPr>
+    </w:lvl>
+    <w:lvl w:ilvl="4" w:tplc="040C0003" w:tentative="1">
+      <w:start w:val="1"/>
+      <w:numFmt w:val="bullet"/>
+      <w:lvlText w:val="o"/>
+      <w:lvlJc w:val="left"/>
+      <w:pPr>
+        <w:ind w:left="3960" w:hanging="360"/>
+      </w:pPr>
+      <w:rPr>
+        <w:rFonts w:ascii="Courier New" w:hAnsi="Courier New" w:cs="Courier New" w:hint="default"/>
+      </w:rPr>
+    </w:lvl>
+    <w:lvl w:ilvl="5" w:tplc="040C0005" w:tentative="1">
+      <w:start w:val="1"/>
+      <w:numFmt w:val="bullet"/>
+      <w:lvlText w:val=""/>
+      <w:lvlJc w:val="left"/>
+      <w:pPr>
+        <w:ind w:left="4680" w:hanging="360"/>
+      </w:pPr>
+      <w:rPr>
+        <w:rFonts w:ascii="Wingdings" w:hAnsi="Wingdings" w:hint="default"/>
+      </w:rPr>
+    </w:lvl>
+    <w:lvl w:ilvl="6" w:tplc="040C0001" w:tentative="1">
+      <w:start w:val="1"/>
+      <w:numFmt w:val="bullet"/>
+      <w:lvlText w:val=""/>
+      <w:lvlJc w:val="left"/>
+      <w:pPr>
+        <w:ind w:left="5400" w:hanging="360"/>
+      </w:pPr>
+      <w:rPr>
+        <w:rFonts w:ascii="Symbol" w:hAnsi="Symbol" w:hint="default"/>
+      </w:rPr>
+    </w:lvl>
+    <w:lvl w:ilvl="7" w:tplc="040C0003" w:tentative="1">
+      <w:start w:val="1"/>
+      <w:numFmt w:val="bullet"/>
+      <w:lvlText w:val="o"/>
+      <w:lvlJc w:val="left"/>
+      <w:pPr>
+        <w:ind w:left="6120" w:hanging="360"/>
+      </w:pPr>
+      <w:rPr>
+        <w:rFonts w:ascii="Courier New" w:hAnsi="Courier New" w:cs="Courier New" w:hint="default"/>
+      </w:rPr>
+    </w:lvl>
+    <w:lvl w:ilvl="8" w:tplc="040C0005" w:tentative="1">
+      <w:start w:val="1"/>
+      <w:numFmt w:val="bullet"/>
+      <w:lvlText w:val=""/>
+      <w:lvlJc w:val="left"/>
+      <w:pPr>
+        <w:ind w:left="6840" w:hanging="360"/>
+      </w:pPr>
+      <w:rPr>
+        <w:rFonts w:ascii="Wingdings" w:hAnsi="Wingdings" w:hint="default"/>
+      </w:rPr>
+    </w:lvl>
+  </w:abstractNum>
+  <w:abstractNum w:abstractNumId="3" w15:restartNumberingAfterBreak="0">
+    <w:nsid w:val="03CC5208"/>
+    <w:multiLevelType w:val="hybridMultilevel"/>
+    <w:tmpl w:val="ACBA0E88"/>
+    <w:lvl w:ilvl="0" w:tplc="299A87EA">
+      <w:start w:val="1"/>
+      <w:numFmt w:val="decimal"/>
+      <w:lvlText w:val="%1."/>
+      <w:lvlJc w:val="left"/>
+      <w:pPr>
+        <w:ind w:left="720" w:hanging="360"/>
+      </w:pPr>
+      <w:rPr>
+        <w:rFonts w:hint="default"/>
+      </w:rPr>
+    </w:lvl>
+    <w:lvl w:ilvl="1" w:tplc="040C0019" w:tentative="1">
+      <w:start w:val="1"/>
+      <w:numFmt w:val="lowerLetter"/>
+      <w:lvlText w:val="%2."/>
+      <w:lvlJc w:val="left"/>
+      <w:pPr>
+        <w:ind w:left="1440" w:hanging="360"/>
+      </w:pPr>
+    </w:lvl>
+    <w:lvl w:ilvl="2" w:tplc="040C001B" w:tentative="1">
+      <w:start w:val="1"/>
+      <w:numFmt w:val="lowerRoman"/>
+      <w:lvlText w:val="%3."/>
+      <w:lvlJc w:val="right"/>
+      <w:pPr>
+        <w:ind w:left="2160" w:hanging="180"/>
+      </w:pPr>
+    </w:lvl>
+    <w:lvl w:ilvl="3" w:tplc="040C000F" w:tentative="1">
+      <w:start w:val="1"/>
+      <w:numFmt w:val="decimal"/>
+      <w:lvlText w:val="%4."/>
+      <w:lvlJc w:val="left"/>
+      <w:pPr>
+        <w:ind w:left="2880" w:hanging="360"/>
+      </w:pPr>
+    </w:lvl>
+    <w:lvl w:ilvl="4" w:tplc="040C0019" w:tentative="1">
+      <w:start w:val="1"/>
+      <w:numFmt w:val="lowerLetter"/>
+      <w:lvlText w:val="%5."/>
+      <w:lvlJc w:val="left"/>
+      <w:pPr>
+        <w:ind w:left="3600" w:hanging="360"/>
+      </w:pPr>
+    </w:lvl>
+    <w:lvl w:ilvl="5" w:tplc="040C001B" w:tentative="1">
+      <w:start w:val="1"/>
+      <w:numFmt w:val="lowerRoman"/>
+      <w:lvlText w:val="%6."/>
+      <w:lvlJc w:val="right"/>
+      <w:pPr>
+        <w:ind w:left="4320" w:hanging="180"/>
+      </w:pPr>
+    </w:lvl>
+    <w:lvl w:ilvl="6" w:tplc="040C000F" w:tentative="1">
+      <w:start w:val="1"/>
+      <w:numFmt w:val="decimal"/>
+      <w:lvlText w:val="%7."/>
+      <w:lvlJc w:val="left"/>
+      <w:pPr>
+        <w:ind w:left="5040" w:hanging="360"/>
+      </w:pPr>
+    </w:lvl>
+    <w:lvl w:ilvl="7" w:tplc="040C0019" w:tentative="1">
+      <w:start w:val="1"/>
+      <w:numFmt w:val="lowerLetter"/>
+      <w:lvlText w:val="%8."/>
+      <w:lvlJc w:val="left"/>
+      <w:pPr>
+        <w:ind w:left="5760" w:hanging="360"/>
+      </w:pPr>
+    </w:lvl>
+    <w:lvl w:ilvl="8" w:tplc="040C001B" w:tentative="1">
+      <w:start w:val="1"/>
+      <w:numFmt w:val="lowerRoman"/>
+      <w:lvlText w:val="%9."/>
+      <w:lvlJc w:val="right"/>
+      <w:pPr>
+        <w:ind w:left="6480" w:hanging="180"/>
+      </w:pPr>
+    </w:lvl>
+  </w:abstractNum>
+  <w:abstractNum w:abstractNumId="4" w15:restartNumberingAfterBreak="0">
+    <w:nsid w:val="075F706A"/>
+    <w:multiLevelType w:val="hybridMultilevel"/>
+    <w:tmpl w:val="AE3EF8DC"/>
+    <w:lvl w:ilvl="0" w:tplc="B0F64530">
+      <w:start w:val="1"/>
+      <w:numFmt w:val="bullet"/>
+      <w:lvlText w:val=""/>
+      <w:lvlJc w:val="left"/>
+      <w:pPr>
+        <w:ind w:left="720" w:hanging="360"/>
+      </w:pPr>
+      <w:rPr>
+        <w:rFonts w:ascii="Wingdings 3" w:hAnsi="Wingdings 3" w:hint="default"/>
+      </w:rPr>
+    </w:lvl>
+    <w:lvl w:ilvl="1" w:tplc="040C0003" w:tentative="1">
+      <w:start w:val="1"/>
+      <w:numFmt w:val="bullet"/>
+      <w:lvlText w:val="o"/>
+      <w:lvlJc w:val="left"/>
+      <w:pPr>
+        <w:ind w:left="1440" w:hanging="360"/>
+      </w:pPr>
+      <w:rPr>
+        <w:rFonts w:ascii="Courier New" w:hAnsi="Courier New" w:cs="Courier New" w:hint="default"/>
+      </w:rPr>
+    </w:lvl>
+    <w:lvl w:ilvl="2" w:tplc="040C0005" w:tentative="1">
+      <w:start w:val="1"/>
+      <w:numFmt w:val="bullet"/>
+      <w:lvlText w:val=""/>
+      <w:lvlJc w:val="left"/>
+      <w:pPr>
+        <w:ind w:left="2160" w:hanging="360"/>
+      </w:pPr>
+      <w:rPr>
+        <w:rFonts w:ascii="Wingdings" w:hAnsi="Wingdings" w:hint="default"/>
+      </w:rPr>
+    </w:lvl>
+    <w:lvl w:ilvl="3" w:tplc="040C0001" w:tentative="1">
+      <w:start w:val="1"/>
+      <w:numFmt w:val="bullet"/>
+      <w:lvlText w:val=""/>
+      <w:lvlJc w:val="left"/>
+      <w:pPr>
+        <w:ind w:left="2880" w:hanging="360"/>
+      </w:pPr>
+      <w:rPr>
+        <w:rFonts w:ascii="Symbol" w:hAnsi="Symbol" w:hint="default"/>
+      </w:rPr>
+    </w:lvl>
+    <w:lvl w:ilvl="4" w:tplc="040C0003" w:tentative="1">
+      <w:start w:val="1"/>
+      <w:numFmt w:val="bullet"/>
+      <w:lvlText w:val="o"/>
+      <w:lvlJc w:val="left"/>
+      <w:pPr>
+        <w:ind w:left="3600" w:hanging="360"/>
+      </w:pPr>
+      <w:rPr>
+        <w:rFonts w:ascii="Courier New" w:hAnsi="Courier New" w:cs="Courier New" w:hint="default"/>
+      </w:rPr>
+    </w:lvl>
+    <w:lvl w:ilvl="5" w:tplc="040C0005" w:tentative="1">
+      <w:start w:val="1"/>
+      <w:numFmt w:val="bullet"/>
+      <w:lvlText w:val=""/>
+      <w:lvlJc w:val="left"/>
+      <w:pPr>
+        <w:ind w:left="4320" w:hanging="360"/>
+      </w:pPr>
+      <w:rPr>
+        <w:rFonts w:ascii="Wingdings" w:hAnsi="Wingdings" w:hint="default"/>
+      </w:rPr>
+    </w:lvl>
+    <w:lvl w:ilvl="6" w:tplc="040C0001" w:tentative="1">
+      <w:start w:val="1"/>
+      <w:numFmt w:val="bullet"/>
+      <w:lvlText w:val=""/>
+      <w:lvlJc w:val="left"/>
+      <w:pPr>
+        <w:ind w:left="5040" w:hanging="360"/>
+      </w:pPr>
+      <w:rPr>
+        <w:rFonts w:ascii="Symbol" w:hAnsi="Symbol" w:hint="default"/>
+      </w:rPr>
+    </w:lvl>
+    <w:lvl w:ilvl="7" w:tplc="040C0003" w:tentative="1">
+      <w:start w:val="1"/>
+      <w:numFmt w:val="bullet"/>
+      <w:lvlText w:val="o"/>
+      <w:lvlJc w:val="left"/>
+      <w:pPr>
+        <w:ind w:left="5760" w:hanging="360"/>
+      </w:pPr>
+      <w:rPr>
+        <w:rFonts w:ascii="Courier New" w:hAnsi="Courier New" w:cs="Courier New" w:hint="default"/>
+      </w:rPr>
+    </w:lvl>
+    <w:lvl w:ilvl="8" w:tplc="040C0005" w:tentative="1">
+      <w:start w:val="1"/>
+      <w:numFmt w:val="bullet"/>
+      <w:lvlText w:val=""/>
+      <w:lvlJc w:val="left"/>
+      <w:pPr>
+        <w:ind w:left="6480" w:hanging="360"/>
+      </w:pPr>
+      <w:rPr>
+        <w:rFonts w:ascii="Wingdings" w:hAnsi="Wingdings" w:hint="default"/>
+      </w:rPr>
+    </w:lvl>
+  </w:abstractNum>
+  <w:abstractNum w:abstractNumId="5" w15:restartNumberingAfterBreak="0">
+    <w:nsid w:val="1D3C33E7"/>
+    <w:multiLevelType w:val="hybridMultilevel"/>
+    <w:tmpl w:val="BDB43C12"/>
+    <w:lvl w:ilvl="0" w:tplc="B0F64530">
+      <w:start w:val="1"/>
+      <w:numFmt w:val="bullet"/>
+      <w:lvlText w:val=""/>
+      <w:lvlJc w:val="left"/>
+      <w:pPr>
+        <w:ind w:left="720" w:hanging="360"/>
+      </w:pPr>
+      <w:rPr>
+        <w:rFonts w:ascii="Wingdings 3" w:hAnsi="Wingdings 3" w:hint="default"/>
+      </w:rPr>
+    </w:lvl>
+    <w:lvl w:ilvl="1" w:tplc="040C0003" w:tentative="1">
+      <w:start w:val="1"/>
+      <w:numFmt w:val="bullet"/>
+      <w:lvlText w:val="o"/>
+      <w:lvlJc w:val="left"/>
+      <w:pPr>
+        <w:ind w:left="1440" w:hanging="360"/>
+      </w:pPr>
+      <w:rPr>
+        <w:rFonts w:ascii="Courier New" w:hAnsi="Courier New" w:cs="Courier New" w:hint="default"/>
+      </w:rPr>
+    </w:lvl>
+    <w:lvl w:ilvl="2" w:tplc="040C0005" w:tentative="1">
+      <w:start w:val="1"/>
+      <w:numFmt w:val="bullet"/>
+      <w:lvlText w:val=""/>
+      <w:lvlJc w:val="left"/>
+      <w:pPr>
+        <w:ind w:left="2160" w:hanging="360"/>
+      </w:pPr>
+      <w:rPr>
+        <w:rFonts w:ascii="Wingdings" w:hAnsi="Wingdings" w:hint="default"/>
+      </w:rPr>
+    </w:lvl>
+    <w:lvl w:ilvl="3" w:tplc="040C0001" w:tentative="1">
+      <w:start w:val="1"/>
+      <w:numFmt w:val="bullet"/>
+      <w:lvlText w:val=""/>
+      <w:lvlJc w:val="left"/>
+      <w:pPr>
+        <w:ind w:left="2880" w:hanging="360"/>
+      </w:pPr>
+      <w:rPr>
+        <w:rFonts w:ascii="Symbol" w:hAnsi="Symbol" w:hint="default"/>
+      </w:rPr>
+    </w:lvl>
+    <w:lvl w:ilvl="4" w:tplc="040C0003" w:tentative="1">
+      <w:start w:val="1"/>
+      <w:numFmt w:val="bullet"/>
+      <w:lvlText w:val="o"/>
+      <w:lvlJc w:val="left"/>
+      <w:pPr>
+        <w:ind w:left="3600" w:hanging="360"/>
+      </w:pPr>
+      <w:rPr>
+        <w:rFonts w:ascii="Courier New" w:hAnsi="Courier New" w:cs="Courier New" w:hint="default"/>
+      </w:rPr>
+    </w:lvl>
+    <w:lvl w:ilvl="5" w:tplc="040C0005" w:tentative="1">
+      <w:start w:val="1"/>
+      <w:numFmt w:val="bullet"/>
+      <w:lvlText w:val=""/>
+      <w:lvlJc w:val="left"/>
+      <w:pPr>
+        <w:ind w:left="4320" w:hanging="360"/>
+      </w:pPr>
+      <w:rPr>
+        <w:rFonts w:ascii="Wingdings" w:hAnsi="Wingdings" w:hint="default"/>
+      </w:rPr>
+    </w:lvl>
+    <w:lvl w:ilvl="6" w:tplc="040C0001" w:tentative="1">
+      <w:start w:val="1"/>
+      <w:numFmt w:val="bullet"/>
+      <w:lvlText w:val=""/>
+      <w:lvlJc w:val="left"/>
+      <w:pPr>
+        <w:ind w:left="5040" w:hanging="360"/>
+      </w:pPr>
+      <w:rPr>
+        <w:rFonts w:ascii="Symbol" w:hAnsi="Symbol" w:hint="default"/>
+      </w:rPr>
+    </w:lvl>
+    <w:lvl w:ilvl="7" w:tplc="040C0003" w:tentative="1">
+      <w:start w:val="1"/>
+      <w:numFmt w:val="bullet"/>
+      <w:lvlText w:val="o"/>
+      <w:lvlJc w:val="left"/>
+      <w:pPr>
+        <w:ind w:left="5760" w:hanging="360"/>
+      </w:pPr>
+      <w:rPr>
+        <w:rFonts w:ascii="Courier New" w:hAnsi="Courier New" w:cs="Courier New" w:hint="default"/>
+      </w:rPr>
+    </w:lvl>
+    <w:lvl w:ilvl="8" w:tplc="040C0005" w:tentative="1">
+      <w:start w:val="1"/>
+      <w:numFmt w:val="bullet"/>
+      <w:lvlText w:val=""/>
+      <w:lvlJc w:val="left"/>
+      <w:pPr>
+        <w:ind w:left="6480" w:hanging="360"/>
+      </w:pPr>
+      <w:rPr>
+        <w:rFonts w:ascii="Wingdings" w:hAnsi="Wingdings" w:hint="default"/>
+      </w:rPr>
+    </w:lvl>
+  </w:abstractNum>
+  <w:abstractNum w:abstractNumId="6" w15:restartNumberingAfterBreak="0">
+    <w:nsid w:val="1D870E36"/>
+    <w:multiLevelType w:val="multilevel"/>
+    <w:tmpl w:val="DBB66050"/>
+    <w:lvl w:ilvl="0">
+      <w:numFmt w:val="decimal"/>
+      <w:lvlText w:val="%1."/>
+      <w:lvlJc w:val="left"/>
+      <w:pPr>
+        <w:ind w:left="360" w:hanging="360"/>
+      </w:pPr>
+      <w:rPr>
+        <w:rFonts w:hint="default"/>
+      </w:rPr>
+    </w:lvl>
+    <w:lvl w:ilvl="1">
+      <w:start w:val="1"/>
+      <w:numFmt w:val="decimal"/>
+      <w:lvlText w:val="%1.%2."/>
+      <w:lvlJc w:val="left"/>
+      <w:pPr>
+        <w:ind w:left="360" w:hanging="360"/>
+      </w:pPr>
+      <w:rPr>
+        <w:rFonts w:hint="default"/>
+      </w:rPr>
+    </w:lvl>
+    <w:lvl w:ilvl="2">
+      <w:start w:val="1"/>
+      <w:numFmt w:val="decimal"/>
+      <w:lvlText w:val="%1.%2.%3."/>
+      <w:lvlJc w:val="left"/>
+      <w:pPr>
+        <w:ind w:left="720" w:hanging="720"/>
+      </w:pPr>
+      <w:rPr>
+        <w:rFonts w:hint="default"/>
+      </w:rPr>
+    </w:lvl>
+    <w:lvl w:ilvl="3">
+      <w:start w:val="1"/>
+      <w:numFmt w:val="decimal"/>
+      <w:lvlText w:val="%1.%2.%3.%4."/>
+      <w:lvlJc w:val="left"/>
+      <w:pPr>
+        <w:ind w:left="720" w:hanging="720"/>
+      </w:pPr>
+      <w:rPr>
+        <w:rFonts w:hint="default"/>
+      </w:rPr>
+    </w:lvl>
+    <w:lvl w:ilvl="4">
+      <w:start w:val="1"/>
+      <w:numFmt w:val="decimal"/>
+      <w:lvlText w:val="%1.%2.%3.%4.%5."/>
+      <w:lvlJc w:val="left"/>
+      <w:pPr>
+        <w:ind w:left="1080" w:hanging="1080"/>
+      </w:pPr>
+      <w:rPr>
+        <w:rFonts w:hint="default"/>
+      </w:rPr>
+    </w:lvl>
+    <w:lvl w:ilvl="5">
+      <w:start w:val="1"/>
+      <w:numFmt w:val="decimal"/>
+      <w:lvlText w:val="%1.%2.%3.%4.%5.%6."/>
+      <w:lvlJc w:val="left"/>
+      <w:pPr>
+        <w:ind w:left="1080" w:hanging="1080"/>
+      </w:pPr>
+      <w:rPr>
+        <w:rFonts w:hint="default"/>
+      </w:rPr>
+    </w:lvl>
+    <w:lvl w:ilvl="6">
+      <w:start w:val="1"/>
+      <w:numFmt w:val="decimal"/>
+      <w:lvlText w:val="%1.%2.%3.%4.%5.%6.%7."/>
+      <w:lvlJc w:val="left"/>
+      <w:pPr>
+        <w:ind w:left="1440" w:hanging="1440"/>
+      </w:pPr>
+      <w:rPr>
+        <w:rFonts w:hint="default"/>
+      </w:rPr>
+    </w:lvl>
+    <w:lvl w:ilvl="7">
+      <w:start w:val="1"/>
+      <w:numFmt w:val="decimal"/>
+      <w:lvlText w:val="%1.%2.%3.%4.%5.%6.%7.%8."/>
+      <w:lvlJc w:val="left"/>
+      <w:pPr>
+        <w:ind w:left="1440" w:hanging="1440"/>
+      </w:pPr>
+      <w:rPr>
+        <w:rFonts w:hint="default"/>
+      </w:rPr>
+    </w:lvl>
+    <w:lvl w:ilvl="8">
+      <w:start w:val="1"/>
+      <w:numFmt w:val="decimal"/>
+      <w:lvlText w:val="%1.%2.%3.%4.%5.%6.%7.%8.%9."/>
+      <w:lvlJc w:val="left"/>
+      <w:pPr>
+        <w:ind w:left="1800" w:hanging="1800"/>
+      </w:pPr>
+      <w:rPr>
+        <w:rFonts w:hint="default"/>
+      </w:rPr>
+    </w:lvl>
+  </w:abstractNum>
+  <w:abstractNum w:abstractNumId="7" w15:restartNumberingAfterBreak="0">
+    <w:nsid w:val="2898014B"/>
+    <w:multiLevelType w:val="hybridMultilevel"/>
+    <w:tmpl w:val="6CAEE0FA"/>
+    <w:lvl w:ilvl="0" w:tplc="66601044">
+      <w:start w:val="1"/>
+      <w:numFmt w:val="lowerLetter"/>
+      <w:lvlText w:val="%1."/>
+      <w:lvlJc w:val="left"/>
+      <w:pPr>
+        <w:ind w:left="786" w:hanging="360"/>
+      </w:pPr>
+      <w:rPr>
+        <w:rFonts w:hint="default"/>
+        <w:b w:val="0"/>
+        <w:bCs w:val="0"/>
+        <w:i/>
+        <w:iCs/>
+      </w:rPr>
+    </w:lvl>
+    <w:lvl w:ilvl="1" w:tplc="040C0019" w:tentative="1">
+      <w:start w:val="1"/>
+      <w:numFmt w:val="lowerLetter"/>
+      <w:lvlText w:val="%2."/>
+      <w:lvlJc w:val="left"/>
+      <w:pPr>
+        <w:ind w:left="1506" w:hanging="360"/>
+      </w:pPr>
+    </w:lvl>
+    <w:lvl w:ilvl="2" w:tplc="040C001B" w:tentative="1">
+      <w:start w:val="1"/>
+      <w:numFmt w:val="lowerRoman"/>
+      <w:lvlText w:val="%3."/>
+      <w:lvlJc w:val="right"/>
+      <w:pPr>
+        <w:ind w:left="2226" w:hanging="180"/>
+      </w:pPr>
+    </w:lvl>
+    <w:lvl w:ilvl="3" w:tplc="040C000F" w:tentative="1">
+      <w:start w:val="1"/>
+      <w:numFmt w:val="decimal"/>
+      <w:lvlText w:val="%4."/>
+      <w:lvlJc w:val="left"/>
+      <w:pPr>
+        <w:ind w:left="2946" w:hanging="360"/>
+      </w:pPr>
+    </w:lvl>
+    <w:lvl w:ilvl="4" w:tplc="040C0019" w:tentative="1">
+      <w:start w:val="1"/>
+      <w:numFmt w:val="lowerLetter"/>
+      <w:lvlText w:val="%5."/>
+      <w:lvlJc w:val="left"/>
+      <w:pPr>
+        <w:ind w:left="3666" w:hanging="360"/>
+      </w:pPr>
+    </w:lvl>
+    <w:lvl w:ilvl="5" w:tplc="040C001B" w:tentative="1">
+      <w:start w:val="1"/>
+      <w:numFmt w:val="lowerRoman"/>
+      <w:lvlText w:val="%6."/>
+      <w:lvlJc w:val="right"/>
+      <w:pPr>
+        <w:ind w:left="4386" w:hanging="180"/>
+      </w:pPr>
+    </w:lvl>
+    <w:lvl w:ilvl="6" w:tplc="040C000F" w:tentative="1">
+      <w:start w:val="1"/>
+      <w:numFmt w:val="decimal"/>
+      <w:lvlText w:val="%7."/>
+      <w:lvlJc w:val="left"/>
+      <w:pPr>
+        <w:ind w:left="5106" w:hanging="360"/>
+      </w:pPr>
+    </w:lvl>
+    <w:lvl w:ilvl="7" w:tplc="040C0019" w:tentative="1">
+      <w:start w:val="1"/>
+      <w:numFmt w:val="lowerLetter"/>
+      <w:lvlText w:val="%8."/>
+      <w:lvlJc w:val="left"/>
+      <w:pPr>
+        <w:ind w:left="5826" w:hanging="360"/>
+      </w:pPr>
+    </w:lvl>
+    <w:lvl w:ilvl="8" w:tplc="040C001B" w:tentative="1">
+      <w:start w:val="1"/>
+      <w:numFmt w:val="lowerRoman"/>
+      <w:lvlText w:val="%9."/>
+      <w:lvlJc w:val="right"/>
+      <w:pPr>
+        <w:ind w:left="6546" w:hanging="180"/>
+      </w:pPr>
+    </w:lvl>
+  </w:abstractNum>
+  <w:abstractNum w:abstractNumId="8" w15:restartNumberingAfterBreak="0">
+    <w:nsid w:val="370320C9"/>
+    <w:multiLevelType w:val="hybridMultilevel"/>
+    <w:tmpl w:val="5D724FDC"/>
+    <w:lvl w:ilvl="0" w:tplc="2FFA1A7C">
+      <w:start w:val="1"/>
+      <w:numFmt w:val="decimal"/>
+      <w:lvlText w:val="%1."/>
+      <w:lvlJc w:val="left"/>
+      <w:pPr>
+        <w:ind w:left="720" w:hanging="360"/>
+      </w:pPr>
+      <w:rPr>
+        <w:rFonts w:hint="default"/>
+      </w:rPr>
+    </w:lvl>
+    <w:lvl w:ilvl="1" w:tplc="040C0019" w:tentative="1">
+      <w:start w:val="1"/>
+      <w:numFmt w:val="lowerLetter"/>
+      <w:lvlText w:val="%2."/>
+      <w:lvlJc w:val="left"/>
+      <w:pPr>
+        <w:ind w:left="1440" w:hanging="360"/>
+      </w:pPr>
+    </w:lvl>
+    <w:lvl w:ilvl="2" w:tplc="040C001B" w:tentative="1">
+      <w:start w:val="1"/>
+      <w:numFmt w:val="lowerRoman"/>
+      <w:lvlText w:val="%3."/>
+      <w:lvlJc w:val="right"/>
+      <w:pPr>
+        <w:ind w:left="2160" w:hanging="180"/>
+      </w:pPr>
+    </w:lvl>
+    <w:lvl w:ilvl="3" w:tplc="040C000F" w:tentative="1">
+      <w:start w:val="1"/>
+      <w:numFmt w:val="decimal"/>
+      <w:lvlText w:val="%4."/>
+      <w:lvlJc w:val="left"/>
+      <w:pPr>
+        <w:ind w:left="2880" w:hanging="360"/>
+      </w:pPr>
+    </w:lvl>
+    <w:lvl w:ilvl="4" w:tplc="040C0019" w:tentative="1">
+      <w:start w:val="1"/>
+      <w:numFmt w:val="lowerLetter"/>
+      <w:lvlText w:val="%5."/>
+      <w:lvlJc w:val="left"/>
+      <w:pPr>
+        <w:ind w:left="3600" w:hanging="360"/>
+      </w:pPr>
+    </w:lvl>
+    <w:lvl w:ilvl="5" w:tplc="040C001B" w:tentative="1">
+      <w:start w:val="1"/>
+      <w:numFmt w:val="lowerRoman"/>
+      <w:lvlText w:val="%6."/>
+      <w:lvlJc w:val="right"/>
+      <w:pPr>
+        <w:ind w:left="4320" w:hanging="180"/>
+      </w:pPr>
+    </w:lvl>
+    <w:lvl w:ilvl="6" w:tplc="040C000F" w:tentative="1">
+      <w:start w:val="1"/>
+      <w:numFmt w:val="decimal"/>
+      <w:lvlText w:val="%7."/>
+      <w:lvlJc w:val="left"/>
+      <w:pPr>
+        <w:ind w:left="5040" w:hanging="360"/>
+      </w:pPr>
+    </w:lvl>
+    <w:lvl w:ilvl="7" w:tplc="040C0019" w:tentative="1">
+      <w:start w:val="1"/>
+      <w:numFmt w:val="lowerLetter"/>
+      <w:lvlText w:val="%8."/>
+      <w:lvlJc w:val="left"/>
+      <w:pPr>
+        <w:ind w:left="5760" w:hanging="360"/>
+      </w:pPr>
+    </w:lvl>
+    <w:lvl w:ilvl="8" w:tplc="040C001B" w:tentative="1">
+      <w:start w:val="1"/>
+      <w:numFmt w:val="lowerRoman"/>
+      <w:lvlText w:val="%9."/>
+      <w:lvlJc w:val="right"/>
+      <w:pPr>
+        <w:ind w:left="6480" w:hanging="180"/>
+      </w:pPr>
+    </w:lvl>
+  </w:abstractNum>
+  <w:abstractNum w:abstractNumId="9" w15:restartNumberingAfterBreak="0">
+    <w:nsid w:val="391E6F77"/>
+    <w:multiLevelType w:val="hybridMultilevel"/>
+    <w:tmpl w:val="32B6E1E0"/>
+    <w:lvl w:ilvl="0" w:tplc="040C000F">
+      <w:numFmt w:val="decimal"/>
+      <w:lvlText w:val="%1."/>
+      <w:lvlJc w:val="left"/>
+      <w:pPr>
+        <w:ind w:left="720" w:hanging="360"/>
+      </w:pPr>
+      <w:rPr>
+        <w:rFonts w:hint="default"/>
+      </w:rPr>
+    </w:lvl>
+    <w:lvl w:ilvl="1" w:tplc="040C0019" w:tentative="1">
+      <w:start w:val="1"/>
+      <w:numFmt w:val="lowerLetter"/>
+      <w:lvlText w:val="%2."/>
+      <w:lvlJc w:val="left"/>
+      <w:pPr>
+        <w:ind w:left="1440" w:hanging="360"/>
+      </w:pPr>
+    </w:lvl>
+    <w:lvl w:ilvl="2" w:tplc="040C001B" w:tentative="1">
+      <w:start w:val="1"/>
+      <w:numFmt w:val="lowerRoman"/>
+      <w:lvlText w:val="%3."/>
+      <w:lvlJc w:val="right"/>
+      <w:pPr>
+        <w:ind w:left="2160" w:hanging="180"/>
+      </w:pPr>
+    </w:lvl>
+    <w:lvl w:ilvl="3" w:tplc="040C000F" w:tentative="1">
+      <w:start w:val="1"/>
+      <w:numFmt w:val="decimal"/>
+      <w:lvlText w:val="%4."/>
+      <w:lvlJc w:val="left"/>
+      <w:pPr>
+        <w:ind w:left="2880" w:hanging="360"/>
+      </w:pPr>
+    </w:lvl>
+    <w:lvl w:ilvl="4" w:tplc="040C0019" w:tentative="1">
+      <w:start w:val="1"/>
+      <w:numFmt w:val="lowerLetter"/>
+      <w:lvlText w:val="%5."/>
+      <w:lvlJc w:val="left"/>
+      <w:pPr>
+        <w:ind w:left="3600" w:hanging="360"/>
+      </w:pPr>
+    </w:lvl>
+    <w:lvl w:ilvl="5" w:tplc="040C001B" w:tentative="1">
+      <w:start w:val="1"/>
+      <w:numFmt w:val="lowerRoman"/>
+      <w:lvlText w:val="%6."/>
+      <w:lvlJc w:val="right"/>
+      <w:pPr>
+        <w:ind w:left="4320" w:hanging="180"/>
+      </w:pPr>
+    </w:lvl>
+    <w:lvl w:ilvl="6" w:tplc="040C000F" w:tentative="1">
+      <w:start w:val="1"/>
+      <w:numFmt w:val="decimal"/>
+      <w:lvlText w:val="%7."/>
+      <w:lvlJc w:val="left"/>
+      <w:pPr>
+        <w:ind w:left="5040" w:hanging="360"/>
+      </w:pPr>
+    </w:lvl>
+    <w:lvl w:ilvl="7" w:tplc="040C0019" w:tentative="1">
+      <w:start w:val="1"/>
+      <w:numFmt w:val="lowerLetter"/>
+      <w:lvlText w:val="%8."/>
+      <w:lvlJc w:val="left"/>
+      <w:pPr>
+        <w:ind w:left="5760" w:hanging="360"/>
+      </w:pPr>
+    </w:lvl>
+    <w:lvl w:ilvl="8" w:tplc="040C001B" w:tentative="1">
+      <w:start w:val="1"/>
+      <w:numFmt w:val="lowerRoman"/>
+      <w:lvlText w:val="%9."/>
+      <w:lvlJc w:val="right"/>
+      <w:pPr>
+        <w:ind w:left="6480" w:hanging="180"/>
+      </w:pPr>
+    </w:lvl>
+  </w:abstractNum>
+  <w:abstractNum w:abstractNumId="10" w15:restartNumberingAfterBreak="0">
+    <w:nsid w:val="406A5F5B"/>
+    <w:multiLevelType w:val="hybridMultilevel"/>
+    <w:tmpl w:val="CD7C9DF8"/>
+    <w:lvl w:ilvl="0" w:tplc="040C000F">
+      <w:start w:val="1"/>
+      <w:numFmt w:val="decimal"/>
+      <w:lvlText w:val="%1."/>
+      <w:lvlJc w:val="left"/>
+      <w:pPr>
+        <w:ind w:left="720" w:hanging="360"/>
+      </w:pPr>
+    </w:lvl>
+    <w:lvl w:ilvl="1" w:tplc="040C0019" w:tentative="1">
+      <w:start w:val="1"/>
+      <w:numFmt w:val="lowerLetter"/>
+      <w:lvlText w:val="%2."/>
+      <w:lvlJc w:val="left"/>
+      <w:pPr>
+        <w:ind w:left="1440" w:hanging="360"/>
+      </w:pPr>
+    </w:lvl>
+    <w:lvl w:ilvl="2" w:tplc="040C001B" w:tentative="1">
+      <w:start w:val="1"/>
+      <w:numFmt w:val="lowerRoman"/>
+      <w:lvlText w:val="%3."/>
+      <w:lvlJc w:val="right"/>
+      <w:pPr>
+        <w:ind w:left="2160" w:hanging="180"/>
+      </w:pPr>
+    </w:lvl>
+    <w:lvl w:ilvl="3" w:tplc="040C000F" w:tentative="1">
+      <w:start w:val="1"/>
+      <w:numFmt w:val="decimal"/>
+      <w:lvlText w:val="%4."/>
+      <w:lvlJc w:val="left"/>
+      <w:pPr>
+        <w:ind w:left="2880" w:hanging="360"/>
+      </w:pPr>
+    </w:lvl>
+    <w:lvl w:ilvl="4" w:tplc="040C0019" w:tentative="1">
+      <w:start w:val="1"/>
+      <w:numFmt w:val="lowerLetter"/>
+      <w:lvlText w:val="%5."/>
+      <w:lvlJc w:val="left"/>
+      <w:pPr>
+        <w:ind w:left="3600" w:hanging="360"/>
+      </w:pPr>
+    </w:lvl>
+    <w:lvl w:ilvl="5" w:tplc="040C001B" w:tentative="1">
+      <w:start w:val="1"/>
+      <w:numFmt w:val="lowerRoman"/>
+      <w:lvlText w:val="%6."/>
+      <w:lvlJc w:val="right"/>
+      <w:pPr>
+        <w:ind w:left="4320" w:hanging="180"/>
+      </w:pPr>
+    </w:lvl>
+    <w:lvl w:ilvl="6" w:tplc="040C000F" w:tentative="1">
+      <w:start w:val="1"/>
+      <w:numFmt w:val="decimal"/>
+      <w:lvlText w:val="%7."/>
+      <w:lvlJc w:val="left"/>
+      <w:pPr>
+        <w:ind w:left="5040" w:hanging="360"/>
+      </w:pPr>
+    </w:lvl>
+    <w:lvl w:ilvl="7" w:tplc="040C0019" w:tentative="1">
+      <w:start w:val="1"/>
+      <w:numFmt w:val="lowerLetter"/>
+      <w:lvlText w:val="%8."/>
+      <w:lvlJc w:val="left"/>
+      <w:pPr>
+        <w:ind w:left="5760" w:hanging="360"/>
+      </w:pPr>
+    </w:lvl>
+    <w:lvl w:ilvl="8" w:tplc="040C001B" w:tentative="1">
+      <w:start w:val="1"/>
+      <w:numFmt w:val="lowerRoman"/>
+      <w:lvlText w:val="%9."/>
+      <w:lvlJc w:val="right"/>
+      <w:pPr>
+        <w:ind w:left="6480" w:hanging="180"/>
+      </w:pPr>
+    </w:lvl>
+  </w:abstractNum>
+  <w:abstractNum w:abstractNumId="11" w15:restartNumberingAfterBreak="0">
+    <w:nsid w:val="41A476D7"/>
+    <w:multiLevelType w:val="hybridMultilevel"/>
+    <w:tmpl w:val="4ABA3172"/>
+    <w:lvl w:ilvl="0" w:tplc="071ABB1A">
+      <w:start w:val="1"/>
+      <w:numFmt w:val="decimal"/>
+      <w:lvlText w:val="0.5.%1"/>
+      <w:lvlJc w:val="left"/>
+      <w:pPr>
+        <w:ind w:left="720" w:hanging="360"/>
+      </w:pPr>
+      <w:rPr>
+        <w:rFonts w:ascii="Times New Roman" w:hAnsi="Times New Roman" w:hint="default"/>
+      </w:rPr>
+    </w:lvl>
+    <w:lvl w:ilvl="1" w:tplc="040C0019" w:tentative="1">
+      <w:start w:val="1"/>
+      <w:numFmt w:val="lowerLetter"/>
+      <w:lvlText w:val="%2."/>
+      <w:lvlJc w:val="left"/>
+      <w:pPr>
+        <w:ind w:left="1440" w:hanging="360"/>
+      </w:pPr>
+    </w:lvl>
+    <w:lvl w:ilvl="2" w:tplc="040C001B" w:tentative="1">
+      <w:start w:val="1"/>
+      <w:numFmt w:val="lowerRoman"/>
+      <w:lvlText w:val="%3."/>
+      <w:lvlJc w:val="right"/>
+      <w:pPr>
+        <w:ind w:left="2160" w:hanging="180"/>
+      </w:pPr>
+    </w:lvl>
+    <w:lvl w:ilvl="3" w:tplc="040C000F" w:tentative="1">
+      <w:start w:val="1"/>
+      <w:numFmt w:val="decimal"/>
+      <w:lvlText w:val="%4."/>
+      <w:lvlJc w:val="left"/>
+      <w:pPr>
+        <w:ind w:left="2880" w:hanging="360"/>
+      </w:pPr>
+    </w:lvl>
+    <w:lvl w:ilvl="4" w:tplc="040C0019" w:tentative="1">
+      <w:start w:val="1"/>
+      <w:numFmt w:val="lowerLetter"/>
+      <w:lvlText w:val="%5."/>
+      <w:lvlJc w:val="left"/>
+      <w:pPr>
+        <w:ind w:left="3600" w:hanging="360"/>
+      </w:pPr>
+    </w:lvl>
+    <w:lvl w:ilvl="5" w:tplc="040C001B" w:tentative="1">
+      <w:start w:val="1"/>
+      <w:numFmt w:val="lowerRoman"/>
+      <w:lvlText w:val="%6."/>
+      <w:lvlJc w:val="right"/>
+      <w:pPr>
+        <w:ind w:left="4320" w:hanging="180"/>
+      </w:pPr>
+    </w:lvl>
+    <w:lvl w:ilvl="6" w:tplc="040C000F" w:tentative="1">
+      <w:start w:val="1"/>
+      <w:numFmt w:val="decimal"/>
+      <w:lvlText w:val="%7."/>
+      <w:lvlJc w:val="left"/>
+      <w:pPr>
+        <w:ind w:left="5040" w:hanging="360"/>
+      </w:pPr>
+    </w:lvl>
+    <w:lvl w:ilvl="7" w:tplc="040C0019" w:tentative="1">
+      <w:start w:val="1"/>
+      <w:numFmt w:val="lowerLetter"/>
+      <w:lvlText w:val="%8."/>
+      <w:lvlJc w:val="left"/>
+      <w:pPr>
+        <w:ind w:left="5760" w:hanging="360"/>
+      </w:pPr>
+    </w:lvl>
+    <w:lvl w:ilvl="8" w:tplc="040C001B" w:tentative="1">
+      <w:start w:val="1"/>
+      <w:numFmt w:val="lowerRoman"/>
+      <w:lvlText w:val="%9."/>
+      <w:lvlJc w:val="right"/>
+      <w:pPr>
+        <w:ind w:left="6480" w:hanging="180"/>
+      </w:pPr>
+    </w:lvl>
+  </w:abstractNum>
+  <w:abstractNum w:abstractNumId="12" w15:restartNumberingAfterBreak="0">
+    <w:nsid w:val="45B14BED"/>
+    <w:multiLevelType w:val="multilevel"/>
+    <w:tmpl w:val="2520A59C"/>
+    <w:lvl w:ilvl="0">
+      <w:start w:val="1"/>
+      <w:numFmt w:val="bullet"/>
+      <w:lvlText w:val=""/>
+      <w:lvlJc w:val="left"/>
+      <w:pPr>
+        <w:tabs>
+          <w:tab w:val="num" w:pos="720"/>
+        </w:tabs>
+        <w:ind w:left="720" w:hanging="360"/>
+      </w:pPr>
+      <w:rPr>
+        <w:rFonts w:ascii="Symbol" w:hAnsi="Symbol" w:hint="default"/>
+        <w:sz w:val="20"/>
+      </w:rPr>
+    </w:lvl>
+    <w:lvl w:ilvl="1" w:tentative="1">
+      <w:start w:val="1"/>
+      <w:numFmt w:val="bullet"/>
+      <w:lvlText w:val="o"/>
+      <w:lvlJc w:val="left"/>
+      <w:pPr>
+        <w:tabs>
+          <w:tab w:val="num" w:pos="1440"/>
+        </w:tabs>
+        <w:ind w:left="1440" w:hanging="360"/>
+      </w:pPr>
+      <w:rPr>
+        <w:rFonts w:ascii="Courier New" w:hAnsi="Courier New" w:hint="default"/>
+        <w:sz w:val="20"/>
+      </w:rPr>
+    </w:lvl>
+    <w:lvl w:ilvl="2" w:tentative="1">
+      <w:start w:val="1"/>
+      <w:numFmt w:val="bullet"/>
+      <w:lvlText w:val=""/>
+      <w:lvlJc w:val="left"/>
+      <w:pPr>
+        <w:tabs>
+          <w:tab w:val="num" w:pos="2160"/>
+        </w:tabs>
+        <w:ind w:left="2160" w:hanging="360"/>
+      </w:pPr>
+      <w:rPr>
+        <w:rFonts w:ascii="Wingdings" w:hAnsi="Wingdings" w:hint="default"/>
+        <w:sz w:val="20"/>
+      </w:rPr>
+    </w:lvl>
+    <w:lvl w:ilvl="3" w:tentative="1">
+      <w:start w:val="1"/>
+      <w:numFmt w:val="bullet"/>
+      <w:lvlText w:val=""/>
+      <w:lvlJc w:val="left"/>
+      <w:pPr>
+        <w:tabs>
+          <w:tab w:val="num" w:pos="2880"/>
+        </w:tabs>
+        <w:ind w:left="2880" w:hanging="360"/>
+      </w:pPr>
+      <w:rPr>
+        <w:rFonts w:ascii="Wingdings" w:hAnsi="Wingdings" w:hint="default"/>
+        <w:sz w:val="20"/>
+      </w:rPr>
+    </w:lvl>
+    <w:lvl w:ilvl="4" w:tentative="1">
+      <w:start w:val="1"/>
+      <w:numFmt w:val="bullet"/>
+      <w:lvlText w:val=""/>
+      <w:lvlJc w:val="left"/>
+      <w:pPr>
+        <w:tabs>
+          <w:tab w:val="num" w:pos="3600"/>
+        </w:tabs>
+        <w:ind w:left="3600" w:hanging="360"/>
+      </w:pPr>
+      <w:rPr>
+        <w:rFonts w:ascii="Wingdings" w:hAnsi="Wingdings" w:hint="default"/>
+        <w:sz w:val="20"/>
+      </w:rPr>
+    </w:lvl>
+    <w:lvl w:ilvl="5" w:tentative="1">
+      <w:start w:val="1"/>
+      <w:numFmt w:val="bullet"/>
+      <w:lvlText w:val=""/>
+      <w:lvlJc w:val="left"/>
+      <w:pPr>
+        <w:tabs>
+          <w:tab w:val="num" w:pos="4320"/>
+        </w:tabs>
+        <w:ind w:left="4320" w:hanging="360"/>
+      </w:pPr>
+      <w:rPr>
+        <w:rFonts w:ascii="Wingdings" w:hAnsi="Wingdings" w:hint="default"/>
+        <w:sz w:val="20"/>
+      </w:rPr>
+    </w:lvl>
+    <w:lvl w:ilvl="6" w:tentative="1">
+      <w:start w:val="1"/>
+      <w:numFmt w:val="bullet"/>
+      <w:lvlText w:val=""/>
+      <w:lvlJc w:val="left"/>
+      <w:pPr>
+        <w:tabs>
+          <w:tab w:val="num" w:pos="5040"/>
+        </w:tabs>
+        <w:ind w:left="5040" w:hanging="360"/>
+      </w:pPr>
+      <w:rPr>
+        <w:rFonts w:ascii="Wingdings" w:hAnsi="Wingdings" w:hint="default"/>
+        <w:sz w:val="20"/>
+      </w:rPr>
+    </w:lvl>
+    <w:lvl w:ilvl="7" w:tentative="1">
+      <w:start w:val="1"/>
+      <w:numFmt w:val="bullet"/>
+      <w:lvlText w:val=""/>
+      <w:lvlJc w:val="left"/>
+      <w:pPr>
+        <w:tabs>
+          <w:tab w:val="num" w:pos="5760"/>
+        </w:tabs>
+        <w:ind w:left="5760" w:hanging="360"/>
+      </w:pPr>
+      <w:rPr>
+        <w:rFonts w:ascii="Wingdings" w:hAnsi="Wingdings" w:hint="default"/>
+        <w:sz w:val="20"/>
+      </w:rPr>
+    </w:lvl>
+    <w:lvl w:ilvl="8" w:tentative="1">
+      <w:start w:val="1"/>
+      <w:numFmt w:val="bullet"/>
+      <w:lvlText w:val=""/>
+      <w:lvlJc w:val="left"/>
+      <w:pPr>
+        <w:tabs>
+          <w:tab w:val="num" w:pos="6480"/>
+        </w:tabs>
+        <w:ind w:left="6480" w:hanging="360"/>
+      </w:pPr>
+      <w:rPr>
+        <w:rFonts w:ascii="Wingdings" w:hAnsi="Wingdings" w:hint="default"/>
+        <w:sz w:val="20"/>
+      </w:rPr>
+    </w:lvl>
+  </w:abstractNum>
+  <w:abstractNum w:abstractNumId="13" w15:restartNumberingAfterBreak="0">
+    <w:nsid w:val="564F57F7"/>
+    <w:multiLevelType w:val="hybridMultilevel"/>
+    <w:tmpl w:val="C84E0802"/>
+    <w:lvl w:ilvl="0" w:tplc="040C000B">
+      <w:start w:val="1"/>
+      <w:numFmt w:val="bullet"/>
+      <w:lvlText w:val=""/>
+      <w:lvlJc w:val="left"/>
+      <w:pPr>
+        <w:ind w:left="720" w:hanging="360"/>
+      </w:pPr>
+      <w:rPr>
+        <w:rFonts w:ascii="Wingdings" w:hAnsi="Wingdings" w:hint="default"/>
+      </w:rPr>
+    </w:lvl>
+    <w:lvl w:ilvl="1" w:tplc="040C0003" w:tentative="1">
+      <w:start w:val="1"/>
+      <w:numFmt w:val="bullet"/>
+      <w:lvlText w:val="o"/>
+      <w:lvlJc w:val="left"/>
+      <w:pPr>
+        <w:ind w:left="1440" w:hanging="360"/>
+      </w:pPr>
+      <w:rPr>
+        <w:rFonts w:ascii="Courier New" w:hAnsi="Courier New" w:cs="Courier New" w:hint="default"/>
+      </w:rPr>
+    </w:lvl>
+    <w:lvl w:ilvl="2" w:tplc="040C0005" w:tentative="1">
+      <w:start w:val="1"/>
+      <w:numFmt w:val="bullet"/>
+      <w:lvlText w:val=""/>
+      <w:lvlJc w:val="left"/>
+      <w:pPr>
+        <w:ind w:left="2160" w:hanging="360"/>
+      </w:pPr>
+      <w:rPr>
+        <w:rFonts w:ascii="Wingdings" w:hAnsi="Wingdings" w:hint="default"/>
+      </w:rPr>
+    </w:lvl>
+    <w:lvl w:ilvl="3" w:tplc="040C0001" w:tentative="1">
+      <w:start w:val="1"/>
+      <w:numFmt w:val="bullet"/>
+      <w:lvlText w:val=""/>
+      <w:lvlJc w:val="left"/>
+      <w:pPr>
+        <w:ind w:left="2880" w:hanging="360"/>
+      </w:pPr>
+      <w:rPr>
+        <w:rFonts w:ascii="Symbol" w:hAnsi="Symbol" w:hint="default"/>
+      </w:rPr>
+    </w:lvl>
+    <w:lvl w:ilvl="4" w:tplc="040C0003" w:tentative="1">
+      <w:start w:val="1"/>
+      <w:numFmt w:val="bullet"/>
+      <w:lvlText w:val="o"/>
+      <w:lvlJc w:val="left"/>
+      <w:pPr>
+        <w:ind w:left="3600" w:hanging="360"/>
+      </w:pPr>
+      <w:rPr>
+        <w:rFonts w:ascii="Courier New" w:hAnsi="Courier New" w:cs="Courier New" w:hint="default"/>
+      </w:rPr>
+    </w:lvl>
+    <w:lvl w:ilvl="5" w:tplc="040C0005" w:tentative="1">
+      <w:start w:val="1"/>
+      <w:numFmt w:val="bullet"/>
+      <w:lvlText w:val=""/>
+      <w:lvlJc w:val="left"/>
+      <w:pPr>
+        <w:ind w:left="4320" w:hanging="360"/>
+      </w:pPr>
+      <w:rPr>
+        <w:rFonts w:ascii="Wingdings" w:hAnsi="Wingdings" w:hint="default"/>
+      </w:rPr>
+    </w:lvl>
+    <w:lvl w:ilvl="6" w:tplc="040C0001" w:tentative="1">
+      <w:start w:val="1"/>
+      <w:numFmt w:val="bullet"/>
+      <w:lvlText w:val=""/>
+      <w:lvlJc w:val="left"/>
+      <w:pPr>
+        <w:ind w:left="5040" w:hanging="360"/>
+      </w:pPr>
+      <w:rPr>
+        <w:rFonts w:ascii="Symbol" w:hAnsi="Symbol" w:hint="default"/>
+      </w:rPr>
+    </w:lvl>
+    <w:lvl w:ilvl="7" w:tplc="040C0003" w:tentative="1">
+      <w:start w:val="1"/>
+      <w:numFmt w:val="bullet"/>
+      <w:lvlText w:val="o"/>
+      <w:lvlJc w:val="left"/>
+      <w:pPr>
+        <w:ind w:left="5760" w:hanging="360"/>
+      </w:pPr>
+      <w:rPr>
+        <w:rFonts w:ascii="Courier New" w:hAnsi="Courier New" w:cs="Courier New" w:hint="default"/>
+      </w:rPr>
+    </w:lvl>
+    <w:lvl w:ilvl="8" w:tplc="040C0005" w:tentative="1">
+      <w:start w:val="1"/>
+      <w:numFmt w:val="bullet"/>
+      <w:lvlText w:val=""/>
+      <w:lvlJc w:val="left"/>
+      <w:pPr>
+        <w:ind w:left="6480" w:hanging="360"/>
+      </w:pPr>
+      <w:rPr>
+        <w:rFonts w:ascii="Wingdings" w:hAnsi="Wingdings" w:hint="default"/>
+      </w:rPr>
+    </w:lvl>
+  </w:abstractNum>
+  <w:abstractNum w:abstractNumId="14" w15:restartNumberingAfterBreak="0">
+    <w:nsid w:val="605A2C22"/>
+    <w:multiLevelType w:val="hybridMultilevel"/>
+    <w:tmpl w:val="9668B658"/>
+    <w:lvl w:ilvl="0" w:tplc="01EC3CD0">
+      <w:start w:val="1"/>
+      <w:numFmt w:val="decimal"/>
+      <w:lvlText w:val="0.%1."/>
+      <w:lvlJc w:val="left"/>
+      <w:pPr>
+        <w:ind w:left="720" w:hanging="360"/>
+      </w:pPr>
+      <w:rPr>
+        <w:rFonts w:ascii="Times New Roman" w:hAnsi="Times New Roman" w:hint="default"/>
+      </w:rPr>
+    </w:lvl>
+    <w:lvl w:ilvl="1" w:tplc="040C0019" w:tentative="1">
+      <w:start w:val="1"/>
+      <w:numFmt w:val="lowerLetter"/>
+      <w:lvlText w:val="%2."/>
+      <w:lvlJc w:val="left"/>
+      <w:pPr>
+        <w:ind w:left="1440" w:hanging="360"/>
+      </w:pPr>
+    </w:lvl>
+    <w:lvl w:ilvl="2" w:tplc="040C001B" w:tentative="1">
+      <w:start w:val="1"/>
+      <w:numFmt w:val="lowerRoman"/>
+      <w:lvlText w:val="%3."/>
+      <w:lvlJc w:val="right"/>
+      <w:pPr>
+        <w:ind w:left="2160" w:hanging="180"/>
+      </w:pPr>
+    </w:lvl>
+    <w:lvl w:ilvl="3" w:tplc="040C000F" w:tentative="1">
+      <w:start w:val="1"/>
+      <w:numFmt w:val="decimal"/>
+      <w:lvlText w:val="%4."/>
+      <w:lvlJc w:val="left"/>
+      <w:pPr>
+        <w:ind w:left="2880" w:hanging="360"/>
+      </w:pPr>
+    </w:lvl>
+    <w:lvl w:ilvl="4" w:tplc="040C0019" w:tentative="1">
+      <w:start w:val="1"/>
+      <w:numFmt w:val="lowerLetter"/>
+      <w:lvlText w:val="%5."/>
+      <w:lvlJc w:val="left"/>
+      <w:pPr>
+        <w:ind w:left="3600" w:hanging="360"/>
+      </w:pPr>
+    </w:lvl>
+    <w:lvl w:ilvl="5" w:tplc="040C001B" w:tentative="1">
+      <w:start w:val="1"/>
+      <w:numFmt w:val="lowerRoman"/>
+      <w:lvlText w:val="%6."/>
+      <w:lvlJc w:val="right"/>
+      <w:pPr>
+        <w:ind w:left="4320" w:hanging="180"/>
+      </w:pPr>
+    </w:lvl>
+    <w:lvl w:ilvl="6" w:tplc="040C000F" w:tentative="1">
+      <w:start w:val="1"/>
+      <w:numFmt w:val="decimal"/>
+      <w:lvlText w:val="%7."/>
+      <w:lvlJc w:val="left"/>
+      <w:pPr>
+        <w:ind w:left="5040" w:hanging="360"/>
+      </w:pPr>
+    </w:lvl>
+    <w:lvl w:ilvl="7" w:tplc="040C0019" w:tentative="1">
+      <w:start w:val="1"/>
+      <w:numFmt w:val="lowerLetter"/>
+      <w:lvlText w:val="%8."/>
+      <w:lvlJc w:val="left"/>
+      <w:pPr>
+        <w:ind w:left="5760" w:hanging="360"/>
+      </w:pPr>
+    </w:lvl>
+    <w:lvl w:ilvl="8" w:tplc="040C001B" w:tentative="1">
+      <w:start w:val="1"/>
+      <w:numFmt w:val="lowerRoman"/>
+      <w:lvlText w:val="%9."/>
+      <w:lvlJc w:val="right"/>
+      <w:pPr>
+        <w:ind w:left="6480" w:hanging="180"/>
+      </w:pPr>
+    </w:lvl>
+  </w:abstractNum>
+  <w:abstractNum w:abstractNumId="15" w15:restartNumberingAfterBreak="0">
+    <w:nsid w:val="60D522AF"/>
+    <w:multiLevelType w:val="hybridMultilevel"/>
+    <w:tmpl w:val="638677AE"/>
+    <w:lvl w:ilvl="0" w:tplc="B0F64530">
+      <w:start w:val="1"/>
+      <w:numFmt w:val="bullet"/>
+      <w:lvlText w:val=""/>
+      <w:lvlJc w:val="left"/>
+      <w:pPr>
+        <w:ind w:left="720" w:hanging="360"/>
+      </w:pPr>
+      <w:rPr>
+        <w:rFonts w:ascii="Wingdings 3" w:hAnsi="Wingdings 3" w:hint="default"/>
+      </w:rPr>
+    </w:lvl>
+    <w:lvl w:ilvl="1" w:tplc="040C0003" w:tentative="1">
+      <w:start w:val="1"/>
+      <w:numFmt w:val="bullet"/>
+      <w:lvlText w:val="o"/>
+      <w:lvlJc w:val="left"/>
+      <w:pPr>
+        <w:ind w:left="1440" w:hanging="360"/>
+      </w:pPr>
+      <w:rPr>
+        <w:rFonts w:ascii="Courier New" w:hAnsi="Courier New" w:cs="Courier New" w:hint="default"/>
+      </w:rPr>
+    </w:lvl>
+    <w:lvl w:ilvl="2" w:tplc="040C0005" w:tentative="1">
+      <w:start w:val="1"/>
+      <w:numFmt w:val="bullet"/>
+      <w:lvlText w:val=""/>
+      <w:lvlJc w:val="left"/>
+      <w:pPr>
+        <w:ind w:left="2160" w:hanging="360"/>
+      </w:pPr>
+      <w:rPr>
+        <w:rFonts w:ascii="Wingdings" w:hAnsi="Wingdings" w:hint="default"/>
+      </w:rPr>
+    </w:lvl>
+    <w:lvl w:ilvl="3" w:tplc="040C0001" w:tentative="1">
+      <w:start w:val="1"/>
+      <w:numFmt w:val="bullet"/>
+      <w:lvlText w:val=""/>
+      <w:lvlJc w:val="left"/>
+      <w:pPr>
+        <w:ind w:left="2880" w:hanging="360"/>
+      </w:pPr>
+      <w:rPr>
+        <w:rFonts w:ascii="Symbol" w:hAnsi="Symbol" w:hint="default"/>
+      </w:rPr>
+    </w:lvl>
+    <w:lvl w:ilvl="4" w:tplc="040C0003" w:tentative="1">
+      <w:start w:val="1"/>
+      <w:numFmt w:val="bullet"/>
+      <w:lvlText w:val="o"/>
+      <w:lvlJc w:val="left"/>
+      <w:pPr>
+        <w:ind w:left="3600" w:hanging="360"/>
+      </w:pPr>
+      <w:rPr>
+        <w:rFonts w:ascii="Courier New" w:hAnsi="Courier New" w:cs="Courier New" w:hint="default"/>
+      </w:rPr>
+    </w:lvl>
+    <w:lvl w:ilvl="5" w:tplc="040C0005" w:tentative="1">
+      <w:start w:val="1"/>
+      <w:numFmt w:val="bullet"/>
+      <w:lvlText w:val=""/>
+      <w:lvlJc w:val="left"/>
+      <w:pPr>
+        <w:ind w:left="4320" w:hanging="360"/>
+      </w:pPr>
+      <w:rPr>
+        <w:rFonts w:ascii="Wingdings" w:hAnsi="Wingdings" w:hint="default"/>
+      </w:rPr>
+    </w:lvl>
+    <w:lvl w:ilvl="6" w:tplc="040C0001" w:tentative="1">
+      <w:start w:val="1"/>
+      <w:numFmt w:val="bullet"/>
+      <w:lvlText w:val=""/>
+      <w:lvlJc w:val="left"/>
+      <w:pPr>
+        <w:ind w:left="5040" w:hanging="360"/>
+      </w:pPr>
+      <w:rPr>
+        <w:rFonts w:ascii="Symbol" w:hAnsi="Symbol" w:hint="default"/>
+      </w:rPr>
+    </w:lvl>
+    <w:lvl w:ilvl="7" w:tplc="040C0003" w:tentative="1">
+      <w:start w:val="1"/>
+      <w:numFmt w:val="bullet"/>
+      <w:lvlText w:val="o"/>
+      <w:lvlJc w:val="left"/>
+      <w:pPr>
+        <w:ind w:left="5760" w:hanging="360"/>
+      </w:pPr>
+      <w:rPr>
+        <w:rFonts w:ascii="Courier New" w:hAnsi="Courier New" w:cs="Courier New" w:hint="default"/>
+      </w:rPr>
+    </w:lvl>
+    <w:lvl w:ilvl="8" w:tplc="040C0005" w:tentative="1">
+      <w:start w:val="1"/>
+      <w:numFmt w:val="bullet"/>
+      <w:lvlText w:val=""/>
+      <w:lvlJc w:val="left"/>
+      <w:pPr>
+        <w:ind w:left="6480" w:hanging="360"/>
+      </w:pPr>
+      <w:rPr>
+        <w:rFonts w:ascii="Wingdings" w:hAnsi="Wingdings" w:hint="default"/>
+      </w:rPr>
+    </w:lvl>
+  </w:abstractNum>
+  <w:abstractNum w:abstractNumId="16" w15:restartNumberingAfterBreak="0">
+    <w:nsid w:val="67102CF1"/>
+    <w:multiLevelType w:val="hybridMultilevel"/>
+    <w:tmpl w:val="8A50CAFE"/>
+    <w:lvl w:ilvl="0" w:tplc="24EAB0AC">
+      <w:start w:val="1"/>
+      <w:numFmt w:val="upperRoman"/>
+      <w:lvlText w:val="I.%1"/>
+      <w:lvlJc w:val="left"/>
+      <w:pPr>
+        <w:ind w:left="720" w:hanging="360"/>
+      </w:pPr>
+      <w:rPr>
+        <w:rFonts w:hint="default"/>
+      </w:rPr>
+    </w:lvl>
+    <w:lvl w:ilvl="1" w:tplc="040C0019" w:tentative="1">
+      <w:start w:val="1"/>
+      <w:numFmt w:val="lowerLetter"/>
+      <w:lvlText w:val="%2."/>
+      <w:lvlJc w:val="left"/>
+      <w:pPr>
+        <w:ind w:left="1440" w:hanging="360"/>
+      </w:pPr>
+    </w:lvl>
+    <w:lvl w:ilvl="2" w:tplc="040C001B" w:tentative="1">
+      <w:start w:val="1"/>
+      <w:numFmt w:val="lowerRoman"/>
+      <w:lvlText w:val="%3."/>
+      <w:lvlJc w:val="right"/>
+      <w:pPr>
+        <w:ind w:left="2160" w:hanging="180"/>
+      </w:pPr>
+    </w:lvl>
+    <w:lvl w:ilvl="3" w:tplc="040C000F" w:tentative="1">
+      <w:start w:val="1"/>
+      <w:numFmt w:val="decimal"/>
+      <w:lvlText w:val="%4."/>
+      <w:lvlJc w:val="left"/>
+      <w:pPr>
+        <w:ind w:left="2880" w:hanging="360"/>
+      </w:pPr>
+    </w:lvl>
+    <w:lvl w:ilvl="4" w:tplc="040C0019" w:tentative="1">
+      <w:start w:val="1"/>
+      <w:numFmt w:val="lowerLetter"/>
+      <w:lvlText w:val="%5."/>
+      <w:lvlJc w:val="left"/>
+      <w:pPr>
+        <w:ind w:left="3600" w:hanging="360"/>
+      </w:pPr>
+    </w:lvl>
+    <w:lvl w:ilvl="5" w:tplc="040C001B" w:tentative="1">
+      <w:start w:val="1"/>
+      <w:numFmt w:val="lowerRoman"/>
+      <w:lvlText w:val="%6."/>
+      <w:lvlJc w:val="right"/>
+      <w:pPr>
+        <w:ind w:left="4320" w:hanging="180"/>
+      </w:pPr>
+    </w:lvl>
+    <w:lvl w:ilvl="6" w:tplc="040C000F" w:tentative="1">
+      <w:start w:val="1"/>
+      <w:numFmt w:val="decimal"/>
+      <w:lvlText w:val="%7."/>
+      <w:lvlJc w:val="left"/>
+      <w:pPr>
+        <w:ind w:left="5040" w:hanging="360"/>
+      </w:pPr>
+    </w:lvl>
+    <w:lvl w:ilvl="7" w:tplc="040C0019" w:tentative="1">
+      <w:start w:val="1"/>
+      <w:numFmt w:val="lowerLetter"/>
+      <w:lvlText w:val="%8."/>
+      <w:lvlJc w:val="left"/>
+      <w:pPr>
+        <w:ind w:left="5760" w:hanging="360"/>
+      </w:pPr>
+    </w:lvl>
+    <w:lvl w:ilvl="8" w:tplc="040C001B" w:tentative="1">
+      <w:start w:val="1"/>
+      <w:numFmt w:val="lowerRoman"/>
+      <w:lvlText w:val="%9."/>
+      <w:lvlJc w:val="right"/>
+      <w:pPr>
+        <w:ind w:left="6480" w:hanging="180"/>
+      </w:pPr>
+    </w:lvl>
+  </w:abstractNum>
+  <w:abstractNum w:abstractNumId="17" w15:restartNumberingAfterBreak="0">
+    <w:nsid w:val="6B32285C"/>
+    <w:multiLevelType w:val="hybridMultilevel"/>
+    <w:tmpl w:val="01E4D4EC"/>
+    <w:lvl w:ilvl="0" w:tplc="040C000B">
+      <w:start w:val="1"/>
+      <w:numFmt w:val="bullet"/>
+      <w:lvlText w:val=""/>
+      <w:lvlJc w:val="left"/>
+      <w:pPr>
+        <w:ind w:left="720" w:hanging="360"/>
+      </w:pPr>
+      <w:rPr>
+        <w:rFonts w:ascii="Wingdings" w:hAnsi="Wingdings" w:hint="default"/>
+      </w:rPr>
+    </w:lvl>
+    <w:lvl w:ilvl="1" w:tplc="040C0003" w:tentative="1">
+      <w:start w:val="1"/>
+      <w:numFmt w:val="bullet"/>
+      <w:lvlText w:val="o"/>
+      <w:lvlJc w:val="left"/>
+      <w:pPr>
+        <w:ind w:left="1440" w:hanging="360"/>
+      </w:pPr>
+      <w:rPr>
+        <w:rFonts w:ascii="Courier New" w:hAnsi="Courier New" w:cs="Courier New" w:hint="default"/>
+      </w:rPr>
+    </w:lvl>
+    <w:lvl w:ilvl="2" w:tplc="040C0005" w:tentative="1">
+      <w:start w:val="1"/>
+      <w:numFmt w:val="bullet"/>
+      <w:lvlText w:val=""/>
+      <w:lvlJc w:val="left"/>
+      <w:pPr>
+        <w:ind w:left="2160" w:hanging="360"/>
+      </w:pPr>
+      <w:rPr>
+        <w:rFonts w:ascii="Wingdings" w:hAnsi="Wingdings" w:hint="default"/>
+      </w:rPr>
+    </w:lvl>
+    <w:lvl w:ilvl="3" w:tplc="040C0001" w:tentative="1">
+      <w:start w:val="1"/>
+      <w:numFmt w:val="bullet"/>
+      <w:lvlText w:val=""/>
+      <w:lvlJc w:val="left"/>
+      <w:pPr>
+        <w:ind w:left="2880" w:hanging="360"/>
+      </w:pPr>
+      <w:rPr>
+        <w:rFonts w:ascii="Symbol" w:hAnsi="Symbol" w:hint="default"/>
+      </w:rPr>
+    </w:lvl>
+    <w:lvl w:ilvl="4" w:tplc="040C0003" w:tentative="1">
+      <w:start w:val="1"/>
+      <w:numFmt w:val="bullet"/>
+      <w:lvlText w:val="o"/>
+      <w:lvlJc w:val="left"/>
+      <w:pPr>
+        <w:ind w:left="3600" w:hanging="360"/>
+      </w:pPr>
+      <w:rPr>
+        <w:rFonts w:ascii="Courier New" w:hAnsi="Courier New" w:cs="Courier New" w:hint="default"/>
+      </w:rPr>
+    </w:lvl>
+    <w:lvl w:ilvl="5" w:tplc="040C0005" w:tentative="1">
+      <w:start w:val="1"/>
+      <w:numFmt w:val="bullet"/>
+      <w:lvlText w:val=""/>
+      <w:lvlJc w:val="left"/>
+      <w:pPr>
+        <w:ind w:left="4320" w:hanging="360"/>
+      </w:pPr>
+      <w:rPr>
+        <w:rFonts w:ascii="Wingdings" w:hAnsi="Wingdings" w:hint="default"/>
+      </w:rPr>
+    </w:lvl>
+    <w:lvl w:ilvl="6" w:tplc="040C0001" w:tentative="1">
+      <w:start w:val="1"/>
+      <w:numFmt w:val="bullet"/>
+      <w:lvlText w:val=""/>
+      <w:lvlJc w:val="left"/>
+      <w:pPr>
+        <w:ind w:left="5040" w:hanging="360"/>
+      </w:pPr>
+      <w:rPr>
+        <w:rFonts w:ascii="Symbol" w:hAnsi="Symbol" w:hint="default"/>
+      </w:rPr>
+    </w:lvl>
+    <w:lvl w:ilvl="7" w:tplc="040C0003" w:tentative="1">
+      <w:start w:val="1"/>
+      <w:numFmt w:val="bullet"/>
+      <w:lvlText w:val="o"/>
+      <w:lvlJc w:val="left"/>
+      <w:pPr>
+        <w:ind w:left="5760" w:hanging="360"/>
+      </w:pPr>
+      <w:rPr>
+        <w:rFonts w:ascii="Courier New" w:hAnsi="Courier New" w:cs="Courier New" w:hint="default"/>
+      </w:rPr>
+    </w:lvl>
+    <w:lvl w:ilvl="8" w:tplc="040C0005" w:tentative="1">
+      <w:start w:val="1"/>
+      <w:numFmt w:val="bullet"/>
+      <w:lvlText w:val=""/>
+      <w:lvlJc w:val="left"/>
+      <w:pPr>
+        <w:ind w:left="6480" w:hanging="360"/>
+      </w:pPr>
+      <w:rPr>
+        <w:rFonts w:ascii="Wingdings" w:hAnsi="Wingdings" w:hint="default"/>
+      </w:rPr>
+    </w:lvl>
+  </w:abstractNum>
+  <w:abstractNum w:abstractNumId="18" w15:restartNumberingAfterBreak="0">
+    <w:nsid w:val="6C9908D8"/>
+    <w:multiLevelType w:val="hybridMultilevel"/>
+    <w:tmpl w:val="0B88E546"/>
+    <w:lvl w:ilvl="0" w:tplc="071ABB1A">
+      <w:start w:val="1"/>
+      <w:numFmt w:val="decimal"/>
+      <w:lvlText w:val="0.5.%1"/>
+      <w:lvlJc w:val="left"/>
+      <w:pPr>
+        <w:ind w:left="720" w:hanging="360"/>
+      </w:pPr>
+      <w:rPr>
+        <w:rFonts w:ascii="Times New Roman" w:hAnsi="Times New Roman" w:hint="default"/>
+      </w:rPr>
+    </w:lvl>
+    <w:lvl w:ilvl="1" w:tplc="040C0019" w:tentative="1">
+      <w:start w:val="1"/>
+      <w:numFmt w:val="lowerLetter"/>
+      <w:lvlText w:val="%2."/>
+      <w:lvlJc w:val="left"/>
+      <w:pPr>
+        <w:ind w:left="1440" w:hanging="360"/>
+      </w:pPr>
+    </w:lvl>
+    <w:lvl w:ilvl="2" w:tplc="040C001B" w:tentative="1">
+      <w:start w:val="1"/>
+      <w:numFmt w:val="lowerRoman"/>
+      <w:lvlText w:val="%3."/>
+      <w:lvlJc w:val="right"/>
+      <w:pPr>
+        <w:ind w:left="2160" w:hanging="180"/>
+      </w:pPr>
+    </w:lvl>
+    <w:lvl w:ilvl="3" w:tplc="040C000F" w:tentative="1">
+      <w:start w:val="1"/>
+      <w:numFmt w:val="decimal"/>
+      <w:lvlText w:val="%4."/>
+      <w:lvlJc w:val="left"/>
+      <w:pPr>
+        <w:ind w:left="2880" w:hanging="360"/>
+      </w:pPr>
+    </w:lvl>
+    <w:lvl w:ilvl="4" w:tplc="040C0019" w:tentative="1">
+      <w:start w:val="1"/>
+      <w:numFmt w:val="lowerLetter"/>
+      <w:lvlText w:val="%5."/>
+      <w:lvlJc w:val="left"/>
+      <w:pPr>
+        <w:ind w:left="3600" w:hanging="360"/>
+      </w:pPr>
+    </w:lvl>
+    <w:lvl w:ilvl="5" w:tplc="040C001B" w:tentative="1">
+      <w:start w:val="1"/>
+      <w:numFmt w:val="lowerRoman"/>
+      <w:lvlText w:val="%6."/>
+      <w:lvlJc w:val="right"/>
+      <w:pPr>
+        <w:ind w:left="4320" w:hanging="180"/>
+      </w:pPr>
+    </w:lvl>
+    <w:lvl w:ilvl="6" w:tplc="040C000F" w:tentative="1">
+      <w:start w:val="1"/>
+      <w:numFmt w:val="decimal"/>
+      <w:lvlText w:val="%7."/>
+      <w:lvlJc w:val="left"/>
+      <w:pPr>
+        <w:ind w:left="5040" w:hanging="360"/>
+      </w:pPr>
+    </w:lvl>
+    <w:lvl w:ilvl="7" w:tplc="040C0019" w:tentative="1">
+      <w:start w:val="1"/>
+      <w:numFmt w:val="lowerLetter"/>
+      <w:lvlText w:val="%8."/>
+      <w:lvlJc w:val="left"/>
+      <w:pPr>
+        <w:ind w:left="5760" w:hanging="360"/>
+      </w:pPr>
+    </w:lvl>
+    <w:lvl w:ilvl="8" w:tplc="040C001B" w:tentative="1">
+      <w:start w:val="1"/>
+      <w:numFmt w:val="lowerRoman"/>
+      <w:lvlText w:val="%9."/>
+      <w:lvlJc w:val="right"/>
+      <w:pPr>
+        <w:ind w:left="6480" w:hanging="180"/>
+      </w:pPr>
+    </w:lvl>
+  </w:abstractNum>
+  <w:abstractNum w:abstractNumId="19" w15:restartNumberingAfterBreak="0">
+    <w:nsid w:val="713E2BAD"/>
+    <w:multiLevelType w:val="hybridMultilevel"/>
+    <w:tmpl w:val="A6C0B0E8"/>
+    <w:lvl w:ilvl="0" w:tplc="24EAB0AC">
+      <w:start w:val="1"/>
+      <w:numFmt w:val="upperRoman"/>
+      <w:lvlText w:val="I.%1"/>
+      <w:lvlJc w:val="left"/>
+      <w:pPr>
+        <w:ind w:left="360" w:hanging="360"/>
+      </w:pPr>
+      <w:rPr>
+        <w:rFonts w:hint="default"/>
+      </w:rPr>
+    </w:lvl>
+    <w:lvl w:ilvl="1" w:tplc="040C0019" w:tentative="1">
+      <w:start w:val="1"/>
+      <w:numFmt w:val="lowerLetter"/>
+      <w:lvlText w:val="%2."/>
+      <w:lvlJc w:val="left"/>
+      <w:pPr>
+        <w:ind w:left="1440" w:hanging="360"/>
+      </w:pPr>
+    </w:lvl>
+    <w:lvl w:ilvl="2" w:tplc="040C001B" w:tentative="1">
+      <w:start w:val="1"/>
+      <w:numFmt w:val="lowerRoman"/>
+      <w:lvlText w:val="%3."/>
+      <w:lvlJc w:val="right"/>
+      <w:pPr>
+        <w:ind w:left="2160" w:hanging="180"/>
+      </w:pPr>
+    </w:lvl>
+    <w:lvl w:ilvl="3" w:tplc="040C000F" w:tentative="1">
+      <w:start w:val="1"/>
+      <w:numFmt w:val="decimal"/>
+      <w:lvlText w:val="%4."/>
+      <w:lvlJc w:val="left"/>
+      <w:pPr>
+        <w:ind w:left="2880" w:hanging="360"/>
+      </w:pPr>
+    </w:lvl>
+    <w:lvl w:ilvl="4" w:tplc="040C0019" w:tentative="1">
+      <w:start w:val="1"/>
+      <w:numFmt w:val="lowerLetter"/>
+      <w:lvlText w:val="%5."/>
+      <w:lvlJc w:val="left"/>
+      <w:pPr>
+        <w:ind w:left="3600" w:hanging="360"/>
+      </w:pPr>
+    </w:lvl>
+    <w:lvl w:ilvl="5" w:tplc="040C001B" w:tentative="1">
+      <w:start w:val="1"/>
+      <w:numFmt w:val="lowerRoman"/>
+      <w:lvlText w:val="%6."/>
+      <w:lvlJc w:val="right"/>
+      <w:pPr>
+        <w:ind w:left="4320" w:hanging="180"/>
+      </w:pPr>
+    </w:lvl>
+    <w:lvl w:ilvl="6" w:tplc="040C000F" w:tentative="1">
+      <w:start w:val="1"/>
+      <w:numFmt w:val="decimal"/>
+      <w:lvlText w:val="%7."/>
+      <w:lvlJc w:val="left"/>
+      <w:pPr>
+        <w:ind w:left="5040" w:hanging="360"/>
+      </w:pPr>
+    </w:lvl>
+    <w:lvl w:ilvl="7" w:tplc="040C0019" w:tentative="1">
+      <w:start w:val="1"/>
+      <w:numFmt w:val="lowerLetter"/>
+      <w:lvlText w:val="%8."/>
+      <w:lvlJc w:val="left"/>
+      <w:pPr>
+        <w:ind w:left="5760" w:hanging="360"/>
+      </w:pPr>
+    </w:lvl>
+    <w:lvl w:ilvl="8" w:tplc="040C001B" w:tentative="1">
+      <w:start w:val="1"/>
+      <w:numFmt w:val="lowerRoman"/>
+      <w:lvlText w:val="%9."/>
+      <w:lvlJc w:val="right"/>
+      <w:pPr>
+        <w:ind w:left="6480" w:hanging="180"/>
+      </w:pPr>
+    </w:lvl>
+  </w:abstractNum>
+  <w:abstractNum w:abstractNumId="20" w15:restartNumberingAfterBreak="0">
+    <w:nsid w:val="72B60FBD"/>
+    <w:multiLevelType w:val="multilevel"/>
+    <w:tmpl w:val="DBB66050"/>
+    <w:lvl w:ilvl="0">
+      <w:numFmt w:val="decimal"/>
+      <w:lvlText w:val="%1."/>
+      <w:lvlJc w:val="left"/>
+      <w:pPr>
+        <w:ind w:left="360" w:hanging="360"/>
+      </w:pPr>
+      <w:rPr>
+        <w:rFonts w:hint="default"/>
+      </w:rPr>
+    </w:lvl>
+    <w:lvl w:ilvl="1">
+      <w:start w:val="1"/>
+      <w:numFmt w:val="decimal"/>
+      <w:lvlText w:val="%1.%2."/>
+      <w:lvlJc w:val="left"/>
+      <w:pPr>
+        <w:ind w:left="360" w:hanging="360"/>
+      </w:pPr>
+      <w:rPr>
+        <w:rFonts w:hint="default"/>
+      </w:rPr>
+    </w:lvl>
+    <w:lvl w:ilvl="2">
+      <w:start w:val="1"/>
+      <w:numFmt w:val="decimal"/>
+      <w:lvlText w:val="%1.%2.%3."/>
+      <w:lvlJc w:val="left"/>
+      <w:pPr>
+        <w:ind w:left="720" w:hanging="720"/>
+      </w:pPr>
+      <w:rPr>
+        <w:rFonts w:hint="default"/>
+      </w:rPr>
+    </w:lvl>
+    <w:lvl w:ilvl="3">
+      <w:start w:val="1"/>
+      <w:numFmt w:val="decimal"/>
+      <w:lvlText w:val="%1.%2.%3.%4."/>
+      <w:lvlJc w:val="left"/>
+      <w:pPr>
+        <w:ind w:left="720" w:hanging="720"/>
+      </w:pPr>
+      <w:rPr>
+        <w:rFonts w:hint="default"/>
+      </w:rPr>
+    </w:lvl>
+    <w:lvl w:ilvl="4">
+      <w:start w:val="1"/>
+      <w:numFmt w:val="decimal"/>
+      <w:lvlText w:val="%1.%2.%3.%4.%5."/>
+      <w:lvlJc w:val="left"/>
+      <w:pPr>
+        <w:ind w:left="1080" w:hanging="1080"/>
+      </w:pPr>
+      <w:rPr>
+        <w:rFonts w:hint="default"/>
+      </w:rPr>
+    </w:lvl>
+    <w:lvl w:ilvl="5">
+      <w:start w:val="1"/>
+      <w:numFmt w:val="decimal"/>
+      <w:lvlText w:val="%1.%2.%3.%4.%5.%6."/>
+      <w:lvlJc w:val="left"/>
+      <w:pPr>
+        <w:ind w:left="1080" w:hanging="1080"/>
+      </w:pPr>
+      <w:rPr>
+        <w:rFonts w:hint="default"/>
+      </w:rPr>
+    </w:lvl>
+    <w:lvl w:ilvl="6">
+      <w:start w:val="1"/>
+      <w:numFmt w:val="decimal"/>
+      <w:lvlText w:val="%1.%2.%3.%4.%5.%6.%7."/>
+      <w:lvlJc w:val="left"/>
+      <w:pPr>
+        <w:ind w:left="1440" w:hanging="1440"/>
+      </w:pPr>
+      <w:rPr>
+        <w:rFonts w:hint="default"/>
+      </w:rPr>
+    </w:lvl>
+    <w:lvl w:ilvl="7">
+      <w:start w:val="1"/>
+      <w:numFmt w:val="decimal"/>
+      <w:lvlText w:val="%1.%2.%3.%4.%5.%6.%7.%8."/>
+      <w:lvlJc w:val="left"/>
+      <w:pPr>
+        <w:ind w:left="1440" w:hanging="1440"/>
+      </w:pPr>
+      <w:rPr>
+        <w:rFonts w:hint="default"/>
+      </w:rPr>
+    </w:lvl>
+    <w:lvl w:ilvl="8">
+      <w:start w:val="1"/>
+      <w:numFmt w:val="decimal"/>
+      <w:lvlText w:val="%1.%2.%3.%4.%5.%6.%7.%8.%9."/>
+      <w:lvlJc w:val="left"/>
+      <w:pPr>
+        <w:ind w:left="1800" w:hanging="1800"/>
+      </w:pPr>
+      <w:rPr>
+        <w:rFonts w:hint="default"/>
+      </w:rPr>
+    </w:lvl>
+  </w:abstractNum>
+  <w:num w:numId="1" w16cid:durableId="465247063">
+    <w:abstractNumId w:val="6"/>
+  </w:num>
+  <w:num w:numId="2" w16cid:durableId="2095007367">
+    <w:abstractNumId w:val="19"/>
+  </w:num>
+  <w:num w:numId="3" w16cid:durableId="1643198273">
+    <w:abstractNumId w:val="20"/>
+  </w:num>
+  <w:num w:numId="4" w16cid:durableId="1437675825">
+    <w:abstractNumId w:val="14"/>
+  </w:num>
+  <w:num w:numId="5" w16cid:durableId="1189566626">
+    <w:abstractNumId w:val="3"/>
+  </w:num>
+  <w:num w:numId="6" w16cid:durableId="678042691">
+    <w:abstractNumId w:val="9"/>
+  </w:num>
+  <w:num w:numId="7" w16cid:durableId="1594432706">
+    <w:abstractNumId w:val="4"/>
+  </w:num>
+  <w:num w:numId="8" w16cid:durableId="2067684995">
+    <w:abstractNumId w:val="1"/>
+  </w:num>
+  <w:num w:numId="9" w16cid:durableId="629285438">
+    <w:abstractNumId w:val="15"/>
+  </w:num>
+  <w:num w:numId="10" w16cid:durableId="1225991404">
+    <w:abstractNumId w:val="8"/>
+  </w:num>
+  <w:num w:numId="11" w16cid:durableId="94524593">
+    <w:abstractNumId w:val="0"/>
+  </w:num>
+  <w:num w:numId="12" w16cid:durableId="1099713813">
+    <w:abstractNumId w:val="18"/>
+  </w:num>
+  <w:num w:numId="13" w16cid:durableId="2041517001">
+    <w:abstractNumId w:val="11"/>
+  </w:num>
+  <w:num w:numId="14" w16cid:durableId="351223736">
+    <w:abstractNumId w:val="7"/>
+  </w:num>
+  <w:num w:numId="15" w16cid:durableId="1026053520">
+    <w:abstractNumId w:val="12"/>
+  </w:num>
+  <w:num w:numId="16" w16cid:durableId="8527111">
+    <w:abstractNumId w:val="10"/>
+  </w:num>
+  <w:num w:numId="17" w16cid:durableId="1433818888">
+    <w:abstractNumId w:val="5"/>
+  </w:num>
+  <w:num w:numId="18" w16cid:durableId="1452821178">
+    <w:abstractNumId w:val="2"/>
+  </w:num>
+  <w:num w:numId="19" w16cid:durableId="776371357">
+    <w:abstractNumId w:val="13"/>
+  </w:num>
+  <w:num w:numId="20" w16cid:durableId="1789735641">
+    <w:abstractNumId w:val="17"/>
+  </w:num>
+  <w:num w:numId="21" w16cid:durableId="1106076610">
+    <w:abstractNumId w:val="16"/>
+  </w:num>
+</w:numbering>
 </file>
 
 <file path=word/styles.xml><?xml version="1.0" encoding="utf-8"?>
@@ -3253,6 +10231,28 @@
       <w:szCs w:val="24"/>
     </w:rPr>
   </w:style>
+  <w:style w:type="paragraph" w:styleId="Titre2">
+    <w:name w:val="heading 2"/>
+    <w:basedOn w:val="Normal"/>
+    <w:next w:val="Normal"/>
+    <w:link w:val="Titre2Car"/>
+    <w:uiPriority w:val="9"/>
+    <w:unhideWhenUsed/>
+    <w:qFormat/>
+    <w:rsid w:val="00346F9C"/>
+    <w:pPr>
+      <w:keepNext/>
+      <w:keepLines/>
+      <w:spacing w:before="160" w:after="120" w:line="240" w:lineRule="auto"/>
+      <w:outlineLvl w:val="1"/>
+    </w:pPr>
+    <w:rPr>
+      <w:rFonts w:ascii="Times New Roman" w:eastAsiaTheme="majorEastAsia" w:hAnsi="Times New Roman" w:cstheme="majorBidi"/>
+      <w:b/>
+      <w:sz w:val="26"/>
+      <w:szCs w:val="26"/>
+    </w:rPr>
+  </w:style>
   <w:style w:type="paragraph" w:styleId="Titre3">
     <w:name w:val="heading 3"/>
     <w:basedOn w:val="Normal"/>
@@ -3439,6 +10439,91 @@
     <w:rsid w:val="00083E9B"/>
     <w:pPr>
       <w:spacing w:after="100"/>
+    </w:pPr>
+  </w:style>
+  <w:style w:type="paragraph" w:styleId="NormalWeb">
+    <w:name w:val="Normal (Web)"/>
+    <w:basedOn w:val="Normal"/>
+    <w:uiPriority w:val="99"/>
+    <w:semiHidden/>
+    <w:unhideWhenUsed/>
+    <w:rsid w:val="00E47F6E"/>
+    <w:pPr>
+      <w:spacing w:before="100" w:beforeAutospacing="1" w:after="100" w:afterAutospacing="1" w:line="240" w:lineRule="auto"/>
+    </w:pPr>
+    <w:rPr>
+      <w:rFonts w:ascii="Times New Roman" w:eastAsia="Times New Roman" w:hAnsi="Times New Roman" w:cs="Times New Roman"/>
+      <w:kern w:val="0"/>
+      <w:sz w:val="24"/>
+      <w:szCs w:val="24"/>
+      <w:lang w:eastAsia="fr-FR"/>
+      <w14:ligatures w14:val="none"/>
+    </w:rPr>
+  </w:style>
+  <w:style w:type="paragraph" w:styleId="Paragraphedeliste">
+    <w:name w:val="List Paragraph"/>
+    <w:basedOn w:val="Normal"/>
+    <w:link w:val="ParagraphedelisteCar"/>
+    <w:uiPriority w:val="34"/>
+    <w:qFormat/>
+    <w:rsid w:val="005E5614"/>
+    <w:pPr>
+      <w:ind w:left="720"/>
+      <w:contextualSpacing/>
+    </w:pPr>
+  </w:style>
+  <w:style w:type="character" w:customStyle="1" w:styleId="Titre2Car">
+    <w:name w:val="Titre 2 Car"/>
+    <w:basedOn w:val="Policepardfaut"/>
+    <w:link w:val="Titre2"/>
+    <w:uiPriority w:val="9"/>
+    <w:rsid w:val="005E5614"/>
+    <w:rPr>
+      <w:rFonts w:ascii="Times New Roman" w:eastAsiaTheme="majorEastAsia" w:hAnsi="Times New Roman" w:cstheme="majorBidi"/>
+      <w:b/>
+      <w:sz w:val="26"/>
+      <w:szCs w:val="26"/>
+    </w:rPr>
+  </w:style>
+  <w:style w:type="character" w:customStyle="1" w:styleId="ParagraphedelisteCar">
+    <w:name w:val="Paragraphe de liste Car"/>
+    <w:basedOn w:val="Policepardfaut"/>
+    <w:link w:val="Paragraphedeliste"/>
+    <w:uiPriority w:val="34"/>
+    <w:rsid w:val="004B238D"/>
+  </w:style>
+  <w:style w:type="paragraph" w:styleId="Bibliographie">
+    <w:name w:val="Bibliography"/>
+    <w:basedOn w:val="Normal"/>
+    <w:next w:val="Normal"/>
+    <w:uiPriority w:val="37"/>
+    <w:unhideWhenUsed/>
+    <w:rsid w:val="00291220"/>
+  </w:style>
+  <w:style w:type="paragraph" w:styleId="TM2">
+    <w:name w:val="toc 2"/>
+    <w:basedOn w:val="Normal"/>
+    <w:next w:val="Normal"/>
+    <w:autoRedefine/>
+    <w:uiPriority w:val="39"/>
+    <w:unhideWhenUsed/>
+    <w:rsid w:val="00827714"/>
+    <w:pPr>
+      <w:spacing w:after="100"/>
+      <w:ind w:left="220"/>
+    </w:pPr>
+  </w:style>
+  <w:style w:type="paragraph" w:styleId="TM3">
+    <w:name w:val="toc 3"/>
+    <w:basedOn w:val="Normal"/>
+    <w:next w:val="Normal"/>
+    <w:autoRedefine/>
+    <w:uiPriority w:val="39"/>
+    <w:unhideWhenUsed/>
+    <w:rsid w:val="00827714"/>
+    <w:pPr>
+      <w:spacing w:after="100"/>
+      <w:ind w:left="440"/>
     </w:pPr>
   </w:style>
 </w:styles>
@@ -3739,12 +10824,144 @@
 </a:theme>
 </file>
 
+<file path=word/webextensions/taskpanes.xml><?xml version="1.0" encoding="utf-8"?>
+<wetp:taskpanes xmlns:wetp="http://schemas.microsoft.com/office/webextensions/taskpanes/2010/11">
+  <wetp:taskpane dockstate="right" visibility="1" width="350" row="1">
+    <wetp:webextensionref xmlns:r="http://schemas.openxmlformats.org/officeDocument/2006/relationships" r:id="rId1"/>
+  </wetp:taskpane>
+</wetp:taskpanes>
+</file>
+
+<file path=word/webextensions/webextension1.xml><?xml version="1.0" encoding="utf-8"?>
+<we:webextension xmlns:we="http://schemas.microsoft.com/office/webextensions/webextension/2010/11" id="{6841BD24-4A9B-4151-8D80-6D3FE1FC7185}">
+  <we:reference id="wa104099688" version="1.3.0.0" store="fr-FR" storeType="OMEX"/>
+  <we:alternateReferences/>
+  <we:properties/>
+  <we:bindings/>
+  <we:snapshot xmlns:r="http://schemas.openxmlformats.org/officeDocument/2006/relationships"/>
+</we:webextension>
+</file>
+
 <file path=customXml/item1.xml><?xml version="1.0" encoding="utf-8"?>
-<b:Sources xmlns:b="http://schemas.openxmlformats.org/officeDocument/2006/bibliography" xmlns="http://schemas.openxmlformats.org/officeDocument/2006/bibliography" SelectedStyle="\APASixthEditionOfficeOnline.xsl" StyleName="APA" Version="6"/>
+<b:Sources xmlns:b="http://schemas.openxmlformats.org/officeDocument/2006/bibliography" xmlns="http://schemas.openxmlformats.org/officeDocument/2006/bibliography" SelectedStyle="\IEEE2006OfficeOnline.xsl" StyleName="IEEE" Version="2006">
+  <b:Source>
+    <b:Tag>Kab20</b:Tag>
+    <b:SourceType>Misc</b:SourceType>
+    <b:Guid>{E53F8D6B-CC74-42BF-B95B-2162F069A956}</b:Guid>
+    <b:Title>système de detection et de localisation de défauts de courant-circuit dans le reseau électrique, cas de la SNEL</b:Title>
+    <b:Year>2020</b:Year>
+    <b:Month>Novembre</b:Month>
+    <b:City>Lubumbashi</b:City>
+    <b:StateProvince>Haut-Katanga</b:StateProvince>
+    <b:CountryRegion>RDC</b:CountryRegion>
+    <b:Author>
+      <b:Author>
+        <b:NameList>
+          <b:Person>
+            <b:Last>Kabuya kazadi</b:Last>
+            <b:First>Gael</b:First>
+          </b:Person>
+        </b:NameList>
+      </b:Author>
+    </b:Author>
+    <b:Pages>12</b:Pages>
+    <b:YearAccessed>2023</b:YearAccessed>
+    <b:MonthAccessed>Février </b:MonthAccessed>
+    <b:DayAccessed>25</b:DayAccessed>
+    <b:RefOrder>2</b:RefOrder>
+  </b:Source>
+  <b:Source>
+    <b:Tag>ILU17</b:Tag>
+    <b:SourceType>Misc</b:SourceType>
+    <b:Guid>{10443D81-A3D0-4891-A37E-40921AEC4C36}</b:Guid>
+    <b:Title>Mise en place d'un système de Télégestion dans un reseau électrique (cas du camp GCM)</b:Title>
+    <b:Year>2017</b:Year>
+    <b:City>Lubumbashi</b:City>
+    <b:Author>
+      <b:Author>
+        <b:NameList>
+          <b:Person>
+            <b:Last>ILUNGA BUKASA</b:Last>
+            <b:First>Madras</b:First>
+          </b:Person>
+        </b:NameList>
+      </b:Author>
+    </b:Author>
+    <b:Month>Septembre </b:Month>
+    <b:YearAccessed>2023</b:YearAccessed>
+    <b:MonthAccessed>Février </b:MonthAccessed>
+    <b:DayAccessed>28</b:DayAccessed>
+    <b:RefOrder>3</b:RefOrder>
+  </b:Source>
+  <b:Source>
+    <b:Tag>Mic22</b:Tag>
+    <b:SourceType>InternetSite</b:SourceType>
+    <b:Guid>{D72FDE53-8991-4FD7-A9DB-D5544EE88AF1}</b:Guid>
+    <b:Title>Microsoft C runtime library</b:Title>
+    <b:Year>2022</b:Year>
+    <b:Author>
+      <b:Author>
+        <b:NameList>
+          <b:Person>
+            <b:Last>Microsoft</b:Last>
+          </b:Person>
+        </b:NameList>
+      </b:Author>
+    </b:Author>
+    <b:Month>10</b:Month>
+    <b:Day>26</b:Day>
+    <b:YearAccessed>2023</b:YearAccessed>
+    <b:MonthAccessed>06</b:MonthAccessed>
+    <b:DayAccessed>15</b:DayAccessed>
+    <b:URL>https://learn.microsoft.com/en-us/cpp/c-runtime-library/reference/clock?view=msvc-160</b:URL>
+    <b:RefOrder>1</b:RefOrder>
+  </b:Source>
+  <b:Source>
+    <b:Tag>Jos08</b:Tag>
+    <b:SourceType>Book</b:SourceType>
+    <b:Guid>{0C2E7DD1-3854-4A7D-9ADB-F3D409D14A42}</b:Guid>
+    <b:Title>UML 2 analyse et conception</b:Title>
+    <b:Year>2008</b:Year>
+    <b:Author>
+      <b:Author>
+        <b:NameList>
+          <b:Person>
+            <b:Last>Joseph Gabay</b:Last>
+            <b:First>David</b:First>
+            <b:Middle>Gabay</b:Middle>
+          </b:Person>
+        </b:NameList>
+      </b:Author>
+    </b:Author>
+    <b:City>Paris</b:City>
+    <b:Publisher>Dunod</b:Publisher>
+    <b:RefOrder>4</b:RefOrder>
+  </b:Source>
+  <b:Source>
+    <b:Tag>TV523</b:Tag>
+    <b:SourceType>InternetSite</b:SourceType>
+    <b:Guid>{F811C4D1-4AE4-4F88-BA53-0183A766621D}</b:Guid>
+    <b:Author>
+      <b:Author>
+        <b:NameList>
+          <b:Person>
+            <b:Last>Monde</b:Last>
+            <b:First>TV5</b:First>
+          </b:Person>
+        </b:NameList>
+      </b:Author>
+    </b:Author>
+    <b:YearAccessed>2023</b:YearAccessed>
+    <b:MonthAccessed>06</b:MonthAccessed>
+    <b:DayAccessed>30</b:DayAccessed>
+    <b:URL>https://langue-francaise.tv5monde.com/decouvrir/dictionnaire/t/technique</b:URL>
+    <b:RefOrder>5</b:RefOrder>
+  </b:Source>
+</b:Sources>
 </file>
 
 <file path=customXml/itemProps1.xml><?xml version="1.0" encoding="utf-8"?>
-<ds:datastoreItem xmlns:ds="http://schemas.openxmlformats.org/officeDocument/2006/customXml" ds:itemID="{80F70E1D-F290-47F1-8C05-7AF16FB159F8}">
+<ds:datastoreItem xmlns:ds="http://schemas.openxmlformats.org/officeDocument/2006/customXml" ds:itemID="{F42CA154-1664-40E5-92B9-C350E1CC397D}">
   <ds:schemaRefs>
     <ds:schemaRef ds:uri="http://schemas.openxmlformats.org/officeDocument/2006/bibliography"/>
   </ds:schemaRefs>

--- a/TFC_Redaction/MPETI MWAPE NATHAN TFC.docx
+++ b/TFC_Redaction/MPETI MWAPE NATHAN TFC.docx
@@ -1798,25 +1798,7 @@
           <w:sz w:val="24"/>
           <w:szCs w:val="24"/>
         </w:rPr>
-        <w:t xml:space="preserve"> À vous mes frères et sœurs Naomie KABEMBO, Ruth ALONI, Elie KALOBWA, </w:t>
-      </w:r>
-      <w:proofErr w:type="spellStart"/>
-      <w:r>
-        <w:rPr>
-          <w:rFonts w:ascii="Times New Roman" w:hAnsi="Times New Roman" w:cs="Times New Roman"/>
-          <w:sz w:val="24"/>
-          <w:szCs w:val="24"/>
-        </w:rPr>
-        <w:t>Cecile</w:t>
-      </w:r>
-      <w:proofErr w:type="spellEnd"/>
-      <w:r>
-        <w:rPr>
-          <w:rFonts w:ascii="Times New Roman" w:hAnsi="Times New Roman" w:cs="Times New Roman"/>
-          <w:sz w:val="24"/>
-          <w:szCs w:val="24"/>
-        </w:rPr>
-        <w:t xml:space="preserve"> MUSILI, Ange ILUNGA et Alice NKUNDA.</w:t>
+        <w:t xml:space="preserve"> À vous mes frères et sœurs Naomie KABEMBO, Ruth ALONI, Elie KALOBWA, Cecile MUSILI, Ange ILUNGA et Alice NKUNDA.</w:t>
       </w:r>
       <w:r>
         <w:rPr>
@@ -2165,6 +2147,9 @@
         <w:p>
           <w:pPr>
             <w:pStyle w:val="En-ttedetabledesmatires"/>
+            <w:rPr>
+              <w:rFonts w:ascii="Times New Roman" w:hAnsi="Times New Roman" w:cs="Times New Roman"/>
+            </w:rPr>
           </w:pPr>
         </w:p>
         <w:p>
@@ -2174,7 +2159,7 @@
               <w:tab w:val="right" w:leader="dot" w:pos="8777"/>
             </w:tabs>
             <w:rPr>
-              <w:rFonts w:eastAsiaTheme="minorEastAsia"/>
+              <w:rFonts w:ascii="Times New Roman" w:eastAsiaTheme="minorEastAsia" w:hAnsi="Times New Roman" w:cs="Times New Roman"/>
               <w:noProof/>
               <w:lang w:eastAsia="fr-FR"/>
             </w:rPr>
@@ -2201,12 +2186,14 @@
             <w:r>
               <w:rPr>
                 <w:rStyle w:val="Lienhypertexte"/>
+                <w:rFonts w:ascii="Times New Roman" w:hAnsi="Times New Roman" w:cs="Times New Roman"/>
                 <w:noProof/>
               </w:rPr>
               <w:t>EPIGRAPHE</w:t>
             </w:r>
             <w:r>
               <w:rPr>
+                <w:rFonts w:ascii="Times New Roman" w:hAnsi="Times New Roman" w:cs="Times New Roman"/>
                 <w:noProof/>
                 <w:webHidden/>
               </w:rPr>
@@ -2214,6 +2201,7 @@
             </w:r>
             <w:r>
               <w:rPr>
+                <w:rFonts w:ascii="Times New Roman" w:hAnsi="Times New Roman" w:cs="Times New Roman"/>
                 <w:noProof/>
                 <w:webHidden/>
               </w:rPr>
@@ -2221,6 +2209,7 @@
             </w:r>
             <w:r>
               <w:rPr>
+                <w:rFonts w:ascii="Times New Roman" w:hAnsi="Times New Roman" w:cs="Times New Roman"/>
                 <w:noProof/>
                 <w:webHidden/>
               </w:rPr>
@@ -2228,12 +2217,14 @@
             </w:r>
             <w:r>
               <w:rPr>
-                <w:noProof/>
-                <w:webHidden/>
-              </w:rPr>
-            </w:r>
-            <w:r>
-              <w:rPr>
+                <w:rFonts w:ascii="Times New Roman" w:hAnsi="Times New Roman" w:cs="Times New Roman"/>
+                <w:noProof/>
+                <w:webHidden/>
+              </w:rPr>
+            </w:r>
+            <w:r>
+              <w:rPr>
+                <w:rFonts w:ascii="Times New Roman" w:hAnsi="Times New Roman" w:cs="Times New Roman"/>
                 <w:noProof/>
                 <w:webHidden/>
               </w:rPr>
@@ -2241,6 +2232,7 @@
             </w:r>
             <w:r>
               <w:rPr>
+                <w:rFonts w:ascii="Times New Roman" w:hAnsi="Times New Roman" w:cs="Times New Roman"/>
                 <w:noProof/>
                 <w:webHidden/>
               </w:rPr>
@@ -2248,6 +2240,7 @@
             </w:r>
             <w:r>
               <w:rPr>
+                <w:rFonts w:ascii="Times New Roman" w:hAnsi="Times New Roman" w:cs="Times New Roman"/>
                 <w:noProof/>
                 <w:webHidden/>
               </w:rPr>
@@ -2262,7 +2255,7 @@
               <w:tab w:val="right" w:leader="dot" w:pos="8777"/>
             </w:tabs>
             <w:rPr>
-              <w:rFonts w:eastAsiaTheme="minorEastAsia"/>
+              <w:rFonts w:ascii="Times New Roman" w:eastAsiaTheme="minorEastAsia" w:hAnsi="Times New Roman" w:cs="Times New Roman"/>
               <w:noProof/>
               <w:lang w:eastAsia="fr-FR"/>
             </w:rPr>
@@ -2271,12 +2264,14 @@
             <w:r>
               <w:rPr>
                 <w:rStyle w:val="Lienhypertexte"/>
+                <w:rFonts w:ascii="Times New Roman" w:hAnsi="Times New Roman" w:cs="Times New Roman"/>
                 <w:noProof/>
               </w:rPr>
               <w:t>DEDICACE</w:t>
             </w:r>
             <w:r>
               <w:rPr>
+                <w:rFonts w:ascii="Times New Roman" w:hAnsi="Times New Roman" w:cs="Times New Roman"/>
                 <w:noProof/>
                 <w:webHidden/>
               </w:rPr>
@@ -2284,6 +2279,7 @@
             </w:r>
             <w:r>
               <w:rPr>
+                <w:rFonts w:ascii="Times New Roman" w:hAnsi="Times New Roman" w:cs="Times New Roman"/>
                 <w:noProof/>
                 <w:webHidden/>
               </w:rPr>
@@ -2291,6 +2287,7 @@
             </w:r>
             <w:r>
               <w:rPr>
+                <w:rFonts w:ascii="Times New Roman" w:hAnsi="Times New Roman" w:cs="Times New Roman"/>
                 <w:noProof/>
                 <w:webHidden/>
               </w:rPr>
@@ -2298,12 +2295,14 @@
             </w:r>
             <w:r>
               <w:rPr>
-                <w:noProof/>
-                <w:webHidden/>
-              </w:rPr>
-            </w:r>
-            <w:r>
-              <w:rPr>
+                <w:rFonts w:ascii="Times New Roman" w:hAnsi="Times New Roman" w:cs="Times New Roman"/>
+                <w:noProof/>
+                <w:webHidden/>
+              </w:rPr>
+            </w:r>
+            <w:r>
+              <w:rPr>
+                <w:rFonts w:ascii="Times New Roman" w:hAnsi="Times New Roman" w:cs="Times New Roman"/>
                 <w:noProof/>
                 <w:webHidden/>
               </w:rPr>
@@ -2311,6 +2310,7 @@
             </w:r>
             <w:r>
               <w:rPr>
+                <w:rFonts w:ascii="Times New Roman" w:hAnsi="Times New Roman" w:cs="Times New Roman"/>
                 <w:noProof/>
                 <w:webHidden/>
               </w:rPr>
@@ -2318,6 +2318,7 @@
             </w:r>
             <w:r>
               <w:rPr>
+                <w:rFonts w:ascii="Times New Roman" w:hAnsi="Times New Roman" w:cs="Times New Roman"/>
                 <w:noProof/>
                 <w:webHidden/>
               </w:rPr>
@@ -2332,7 +2333,7 @@
               <w:tab w:val="right" w:leader="dot" w:pos="8777"/>
             </w:tabs>
             <w:rPr>
-              <w:rFonts w:eastAsiaTheme="minorEastAsia"/>
+              <w:rFonts w:ascii="Times New Roman" w:eastAsiaTheme="minorEastAsia" w:hAnsi="Times New Roman" w:cs="Times New Roman"/>
               <w:noProof/>
               <w:lang w:eastAsia="fr-FR"/>
             </w:rPr>
@@ -2341,12 +2342,14 @@
             <w:r>
               <w:rPr>
                 <w:rStyle w:val="Lienhypertexte"/>
+                <w:rFonts w:ascii="Times New Roman" w:hAnsi="Times New Roman" w:cs="Times New Roman"/>
                 <w:noProof/>
               </w:rPr>
               <w:t>REMERCIEMENT</w:t>
             </w:r>
             <w:r>
               <w:rPr>
+                <w:rFonts w:ascii="Times New Roman" w:hAnsi="Times New Roman" w:cs="Times New Roman"/>
                 <w:noProof/>
                 <w:webHidden/>
               </w:rPr>
@@ -2354,6 +2357,7 @@
             </w:r>
             <w:r>
               <w:rPr>
+                <w:rFonts w:ascii="Times New Roman" w:hAnsi="Times New Roman" w:cs="Times New Roman"/>
                 <w:noProof/>
                 <w:webHidden/>
               </w:rPr>
@@ -2361,6 +2365,7 @@
             </w:r>
             <w:r>
               <w:rPr>
+                <w:rFonts w:ascii="Times New Roman" w:hAnsi="Times New Roman" w:cs="Times New Roman"/>
                 <w:noProof/>
                 <w:webHidden/>
               </w:rPr>
@@ -2368,12 +2373,14 @@
             </w:r>
             <w:r>
               <w:rPr>
-                <w:noProof/>
-                <w:webHidden/>
-              </w:rPr>
-            </w:r>
-            <w:r>
-              <w:rPr>
+                <w:rFonts w:ascii="Times New Roman" w:hAnsi="Times New Roman" w:cs="Times New Roman"/>
+                <w:noProof/>
+                <w:webHidden/>
+              </w:rPr>
+            </w:r>
+            <w:r>
+              <w:rPr>
+                <w:rFonts w:ascii="Times New Roman" w:hAnsi="Times New Roman" w:cs="Times New Roman"/>
                 <w:noProof/>
                 <w:webHidden/>
               </w:rPr>
@@ -2381,6 +2388,7 @@
             </w:r>
             <w:r>
               <w:rPr>
+                <w:rFonts w:ascii="Times New Roman" w:hAnsi="Times New Roman" w:cs="Times New Roman"/>
                 <w:noProof/>
                 <w:webHidden/>
               </w:rPr>
@@ -2388,6 +2396,7 @@
             </w:r>
             <w:r>
               <w:rPr>
+                <w:rFonts w:ascii="Times New Roman" w:hAnsi="Times New Roman" w:cs="Times New Roman"/>
                 <w:noProof/>
                 <w:webHidden/>
               </w:rPr>
@@ -2402,7 +2411,7 @@
               <w:tab w:val="right" w:leader="dot" w:pos="8777"/>
             </w:tabs>
             <w:rPr>
-              <w:rFonts w:eastAsiaTheme="minorEastAsia"/>
+              <w:rFonts w:ascii="Times New Roman" w:eastAsiaTheme="minorEastAsia" w:hAnsi="Times New Roman" w:cs="Times New Roman"/>
               <w:noProof/>
               <w:lang w:eastAsia="fr-FR"/>
             </w:rPr>
@@ -2411,12 +2420,14 @@
             <w:r>
               <w:rPr>
                 <w:rStyle w:val="Lienhypertexte"/>
+                <w:rFonts w:ascii="Times New Roman" w:hAnsi="Times New Roman" w:cs="Times New Roman"/>
                 <w:noProof/>
               </w:rPr>
               <w:t>LISTE DES FIGURES</w:t>
             </w:r>
             <w:r>
               <w:rPr>
+                <w:rFonts w:ascii="Times New Roman" w:hAnsi="Times New Roman" w:cs="Times New Roman"/>
                 <w:noProof/>
                 <w:webHidden/>
               </w:rPr>
@@ -2424,6 +2435,7 @@
             </w:r>
             <w:r>
               <w:rPr>
+                <w:rFonts w:ascii="Times New Roman" w:hAnsi="Times New Roman" w:cs="Times New Roman"/>
                 <w:noProof/>
                 <w:webHidden/>
               </w:rPr>
@@ -2431,6 +2443,7 @@
             </w:r>
             <w:r>
               <w:rPr>
+                <w:rFonts w:ascii="Times New Roman" w:hAnsi="Times New Roman" w:cs="Times New Roman"/>
                 <w:noProof/>
                 <w:webHidden/>
               </w:rPr>
@@ -2438,12 +2451,14 @@
             </w:r>
             <w:r>
               <w:rPr>
-                <w:noProof/>
-                <w:webHidden/>
-              </w:rPr>
-            </w:r>
-            <w:r>
-              <w:rPr>
+                <w:rFonts w:ascii="Times New Roman" w:hAnsi="Times New Roman" w:cs="Times New Roman"/>
+                <w:noProof/>
+                <w:webHidden/>
+              </w:rPr>
+            </w:r>
+            <w:r>
+              <w:rPr>
+                <w:rFonts w:ascii="Times New Roman" w:hAnsi="Times New Roman" w:cs="Times New Roman"/>
                 <w:noProof/>
                 <w:webHidden/>
               </w:rPr>
@@ -2451,6 +2466,7 @@
             </w:r>
             <w:r>
               <w:rPr>
+                <w:rFonts w:ascii="Times New Roman" w:hAnsi="Times New Roman" w:cs="Times New Roman"/>
                 <w:noProof/>
                 <w:webHidden/>
               </w:rPr>
@@ -2458,6 +2474,7 @@
             </w:r>
             <w:r>
               <w:rPr>
+                <w:rFonts w:ascii="Times New Roman" w:hAnsi="Times New Roman" w:cs="Times New Roman"/>
                 <w:noProof/>
                 <w:webHidden/>
               </w:rPr>
@@ -2472,7 +2489,7 @@
               <w:tab w:val="right" w:leader="dot" w:pos="8777"/>
             </w:tabs>
             <w:rPr>
-              <w:rFonts w:eastAsiaTheme="minorEastAsia"/>
+              <w:rFonts w:ascii="Times New Roman" w:eastAsiaTheme="minorEastAsia" w:hAnsi="Times New Roman" w:cs="Times New Roman"/>
               <w:noProof/>
               <w:lang w:eastAsia="fr-FR"/>
             </w:rPr>
@@ -2481,12 +2498,14 @@
             <w:r>
               <w:rPr>
                 <w:rStyle w:val="Lienhypertexte"/>
+                <w:rFonts w:ascii="Times New Roman" w:hAnsi="Times New Roman" w:cs="Times New Roman"/>
                 <w:noProof/>
               </w:rPr>
               <w:t>LISTE DES TABLEAUX</w:t>
             </w:r>
             <w:r>
               <w:rPr>
+                <w:rFonts w:ascii="Times New Roman" w:hAnsi="Times New Roman" w:cs="Times New Roman"/>
                 <w:noProof/>
                 <w:webHidden/>
               </w:rPr>
@@ -2494,6 +2513,7 @@
             </w:r>
             <w:r>
               <w:rPr>
+                <w:rFonts w:ascii="Times New Roman" w:hAnsi="Times New Roman" w:cs="Times New Roman"/>
                 <w:noProof/>
                 <w:webHidden/>
               </w:rPr>
@@ -2501,6 +2521,7 @@
             </w:r>
             <w:r>
               <w:rPr>
+                <w:rFonts w:ascii="Times New Roman" w:hAnsi="Times New Roman" w:cs="Times New Roman"/>
                 <w:noProof/>
                 <w:webHidden/>
               </w:rPr>
@@ -2508,12 +2529,14 @@
             </w:r>
             <w:r>
               <w:rPr>
-                <w:noProof/>
-                <w:webHidden/>
-              </w:rPr>
-            </w:r>
-            <w:r>
-              <w:rPr>
+                <w:rFonts w:ascii="Times New Roman" w:hAnsi="Times New Roman" w:cs="Times New Roman"/>
+                <w:noProof/>
+                <w:webHidden/>
+              </w:rPr>
+            </w:r>
+            <w:r>
+              <w:rPr>
+                <w:rFonts w:ascii="Times New Roman" w:hAnsi="Times New Roman" w:cs="Times New Roman"/>
                 <w:noProof/>
                 <w:webHidden/>
               </w:rPr>
@@ -2521,6 +2544,7 @@
             </w:r>
             <w:r>
               <w:rPr>
+                <w:rFonts w:ascii="Times New Roman" w:hAnsi="Times New Roman" w:cs="Times New Roman"/>
                 <w:noProof/>
                 <w:webHidden/>
               </w:rPr>
@@ -2528,6 +2552,7 @@
             </w:r>
             <w:r>
               <w:rPr>
+                <w:rFonts w:ascii="Times New Roman" w:hAnsi="Times New Roman" w:cs="Times New Roman"/>
                 <w:noProof/>
                 <w:webHidden/>
               </w:rPr>
@@ -2542,7 +2567,7 @@
               <w:tab w:val="right" w:leader="dot" w:pos="8777"/>
             </w:tabs>
             <w:rPr>
-              <w:rFonts w:eastAsiaTheme="minorEastAsia"/>
+              <w:rFonts w:ascii="Times New Roman" w:eastAsiaTheme="minorEastAsia" w:hAnsi="Times New Roman" w:cs="Times New Roman"/>
               <w:noProof/>
               <w:lang w:eastAsia="fr-FR"/>
             </w:rPr>
@@ -2551,12 +2576,14 @@
             <w:r>
               <w:rPr>
                 <w:rStyle w:val="Lienhypertexte"/>
+                <w:rFonts w:ascii="Times New Roman" w:hAnsi="Times New Roman" w:cs="Times New Roman"/>
                 <w:noProof/>
               </w:rPr>
               <w:t>LISTE DES ACRONYMES</w:t>
             </w:r>
             <w:r>
               <w:rPr>
+                <w:rFonts w:ascii="Times New Roman" w:hAnsi="Times New Roman" w:cs="Times New Roman"/>
                 <w:noProof/>
                 <w:webHidden/>
               </w:rPr>
@@ -2564,6 +2591,7 @@
             </w:r>
             <w:r>
               <w:rPr>
+                <w:rFonts w:ascii="Times New Roman" w:hAnsi="Times New Roman" w:cs="Times New Roman"/>
                 <w:noProof/>
                 <w:webHidden/>
               </w:rPr>
@@ -2571,6 +2599,7 @@
             </w:r>
             <w:r>
               <w:rPr>
+                <w:rFonts w:ascii="Times New Roman" w:hAnsi="Times New Roman" w:cs="Times New Roman"/>
                 <w:noProof/>
                 <w:webHidden/>
               </w:rPr>
@@ -2578,12 +2607,14 @@
             </w:r>
             <w:r>
               <w:rPr>
-                <w:noProof/>
-                <w:webHidden/>
-              </w:rPr>
-            </w:r>
-            <w:r>
-              <w:rPr>
+                <w:rFonts w:ascii="Times New Roman" w:hAnsi="Times New Roman" w:cs="Times New Roman"/>
+                <w:noProof/>
+                <w:webHidden/>
+              </w:rPr>
+            </w:r>
+            <w:r>
+              <w:rPr>
+                <w:rFonts w:ascii="Times New Roman" w:hAnsi="Times New Roman" w:cs="Times New Roman"/>
                 <w:noProof/>
                 <w:webHidden/>
               </w:rPr>
@@ -2591,6 +2622,7 @@
             </w:r>
             <w:r>
               <w:rPr>
+                <w:rFonts w:ascii="Times New Roman" w:hAnsi="Times New Roman" w:cs="Times New Roman"/>
                 <w:noProof/>
                 <w:webHidden/>
               </w:rPr>
@@ -2598,6 +2630,7 @@
             </w:r>
             <w:r>
               <w:rPr>
+                <w:rFonts w:ascii="Times New Roman" w:hAnsi="Times New Roman" w:cs="Times New Roman"/>
                 <w:noProof/>
                 <w:webHidden/>
               </w:rPr>
@@ -2612,7 +2645,7 @@
               <w:tab w:val="right" w:leader="dot" w:pos="8777"/>
             </w:tabs>
             <w:rPr>
-              <w:rFonts w:eastAsiaTheme="minorEastAsia"/>
+              <w:rFonts w:ascii="Times New Roman" w:eastAsiaTheme="minorEastAsia" w:hAnsi="Times New Roman" w:cs="Times New Roman"/>
               <w:noProof/>
               <w:lang w:eastAsia="fr-FR"/>
             </w:rPr>
@@ -2621,12 +2654,14 @@
             <w:r>
               <w:rPr>
                 <w:rStyle w:val="Lienhypertexte"/>
+                <w:rFonts w:ascii="Times New Roman" w:hAnsi="Times New Roman" w:cs="Times New Roman"/>
                 <w:noProof/>
               </w:rPr>
               <w:t>AVANT PROPOS</w:t>
             </w:r>
             <w:r>
               <w:rPr>
+                <w:rFonts w:ascii="Times New Roman" w:hAnsi="Times New Roman" w:cs="Times New Roman"/>
                 <w:noProof/>
                 <w:webHidden/>
               </w:rPr>
@@ -2634,6 +2669,7 @@
             </w:r>
             <w:r>
               <w:rPr>
+                <w:rFonts w:ascii="Times New Roman" w:hAnsi="Times New Roman" w:cs="Times New Roman"/>
                 <w:noProof/>
                 <w:webHidden/>
               </w:rPr>
@@ -2641,6 +2677,7 @@
             </w:r>
             <w:r>
               <w:rPr>
+                <w:rFonts w:ascii="Times New Roman" w:hAnsi="Times New Roman" w:cs="Times New Roman"/>
                 <w:noProof/>
                 <w:webHidden/>
               </w:rPr>
@@ -2648,12 +2685,14 @@
             </w:r>
             <w:r>
               <w:rPr>
-                <w:noProof/>
-                <w:webHidden/>
-              </w:rPr>
-            </w:r>
-            <w:r>
-              <w:rPr>
+                <w:rFonts w:ascii="Times New Roman" w:hAnsi="Times New Roman" w:cs="Times New Roman"/>
+                <w:noProof/>
+                <w:webHidden/>
+              </w:rPr>
+            </w:r>
+            <w:r>
+              <w:rPr>
+                <w:rFonts w:ascii="Times New Roman" w:hAnsi="Times New Roman" w:cs="Times New Roman"/>
                 <w:noProof/>
                 <w:webHidden/>
               </w:rPr>
@@ -2661,6 +2700,7 @@
             </w:r>
             <w:r>
               <w:rPr>
+                <w:rFonts w:ascii="Times New Roman" w:hAnsi="Times New Roman" w:cs="Times New Roman"/>
                 <w:noProof/>
                 <w:webHidden/>
               </w:rPr>
@@ -2668,6 +2708,7 @@
             </w:r>
             <w:r>
               <w:rPr>
+                <w:rFonts w:ascii="Times New Roman" w:hAnsi="Times New Roman" w:cs="Times New Roman"/>
                 <w:noProof/>
                 <w:webHidden/>
               </w:rPr>
@@ -2682,7 +2723,7 @@
               <w:tab w:val="right" w:leader="dot" w:pos="8777"/>
             </w:tabs>
             <w:rPr>
-              <w:rFonts w:eastAsiaTheme="minorEastAsia"/>
+              <w:rFonts w:ascii="Times New Roman" w:eastAsiaTheme="minorEastAsia" w:hAnsi="Times New Roman" w:cs="Times New Roman"/>
               <w:noProof/>
               <w:lang w:eastAsia="fr-FR"/>
             </w:rPr>
@@ -2691,12 +2732,14 @@
             <w:r>
               <w:rPr>
                 <w:rStyle w:val="Lienhypertexte"/>
+                <w:rFonts w:ascii="Times New Roman" w:hAnsi="Times New Roman" w:cs="Times New Roman"/>
                 <w:noProof/>
               </w:rPr>
               <w:t>INTRODUCTION GENERALE</w:t>
             </w:r>
             <w:r>
               <w:rPr>
+                <w:rFonts w:ascii="Times New Roman" w:hAnsi="Times New Roman" w:cs="Times New Roman"/>
                 <w:noProof/>
                 <w:webHidden/>
               </w:rPr>
@@ -2704,6 +2747,7 @@
             </w:r>
             <w:r>
               <w:rPr>
+                <w:rFonts w:ascii="Times New Roman" w:hAnsi="Times New Roman" w:cs="Times New Roman"/>
                 <w:noProof/>
                 <w:webHidden/>
               </w:rPr>
@@ -2711,6 +2755,7 @@
             </w:r>
             <w:r>
               <w:rPr>
+                <w:rFonts w:ascii="Times New Roman" w:hAnsi="Times New Roman" w:cs="Times New Roman"/>
                 <w:noProof/>
                 <w:webHidden/>
               </w:rPr>
@@ -2718,12 +2763,14 @@
             </w:r>
             <w:r>
               <w:rPr>
-                <w:noProof/>
-                <w:webHidden/>
-              </w:rPr>
-            </w:r>
-            <w:r>
-              <w:rPr>
+                <w:rFonts w:ascii="Times New Roman" w:hAnsi="Times New Roman" w:cs="Times New Roman"/>
+                <w:noProof/>
+                <w:webHidden/>
+              </w:rPr>
+            </w:r>
+            <w:r>
+              <w:rPr>
+                <w:rFonts w:ascii="Times New Roman" w:hAnsi="Times New Roman" w:cs="Times New Roman"/>
                 <w:noProof/>
                 <w:webHidden/>
               </w:rPr>
@@ -2731,6 +2778,7 @@
             </w:r>
             <w:r>
               <w:rPr>
+                <w:rFonts w:ascii="Times New Roman" w:hAnsi="Times New Roman" w:cs="Times New Roman"/>
                 <w:noProof/>
                 <w:webHidden/>
               </w:rPr>
@@ -2738,6 +2786,7 @@
             </w:r>
             <w:r>
               <w:rPr>
+                <w:rFonts w:ascii="Times New Roman" w:hAnsi="Times New Roman" w:cs="Times New Roman"/>
                 <w:noProof/>
                 <w:webHidden/>
               </w:rPr>
@@ -2752,7 +2801,7 @@
               <w:tab w:val="right" w:leader="dot" w:pos="8777"/>
             </w:tabs>
             <w:rPr>
-              <w:rFonts w:eastAsiaTheme="minorEastAsia"/>
+              <w:rFonts w:ascii="Times New Roman" w:eastAsiaTheme="minorEastAsia" w:hAnsi="Times New Roman" w:cs="Times New Roman"/>
               <w:noProof/>
               <w:lang w:eastAsia="fr-FR"/>
             </w:rPr>
@@ -2761,12 +2810,14 @@
             <w:r>
               <w:rPr>
                 <w:rStyle w:val="Lienhypertexte"/>
+                <w:rFonts w:ascii="Times New Roman" w:hAnsi="Times New Roman" w:cs="Times New Roman"/>
                 <w:noProof/>
               </w:rPr>
               <w:t>Aperçu générale</w:t>
             </w:r>
             <w:r>
               <w:rPr>
+                <w:rFonts w:ascii="Times New Roman" w:hAnsi="Times New Roman" w:cs="Times New Roman"/>
                 <w:noProof/>
                 <w:webHidden/>
               </w:rPr>
@@ -2774,6 +2825,7 @@
             </w:r>
             <w:r>
               <w:rPr>
+                <w:rFonts w:ascii="Times New Roman" w:hAnsi="Times New Roman" w:cs="Times New Roman"/>
                 <w:noProof/>
                 <w:webHidden/>
               </w:rPr>
@@ -2781,6 +2833,7 @@
             </w:r>
             <w:r>
               <w:rPr>
+                <w:rFonts w:ascii="Times New Roman" w:hAnsi="Times New Roman" w:cs="Times New Roman"/>
                 <w:noProof/>
                 <w:webHidden/>
               </w:rPr>
@@ -2788,12 +2841,14 @@
             </w:r>
             <w:r>
               <w:rPr>
-                <w:noProof/>
-                <w:webHidden/>
-              </w:rPr>
-            </w:r>
-            <w:r>
-              <w:rPr>
+                <w:rFonts w:ascii="Times New Roman" w:hAnsi="Times New Roman" w:cs="Times New Roman"/>
+                <w:noProof/>
+                <w:webHidden/>
+              </w:rPr>
+            </w:r>
+            <w:r>
+              <w:rPr>
+                <w:rFonts w:ascii="Times New Roman" w:hAnsi="Times New Roman" w:cs="Times New Roman"/>
                 <w:noProof/>
                 <w:webHidden/>
               </w:rPr>
@@ -2801,6 +2856,7 @@
             </w:r>
             <w:r>
               <w:rPr>
+                <w:rFonts w:ascii="Times New Roman" w:hAnsi="Times New Roman" w:cs="Times New Roman"/>
                 <w:noProof/>
                 <w:webHidden/>
               </w:rPr>
@@ -2808,6 +2864,7 @@
             </w:r>
             <w:r>
               <w:rPr>
+                <w:rFonts w:ascii="Times New Roman" w:hAnsi="Times New Roman" w:cs="Times New Roman"/>
                 <w:noProof/>
                 <w:webHidden/>
               </w:rPr>
@@ -2822,7 +2879,7 @@
               <w:tab w:val="right" w:leader="dot" w:pos="8777"/>
             </w:tabs>
             <w:rPr>
-              <w:rFonts w:eastAsiaTheme="minorEastAsia"/>
+              <w:rFonts w:ascii="Times New Roman" w:eastAsiaTheme="minorEastAsia" w:hAnsi="Times New Roman" w:cs="Times New Roman"/>
               <w:noProof/>
               <w:lang w:eastAsia="fr-FR"/>
             </w:rPr>
@@ -2831,12 +2888,14 @@
             <w:r>
               <w:rPr>
                 <w:rStyle w:val="Lienhypertexte"/>
+                <w:rFonts w:ascii="Times New Roman" w:hAnsi="Times New Roman" w:cs="Times New Roman"/>
                 <w:noProof/>
               </w:rPr>
               <w:t>Problématique</w:t>
             </w:r>
             <w:r>
               <w:rPr>
+                <w:rFonts w:ascii="Times New Roman" w:hAnsi="Times New Roman" w:cs="Times New Roman"/>
                 <w:noProof/>
                 <w:webHidden/>
               </w:rPr>
@@ -2844,6 +2903,7 @@
             </w:r>
             <w:r>
               <w:rPr>
+                <w:rFonts w:ascii="Times New Roman" w:hAnsi="Times New Roman" w:cs="Times New Roman"/>
                 <w:noProof/>
                 <w:webHidden/>
               </w:rPr>
@@ -2851,6 +2911,7 @@
             </w:r>
             <w:r>
               <w:rPr>
+                <w:rFonts w:ascii="Times New Roman" w:hAnsi="Times New Roman" w:cs="Times New Roman"/>
                 <w:noProof/>
                 <w:webHidden/>
               </w:rPr>
@@ -2858,12 +2919,14 @@
             </w:r>
             <w:r>
               <w:rPr>
-                <w:noProof/>
-                <w:webHidden/>
-              </w:rPr>
-            </w:r>
-            <w:r>
-              <w:rPr>
+                <w:rFonts w:ascii="Times New Roman" w:hAnsi="Times New Roman" w:cs="Times New Roman"/>
+                <w:noProof/>
+                <w:webHidden/>
+              </w:rPr>
+            </w:r>
+            <w:r>
+              <w:rPr>
+                <w:rFonts w:ascii="Times New Roman" w:hAnsi="Times New Roman" w:cs="Times New Roman"/>
                 <w:noProof/>
                 <w:webHidden/>
               </w:rPr>
@@ -2871,6 +2934,7 @@
             </w:r>
             <w:r>
               <w:rPr>
+                <w:rFonts w:ascii="Times New Roman" w:hAnsi="Times New Roman" w:cs="Times New Roman"/>
                 <w:noProof/>
                 <w:webHidden/>
               </w:rPr>
@@ -2878,6 +2942,7 @@
             </w:r>
             <w:r>
               <w:rPr>
+                <w:rFonts w:ascii="Times New Roman" w:hAnsi="Times New Roman" w:cs="Times New Roman"/>
                 <w:noProof/>
                 <w:webHidden/>
               </w:rPr>
@@ -2892,7 +2957,7 @@
               <w:tab w:val="right" w:leader="dot" w:pos="8777"/>
             </w:tabs>
             <w:rPr>
-              <w:rFonts w:eastAsiaTheme="minorEastAsia"/>
+              <w:rFonts w:ascii="Times New Roman" w:eastAsiaTheme="minorEastAsia" w:hAnsi="Times New Roman" w:cs="Times New Roman"/>
               <w:noProof/>
               <w:lang w:eastAsia="fr-FR"/>
             </w:rPr>
@@ -2901,12 +2966,14 @@
             <w:r>
               <w:rPr>
                 <w:rStyle w:val="Lienhypertexte"/>
+                <w:rFonts w:ascii="Times New Roman" w:hAnsi="Times New Roman" w:cs="Times New Roman"/>
                 <w:noProof/>
               </w:rPr>
               <w:t>Hypothèses</w:t>
             </w:r>
             <w:r>
               <w:rPr>
+                <w:rFonts w:ascii="Times New Roman" w:hAnsi="Times New Roman" w:cs="Times New Roman"/>
                 <w:noProof/>
                 <w:webHidden/>
               </w:rPr>
@@ -2914,6 +2981,7 @@
             </w:r>
             <w:r>
               <w:rPr>
+                <w:rFonts w:ascii="Times New Roman" w:hAnsi="Times New Roman" w:cs="Times New Roman"/>
                 <w:noProof/>
                 <w:webHidden/>
               </w:rPr>
@@ -2921,6 +2989,7 @@
             </w:r>
             <w:r>
               <w:rPr>
+                <w:rFonts w:ascii="Times New Roman" w:hAnsi="Times New Roman" w:cs="Times New Roman"/>
                 <w:noProof/>
                 <w:webHidden/>
               </w:rPr>
@@ -2928,12 +2997,14 @@
             </w:r>
             <w:r>
               <w:rPr>
-                <w:noProof/>
-                <w:webHidden/>
-              </w:rPr>
-            </w:r>
-            <w:r>
-              <w:rPr>
+                <w:rFonts w:ascii="Times New Roman" w:hAnsi="Times New Roman" w:cs="Times New Roman"/>
+                <w:noProof/>
+                <w:webHidden/>
+              </w:rPr>
+            </w:r>
+            <w:r>
+              <w:rPr>
+                <w:rFonts w:ascii="Times New Roman" w:hAnsi="Times New Roman" w:cs="Times New Roman"/>
                 <w:noProof/>
                 <w:webHidden/>
               </w:rPr>
@@ -2941,6 +3012,7 @@
             </w:r>
             <w:r>
               <w:rPr>
+                <w:rFonts w:ascii="Times New Roman" w:hAnsi="Times New Roman" w:cs="Times New Roman"/>
                 <w:noProof/>
                 <w:webHidden/>
               </w:rPr>
@@ -2948,6 +3020,7 @@
             </w:r>
             <w:r>
               <w:rPr>
+                <w:rFonts w:ascii="Times New Roman" w:hAnsi="Times New Roman" w:cs="Times New Roman"/>
                 <w:noProof/>
                 <w:webHidden/>
               </w:rPr>
@@ -2962,7 +3035,7 @@
               <w:tab w:val="right" w:leader="dot" w:pos="8777"/>
             </w:tabs>
             <w:rPr>
-              <w:rFonts w:eastAsiaTheme="minorEastAsia"/>
+              <w:rFonts w:ascii="Times New Roman" w:eastAsiaTheme="minorEastAsia" w:hAnsi="Times New Roman" w:cs="Times New Roman"/>
               <w:noProof/>
               <w:lang w:eastAsia="fr-FR"/>
             </w:rPr>
@@ -2971,6 +3044,7 @@
             <w:r>
               <w:rPr>
                 <w:rStyle w:val="Lienhypertexte"/>
+                <w:rFonts w:ascii="Times New Roman" w:hAnsi="Times New Roman" w:cs="Times New Roman"/>
                 <w:noProof/>
                 <w:lang w:eastAsia="fr-FR"/>
               </w:rPr>
@@ -2978,6 +3052,7 @@
             </w:r>
             <w:r>
               <w:rPr>
+                <w:rFonts w:ascii="Times New Roman" w:hAnsi="Times New Roman" w:cs="Times New Roman"/>
                 <w:noProof/>
                 <w:webHidden/>
               </w:rPr>
@@ -2985,6 +3060,7 @@
             </w:r>
             <w:r>
               <w:rPr>
+                <w:rFonts w:ascii="Times New Roman" w:hAnsi="Times New Roman" w:cs="Times New Roman"/>
                 <w:noProof/>
                 <w:webHidden/>
               </w:rPr>
@@ -2992,6 +3068,7 @@
             </w:r>
             <w:r>
               <w:rPr>
+                <w:rFonts w:ascii="Times New Roman" w:hAnsi="Times New Roman" w:cs="Times New Roman"/>
                 <w:noProof/>
                 <w:webHidden/>
               </w:rPr>
@@ -2999,12 +3076,14 @@
             </w:r>
             <w:r>
               <w:rPr>
-                <w:noProof/>
-                <w:webHidden/>
-              </w:rPr>
-            </w:r>
-            <w:r>
-              <w:rPr>
+                <w:rFonts w:ascii="Times New Roman" w:hAnsi="Times New Roman" w:cs="Times New Roman"/>
+                <w:noProof/>
+                <w:webHidden/>
+              </w:rPr>
+            </w:r>
+            <w:r>
+              <w:rPr>
+                <w:rFonts w:ascii="Times New Roman" w:hAnsi="Times New Roman" w:cs="Times New Roman"/>
                 <w:noProof/>
                 <w:webHidden/>
               </w:rPr>
@@ -3012,6 +3091,7 @@
             </w:r>
             <w:r>
               <w:rPr>
+                <w:rFonts w:ascii="Times New Roman" w:hAnsi="Times New Roman" w:cs="Times New Roman"/>
                 <w:noProof/>
                 <w:webHidden/>
               </w:rPr>
@@ -3019,6 +3099,7 @@
             </w:r>
             <w:r>
               <w:rPr>
+                <w:rFonts w:ascii="Times New Roman" w:hAnsi="Times New Roman" w:cs="Times New Roman"/>
                 <w:noProof/>
                 <w:webHidden/>
               </w:rPr>
@@ -3033,7 +3114,7 @@
               <w:tab w:val="right" w:leader="dot" w:pos="8777"/>
             </w:tabs>
             <w:rPr>
-              <w:rFonts w:eastAsiaTheme="minorEastAsia"/>
+              <w:rFonts w:ascii="Times New Roman" w:eastAsiaTheme="minorEastAsia" w:hAnsi="Times New Roman" w:cs="Times New Roman"/>
               <w:noProof/>
               <w:lang w:eastAsia="fr-FR"/>
             </w:rPr>
@@ -3042,6 +3123,7 @@
             <w:r>
               <w:rPr>
                 <w:rStyle w:val="Lienhypertexte"/>
+                <w:rFonts w:ascii="Times New Roman" w:hAnsi="Times New Roman" w:cs="Times New Roman"/>
                 <w:noProof/>
                 <w:lang w:eastAsia="fr-FR"/>
               </w:rPr>
@@ -3049,6 +3131,7 @@
             </w:r>
             <w:r>
               <w:rPr>
+                <w:rFonts w:ascii="Times New Roman" w:hAnsi="Times New Roman" w:cs="Times New Roman"/>
                 <w:noProof/>
                 <w:webHidden/>
               </w:rPr>
@@ -3056,6 +3139,7 @@
             </w:r>
             <w:r>
               <w:rPr>
+                <w:rFonts w:ascii="Times New Roman" w:hAnsi="Times New Roman" w:cs="Times New Roman"/>
                 <w:noProof/>
                 <w:webHidden/>
               </w:rPr>
@@ -3063,6 +3147,7 @@
             </w:r>
             <w:r>
               <w:rPr>
+                <w:rFonts w:ascii="Times New Roman" w:hAnsi="Times New Roman" w:cs="Times New Roman"/>
                 <w:noProof/>
                 <w:webHidden/>
               </w:rPr>
@@ -3070,12 +3155,14 @@
             </w:r>
             <w:r>
               <w:rPr>
-                <w:noProof/>
-                <w:webHidden/>
-              </w:rPr>
-            </w:r>
-            <w:r>
-              <w:rPr>
+                <w:rFonts w:ascii="Times New Roman" w:hAnsi="Times New Roman" w:cs="Times New Roman"/>
+                <w:noProof/>
+                <w:webHidden/>
+              </w:rPr>
+            </w:r>
+            <w:r>
+              <w:rPr>
+                <w:rFonts w:ascii="Times New Roman" w:hAnsi="Times New Roman" w:cs="Times New Roman"/>
                 <w:noProof/>
                 <w:webHidden/>
               </w:rPr>
@@ -3083,6 +3170,7 @@
             </w:r>
             <w:r>
               <w:rPr>
+                <w:rFonts w:ascii="Times New Roman" w:hAnsi="Times New Roman" w:cs="Times New Roman"/>
                 <w:noProof/>
                 <w:webHidden/>
               </w:rPr>
@@ -3090,6 +3178,7 @@
             </w:r>
             <w:r>
               <w:rPr>
+                <w:rFonts w:ascii="Times New Roman" w:hAnsi="Times New Roman" w:cs="Times New Roman"/>
                 <w:noProof/>
                 <w:webHidden/>
               </w:rPr>
@@ -3105,7 +3194,7 @@
               <w:tab w:val="right" w:leader="dot" w:pos="8777"/>
             </w:tabs>
             <w:rPr>
-              <w:rFonts w:eastAsiaTheme="minorEastAsia"/>
+              <w:rFonts w:ascii="Times New Roman" w:eastAsiaTheme="minorEastAsia" w:hAnsi="Times New Roman" w:cs="Times New Roman"/>
               <w:noProof/>
               <w:lang w:eastAsia="fr-FR"/>
             </w:rPr>
@@ -3114,13 +3203,14 @@
             <w:r>
               <w:rPr>
                 <w:rStyle w:val="Lienhypertexte"/>
+                <w:rFonts w:ascii="Times New Roman" w:hAnsi="Times New Roman" w:cs="Times New Roman"/>
                 <w:noProof/>
               </w:rPr>
               <w:t>0.5.1</w:t>
             </w:r>
             <w:r>
               <w:rPr>
-                <w:rFonts w:eastAsiaTheme="minorEastAsia"/>
+                <w:rFonts w:ascii="Times New Roman" w:eastAsiaTheme="minorEastAsia" w:hAnsi="Times New Roman" w:cs="Times New Roman"/>
                 <w:noProof/>
                 <w:lang w:eastAsia="fr-FR"/>
               </w:rPr>
@@ -3129,12 +3219,14 @@
             <w:r>
               <w:rPr>
                 <w:rStyle w:val="Lienhypertexte"/>
+                <w:rFonts w:ascii="Times New Roman" w:hAnsi="Times New Roman" w:cs="Times New Roman"/>
                 <w:noProof/>
               </w:rPr>
               <w:t>Choix</w:t>
             </w:r>
             <w:r>
               <w:rPr>
+                <w:rFonts w:ascii="Times New Roman" w:hAnsi="Times New Roman" w:cs="Times New Roman"/>
                 <w:noProof/>
                 <w:webHidden/>
               </w:rPr>
@@ -3142,6 +3234,7 @@
             </w:r>
             <w:r>
               <w:rPr>
+                <w:rFonts w:ascii="Times New Roman" w:hAnsi="Times New Roman" w:cs="Times New Roman"/>
                 <w:noProof/>
                 <w:webHidden/>
               </w:rPr>
@@ -3149,6 +3242,7 @@
             </w:r>
             <w:r>
               <w:rPr>
+                <w:rFonts w:ascii="Times New Roman" w:hAnsi="Times New Roman" w:cs="Times New Roman"/>
                 <w:noProof/>
                 <w:webHidden/>
               </w:rPr>
@@ -3156,12 +3250,14 @@
             </w:r>
             <w:r>
               <w:rPr>
-                <w:noProof/>
-                <w:webHidden/>
-              </w:rPr>
-            </w:r>
-            <w:r>
-              <w:rPr>
+                <w:rFonts w:ascii="Times New Roman" w:hAnsi="Times New Roman" w:cs="Times New Roman"/>
+                <w:noProof/>
+                <w:webHidden/>
+              </w:rPr>
+            </w:r>
+            <w:r>
+              <w:rPr>
+                <w:rFonts w:ascii="Times New Roman" w:hAnsi="Times New Roman" w:cs="Times New Roman"/>
                 <w:noProof/>
                 <w:webHidden/>
               </w:rPr>
@@ -3169,6 +3265,7 @@
             </w:r>
             <w:r>
               <w:rPr>
+                <w:rFonts w:ascii="Times New Roman" w:hAnsi="Times New Roman" w:cs="Times New Roman"/>
                 <w:noProof/>
                 <w:webHidden/>
               </w:rPr>
@@ -3176,6 +3273,7 @@
             </w:r>
             <w:r>
               <w:rPr>
+                <w:rFonts w:ascii="Times New Roman" w:hAnsi="Times New Roman" w:cs="Times New Roman"/>
                 <w:noProof/>
                 <w:webHidden/>
               </w:rPr>
@@ -3191,7 +3289,7 @@
               <w:tab w:val="right" w:leader="dot" w:pos="8777"/>
             </w:tabs>
             <w:rPr>
-              <w:rFonts w:eastAsiaTheme="minorEastAsia"/>
+              <w:rFonts w:ascii="Times New Roman" w:eastAsiaTheme="minorEastAsia" w:hAnsi="Times New Roman" w:cs="Times New Roman"/>
               <w:noProof/>
               <w:lang w:eastAsia="fr-FR"/>
             </w:rPr>
@@ -3200,13 +3298,14 @@
             <w:r>
               <w:rPr>
                 <w:rStyle w:val="Lienhypertexte"/>
+                <w:rFonts w:ascii="Times New Roman" w:hAnsi="Times New Roman" w:cs="Times New Roman"/>
                 <w:noProof/>
               </w:rPr>
               <w:t>0.5.2</w:t>
             </w:r>
             <w:r>
               <w:rPr>
-                <w:rFonts w:eastAsiaTheme="minorEastAsia"/>
+                <w:rFonts w:ascii="Times New Roman" w:eastAsiaTheme="minorEastAsia" w:hAnsi="Times New Roman" w:cs="Times New Roman"/>
                 <w:noProof/>
                 <w:lang w:eastAsia="fr-FR"/>
               </w:rPr>
@@ -3215,12 +3314,14 @@
             <w:r>
               <w:rPr>
                 <w:rStyle w:val="Lienhypertexte"/>
+                <w:rFonts w:ascii="Times New Roman" w:hAnsi="Times New Roman" w:cs="Times New Roman"/>
                 <w:noProof/>
               </w:rPr>
               <w:t>Intérêt du sujet</w:t>
             </w:r>
             <w:r>
               <w:rPr>
+                <w:rFonts w:ascii="Times New Roman" w:hAnsi="Times New Roman" w:cs="Times New Roman"/>
                 <w:noProof/>
                 <w:webHidden/>
               </w:rPr>
@@ -3228,6 +3329,7 @@
             </w:r>
             <w:r>
               <w:rPr>
+                <w:rFonts w:ascii="Times New Roman" w:hAnsi="Times New Roman" w:cs="Times New Roman"/>
                 <w:noProof/>
                 <w:webHidden/>
               </w:rPr>
@@ -3235,6 +3337,7 @@
             </w:r>
             <w:r>
               <w:rPr>
+                <w:rFonts w:ascii="Times New Roman" w:hAnsi="Times New Roman" w:cs="Times New Roman"/>
                 <w:noProof/>
                 <w:webHidden/>
               </w:rPr>
@@ -3242,12 +3345,14 @@
             </w:r>
             <w:r>
               <w:rPr>
-                <w:noProof/>
-                <w:webHidden/>
-              </w:rPr>
-            </w:r>
-            <w:r>
-              <w:rPr>
+                <w:rFonts w:ascii="Times New Roman" w:hAnsi="Times New Roman" w:cs="Times New Roman"/>
+                <w:noProof/>
+                <w:webHidden/>
+              </w:rPr>
+            </w:r>
+            <w:r>
+              <w:rPr>
+                <w:rFonts w:ascii="Times New Roman" w:hAnsi="Times New Roman" w:cs="Times New Roman"/>
                 <w:noProof/>
                 <w:webHidden/>
               </w:rPr>
@@ -3255,6 +3360,7 @@
             </w:r>
             <w:r>
               <w:rPr>
+                <w:rFonts w:ascii="Times New Roman" w:hAnsi="Times New Roman" w:cs="Times New Roman"/>
                 <w:noProof/>
                 <w:webHidden/>
               </w:rPr>
@@ -3262,6 +3368,7 @@
             </w:r>
             <w:r>
               <w:rPr>
+                <w:rFonts w:ascii="Times New Roman" w:hAnsi="Times New Roman" w:cs="Times New Roman"/>
                 <w:noProof/>
                 <w:webHidden/>
               </w:rPr>
@@ -3277,7 +3384,7 @@
               <w:tab w:val="right" w:leader="dot" w:pos="8777"/>
             </w:tabs>
             <w:rPr>
-              <w:rFonts w:eastAsiaTheme="minorEastAsia"/>
+              <w:rFonts w:ascii="Times New Roman" w:eastAsiaTheme="minorEastAsia" w:hAnsi="Times New Roman" w:cs="Times New Roman"/>
               <w:noProof/>
               <w:lang w:eastAsia="fr-FR"/>
             </w:rPr>
@@ -3286,6 +3393,7 @@
             <w:r>
               <w:rPr>
                 <w:rStyle w:val="Lienhypertexte"/>
+                <w:rFonts w:ascii="Times New Roman" w:hAnsi="Times New Roman" w:cs="Times New Roman"/>
                 <w:i/>
                 <w:iCs/>
                 <w:noProof/>
@@ -3294,7 +3402,7 @@
             </w:r>
             <w:r>
               <w:rPr>
-                <w:rFonts w:eastAsiaTheme="minorEastAsia"/>
+                <w:rFonts w:ascii="Times New Roman" w:eastAsiaTheme="minorEastAsia" w:hAnsi="Times New Roman" w:cs="Times New Roman"/>
                 <w:noProof/>
                 <w:lang w:eastAsia="fr-FR"/>
               </w:rPr>
@@ -3303,6 +3411,7 @@
             <w:r>
               <w:rPr>
                 <w:rStyle w:val="Lienhypertexte"/>
+                <w:rFonts w:ascii="Times New Roman" w:hAnsi="Times New Roman" w:cs="Times New Roman"/>
                 <w:i/>
                 <w:iCs/>
                 <w:noProof/>
@@ -3311,6 +3420,7 @@
             </w:r>
             <w:r>
               <w:rPr>
+                <w:rFonts w:ascii="Times New Roman" w:hAnsi="Times New Roman" w:cs="Times New Roman"/>
                 <w:noProof/>
                 <w:webHidden/>
               </w:rPr>
@@ -3318,6 +3428,7 @@
             </w:r>
             <w:r>
               <w:rPr>
+                <w:rFonts w:ascii="Times New Roman" w:hAnsi="Times New Roman" w:cs="Times New Roman"/>
                 <w:noProof/>
                 <w:webHidden/>
               </w:rPr>
@@ -3325,6 +3436,7 @@
             </w:r>
             <w:r>
               <w:rPr>
+                <w:rFonts w:ascii="Times New Roman" w:hAnsi="Times New Roman" w:cs="Times New Roman"/>
                 <w:noProof/>
                 <w:webHidden/>
               </w:rPr>
@@ -3332,12 +3444,14 @@
             </w:r>
             <w:r>
               <w:rPr>
-                <w:noProof/>
-                <w:webHidden/>
-              </w:rPr>
-            </w:r>
-            <w:r>
-              <w:rPr>
+                <w:rFonts w:ascii="Times New Roman" w:hAnsi="Times New Roman" w:cs="Times New Roman"/>
+                <w:noProof/>
+                <w:webHidden/>
+              </w:rPr>
+            </w:r>
+            <w:r>
+              <w:rPr>
+                <w:rFonts w:ascii="Times New Roman" w:hAnsi="Times New Roman" w:cs="Times New Roman"/>
                 <w:noProof/>
                 <w:webHidden/>
               </w:rPr>
@@ -3345,6 +3459,7 @@
             </w:r>
             <w:r>
               <w:rPr>
+                <w:rFonts w:ascii="Times New Roman" w:hAnsi="Times New Roman" w:cs="Times New Roman"/>
                 <w:noProof/>
                 <w:webHidden/>
               </w:rPr>
@@ -3352,6 +3467,7 @@
             </w:r>
             <w:r>
               <w:rPr>
+                <w:rFonts w:ascii="Times New Roman" w:hAnsi="Times New Roman" w:cs="Times New Roman"/>
                 <w:noProof/>
                 <w:webHidden/>
               </w:rPr>
@@ -3367,7 +3483,7 @@
               <w:tab w:val="right" w:leader="dot" w:pos="8777"/>
             </w:tabs>
             <w:rPr>
-              <w:rFonts w:eastAsiaTheme="minorEastAsia"/>
+              <w:rFonts w:ascii="Times New Roman" w:eastAsiaTheme="minorEastAsia" w:hAnsi="Times New Roman" w:cs="Times New Roman"/>
               <w:noProof/>
               <w:lang w:eastAsia="fr-FR"/>
             </w:rPr>
@@ -3376,6 +3492,7 @@
             <w:r>
               <w:rPr>
                 <w:rStyle w:val="Lienhypertexte"/>
+                <w:rFonts w:ascii="Times New Roman" w:hAnsi="Times New Roman" w:cs="Times New Roman"/>
                 <w:i/>
                 <w:iCs/>
                 <w:noProof/>
@@ -3384,7 +3501,7 @@
             </w:r>
             <w:r>
               <w:rPr>
-                <w:rFonts w:eastAsiaTheme="minorEastAsia"/>
+                <w:rFonts w:ascii="Times New Roman" w:eastAsiaTheme="minorEastAsia" w:hAnsi="Times New Roman" w:cs="Times New Roman"/>
                 <w:noProof/>
                 <w:lang w:eastAsia="fr-FR"/>
               </w:rPr>
@@ -3393,6 +3510,7 @@
             <w:r>
               <w:rPr>
                 <w:rStyle w:val="Lienhypertexte"/>
+                <w:rFonts w:ascii="Times New Roman" w:hAnsi="Times New Roman" w:cs="Times New Roman"/>
                 <w:i/>
                 <w:iCs/>
                 <w:noProof/>
@@ -3401,6 +3519,7 @@
             </w:r>
             <w:r>
               <w:rPr>
+                <w:rFonts w:ascii="Times New Roman" w:hAnsi="Times New Roman" w:cs="Times New Roman"/>
                 <w:noProof/>
                 <w:webHidden/>
               </w:rPr>
@@ -3408,6 +3527,7 @@
             </w:r>
             <w:r>
               <w:rPr>
+                <w:rFonts w:ascii="Times New Roman" w:hAnsi="Times New Roman" w:cs="Times New Roman"/>
                 <w:noProof/>
                 <w:webHidden/>
               </w:rPr>
@@ -3415,6 +3535,7 @@
             </w:r>
             <w:r>
               <w:rPr>
+                <w:rFonts w:ascii="Times New Roman" w:hAnsi="Times New Roman" w:cs="Times New Roman"/>
                 <w:noProof/>
                 <w:webHidden/>
               </w:rPr>
@@ -3422,12 +3543,14 @@
             </w:r>
             <w:r>
               <w:rPr>
-                <w:noProof/>
-                <w:webHidden/>
-              </w:rPr>
-            </w:r>
-            <w:r>
-              <w:rPr>
+                <w:rFonts w:ascii="Times New Roman" w:hAnsi="Times New Roman" w:cs="Times New Roman"/>
+                <w:noProof/>
+                <w:webHidden/>
+              </w:rPr>
+            </w:r>
+            <w:r>
+              <w:rPr>
+                <w:rFonts w:ascii="Times New Roman" w:hAnsi="Times New Roman" w:cs="Times New Roman"/>
                 <w:noProof/>
                 <w:webHidden/>
               </w:rPr>
@@ -3435,6 +3558,7 @@
             </w:r>
             <w:r>
               <w:rPr>
+                <w:rFonts w:ascii="Times New Roman" w:hAnsi="Times New Roman" w:cs="Times New Roman"/>
                 <w:noProof/>
                 <w:webHidden/>
               </w:rPr>
@@ -3442,6 +3566,7 @@
             </w:r>
             <w:r>
               <w:rPr>
+                <w:rFonts w:ascii="Times New Roman" w:hAnsi="Times New Roman" w:cs="Times New Roman"/>
                 <w:noProof/>
                 <w:webHidden/>
               </w:rPr>
@@ -3457,7 +3582,7 @@
               <w:tab w:val="right" w:leader="dot" w:pos="8777"/>
             </w:tabs>
             <w:rPr>
-              <w:rFonts w:eastAsiaTheme="minorEastAsia"/>
+              <w:rFonts w:ascii="Times New Roman" w:eastAsiaTheme="minorEastAsia" w:hAnsi="Times New Roman" w:cs="Times New Roman"/>
               <w:noProof/>
               <w:lang w:eastAsia="fr-FR"/>
             </w:rPr>
@@ -3466,6 +3591,7 @@
             <w:r>
               <w:rPr>
                 <w:rStyle w:val="Lienhypertexte"/>
+                <w:rFonts w:ascii="Times New Roman" w:hAnsi="Times New Roman" w:cs="Times New Roman"/>
                 <w:i/>
                 <w:iCs/>
                 <w:noProof/>
@@ -3474,7 +3600,7 @@
             </w:r>
             <w:r>
               <w:rPr>
-                <w:rFonts w:eastAsiaTheme="minorEastAsia"/>
+                <w:rFonts w:ascii="Times New Roman" w:eastAsiaTheme="minorEastAsia" w:hAnsi="Times New Roman" w:cs="Times New Roman"/>
                 <w:noProof/>
                 <w:lang w:eastAsia="fr-FR"/>
               </w:rPr>
@@ -3483,6 +3609,7 @@
             <w:r>
               <w:rPr>
                 <w:rStyle w:val="Lienhypertexte"/>
+                <w:rFonts w:ascii="Times New Roman" w:hAnsi="Times New Roman" w:cs="Times New Roman"/>
                 <w:i/>
                 <w:iCs/>
                 <w:noProof/>
@@ -3491,6 +3618,7 @@
             </w:r>
             <w:r>
               <w:rPr>
+                <w:rFonts w:ascii="Times New Roman" w:hAnsi="Times New Roman" w:cs="Times New Roman"/>
                 <w:noProof/>
                 <w:webHidden/>
               </w:rPr>
@@ -3498,6 +3626,7 @@
             </w:r>
             <w:r>
               <w:rPr>
+                <w:rFonts w:ascii="Times New Roman" w:hAnsi="Times New Roman" w:cs="Times New Roman"/>
                 <w:noProof/>
                 <w:webHidden/>
               </w:rPr>
@@ -3505,6 +3634,7 @@
             </w:r>
             <w:r>
               <w:rPr>
+                <w:rFonts w:ascii="Times New Roman" w:hAnsi="Times New Roman" w:cs="Times New Roman"/>
                 <w:noProof/>
                 <w:webHidden/>
               </w:rPr>
@@ -3512,12 +3642,14 @@
             </w:r>
             <w:r>
               <w:rPr>
-                <w:noProof/>
-                <w:webHidden/>
-              </w:rPr>
-            </w:r>
-            <w:r>
-              <w:rPr>
+                <w:rFonts w:ascii="Times New Roman" w:hAnsi="Times New Roman" w:cs="Times New Roman"/>
+                <w:noProof/>
+                <w:webHidden/>
+              </w:rPr>
+            </w:r>
+            <w:r>
+              <w:rPr>
+                <w:rFonts w:ascii="Times New Roman" w:hAnsi="Times New Roman" w:cs="Times New Roman"/>
                 <w:noProof/>
                 <w:webHidden/>
               </w:rPr>
@@ -3525,6 +3657,7 @@
             </w:r>
             <w:r>
               <w:rPr>
+                <w:rFonts w:ascii="Times New Roman" w:hAnsi="Times New Roman" w:cs="Times New Roman"/>
                 <w:noProof/>
                 <w:webHidden/>
               </w:rPr>
@@ -3532,6 +3665,7 @@
             </w:r>
             <w:r>
               <w:rPr>
+                <w:rFonts w:ascii="Times New Roman" w:hAnsi="Times New Roman" w:cs="Times New Roman"/>
                 <w:noProof/>
                 <w:webHidden/>
               </w:rPr>
@@ -3546,7 +3680,7 @@
               <w:tab w:val="right" w:leader="dot" w:pos="8777"/>
             </w:tabs>
             <w:rPr>
-              <w:rFonts w:eastAsiaTheme="minorEastAsia"/>
+              <w:rFonts w:ascii="Times New Roman" w:eastAsiaTheme="minorEastAsia" w:hAnsi="Times New Roman" w:cs="Times New Roman"/>
               <w:noProof/>
               <w:lang w:eastAsia="fr-FR"/>
             </w:rPr>
@@ -3555,12 +3689,14 @@
             <w:r>
               <w:rPr>
                 <w:rStyle w:val="Lienhypertexte"/>
+                <w:rFonts w:ascii="Times New Roman" w:hAnsi="Times New Roman" w:cs="Times New Roman"/>
                 <w:noProof/>
               </w:rPr>
               <w:t>Méthodologie</w:t>
             </w:r>
             <w:r>
               <w:rPr>
+                <w:rFonts w:ascii="Times New Roman" w:hAnsi="Times New Roman" w:cs="Times New Roman"/>
                 <w:noProof/>
                 <w:webHidden/>
               </w:rPr>
@@ -3568,6 +3704,7 @@
             </w:r>
             <w:r>
               <w:rPr>
+                <w:rFonts w:ascii="Times New Roman" w:hAnsi="Times New Roman" w:cs="Times New Roman"/>
                 <w:noProof/>
                 <w:webHidden/>
               </w:rPr>
@@ -3575,6 +3712,7 @@
             </w:r>
             <w:r>
               <w:rPr>
+                <w:rFonts w:ascii="Times New Roman" w:hAnsi="Times New Roman" w:cs="Times New Roman"/>
                 <w:noProof/>
                 <w:webHidden/>
               </w:rPr>
@@ -3582,12 +3720,14 @@
             </w:r>
             <w:r>
               <w:rPr>
-                <w:noProof/>
-                <w:webHidden/>
-              </w:rPr>
-            </w:r>
-            <w:r>
-              <w:rPr>
+                <w:rFonts w:ascii="Times New Roman" w:hAnsi="Times New Roman" w:cs="Times New Roman"/>
+                <w:noProof/>
+                <w:webHidden/>
+              </w:rPr>
+            </w:r>
+            <w:r>
+              <w:rPr>
+                <w:rFonts w:ascii="Times New Roman" w:hAnsi="Times New Roman" w:cs="Times New Roman"/>
                 <w:noProof/>
                 <w:webHidden/>
               </w:rPr>
@@ -3595,6 +3735,7 @@
             </w:r>
             <w:r>
               <w:rPr>
+                <w:rFonts w:ascii="Times New Roman" w:hAnsi="Times New Roman" w:cs="Times New Roman"/>
                 <w:noProof/>
                 <w:webHidden/>
               </w:rPr>
@@ -3602,6 +3743,7 @@
             </w:r>
             <w:r>
               <w:rPr>
+                <w:rFonts w:ascii="Times New Roman" w:hAnsi="Times New Roman" w:cs="Times New Roman"/>
                 <w:noProof/>
                 <w:webHidden/>
               </w:rPr>
@@ -3616,7 +3758,7 @@
               <w:tab w:val="right" w:leader="dot" w:pos="8777"/>
             </w:tabs>
             <w:rPr>
-              <w:rFonts w:eastAsiaTheme="minorEastAsia"/>
+              <w:rFonts w:ascii="Times New Roman" w:eastAsiaTheme="minorEastAsia" w:hAnsi="Times New Roman" w:cs="Times New Roman"/>
               <w:noProof/>
               <w:lang w:eastAsia="fr-FR"/>
             </w:rPr>
@@ -3625,12 +3767,14 @@
             <w:r>
               <w:rPr>
                 <w:rStyle w:val="Lienhypertexte"/>
+                <w:rFonts w:ascii="Times New Roman" w:hAnsi="Times New Roman" w:cs="Times New Roman"/>
                 <w:noProof/>
               </w:rPr>
               <w:t>0.6.1 Méthodes</w:t>
             </w:r>
             <w:r>
               <w:rPr>
+                <w:rFonts w:ascii="Times New Roman" w:hAnsi="Times New Roman" w:cs="Times New Roman"/>
                 <w:noProof/>
                 <w:webHidden/>
               </w:rPr>
@@ -3638,6 +3782,7 @@
             </w:r>
             <w:r>
               <w:rPr>
+                <w:rFonts w:ascii="Times New Roman" w:hAnsi="Times New Roman" w:cs="Times New Roman"/>
                 <w:noProof/>
                 <w:webHidden/>
               </w:rPr>
@@ -3645,6 +3790,7 @@
             </w:r>
             <w:r>
               <w:rPr>
+                <w:rFonts w:ascii="Times New Roman" w:hAnsi="Times New Roman" w:cs="Times New Roman"/>
                 <w:noProof/>
                 <w:webHidden/>
               </w:rPr>
@@ -3652,12 +3798,14 @@
             </w:r>
             <w:r>
               <w:rPr>
-                <w:noProof/>
-                <w:webHidden/>
-              </w:rPr>
-            </w:r>
-            <w:r>
-              <w:rPr>
+                <w:rFonts w:ascii="Times New Roman" w:hAnsi="Times New Roman" w:cs="Times New Roman"/>
+                <w:noProof/>
+                <w:webHidden/>
+              </w:rPr>
+            </w:r>
+            <w:r>
+              <w:rPr>
+                <w:rFonts w:ascii="Times New Roman" w:hAnsi="Times New Roman" w:cs="Times New Roman"/>
                 <w:noProof/>
                 <w:webHidden/>
               </w:rPr>
@@ -3665,6 +3813,7 @@
             </w:r>
             <w:r>
               <w:rPr>
+                <w:rFonts w:ascii="Times New Roman" w:hAnsi="Times New Roman" w:cs="Times New Roman"/>
                 <w:noProof/>
                 <w:webHidden/>
               </w:rPr>
@@ -3672,6 +3821,7 @@
             </w:r>
             <w:r>
               <w:rPr>
+                <w:rFonts w:ascii="Times New Roman" w:hAnsi="Times New Roman" w:cs="Times New Roman"/>
                 <w:noProof/>
                 <w:webHidden/>
               </w:rPr>
@@ -3686,7 +3836,7 @@
               <w:tab w:val="right" w:leader="dot" w:pos="8777"/>
             </w:tabs>
             <w:rPr>
-              <w:rFonts w:eastAsiaTheme="minorEastAsia"/>
+              <w:rFonts w:ascii="Times New Roman" w:eastAsiaTheme="minorEastAsia" w:hAnsi="Times New Roman" w:cs="Times New Roman"/>
               <w:noProof/>
               <w:lang w:eastAsia="fr-FR"/>
             </w:rPr>
@@ -3695,12 +3845,14 @@
             <w:r>
               <w:rPr>
                 <w:rStyle w:val="Lienhypertexte"/>
+                <w:rFonts w:ascii="Times New Roman" w:hAnsi="Times New Roman" w:cs="Times New Roman"/>
                 <w:noProof/>
               </w:rPr>
               <w:t>0.6.2 Technique</w:t>
             </w:r>
             <w:r>
               <w:rPr>
+                <w:rFonts w:ascii="Times New Roman" w:hAnsi="Times New Roman" w:cs="Times New Roman"/>
                 <w:noProof/>
                 <w:webHidden/>
               </w:rPr>
@@ -3708,6 +3860,7 @@
             </w:r>
             <w:r>
               <w:rPr>
+                <w:rFonts w:ascii="Times New Roman" w:hAnsi="Times New Roman" w:cs="Times New Roman"/>
                 <w:noProof/>
                 <w:webHidden/>
               </w:rPr>
@@ -3715,6 +3868,7 @@
             </w:r>
             <w:r>
               <w:rPr>
+                <w:rFonts w:ascii="Times New Roman" w:hAnsi="Times New Roman" w:cs="Times New Roman"/>
                 <w:noProof/>
                 <w:webHidden/>
               </w:rPr>
@@ -3722,12 +3876,14 @@
             </w:r>
             <w:r>
               <w:rPr>
-                <w:noProof/>
-                <w:webHidden/>
-              </w:rPr>
-            </w:r>
-            <w:r>
-              <w:rPr>
+                <w:rFonts w:ascii="Times New Roman" w:hAnsi="Times New Roman" w:cs="Times New Roman"/>
+                <w:noProof/>
+                <w:webHidden/>
+              </w:rPr>
+            </w:r>
+            <w:r>
+              <w:rPr>
+                <w:rFonts w:ascii="Times New Roman" w:hAnsi="Times New Roman" w:cs="Times New Roman"/>
                 <w:noProof/>
                 <w:webHidden/>
               </w:rPr>
@@ -3735,6 +3891,7 @@
             </w:r>
             <w:r>
               <w:rPr>
+                <w:rFonts w:ascii="Times New Roman" w:hAnsi="Times New Roman" w:cs="Times New Roman"/>
                 <w:noProof/>
                 <w:webHidden/>
               </w:rPr>
@@ -3742,6 +3899,7 @@
             </w:r>
             <w:r>
               <w:rPr>
+                <w:rFonts w:ascii="Times New Roman" w:hAnsi="Times New Roman" w:cs="Times New Roman"/>
                 <w:noProof/>
                 <w:webHidden/>
               </w:rPr>
@@ -3756,7 +3914,7 @@
               <w:tab w:val="right" w:leader="dot" w:pos="8777"/>
             </w:tabs>
             <w:rPr>
-              <w:rFonts w:eastAsiaTheme="minorEastAsia"/>
+              <w:rFonts w:ascii="Times New Roman" w:eastAsiaTheme="minorEastAsia" w:hAnsi="Times New Roman" w:cs="Times New Roman"/>
               <w:noProof/>
               <w:lang w:eastAsia="fr-FR"/>
             </w:rPr>
@@ -3765,12 +3923,14 @@
             <w:r>
               <w:rPr>
                 <w:rStyle w:val="Lienhypertexte"/>
+                <w:rFonts w:ascii="Times New Roman" w:hAnsi="Times New Roman" w:cs="Times New Roman"/>
                 <w:noProof/>
               </w:rPr>
               <w:t>Délimitation du travail</w:t>
             </w:r>
             <w:r>
               <w:rPr>
+                <w:rFonts w:ascii="Times New Roman" w:hAnsi="Times New Roman" w:cs="Times New Roman"/>
                 <w:noProof/>
                 <w:webHidden/>
               </w:rPr>
@@ -3778,6 +3938,7 @@
             </w:r>
             <w:r>
               <w:rPr>
+                <w:rFonts w:ascii="Times New Roman" w:hAnsi="Times New Roman" w:cs="Times New Roman"/>
                 <w:noProof/>
                 <w:webHidden/>
               </w:rPr>
@@ -3785,6 +3946,7 @@
             </w:r>
             <w:r>
               <w:rPr>
+                <w:rFonts w:ascii="Times New Roman" w:hAnsi="Times New Roman" w:cs="Times New Roman"/>
                 <w:noProof/>
                 <w:webHidden/>
               </w:rPr>
@@ -3792,12 +3954,14 @@
             </w:r>
             <w:r>
               <w:rPr>
-                <w:noProof/>
-                <w:webHidden/>
-              </w:rPr>
-            </w:r>
-            <w:r>
-              <w:rPr>
+                <w:rFonts w:ascii="Times New Roman" w:hAnsi="Times New Roman" w:cs="Times New Roman"/>
+                <w:noProof/>
+                <w:webHidden/>
+              </w:rPr>
+            </w:r>
+            <w:r>
+              <w:rPr>
+                <w:rFonts w:ascii="Times New Roman" w:hAnsi="Times New Roman" w:cs="Times New Roman"/>
                 <w:noProof/>
                 <w:webHidden/>
               </w:rPr>
@@ -3805,6 +3969,7 @@
             </w:r>
             <w:r>
               <w:rPr>
+                <w:rFonts w:ascii="Times New Roman" w:hAnsi="Times New Roman" w:cs="Times New Roman"/>
                 <w:noProof/>
                 <w:webHidden/>
               </w:rPr>
@@ -3812,6 +3977,7 @@
             </w:r>
             <w:r>
               <w:rPr>
+                <w:rFonts w:ascii="Times New Roman" w:hAnsi="Times New Roman" w:cs="Times New Roman"/>
                 <w:noProof/>
                 <w:webHidden/>
               </w:rPr>
@@ -3826,7 +3992,7 @@
               <w:tab w:val="right" w:leader="dot" w:pos="8777"/>
             </w:tabs>
             <w:rPr>
-              <w:rFonts w:eastAsiaTheme="minorEastAsia"/>
+              <w:rFonts w:ascii="Times New Roman" w:eastAsiaTheme="minorEastAsia" w:hAnsi="Times New Roman" w:cs="Times New Roman"/>
               <w:noProof/>
               <w:lang w:eastAsia="fr-FR"/>
             </w:rPr>
@@ -3835,12 +4001,14 @@
             <w:r>
               <w:rPr>
                 <w:rStyle w:val="Lienhypertexte"/>
+                <w:rFonts w:ascii="Times New Roman" w:hAnsi="Times New Roman" w:cs="Times New Roman"/>
                 <w:noProof/>
               </w:rPr>
               <w:t>Subdivision du travail</w:t>
             </w:r>
             <w:r>
               <w:rPr>
+                <w:rFonts w:ascii="Times New Roman" w:hAnsi="Times New Roman" w:cs="Times New Roman"/>
                 <w:noProof/>
                 <w:webHidden/>
               </w:rPr>
@@ -3848,6 +4016,7 @@
             </w:r>
             <w:r>
               <w:rPr>
+                <w:rFonts w:ascii="Times New Roman" w:hAnsi="Times New Roman" w:cs="Times New Roman"/>
                 <w:noProof/>
                 <w:webHidden/>
               </w:rPr>
@@ -3855,6 +4024,7 @@
             </w:r>
             <w:r>
               <w:rPr>
+                <w:rFonts w:ascii="Times New Roman" w:hAnsi="Times New Roman" w:cs="Times New Roman"/>
                 <w:noProof/>
                 <w:webHidden/>
               </w:rPr>
@@ -3862,12 +4032,14 @@
             </w:r>
             <w:r>
               <w:rPr>
-                <w:noProof/>
-                <w:webHidden/>
-              </w:rPr>
-            </w:r>
-            <w:r>
-              <w:rPr>
+                <w:rFonts w:ascii="Times New Roman" w:hAnsi="Times New Roman" w:cs="Times New Roman"/>
+                <w:noProof/>
+                <w:webHidden/>
+              </w:rPr>
+            </w:r>
+            <w:r>
+              <w:rPr>
+                <w:rFonts w:ascii="Times New Roman" w:hAnsi="Times New Roman" w:cs="Times New Roman"/>
                 <w:noProof/>
                 <w:webHidden/>
               </w:rPr>
@@ -3875,6 +4047,7 @@
             </w:r>
             <w:r>
               <w:rPr>
+                <w:rFonts w:ascii="Times New Roman" w:hAnsi="Times New Roman" w:cs="Times New Roman"/>
                 <w:noProof/>
                 <w:webHidden/>
               </w:rPr>
@@ -3882,6 +4055,7 @@
             </w:r>
             <w:r>
               <w:rPr>
+                <w:rFonts w:ascii="Times New Roman" w:hAnsi="Times New Roman" w:cs="Times New Roman"/>
                 <w:noProof/>
                 <w:webHidden/>
               </w:rPr>
@@ -3896,7 +4070,7 @@
               <w:tab w:val="right" w:leader="dot" w:pos="8777"/>
             </w:tabs>
             <w:rPr>
-              <w:rFonts w:eastAsiaTheme="minorEastAsia"/>
+              <w:rFonts w:ascii="Times New Roman" w:eastAsiaTheme="minorEastAsia" w:hAnsi="Times New Roman" w:cs="Times New Roman"/>
               <w:noProof/>
               <w:lang w:eastAsia="fr-FR"/>
             </w:rPr>
@@ -3905,12 +4079,14 @@
             <w:r>
               <w:rPr>
                 <w:rStyle w:val="Lienhypertexte"/>
+                <w:rFonts w:ascii="Times New Roman" w:hAnsi="Times New Roman" w:cs="Times New Roman"/>
                 <w:noProof/>
               </w:rPr>
               <w:t>Outils logiciels et équipements utilisés</w:t>
             </w:r>
             <w:r>
               <w:rPr>
+                <w:rFonts w:ascii="Times New Roman" w:hAnsi="Times New Roman" w:cs="Times New Roman"/>
                 <w:noProof/>
                 <w:webHidden/>
               </w:rPr>
@@ -3918,6 +4094,7 @@
             </w:r>
             <w:r>
               <w:rPr>
+                <w:rFonts w:ascii="Times New Roman" w:hAnsi="Times New Roman" w:cs="Times New Roman"/>
                 <w:noProof/>
                 <w:webHidden/>
               </w:rPr>
@@ -3925,6 +4102,7 @@
             </w:r>
             <w:r>
               <w:rPr>
+                <w:rFonts w:ascii="Times New Roman" w:hAnsi="Times New Roman" w:cs="Times New Roman"/>
                 <w:noProof/>
                 <w:webHidden/>
               </w:rPr>
@@ -3932,12 +4110,14 @@
             </w:r>
             <w:r>
               <w:rPr>
-                <w:noProof/>
-                <w:webHidden/>
-              </w:rPr>
-            </w:r>
-            <w:r>
-              <w:rPr>
+                <w:rFonts w:ascii="Times New Roman" w:hAnsi="Times New Roman" w:cs="Times New Roman"/>
+                <w:noProof/>
+                <w:webHidden/>
+              </w:rPr>
+            </w:r>
+            <w:r>
+              <w:rPr>
+                <w:rFonts w:ascii="Times New Roman" w:hAnsi="Times New Roman" w:cs="Times New Roman"/>
                 <w:noProof/>
                 <w:webHidden/>
               </w:rPr>
@@ -3945,6 +4125,7 @@
             </w:r>
             <w:r>
               <w:rPr>
+                <w:rFonts w:ascii="Times New Roman" w:hAnsi="Times New Roman" w:cs="Times New Roman"/>
                 <w:noProof/>
                 <w:webHidden/>
               </w:rPr>
@@ -3952,6 +4133,7 @@
             </w:r>
             <w:r>
               <w:rPr>
+                <w:rFonts w:ascii="Times New Roman" w:hAnsi="Times New Roman" w:cs="Times New Roman"/>
                 <w:noProof/>
                 <w:webHidden/>
               </w:rPr>
@@ -3966,7 +4148,7 @@
               <w:tab w:val="right" w:leader="dot" w:pos="8777"/>
             </w:tabs>
             <w:rPr>
-              <w:rFonts w:eastAsiaTheme="minorEastAsia"/>
+              <w:rFonts w:ascii="Times New Roman" w:eastAsiaTheme="minorEastAsia" w:hAnsi="Times New Roman" w:cs="Times New Roman"/>
               <w:noProof/>
               <w:lang w:eastAsia="fr-FR"/>
             </w:rPr>
@@ -3975,6 +4157,7 @@
             <w:r>
               <w:rPr>
                 <w:rStyle w:val="Lienhypertexte"/>
+                <w:rFonts w:ascii="Times New Roman" w:hAnsi="Times New Roman" w:cs="Times New Roman"/>
                 <w:bCs/>
                 <w:noProof/>
               </w:rPr>
@@ -3982,6 +4165,7 @@
             </w:r>
             <w:r>
               <w:rPr>
+                <w:rFonts w:ascii="Times New Roman" w:hAnsi="Times New Roman" w:cs="Times New Roman"/>
                 <w:noProof/>
                 <w:webHidden/>
               </w:rPr>
@@ -3989,6 +4173,7 @@
             </w:r>
             <w:r>
               <w:rPr>
+                <w:rFonts w:ascii="Times New Roman" w:hAnsi="Times New Roman" w:cs="Times New Roman"/>
                 <w:noProof/>
                 <w:webHidden/>
               </w:rPr>
@@ -3996,6 +4181,7 @@
             </w:r>
             <w:r>
               <w:rPr>
+                <w:rFonts w:ascii="Times New Roman" w:hAnsi="Times New Roman" w:cs="Times New Roman"/>
                 <w:noProof/>
                 <w:webHidden/>
               </w:rPr>
@@ -4003,12 +4189,14 @@
             </w:r>
             <w:r>
               <w:rPr>
-                <w:noProof/>
-                <w:webHidden/>
-              </w:rPr>
-            </w:r>
-            <w:r>
-              <w:rPr>
+                <w:rFonts w:ascii="Times New Roman" w:hAnsi="Times New Roman" w:cs="Times New Roman"/>
+                <w:noProof/>
+                <w:webHidden/>
+              </w:rPr>
+            </w:r>
+            <w:r>
+              <w:rPr>
+                <w:rFonts w:ascii="Times New Roman" w:hAnsi="Times New Roman" w:cs="Times New Roman"/>
                 <w:noProof/>
                 <w:webHidden/>
               </w:rPr>
@@ -4016,6 +4204,7 @@
             </w:r>
             <w:r>
               <w:rPr>
+                <w:rFonts w:ascii="Times New Roman" w:hAnsi="Times New Roman" w:cs="Times New Roman"/>
                 <w:noProof/>
                 <w:webHidden/>
               </w:rPr>
@@ -4023,6 +4212,7 @@
             </w:r>
             <w:r>
               <w:rPr>
+                <w:rFonts w:ascii="Times New Roman" w:hAnsi="Times New Roman" w:cs="Times New Roman"/>
                 <w:noProof/>
                 <w:webHidden/>
               </w:rPr>
@@ -4038,7 +4228,7 @@
               <w:tab w:val="right" w:leader="dot" w:pos="8777"/>
             </w:tabs>
             <w:rPr>
-              <w:rFonts w:eastAsiaTheme="minorEastAsia"/>
+              <w:rFonts w:ascii="Times New Roman" w:eastAsiaTheme="minorEastAsia" w:hAnsi="Times New Roman" w:cs="Times New Roman"/>
               <w:noProof/>
               <w:lang w:eastAsia="fr-FR"/>
             </w:rPr>
@@ -4047,13 +4237,14 @@
             <w:r>
               <w:rPr>
                 <w:rStyle w:val="Lienhypertexte"/>
+                <w:rFonts w:ascii="Times New Roman" w:hAnsi="Times New Roman" w:cs="Times New Roman"/>
                 <w:noProof/>
               </w:rPr>
               <w:t>I.I</w:t>
             </w:r>
             <w:r>
               <w:rPr>
-                <w:rFonts w:eastAsiaTheme="minorEastAsia"/>
+                <w:rFonts w:ascii="Times New Roman" w:eastAsiaTheme="minorEastAsia" w:hAnsi="Times New Roman" w:cs="Times New Roman"/>
                 <w:noProof/>
                 <w:lang w:eastAsia="fr-FR"/>
               </w:rPr>
@@ -4062,12 +4253,14 @@
             <w:r>
               <w:rPr>
                 <w:rStyle w:val="Lienhypertexte"/>
+                <w:rFonts w:ascii="Times New Roman" w:hAnsi="Times New Roman" w:cs="Times New Roman"/>
                 <w:noProof/>
               </w:rPr>
               <w:t>Introduction partielle</w:t>
             </w:r>
             <w:r>
               <w:rPr>
+                <w:rFonts w:ascii="Times New Roman" w:hAnsi="Times New Roman" w:cs="Times New Roman"/>
                 <w:noProof/>
                 <w:webHidden/>
               </w:rPr>
@@ -4075,6 +4268,7 @@
             </w:r>
             <w:r>
               <w:rPr>
+                <w:rFonts w:ascii="Times New Roman" w:hAnsi="Times New Roman" w:cs="Times New Roman"/>
                 <w:noProof/>
                 <w:webHidden/>
               </w:rPr>
@@ -4082,6 +4276,7 @@
             </w:r>
             <w:r>
               <w:rPr>
+                <w:rFonts w:ascii="Times New Roman" w:hAnsi="Times New Roman" w:cs="Times New Roman"/>
                 <w:noProof/>
                 <w:webHidden/>
               </w:rPr>
@@ -4089,12 +4284,14 @@
             </w:r>
             <w:r>
               <w:rPr>
-                <w:noProof/>
-                <w:webHidden/>
-              </w:rPr>
-            </w:r>
-            <w:r>
-              <w:rPr>
+                <w:rFonts w:ascii="Times New Roman" w:hAnsi="Times New Roman" w:cs="Times New Roman"/>
+                <w:noProof/>
+                <w:webHidden/>
+              </w:rPr>
+            </w:r>
+            <w:r>
+              <w:rPr>
+                <w:rFonts w:ascii="Times New Roman" w:hAnsi="Times New Roman" w:cs="Times New Roman"/>
                 <w:noProof/>
                 <w:webHidden/>
               </w:rPr>
@@ -4102,6 +4299,7 @@
             </w:r>
             <w:r>
               <w:rPr>
+                <w:rFonts w:ascii="Times New Roman" w:hAnsi="Times New Roman" w:cs="Times New Roman"/>
                 <w:noProof/>
                 <w:webHidden/>
               </w:rPr>
@@ -4109,6 +4307,7 @@
             </w:r>
             <w:r>
               <w:rPr>
+                <w:rFonts w:ascii="Times New Roman" w:hAnsi="Times New Roman" w:cs="Times New Roman"/>
                 <w:noProof/>
                 <w:webHidden/>
               </w:rPr>
@@ -5517,23 +5716,13 @@
           <w:szCs w:val="24"/>
         </w:rPr>
       </w:pPr>
-      <w:proofErr w:type="spellStart"/>
-      <w:r>
-        <w:rPr>
-          <w:rFonts w:ascii="Times New Roman" w:hAnsi="Times New Roman" w:cs="Times New Roman"/>
-          <w:sz w:val="24"/>
-          <w:szCs w:val="24"/>
-        </w:rPr>
-        <w:t>Unified</w:t>
-      </w:r>
-      <w:proofErr w:type="spellEnd"/>
-      <w:r>
-        <w:rPr>
-          <w:rFonts w:ascii="Times New Roman" w:hAnsi="Times New Roman" w:cs="Times New Roman"/>
-          <w:sz w:val="24"/>
-          <w:szCs w:val="24"/>
-        </w:rPr>
-        <w:t xml:space="preserve"> Process (UP) est un processus de développement logiciel construit sur UML. Il est itératif, centré sur l’architecture logiciel, piloté par cas d’utilisation et orienté vers la diminution des risques</w:t>
+      <w:r>
+        <w:rPr>
+          <w:rFonts w:ascii="Times New Roman" w:hAnsi="Times New Roman" w:cs="Times New Roman"/>
+          <w:sz w:val="24"/>
+          <w:szCs w:val="24"/>
+        </w:rPr>
+        <w:t>Unified Process (UP) est un processus de développement logiciel construit sur UML. Il est itératif, centré sur l’architecture logiciel, piloté par cas d’utilisation et orienté vers la diminution des risques</w:t>
       </w:r>
       <w:r>
         <w:rPr>
@@ -5654,49 +5843,21 @@
         </w:rPr>
         <w:t xml:space="preserve"> </w:t>
       </w:r>
-      <w:proofErr w:type="spellStart"/>
-      <w:r>
-        <w:rPr>
-          <w:rFonts w:ascii="Times New Roman" w:hAnsi="Times New Roman" w:cs="Times New Roman"/>
-          <w:sz w:val="24"/>
-          <w:szCs w:val="24"/>
-        </w:rPr>
-        <w:t>Unified</w:t>
-      </w:r>
-      <w:proofErr w:type="spellEnd"/>
-      <w:r>
-        <w:rPr>
-          <w:rFonts w:ascii="Times New Roman" w:hAnsi="Times New Roman" w:cs="Times New Roman"/>
-          <w:sz w:val="24"/>
-          <w:szCs w:val="24"/>
-        </w:rPr>
-        <w:t xml:space="preserve"> </w:t>
-      </w:r>
-      <w:r>
-        <w:rPr>
-          <w:rFonts w:ascii="Times New Roman" w:hAnsi="Times New Roman" w:cs="Times New Roman"/>
-          <w:sz w:val="24"/>
-          <w:szCs w:val="24"/>
-        </w:rPr>
-        <w:t xml:space="preserve">Modeling </w:t>
-      </w:r>
-      <w:proofErr w:type="spellStart"/>
-      <w:r>
-        <w:rPr>
-          <w:rFonts w:ascii="Times New Roman" w:hAnsi="Times New Roman" w:cs="Times New Roman"/>
-          <w:sz w:val="24"/>
-          <w:szCs w:val="24"/>
-        </w:rPr>
-        <w:t>language</w:t>
-      </w:r>
-      <w:proofErr w:type="spellEnd"/>
-      <w:r>
-        <w:rPr>
-          <w:rFonts w:ascii="Times New Roman" w:hAnsi="Times New Roman" w:cs="Times New Roman"/>
-          <w:sz w:val="24"/>
-          <w:szCs w:val="24"/>
-        </w:rPr>
-        <w:t>(UML),</w:t>
+      <w:r>
+        <w:rPr>
+          <w:rFonts w:ascii="Times New Roman" w:hAnsi="Times New Roman" w:cs="Times New Roman"/>
+          <w:sz w:val="24"/>
+          <w:szCs w:val="24"/>
+        </w:rPr>
+        <w:t xml:space="preserve">Unified </w:t>
+      </w:r>
+      <w:r>
+        <w:rPr>
+          <w:rFonts w:ascii="Times New Roman" w:hAnsi="Times New Roman" w:cs="Times New Roman"/>
+          <w:sz w:val="24"/>
+          <w:szCs w:val="24"/>
+        </w:rPr>
+        <w:t>Modeling language(UML),</w:t>
       </w:r>
       <w:r>
         <w:t xml:space="preserve"> </w:t>
@@ -5749,16 +5910,7 @@
       </w:pPr>
       <w:bookmarkStart w:id="21" w:name="_Toc139373544"/>
       <w:r>
-        <w:t>0.6.</w:t>
-      </w:r>
-      <w:r>
-        <w:t>2</w:t>
-      </w:r>
-      <w:r>
-        <w:t xml:space="preserve"> </w:t>
-      </w:r>
-      <w:r>
-        <w:t>Technique</w:t>
+        <w:t>0.6.2 Technique</w:t>
       </w:r>
       <w:bookmarkEnd w:id="21"/>
     </w:p>
@@ -5890,15 +6042,7 @@
           <w:sz w:val="24"/>
           <w:szCs w:val="24"/>
         </w:rPr>
-        <w:t xml:space="preserve"> </w:t>
-      </w:r>
-      <w:r>
-        <w:rPr>
-          <w:rFonts w:ascii="Times New Roman" w:hAnsi="Times New Roman" w:cs="Times New Roman"/>
-          <w:sz w:val="24"/>
-          <w:szCs w:val="24"/>
-        </w:rPr>
-        <w:t>Dans notre cas, nous avons employé les techniques suivantes :</w:t>
+        <w:t xml:space="preserve"> Dans notre cas, nous avons employé les techniques suivantes :</w:t>
       </w:r>
     </w:p>
     <w:p>
@@ -5948,15 +6092,7 @@
           <w:sz w:val="24"/>
           <w:szCs w:val="24"/>
         </w:rPr>
-        <w:t xml:space="preserve"> </w:t>
-      </w:r>
-      <w:r>
-        <w:rPr>
-          <w:rFonts w:ascii="Times New Roman" w:hAnsi="Times New Roman" w:cs="Times New Roman"/>
-          <w:sz w:val="24"/>
-          <w:szCs w:val="24"/>
-        </w:rPr>
-        <w:t>afin de sélectionner des informations essentielles pour une bonne compréhension et progression de notre projet</w:t>
+        <w:t xml:space="preserve"> afin de sélectionner des informations essentielles pour une bonne compréhension et progression de notre projet</w:t>
       </w:r>
       <w:r>
         <w:rPr>
@@ -6003,57 +6139,23 @@
           <w:sz w:val="24"/>
           <w:szCs w:val="24"/>
         </w:rPr>
-        <w:t>Techniqu</w:t>
-      </w:r>
-      <w:r>
-        <w:rPr>
-          <w:rFonts w:ascii="Times New Roman" w:hAnsi="Times New Roman" w:cs="Times New Roman"/>
-          <w:b/>
-          <w:bCs/>
-          <w:sz w:val="24"/>
-          <w:szCs w:val="24"/>
-        </w:rPr>
-        <w:t xml:space="preserve">e d’interview : </w:t>
-      </w:r>
-      <w:r>
-        <w:rPr>
-          <w:rFonts w:ascii="Times New Roman" w:hAnsi="Times New Roman" w:cs="Times New Roman"/>
-          <w:sz w:val="24"/>
-          <w:szCs w:val="24"/>
-        </w:rPr>
-        <w:t>cette technique nous</w:t>
-      </w:r>
-      <w:r>
-        <w:rPr>
-          <w:rFonts w:ascii="Times New Roman" w:hAnsi="Times New Roman" w:cs="Times New Roman"/>
-          <w:sz w:val="24"/>
-          <w:szCs w:val="24"/>
-        </w:rPr>
-        <w:t xml:space="preserve"> a permis </w:t>
-      </w:r>
-      <w:r>
-        <w:rPr>
-          <w:rFonts w:ascii="Times New Roman" w:hAnsi="Times New Roman" w:cs="Times New Roman"/>
-          <w:sz w:val="24"/>
-          <w:szCs w:val="24"/>
-        </w:rPr>
-        <w:t xml:space="preserve">d’interroger le technicien </w:t>
-      </w:r>
-      <w:r>
-        <w:rPr>
-          <w:rFonts w:ascii="Times New Roman" w:hAnsi="Times New Roman" w:cs="Times New Roman"/>
-          <w:sz w:val="24"/>
-          <w:szCs w:val="24"/>
-        </w:rPr>
-        <w:t xml:space="preserve">au sein d’établissement de la CODILU, </w:t>
-      </w:r>
-      <w:r>
-        <w:rPr>
-          <w:rFonts w:ascii="Times New Roman" w:hAnsi="Times New Roman" w:cs="Times New Roman"/>
-          <w:sz w:val="24"/>
-          <w:szCs w:val="24"/>
-        </w:rPr>
-        <w:t>favorisant ainsi les échanges nécessaires à notre travail. Cette approche nous a permis de bénéficier de son expertise et d'obtenir des informations précieuses pour mener à bien notre projet.</w:t>
+        <w:t xml:space="preserve">Technique d’interview : </w:t>
+      </w:r>
+      <w:r>
+        <w:rPr>
+          <w:rFonts w:ascii="Times New Roman" w:hAnsi="Times New Roman" w:cs="Times New Roman"/>
+          <w:sz w:val="24"/>
+          <w:szCs w:val="24"/>
+        </w:rPr>
+        <w:t xml:space="preserve">cette technique nous a permis d’interroger le technicien </w:t>
+      </w:r>
+      <w:r>
+        <w:rPr>
+          <w:rFonts w:ascii="Times New Roman" w:hAnsi="Times New Roman" w:cs="Times New Roman"/>
+          <w:sz w:val="24"/>
+          <w:szCs w:val="24"/>
+        </w:rPr>
+        <w:t>au sein d’établissement de la CODILU, favorisant ainsi les échanges nécessaires à notre travail. Cette approche nous a permis de bénéficier de son expertise et d'obtenir des informations précieuses pour mener à bien notre projet.</w:t>
       </w:r>
     </w:p>
     <w:p>
@@ -6172,19 +6274,7 @@
         <w:rPr>
           <w:rFonts w:ascii="Times New Roman" w:hAnsi="Times New Roman" w:cs="Times New Roman"/>
         </w:rPr>
-        <w:t xml:space="preserve">Notre travail traite sur la détection des pannes électriques, </w:t>
-      </w:r>
-      <w:r>
-        <w:rPr>
-          <w:rFonts w:ascii="Times New Roman" w:hAnsi="Times New Roman" w:cs="Times New Roman"/>
-        </w:rPr>
-        <w:t xml:space="preserve">notre champ d’action sur la ville de Lubumbashi se limitera </w:t>
-      </w:r>
-      <w:r>
-        <w:rPr>
-          <w:rFonts w:ascii="Times New Roman" w:hAnsi="Times New Roman" w:cs="Times New Roman"/>
-        </w:rPr>
-        <w:t xml:space="preserve">sur l’institution publique de la CODULU (coordination diocésaine de </w:t>
+        <w:t xml:space="preserve">Notre travail traite sur la détection des pannes électriques, notre champ d’action sur la ville de Lubumbashi se limitera sur l’institution publique de la CODULU (coordination diocésaine de </w:t>
       </w:r>
       <w:r>
         <w:rPr>
@@ -6242,17 +6332,15 @@
           <w:sz w:val="24"/>
           <w:szCs w:val="24"/>
         </w:rPr>
-        <w:t>Surcharges électriques</w:t>
+        <w:t>Surcharges électriques, Court-circuit, Défaut d'isolement, Problèmes de connectivité</w:t>
       </w:r>
       <w:r>
         <w:rPr>
           <w:rFonts w:ascii="Times New Roman" w:hAnsi="Times New Roman" w:cs="Times New Roman"/>
           <w:b/>
           <w:bCs/>
-          <w:sz w:val="24"/>
-          <w:szCs w:val="24"/>
-        </w:rPr>
-        <w:t xml:space="preserve">, </w:t>
+        </w:rPr>
+        <w:t>,</w:t>
       </w:r>
       <w:r>
         <w:rPr>
@@ -6262,85 +6350,7 @@
           <w:sz w:val="24"/>
           <w:szCs w:val="24"/>
         </w:rPr>
-        <w:t>Court-circuit</w:t>
-      </w:r>
-      <w:r>
-        <w:rPr>
-          <w:rFonts w:ascii="Times New Roman" w:hAnsi="Times New Roman" w:cs="Times New Roman"/>
-          <w:b/>
-          <w:bCs/>
-          <w:sz w:val="24"/>
-          <w:szCs w:val="24"/>
-        </w:rPr>
-        <w:t xml:space="preserve">, </w:t>
-      </w:r>
-      <w:r>
-        <w:rPr>
-          <w:rFonts w:ascii="Times New Roman" w:hAnsi="Times New Roman" w:cs="Times New Roman"/>
-          <w:b/>
-          <w:bCs/>
-          <w:sz w:val="24"/>
-          <w:szCs w:val="24"/>
-        </w:rPr>
-        <w:t>Défaut d'isolement</w:t>
-      </w:r>
-      <w:r>
-        <w:rPr>
-          <w:rFonts w:ascii="Times New Roman" w:hAnsi="Times New Roman" w:cs="Times New Roman"/>
-          <w:b/>
-          <w:bCs/>
-          <w:sz w:val="24"/>
-          <w:szCs w:val="24"/>
-        </w:rPr>
-        <w:t xml:space="preserve">, </w:t>
-      </w:r>
-      <w:r>
-        <w:rPr>
-          <w:rFonts w:ascii="Times New Roman" w:hAnsi="Times New Roman" w:cs="Times New Roman"/>
-          <w:b/>
-          <w:bCs/>
-          <w:sz w:val="24"/>
-          <w:szCs w:val="24"/>
-        </w:rPr>
-        <w:t>Problèmes de connectivité</w:t>
-      </w:r>
-      <w:r>
-        <w:rPr>
-          <w:rFonts w:ascii="Times New Roman" w:hAnsi="Times New Roman" w:cs="Times New Roman"/>
-          <w:b/>
-          <w:bCs/>
-        </w:rPr>
-        <w:t>,</w:t>
-      </w:r>
-      <w:r>
-        <w:rPr>
-          <w:rFonts w:ascii="Times New Roman" w:hAnsi="Times New Roman" w:cs="Times New Roman"/>
-          <w:b/>
-          <w:bCs/>
-          <w:sz w:val="24"/>
-          <w:szCs w:val="24"/>
-        </w:rPr>
-        <w:t xml:space="preserve"> </w:t>
-      </w:r>
-      <w:r>
-        <w:rPr>
-          <w:rFonts w:ascii="Times New Roman" w:hAnsi="Times New Roman" w:cs="Times New Roman"/>
-          <w:b/>
-          <w:bCs/>
-          <w:sz w:val="24"/>
-          <w:szCs w:val="24"/>
-        </w:rPr>
-        <w:t>Instabilité de tension</w:t>
-      </w:r>
-      <w:r>
-        <w:rPr>
-          <w:rFonts w:ascii="Times New Roman" w:hAnsi="Times New Roman" w:cs="Times New Roman"/>
-          <w:b/>
-          <w:bCs/>
-          <w:sz w:val="24"/>
-          <w:szCs w:val="24"/>
-        </w:rPr>
-        <w:t>.</w:t>
+        <w:t xml:space="preserve"> Instabilité de tension.</w:t>
       </w:r>
     </w:p>
     <w:p>
@@ -6452,23 +6462,7 @@
           <w:sz w:val="24"/>
           <w:szCs w:val="24"/>
         </w:rPr>
-        <w:t>Dans ce chapitre, nous aborderons la présentation générale du système existant, ainsi qu'une brève histoire de la CODILU et son fonctionnement. Nous examinerons les lacunes du système actuel, puis nous présenterons la proposition de solution. En outre, nous explorerons certains concepts clés qui guideront notre travail tout au long de cette étude.</w:t>
-      </w:r>
-      <w:r>
-        <w:rPr>
-          <w:rFonts w:ascii="Times New Roman" w:hAnsi="Times New Roman" w:cs="Times New Roman"/>
-          <w:sz w:val="24"/>
-          <w:szCs w:val="24"/>
-        </w:rPr>
-        <w:t xml:space="preserve"> </w:t>
-      </w:r>
-      <w:r>
-        <w:rPr>
-          <w:rFonts w:ascii="Times New Roman" w:hAnsi="Times New Roman" w:cs="Times New Roman"/>
-          <w:sz w:val="24"/>
-          <w:szCs w:val="24"/>
-        </w:rPr>
-        <w:t>Enfin, nous conclurons ce chapitre par une synthèse partielle.</w:t>
+        <w:t>Dans ce chapitre, nous aborderons la présentation générale du système existant, ainsi qu'une brève histoire de la CODILU et son fonctionnement. Nous examinerons les lacunes du système actuel, puis nous présenterons la proposition de solution. En outre, nous explorerons certains concepts clés qui guideront notre travail tout au long de cette étude. Enfin, nous conclurons ce chapitre par une synthèse partielle.</w:t>
       </w:r>
     </w:p>
     <w:p>
@@ -6500,15 +6494,7 @@
           <w:sz w:val="24"/>
           <w:szCs w:val="24"/>
         </w:rPr>
-        <w:t xml:space="preserve">, </w:t>
-      </w:r>
-      <w:r>
-        <w:rPr>
-          <w:rFonts w:ascii="Times New Roman" w:hAnsi="Times New Roman" w:cs="Times New Roman"/>
-          <w:sz w:val="24"/>
-          <w:szCs w:val="24"/>
-        </w:rPr>
-        <w:t xml:space="preserve">ce chapitre porte sur : </w:t>
+        <w:t xml:space="preserve">, ce chapitre porte sur : </w:t>
       </w:r>
       <w:r>
         <w:rPr>
@@ -6520,31 +6506,7 @@
           <w:sz w:val="24"/>
           <w:szCs w:val="24"/>
         </w:rPr>
-        <w:t>« </w:t>
-      </w:r>
-      <w:r>
-        <w:rPr>
-          <w:rFonts w:ascii="Times New Roman" w:hAnsi="Times New Roman" w:cs="Times New Roman"/>
-          <w:b/>
-          <w:bCs/>
-          <w:i/>
-          <w:iCs/>
-          <w:sz w:val="24"/>
-          <w:szCs w:val="24"/>
-        </w:rPr>
-        <w:t>Analyse et Conception de la solution</w:t>
-      </w:r>
-      <w:r>
-        <w:rPr>
-          <w:rFonts w:ascii="Times New Roman" w:hAnsi="Times New Roman" w:cs="Times New Roman"/>
-          <w:b/>
-          <w:bCs/>
-          <w:i/>
-          <w:iCs/>
-          <w:sz w:val="24"/>
-          <w:szCs w:val="24"/>
-        </w:rPr>
-        <w:t xml:space="preserve"> »</w:t>
+        <w:t>« Analyse et Conception de la solution »</w:t>
       </w:r>
     </w:p>
     <w:p>
@@ -6594,15 +6556,7 @@
           <w:sz w:val="24"/>
           <w:szCs w:val="24"/>
         </w:rPr>
-        <w:t xml:space="preserve">, </w:t>
-      </w:r>
-      <w:r>
-        <w:rPr>
-          <w:rFonts w:ascii="Times New Roman" w:hAnsi="Times New Roman" w:cs="Times New Roman"/>
-          <w:sz w:val="24"/>
-          <w:szCs w:val="24"/>
-        </w:rPr>
-        <w:t xml:space="preserve">ce chapitre porte sur : </w:t>
+        <w:t xml:space="preserve">, ce chapitre porte sur : </w:t>
       </w:r>
       <w:r>
         <w:rPr>
@@ -6758,15 +6712,7 @@
           <w:sz w:val="24"/>
           <w:szCs w:val="24"/>
         </w:rPr>
-        <w:t>Environnement de développement intégré (IDE)</w:t>
-      </w:r>
-      <w:r>
-        <w:rPr>
-          <w:rFonts w:ascii="Times New Roman" w:hAnsi="Times New Roman" w:cs="Times New Roman"/>
-          <w:sz w:val="24"/>
-          <w:szCs w:val="24"/>
-        </w:rPr>
-        <w:t xml:space="preserve"> Intellij IDEA pour concevoir application web ;</w:t>
+        <w:t>Environnement de développement intégré (IDE) Intellij IDEA pour concevoir application web ;</w:t>
       </w:r>
     </w:p>
     <w:p>
@@ -6790,15 +6736,7 @@
           <w:sz w:val="24"/>
           <w:szCs w:val="24"/>
         </w:rPr>
-        <w:t>Le logiciel Arduino IDE pour</w:t>
-      </w:r>
-      <w:r>
-        <w:rPr>
-          <w:rFonts w:ascii="Times New Roman" w:hAnsi="Times New Roman" w:cs="Times New Roman"/>
-          <w:sz w:val="24"/>
-          <w:szCs w:val="24"/>
-        </w:rPr>
-        <w:t xml:space="preserve"> le code de différents capteurs</w:t>
+        <w:t>Le logiciel Arduino IDE pour le code de différents capteurs</w:t>
       </w:r>
       <w:r>
         <w:rPr>
@@ -6830,15 +6768,7 @@
           <w:sz w:val="24"/>
           <w:szCs w:val="24"/>
         </w:rPr>
-        <w:t>Le langage de programmation</w:t>
-      </w:r>
-      <w:r>
-        <w:rPr>
-          <w:rFonts w:ascii="Times New Roman" w:hAnsi="Times New Roman" w:cs="Times New Roman"/>
-          <w:sz w:val="24"/>
-          <w:szCs w:val="24"/>
-        </w:rPr>
-        <w:t xml:space="preserve"> java à l’aide Framework Spring boot pour le backend de l’application ;</w:t>
+        <w:t>Le langage de programmation java à l’aide Framework Spring boot pour le backend de l’application ;</w:t>
       </w:r>
     </w:p>
     <w:p>
@@ -6862,15 +6792,7 @@
           <w:sz w:val="24"/>
           <w:szCs w:val="24"/>
         </w:rPr>
-        <w:t>Le langage de programmation Arduino pour la logique d</w:t>
-      </w:r>
-      <w:r>
-        <w:rPr>
-          <w:rFonts w:ascii="Times New Roman" w:hAnsi="Times New Roman" w:cs="Times New Roman"/>
-          <w:sz w:val="24"/>
-          <w:szCs w:val="24"/>
-        </w:rPr>
-        <w:t>es capteurs ;</w:t>
+        <w:t>Le langage de programmation Arduino pour la logique des capteurs ;</w:t>
       </w:r>
     </w:p>
     <w:p>
@@ -7299,8 +7221,40 @@
       </w:r>
       <w:bookmarkEnd w:id="26"/>
     </w:p>
-    <w:p/>
-    <w:p/>
+    <w:p>
+      <w:pPr>
+        <w:rPr>
+          <w:rFonts w:ascii="Times New Roman" w:hAnsi="Times New Roman" w:cs="Times New Roman"/>
+          <w:sz w:val="24"/>
+          <w:szCs w:val="24"/>
+        </w:rPr>
+      </w:pPr>
+    </w:p>
+    <w:p>
+      <w:pPr>
+        <w:rPr>
+          <w:rFonts w:ascii="Times New Roman" w:hAnsi="Times New Roman" w:cs="Times New Roman"/>
+          <w:sz w:val="24"/>
+          <w:szCs w:val="24"/>
+        </w:rPr>
+      </w:pPr>
+      <w:r>
+        <w:rPr>
+          <w:rFonts w:ascii="Times New Roman" w:hAnsi="Times New Roman" w:cs="Times New Roman"/>
+          <w:sz w:val="24"/>
+          <w:szCs w:val="24"/>
+        </w:rPr>
+        <w:t>Dans ce chapitre nous allo</w:t>
+      </w:r>
+      <w:r>
+        <w:rPr>
+          <w:rFonts w:ascii="Times New Roman" w:hAnsi="Times New Roman" w:cs="Times New Roman"/>
+          <w:sz w:val="24"/>
+          <w:szCs w:val="24"/>
+        </w:rPr>
+        <w:t>ns parler</w:t>
+      </w:r>
+    </w:p>
     <w:sectPr>
       <w:pgSz w:w="11906" w:h="16838"/>
       <w:pgMar w:top="1418" w:right="1416" w:bottom="1418" w:left="1560" w:header="709" w:footer="709" w:gutter="0"/>
